--- a/Doku/Dokumentation.docx
+++ b/Doku/Dokumentation.docx
@@ -4,18 +4,17 @@
   <w:body>
     <w:sdt>
       <w:sdtPr>
+        <w:rPr>
+          <w:rFonts w:eastAsiaTheme="minorHAnsi"/>
+          <w:lang w:val="de-CH"/>
+        </w:rPr>
         <w:id w:val="-1751032858"/>
         <w:docPartObj>
           <w:docPartGallery w:val="Cover Pages"/>
           <w:docPartUnique/>
         </w:docPartObj>
       </w:sdtPr>
-      <w:sdtEndPr>
-        <w:rPr>
-          <w:rFonts w:eastAsiaTheme="minorHAnsi"/>
-          <w:lang w:val="de-CH"/>
-        </w:rPr>
-      </w:sdtEndPr>
+      <w:sdtEndPr/>
       <w:sdtContent>
         <w:p>
           <w:pPr>
@@ -99,6 +98,7 @@
                                     <w:dataBinding w:prefixMappings="xmlns:ns0='http://purl.org/dc/elements/1.1/' xmlns:ns1='http://schemas.openxmlformats.org/package/2006/metadata/core-properties' " w:xpath="/ns1:coreProperties[1]/ns0:title[1]" w:storeItemID="{6C3C8BC8-F283-45AE-878A-BAB7291924A1}"/>
                                     <w:text/>
                                   </w:sdtPr>
+                                  <w:sdtEndPr/>
                                   <w:sdtContent>
                                     <w:r>
                                       <w:rPr>
@@ -117,6 +117,15 @@
                                         <w:szCs w:val="72"/>
                                       </w:rPr>
                                       <w:t>022</w:t>
+                                    </w:r>
+                                    <w:r>
+                                      <w:rPr>
+                                        <w:rFonts w:asciiTheme="majorHAnsi" w:eastAsiaTheme="majorEastAsia" w:hAnsiTheme="majorHAnsi" w:cstheme="majorBidi"/>
+                                        <w:color w:val="262626" w:themeColor="text1" w:themeTint="D9"/>
+                                        <w:sz w:val="72"/>
+                                        <w:szCs w:val="72"/>
+                                      </w:rPr>
+                                      <w:t xml:space="preserve"> </w:t>
                                     </w:r>
                                   </w:sdtContent>
                                 </w:sdt>
@@ -153,6 +162,7 @@
                                     <w:dataBinding w:prefixMappings="xmlns:ns0='http://purl.org/dc/elements/1.1/' xmlns:ns1='http://schemas.openxmlformats.org/package/2006/metadata/core-properties' " w:xpath="/ns1:coreProperties[1]/ns0:subject[1]" w:storeItemID="{6C3C8BC8-F283-45AE-878A-BAB7291924A1}"/>
                                     <w:text/>
                                   </w:sdtPr>
+                                  <w:sdtEndPr/>
                                   <w:sdtContent>
                                     <w:r>
                                       <w:rPr>
@@ -227,6 +237,7 @@
                               <w:dataBinding w:prefixMappings="xmlns:ns0='http://purl.org/dc/elements/1.1/' xmlns:ns1='http://schemas.openxmlformats.org/package/2006/metadata/core-properties' " w:xpath="/ns1:coreProperties[1]/ns0:title[1]" w:storeItemID="{6C3C8BC8-F283-45AE-878A-BAB7291924A1}"/>
                               <w:text/>
                             </w:sdtPr>
+                            <w:sdtEndPr/>
                             <w:sdtContent>
                               <w:r>
                                 <w:rPr>
@@ -245,6 +256,15 @@
                                   <w:szCs w:val="72"/>
                                 </w:rPr>
                                 <w:t>022</w:t>
+                              </w:r>
+                              <w:r>
+                                <w:rPr>
+                                  <w:rFonts w:asciiTheme="majorHAnsi" w:eastAsiaTheme="majorEastAsia" w:hAnsiTheme="majorHAnsi" w:cstheme="majorBidi"/>
+                                  <w:color w:val="262626" w:themeColor="text1" w:themeTint="D9"/>
+                                  <w:sz w:val="72"/>
+                                  <w:szCs w:val="72"/>
+                                </w:rPr>
+                                <w:t xml:space="preserve"> </w:t>
                               </w:r>
                             </w:sdtContent>
                           </w:sdt>
@@ -281,6 +301,7 @@
                               <w:dataBinding w:prefixMappings="xmlns:ns0='http://purl.org/dc/elements/1.1/' xmlns:ns1='http://schemas.openxmlformats.org/package/2006/metadata/core-properties' " w:xpath="/ns1:coreProperties[1]/ns0:subject[1]" w:storeItemID="{6C3C8BC8-F283-45AE-878A-BAB7291924A1}"/>
                               <w:text/>
                             </w:sdtPr>
+                            <w:sdtEndPr/>
                             <w:sdtContent>
                               <w:r>
                                 <w:rPr>
@@ -443,6 +464,7 @@
                                       <w:calendar w:val="gregorian"/>
                                     </w:date>
                                   </w:sdtPr>
+                                  <w:sdtEndPr/>
                                   <w:sdtContent>
                                     <w:p>
                                       <w:pPr>
@@ -460,7 +482,7 @@
                                           <w:sz w:val="28"/>
                                           <w:szCs w:val="28"/>
                                         </w:rPr>
-                                        <w:t>07.03.2022</w:t>
+                                        <w:t>3/7/2022</w:t>
                                       </w:r>
                                     </w:p>
                                   </w:sdtContent>
@@ -3755,6 +3777,7 @@
                                 <w:calendar w:val="gregorian"/>
                               </w:date>
                             </w:sdtPr>
+                            <w:sdtEndPr/>
                             <w:sdtContent>
                               <w:p>
                                 <w:pPr>
@@ -3772,7 +3795,7 @@
                                     <w:sz w:val="28"/>
                                     <w:szCs w:val="28"/>
                                   </w:rPr>
-                                  <w:t>07.03.2022</w:t>
+                                  <w:t>3/7/2022</w:t>
                                 </w:r>
                               </w:p>
                             </w:sdtContent>
@@ -3981,6 +4004,7 @@
                                     <w:dataBinding w:prefixMappings="xmlns:ns0='http://purl.org/dc/elements/1.1/' xmlns:ns1='http://schemas.openxmlformats.org/package/2006/metadata/core-properties' " w:xpath="/ns1:coreProperties[1]/ns0:creator[1]" w:storeItemID="{6C3C8BC8-F283-45AE-878A-BAB7291924A1}"/>
                                     <w:text/>
                                   </w:sdtPr>
+                                  <w:sdtEndPr/>
                                   <w:sdtContent>
                                     <w:r>
                                       <w:rPr>
@@ -4083,6 +4107,7 @@
                               <w:dataBinding w:prefixMappings="xmlns:ns0='http://purl.org/dc/elements/1.1/' xmlns:ns1='http://schemas.openxmlformats.org/package/2006/metadata/core-properties' " w:xpath="/ns1:coreProperties[1]/ns0:creator[1]" w:storeItemID="{6C3C8BC8-F283-45AE-878A-BAB7291924A1}"/>
                               <w:text/>
                             </w:sdtPr>
+                            <w:sdtEndPr/>
                             <w:sdtContent>
                               <w:r>
                                 <w:rPr>

--- a/Doku/Dokumentation.docx
+++ b/Doku/Dokumentation.docx
@@ -107,25 +107,7 @@
                                         <w:sz w:val="72"/>
                                         <w:szCs w:val="72"/>
                                       </w:rPr>
-                                      <w:t>IPA 2</w:t>
-                                    </w:r>
-                                    <w:r>
-                                      <w:rPr>
-                                        <w:rFonts w:asciiTheme="majorHAnsi" w:eastAsiaTheme="majorEastAsia" w:hAnsiTheme="majorHAnsi" w:cstheme="majorBidi"/>
-                                        <w:color w:val="262626" w:themeColor="text1" w:themeTint="D9"/>
-                                        <w:sz w:val="72"/>
-                                        <w:szCs w:val="72"/>
-                                      </w:rPr>
-                                      <w:t>022</w:t>
-                                    </w:r>
-                                    <w:r>
-                                      <w:rPr>
-                                        <w:rFonts w:asciiTheme="majorHAnsi" w:eastAsiaTheme="majorEastAsia" w:hAnsiTheme="majorHAnsi" w:cstheme="majorBidi"/>
-                                        <w:color w:val="262626" w:themeColor="text1" w:themeTint="D9"/>
-                                        <w:sz w:val="72"/>
-                                        <w:szCs w:val="72"/>
-                                      </w:rPr>
-                                      <w:t xml:space="preserve"> </w:t>
+                                      <w:t>IPA 2022</w:t>
                                     </w:r>
                                   </w:sdtContent>
                                 </w:sdt>
@@ -246,25 +228,7 @@
                                   <w:sz w:val="72"/>
                                   <w:szCs w:val="72"/>
                                 </w:rPr>
-                                <w:t>IPA 2</w:t>
-                              </w:r>
-                              <w:r>
-                                <w:rPr>
-                                  <w:rFonts w:asciiTheme="majorHAnsi" w:eastAsiaTheme="majorEastAsia" w:hAnsiTheme="majorHAnsi" w:cstheme="majorBidi"/>
-                                  <w:color w:val="262626" w:themeColor="text1" w:themeTint="D9"/>
-                                  <w:sz w:val="72"/>
-                                  <w:szCs w:val="72"/>
-                                </w:rPr>
-                                <w:t>022</w:t>
-                              </w:r>
-                              <w:r>
-                                <w:rPr>
-                                  <w:rFonts w:asciiTheme="majorHAnsi" w:eastAsiaTheme="majorEastAsia" w:hAnsiTheme="majorHAnsi" w:cstheme="majorBidi"/>
-                                  <w:color w:val="262626" w:themeColor="text1" w:themeTint="D9"/>
-                                  <w:sz w:val="72"/>
-                                  <w:szCs w:val="72"/>
-                                </w:rPr>
-                                <w:t xml:space="preserve"> </w:t>
+                                <w:t>IPA 2022</w:t>
                               </w:r>
                             </w:sdtContent>
                           </w:sdt>
@@ -446,47 +410,27 @@
                             </wps:style>
                             <wps:txbx>
                               <w:txbxContent>
-                                <w:sdt>
-                                  <w:sdtPr>
+                                <w:p>
+                                  <w:pPr>
+                                    <w:pStyle w:val="NoSpacing"/>
+                                    <w:jc w:val="right"/>
                                     <w:rPr>
                                       <w:color w:val="FFFFFF" w:themeColor="background1"/>
                                       <w:sz w:val="28"/>
                                       <w:szCs w:val="28"/>
+                                      <w:lang w:val="de-DE"/>
                                     </w:rPr>
-                                    <w:alias w:val="Date"/>
-                                    <w:tag w:val=""/>
-                                    <w:id w:val="-650599894"/>
-                                    <w:dataBinding w:prefixMappings="xmlns:ns0='http://schemas.microsoft.com/office/2006/coverPageProps' " w:xpath="/ns0:CoverPageProperties[1]/ns0:PublishDate[1]" w:storeItemID="{55AF091B-3C7A-41E3-B477-F2FDAA23CFDA}"/>
-                                    <w:date w:fullDate="2022-03-07T00:00:00Z">
-                                      <w:dateFormat w:val="M/d/yyyy"/>
-                                      <w:lid w:val="en-US"/>
-                                      <w:storeMappedDataAs w:val="dateTime"/>
-                                      <w:calendar w:val="gregorian"/>
-                                    </w:date>
-                                  </w:sdtPr>
-                                  <w:sdtEndPr/>
-                                  <w:sdtContent>
-                                    <w:p>
-                                      <w:pPr>
-                                        <w:pStyle w:val="NoSpacing"/>
-                                        <w:jc w:val="right"/>
-                                        <w:rPr>
-                                          <w:color w:val="FFFFFF" w:themeColor="background1"/>
-                                          <w:sz w:val="28"/>
-                                          <w:szCs w:val="28"/>
-                                        </w:rPr>
-                                      </w:pPr>
-                                      <w:r>
-                                        <w:rPr>
-                                          <w:color w:val="FFFFFF" w:themeColor="background1"/>
-                                          <w:sz w:val="28"/>
-                                          <w:szCs w:val="28"/>
-                                        </w:rPr>
-                                        <w:t>3/7/2022</w:t>
-                                      </w:r>
-                                    </w:p>
-                                  </w:sdtContent>
-                                </w:sdt>
+                                  </w:pPr>
+                                  <w:r>
+                                    <w:rPr>
+                                      <w:color w:val="FFFFFF" w:themeColor="background1"/>
+                                      <w:sz w:val="28"/>
+                                      <w:szCs w:val="28"/>
+                                      <w:lang w:val="de-DE"/>
+                                    </w:rPr>
+                                    <w:t>08.03.2022</w:t>
+                                  </w:r>
+                                </w:p>
                               </w:txbxContent>
                             </wps:txbx>
                             <wps:bodyPr rot="0" spcFirstLastPara="0" vert="horz" wrap="square" lIns="91440" tIns="0" rIns="182880" bIns="0" numCol="1" spcCol="0" rtlCol="0" fromWordArt="0" anchor="ctr" anchorCtr="0" forceAA="0" compatLnSpc="1">
@@ -3759,47 +3703,27 @@
                     <v:shape id="Pentagon 4" o:spid="_x0000_s1029" type="#_x0000_t15" style="position:absolute;top:14668;width:21945;height:5521;visibility:visible;mso-wrap-style:square;v-text-anchor:middle" o:gfxdata="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" adj="18883" fillcolor="#4472c4 [3204]" stroked="f" strokeweight="1pt">
                       <v:textbox inset=",0,14.4pt,0">
                         <w:txbxContent>
-                          <w:sdt>
-                            <w:sdtPr>
+                          <w:p>
+                            <w:pPr>
+                              <w:pStyle w:val="NoSpacing"/>
+                              <w:jc w:val="right"/>
                               <w:rPr>
                                 <w:color w:val="FFFFFF" w:themeColor="background1"/>
                                 <w:sz w:val="28"/>
                                 <w:szCs w:val="28"/>
+                                <w:lang w:val="de-DE"/>
                               </w:rPr>
-                              <w:alias w:val="Date"/>
-                              <w:tag w:val=""/>
-                              <w:id w:val="-650599894"/>
-                              <w:dataBinding w:prefixMappings="xmlns:ns0='http://schemas.microsoft.com/office/2006/coverPageProps' " w:xpath="/ns0:CoverPageProperties[1]/ns0:PublishDate[1]" w:storeItemID="{55AF091B-3C7A-41E3-B477-F2FDAA23CFDA}"/>
-                              <w:date w:fullDate="2022-03-07T00:00:00Z">
-                                <w:dateFormat w:val="M/d/yyyy"/>
-                                <w:lid w:val="en-US"/>
-                                <w:storeMappedDataAs w:val="dateTime"/>
-                                <w:calendar w:val="gregorian"/>
-                              </w:date>
-                            </w:sdtPr>
-                            <w:sdtEndPr/>
-                            <w:sdtContent>
-                              <w:p>
-                                <w:pPr>
-                                  <w:pStyle w:val="NoSpacing"/>
-                                  <w:jc w:val="right"/>
-                                  <w:rPr>
-                                    <w:color w:val="FFFFFF" w:themeColor="background1"/>
-                                    <w:sz w:val="28"/>
-                                    <w:szCs w:val="28"/>
-                                  </w:rPr>
-                                </w:pPr>
-                                <w:r>
-                                  <w:rPr>
-                                    <w:color w:val="FFFFFF" w:themeColor="background1"/>
-                                    <w:sz w:val="28"/>
-                                    <w:szCs w:val="28"/>
-                                  </w:rPr>
-                                  <w:t>3/7/2022</w:t>
-                                </w:r>
-                              </w:p>
-                            </w:sdtContent>
-                          </w:sdt>
+                            </w:pPr>
+                            <w:r>
+                              <w:rPr>
+                                <w:color w:val="FFFFFF" w:themeColor="background1"/>
+                                <w:sz w:val="28"/>
+                                <w:szCs w:val="28"/>
+                                <w:lang w:val="de-DE"/>
+                              </w:rPr>
+                              <w:t>08.03.2022</w:t>
+                            </w:r>
+                          </w:p>
                         </w:txbxContent>
                       </v:textbox>
                     </v:shape>
@@ -4013,7 +3937,25 @@
                                         <w:szCs w:val="26"/>
                                         <w:lang w:val="de-CH"/>
                                       </w:rPr>
-                                      <w:t>Shannon Schuerch</w:t>
+                                      <w:t>Shannon</w:t>
+                                    </w:r>
+                                    <w:r>
+                                      <w:rPr>
+                                        <w:color w:val="4472C4" w:themeColor="accent1"/>
+                                        <w:sz w:val="26"/>
+                                        <w:szCs w:val="26"/>
+                                        <w:lang w:val="de-CH"/>
+                                      </w:rPr>
+                                      <w:t xml:space="preserve"> Neil</w:t>
+                                    </w:r>
+                                    <w:r>
+                                      <w:rPr>
+                                        <w:color w:val="4472C4" w:themeColor="accent1"/>
+                                        <w:sz w:val="26"/>
+                                        <w:szCs w:val="26"/>
+                                        <w:lang w:val="de-CH"/>
+                                      </w:rPr>
+                                      <w:t xml:space="preserve"> Schuerch</w:t>
                                     </w:r>
                                   </w:sdtContent>
                                 </w:sdt>
@@ -4116,7 +4058,25 @@
                                   <w:szCs w:val="26"/>
                                   <w:lang w:val="de-CH"/>
                                 </w:rPr>
-                                <w:t>Shannon Schuerch</w:t>
+                                <w:t>Shannon</w:t>
+                              </w:r>
+                              <w:r>
+                                <w:rPr>
+                                  <w:color w:val="4472C4" w:themeColor="accent1"/>
+                                  <w:sz w:val="26"/>
+                                  <w:szCs w:val="26"/>
+                                  <w:lang w:val="de-CH"/>
+                                </w:rPr>
+                                <w:t xml:space="preserve"> Neil</w:t>
+                              </w:r>
+                              <w:r>
+                                <w:rPr>
+                                  <w:color w:val="4472C4" w:themeColor="accent1"/>
+                                  <w:sz w:val="26"/>
+                                  <w:szCs w:val="26"/>
+                                  <w:lang w:val="de-CH"/>
+                                </w:rPr>
+                                <w:t xml:space="preserve"> Schuerch</w:t>
                               </w:r>
                             </w:sdtContent>
                           </w:sdt>
@@ -4177,10 +4137,7644 @@
         </w:p>
       </w:sdtContent>
     </w:sdt>
+    <w:sdt>
+      <w:sdtPr>
+        <w:id w:val="-895896957"/>
+        <w:docPartObj>
+          <w:docPartGallery w:val="Table of Contents"/>
+          <w:docPartUnique/>
+        </w:docPartObj>
+      </w:sdtPr>
+      <w:sdtEndPr>
+        <w:rPr>
+          <w:rFonts w:asciiTheme="minorHAnsi" w:eastAsiaTheme="minorHAnsi" w:hAnsiTheme="minorHAnsi" w:cstheme="minorBidi"/>
+          <w:bCs/>
+          <w:noProof/>
+          <w:color w:val="auto"/>
+          <w:sz w:val="22"/>
+          <w:szCs w:val="22"/>
+          <w:lang w:val="de-CH"/>
+        </w:rPr>
+      </w:sdtEndPr>
+      <w:sdtContent>
+        <w:p>
+          <w:pPr>
+            <w:pStyle w:val="TOCHeading"/>
+          </w:pPr>
+          <w:r>
+            <w:t>Inhaltsverzeichnis</w:t>
+          </w:r>
+        </w:p>
+        <w:p>
+          <w:pPr>
+            <w:pStyle w:val="TOC1"/>
+            <w:rPr>
+              <w:rFonts w:eastAsiaTheme="minorEastAsia"/>
+              <w:b w:val="0"/>
+              <w:bCs w:val="0"/>
+              <w:lang w:val="de-CH" w:eastAsia="de-CH"/>
+            </w:rPr>
+          </w:pPr>
+          <w:r>
+            <w:fldChar w:fldCharType="begin"/>
+          </w:r>
+          <w:r>
+            <w:instrText xml:space="preserve"> TOC \o "1-3" \h \z \u </w:instrText>
+          </w:r>
+          <w:r>
+            <w:fldChar w:fldCharType="separate"/>
+          </w:r>
+          <w:hyperlink w:anchor="_Toc97640854" w:history="1">
+            <w:r>
+              <w:rPr>
+                <w:rStyle w:val="Hyperlink"/>
+              </w:rPr>
+              <w:t>Vorwort</w:t>
+            </w:r>
+            <w:r>
+              <w:rPr>
+                <w:webHidden/>
+              </w:rPr>
+              <w:tab/>
+            </w:r>
+            <w:r>
+              <w:rPr>
+                <w:webHidden/>
+              </w:rPr>
+              <w:fldChar w:fldCharType="begin"/>
+            </w:r>
+            <w:r>
+              <w:rPr>
+                <w:webHidden/>
+              </w:rPr>
+              <w:instrText xml:space="preserve"> PAGEREF _Toc97640854 \h </w:instrText>
+            </w:r>
+            <w:r>
+              <w:rPr>
+                <w:webHidden/>
+              </w:rPr>
+            </w:r>
+            <w:r>
+              <w:rPr>
+                <w:webHidden/>
+              </w:rPr>
+              <w:fldChar w:fldCharType="separate"/>
+            </w:r>
+            <w:r>
+              <w:rPr>
+                <w:webHidden/>
+              </w:rPr>
+              <w:t>4</w:t>
+            </w:r>
+            <w:r>
+              <w:rPr>
+                <w:webHidden/>
+              </w:rPr>
+              <w:fldChar w:fldCharType="end"/>
+            </w:r>
+          </w:hyperlink>
+        </w:p>
+        <w:p>
+          <w:pPr>
+            <w:pStyle w:val="TOC1"/>
+            <w:rPr>
+              <w:rFonts w:eastAsiaTheme="minorEastAsia"/>
+              <w:b w:val="0"/>
+              <w:bCs w:val="0"/>
+              <w:lang w:val="de-CH" w:eastAsia="de-CH"/>
+            </w:rPr>
+          </w:pPr>
+          <w:hyperlink w:anchor="_Toc97640855" w:history="1">
+            <w:r>
+              <w:rPr>
+                <w:rStyle w:val="Hyperlink"/>
+              </w:rPr>
+              <w:t>Vortschritssicherung</w:t>
+            </w:r>
+            <w:r>
+              <w:rPr>
+                <w:webHidden/>
+              </w:rPr>
+              <w:tab/>
+            </w:r>
+            <w:r>
+              <w:rPr>
+                <w:webHidden/>
+              </w:rPr>
+              <w:fldChar w:fldCharType="begin"/>
+            </w:r>
+            <w:r>
+              <w:rPr>
+                <w:webHidden/>
+              </w:rPr>
+              <w:instrText xml:space="preserve"> PAGEREF _Toc97640855 \h </w:instrText>
+            </w:r>
+            <w:r>
+              <w:rPr>
+                <w:webHidden/>
+              </w:rPr>
+            </w:r>
+            <w:r>
+              <w:rPr>
+                <w:webHidden/>
+              </w:rPr>
+              <w:fldChar w:fldCharType="separate"/>
+            </w:r>
+            <w:r>
+              <w:rPr>
+                <w:webHidden/>
+              </w:rPr>
+              <w:t>4</w:t>
+            </w:r>
+            <w:r>
+              <w:rPr>
+                <w:webHidden/>
+              </w:rPr>
+              <w:fldChar w:fldCharType="end"/>
+            </w:r>
+          </w:hyperlink>
+        </w:p>
+        <w:p>
+          <w:pPr>
+            <w:pStyle w:val="TOC1"/>
+            <w:rPr>
+              <w:rFonts w:eastAsiaTheme="minorEastAsia"/>
+              <w:b w:val="0"/>
+              <w:bCs w:val="0"/>
+              <w:lang w:val="de-CH" w:eastAsia="de-CH"/>
+            </w:rPr>
+          </w:pPr>
+          <w:hyperlink w:anchor="_Toc97640856" w:history="1">
+            <w:r>
+              <w:rPr>
+                <w:rStyle w:val="Hyperlink"/>
+              </w:rPr>
+              <w:t>Aufgabenstellung</w:t>
+            </w:r>
+            <w:r>
+              <w:rPr>
+                <w:webHidden/>
+              </w:rPr>
+              <w:tab/>
+            </w:r>
+            <w:r>
+              <w:rPr>
+                <w:webHidden/>
+              </w:rPr>
+              <w:fldChar w:fldCharType="begin"/>
+            </w:r>
+            <w:r>
+              <w:rPr>
+                <w:webHidden/>
+              </w:rPr>
+              <w:instrText xml:space="preserve"> PAGEREF _Toc97640856 \h </w:instrText>
+            </w:r>
+            <w:r>
+              <w:rPr>
+                <w:webHidden/>
+              </w:rPr>
+            </w:r>
+            <w:r>
+              <w:rPr>
+                <w:webHidden/>
+              </w:rPr>
+              <w:fldChar w:fldCharType="separate"/>
+            </w:r>
+            <w:r>
+              <w:rPr>
+                <w:webHidden/>
+              </w:rPr>
+              <w:t>4</w:t>
+            </w:r>
+            <w:r>
+              <w:rPr>
+                <w:webHidden/>
+              </w:rPr>
+              <w:fldChar w:fldCharType="end"/>
+            </w:r>
+          </w:hyperlink>
+        </w:p>
+        <w:p>
+          <w:pPr>
+            <w:pStyle w:val="TOC2"/>
+            <w:tabs>
+              <w:tab w:val="right" w:leader="dot" w:pos="9062"/>
+            </w:tabs>
+            <w:rPr>
+              <w:rFonts w:eastAsiaTheme="minorEastAsia"/>
+              <w:noProof/>
+              <w:lang w:eastAsia="de-CH"/>
+            </w:rPr>
+          </w:pPr>
+          <w:hyperlink w:anchor="_Toc97640857" w:history="1">
+            <w:r>
+              <w:rPr>
+                <w:rStyle w:val="Hyperlink"/>
+                <w:noProof/>
+              </w:rPr>
+              <w:t>Beschreibung</w:t>
+            </w:r>
+            <w:r>
+              <w:rPr>
+                <w:noProof/>
+                <w:webHidden/>
+              </w:rPr>
+              <w:tab/>
+            </w:r>
+            <w:r>
+              <w:rPr>
+                <w:noProof/>
+                <w:webHidden/>
+              </w:rPr>
+              <w:fldChar w:fldCharType="begin"/>
+            </w:r>
+            <w:r>
+              <w:rPr>
+                <w:noProof/>
+                <w:webHidden/>
+              </w:rPr>
+              <w:instrText xml:space="preserve"> PAGEREF _Toc97640857 \h </w:instrText>
+            </w:r>
+            <w:r>
+              <w:rPr>
+                <w:noProof/>
+                <w:webHidden/>
+              </w:rPr>
+            </w:r>
+            <w:r>
+              <w:rPr>
+                <w:noProof/>
+                <w:webHidden/>
+              </w:rPr>
+              <w:fldChar w:fldCharType="separate"/>
+            </w:r>
+            <w:r>
+              <w:rPr>
+                <w:noProof/>
+                <w:webHidden/>
+              </w:rPr>
+              <w:t>4</w:t>
+            </w:r>
+            <w:r>
+              <w:rPr>
+                <w:noProof/>
+                <w:webHidden/>
+              </w:rPr>
+              <w:fldChar w:fldCharType="end"/>
+            </w:r>
+          </w:hyperlink>
+        </w:p>
+        <w:p>
+          <w:pPr>
+            <w:pStyle w:val="TOC2"/>
+            <w:tabs>
+              <w:tab w:val="right" w:leader="dot" w:pos="9062"/>
+            </w:tabs>
+            <w:rPr>
+              <w:rFonts w:eastAsiaTheme="minorEastAsia"/>
+              <w:noProof/>
+              <w:lang w:eastAsia="de-CH"/>
+            </w:rPr>
+          </w:pPr>
+          <w:hyperlink w:anchor="_Toc97640858" w:history="1">
+            <w:r>
+              <w:rPr>
+                <w:rStyle w:val="Hyperlink"/>
+                <w:noProof/>
+              </w:rPr>
+              <w:t>Detailierte Aufgabenstellung</w:t>
+            </w:r>
+            <w:r>
+              <w:rPr>
+                <w:noProof/>
+                <w:webHidden/>
+              </w:rPr>
+              <w:tab/>
+            </w:r>
+            <w:r>
+              <w:rPr>
+                <w:noProof/>
+                <w:webHidden/>
+              </w:rPr>
+              <w:fldChar w:fldCharType="begin"/>
+            </w:r>
+            <w:r>
+              <w:rPr>
+                <w:noProof/>
+                <w:webHidden/>
+              </w:rPr>
+              <w:instrText xml:space="preserve"> PAGEREF _Toc97640858 \h </w:instrText>
+            </w:r>
+            <w:r>
+              <w:rPr>
+                <w:noProof/>
+                <w:webHidden/>
+              </w:rPr>
+            </w:r>
+            <w:r>
+              <w:rPr>
+                <w:noProof/>
+                <w:webHidden/>
+              </w:rPr>
+              <w:fldChar w:fldCharType="separate"/>
+            </w:r>
+            <w:r>
+              <w:rPr>
+                <w:noProof/>
+                <w:webHidden/>
+              </w:rPr>
+              <w:t>4</w:t>
+            </w:r>
+            <w:r>
+              <w:rPr>
+                <w:noProof/>
+                <w:webHidden/>
+              </w:rPr>
+              <w:fldChar w:fldCharType="end"/>
+            </w:r>
+          </w:hyperlink>
+        </w:p>
+        <w:p>
+          <w:pPr>
+            <w:pStyle w:val="TOC2"/>
+            <w:tabs>
+              <w:tab w:val="right" w:leader="dot" w:pos="9062"/>
+            </w:tabs>
+            <w:rPr>
+              <w:rFonts w:eastAsiaTheme="minorEastAsia"/>
+              <w:noProof/>
+              <w:lang w:eastAsia="de-CH"/>
+            </w:rPr>
+          </w:pPr>
+          <w:hyperlink w:anchor="_Toc97640859" w:history="1">
+            <w:r>
+              <w:rPr>
+                <w:rStyle w:val="Hyperlink"/>
+                <w:noProof/>
+              </w:rPr>
+              <w:t>Aufgabe in meinen Worten</w:t>
+            </w:r>
+            <w:r>
+              <w:rPr>
+                <w:noProof/>
+                <w:webHidden/>
+              </w:rPr>
+              <w:tab/>
+            </w:r>
+            <w:r>
+              <w:rPr>
+                <w:noProof/>
+                <w:webHidden/>
+              </w:rPr>
+              <w:fldChar w:fldCharType="begin"/>
+            </w:r>
+            <w:r>
+              <w:rPr>
+                <w:noProof/>
+                <w:webHidden/>
+              </w:rPr>
+              <w:instrText xml:space="preserve"> PAGEREF _Toc97640859 \h </w:instrText>
+            </w:r>
+            <w:r>
+              <w:rPr>
+                <w:noProof/>
+                <w:webHidden/>
+              </w:rPr>
+            </w:r>
+            <w:r>
+              <w:rPr>
+                <w:noProof/>
+                <w:webHidden/>
+              </w:rPr>
+              <w:fldChar w:fldCharType="separate"/>
+            </w:r>
+            <w:r>
+              <w:rPr>
+                <w:noProof/>
+                <w:webHidden/>
+              </w:rPr>
+              <w:t>4</w:t>
+            </w:r>
+            <w:r>
+              <w:rPr>
+                <w:noProof/>
+                <w:webHidden/>
+              </w:rPr>
+              <w:fldChar w:fldCharType="end"/>
+            </w:r>
+          </w:hyperlink>
+        </w:p>
+        <w:p>
+          <w:pPr>
+            <w:pStyle w:val="TOC2"/>
+            <w:tabs>
+              <w:tab w:val="right" w:leader="dot" w:pos="9062"/>
+            </w:tabs>
+            <w:rPr>
+              <w:rFonts w:eastAsiaTheme="minorEastAsia"/>
+              <w:noProof/>
+              <w:lang w:eastAsia="de-CH"/>
+            </w:rPr>
+          </w:pPr>
+          <w:hyperlink w:anchor="_Toc97640860" w:history="1">
+            <w:r>
+              <w:rPr>
+                <w:rStyle w:val="Hyperlink"/>
+                <w:noProof/>
+              </w:rPr>
+              <w:t>Mittel und Methoden</w:t>
+            </w:r>
+            <w:r>
+              <w:rPr>
+                <w:noProof/>
+                <w:webHidden/>
+              </w:rPr>
+              <w:tab/>
+            </w:r>
+            <w:r>
+              <w:rPr>
+                <w:noProof/>
+                <w:webHidden/>
+              </w:rPr>
+              <w:fldChar w:fldCharType="begin"/>
+            </w:r>
+            <w:r>
+              <w:rPr>
+                <w:noProof/>
+                <w:webHidden/>
+              </w:rPr>
+              <w:instrText xml:space="preserve"> PAGEREF _Toc97640860 \h </w:instrText>
+            </w:r>
+            <w:r>
+              <w:rPr>
+                <w:noProof/>
+                <w:webHidden/>
+              </w:rPr>
+            </w:r>
+            <w:r>
+              <w:rPr>
+                <w:noProof/>
+                <w:webHidden/>
+              </w:rPr>
+              <w:fldChar w:fldCharType="separate"/>
+            </w:r>
+            <w:r>
+              <w:rPr>
+                <w:noProof/>
+                <w:webHidden/>
+              </w:rPr>
+              <w:t>4</w:t>
+            </w:r>
+            <w:r>
+              <w:rPr>
+                <w:noProof/>
+                <w:webHidden/>
+              </w:rPr>
+              <w:fldChar w:fldCharType="end"/>
+            </w:r>
+          </w:hyperlink>
+        </w:p>
+        <w:p>
+          <w:pPr>
+            <w:pStyle w:val="TOC2"/>
+            <w:tabs>
+              <w:tab w:val="right" w:leader="dot" w:pos="9062"/>
+            </w:tabs>
+            <w:rPr>
+              <w:rFonts w:eastAsiaTheme="minorEastAsia"/>
+              <w:noProof/>
+              <w:lang w:eastAsia="de-CH"/>
+            </w:rPr>
+          </w:pPr>
+          <w:hyperlink w:anchor="_Toc97640861" w:history="1">
+            <w:r>
+              <w:rPr>
+                <w:rStyle w:val="Hyperlink"/>
+                <w:noProof/>
+              </w:rPr>
+              <w:t>Vorkentnisse</w:t>
+            </w:r>
+            <w:r>
+              <w:rPr>
+                <w:noProof/>
+                <w:webHidden/>
+              </w:rPr>
+              <w:tab/>
+            </w:r>
+            <w:r>
+              <w:rPr>
+                <w:noProof/>
+                <w:webHidden/>
+              </w:rPr>
+              <w:fldChar w:fldCharType="begin"/>
+            </w:r>
+            <w:r>
+              <w:rPr>
+                <w:noProof/>
+                <w:webHidden/>
+              </w:rPr>
+              <w:instrText xml:space="preserve"> PAGEREF _Toc97640861 \h </w:instrText>
+            </w:r>
+            <w:r>
+              <w:rPr>
+                <w:noProof/>
+                <w:webHidden/>
+              </w:rPr>
+            </w:r>
+            <w:r>
+              <w:rPr>
+                <w:noProof/>
+                <w:webHidden/>
+              </w:rPr>
+              <w:fldChar w:fldCharType="separate"/>
+            </w:r>
+            <w:r>
+              <w:rPr>
+                <w:noProof/>
+                <w:webHidden/>
+              </w:rPr>
+              <w:t>4</w:t>
+            </w:r>
+            <w:r>
+              <w:rPr>
+                <w:noProof/>
+                <w:webHidden/>
+              </w:rPr>
+              <w:fldChar w:fldCharType="end"/>
+            </w:r>
+          </w:hyperlink>
+        </w:p>
+        <w:p>
+          <w:pPr>
+            <w:pStyle w:val="TOC2"/>
+            <w:tabs>
+              <w:tab w:val="right" w:leader="dot" w:pos="9062"/>
+            </w:tabs>
+            <w:rPr>
+              <w:rFonts w:eastAsiaTheme="minorEastAsia"/>
+              <w:noProof/>
+              <w:lang w:eastAsia="de-CH"/>
+            </w:rPr>
+          </w:pPr>
+          <w:hyperlink w:anchor="_Toc97640862" w:history="1">
+            <w:r>
+              <w:rPr>
+                <w:rStyle w:val="Hyperlink"/>
+                <w:noProof/>
+              </w:rPr>
+              <w:t>Vorarbeiten</w:t>
+            </w:r>
+            <w:r>
+              <w:rPr>
+                <w:noProof/>
+                <w:webHidden/>
+              </w:rPr>
+              <w:tab/>
+            </w:r>
+            <w:r>
+              <w:rPr>
+                <w:noProof/>
+                <w:webHidden/>
+              </w:rPr>
+              <w:fldChar w:fldCharType="begin"/>
+            </w:r>
+            <w:r>
+              <w:rPr>
+                <w:noProof/>
+                <w:webHidden/>
+              </w:rPr>
+              <w:instrText xml:space="preserve"> PAGEREF _Toc97640862 \h </w:instrText>
+            </w:r>
+            <w:r>
+              <w:rPr>
+                <w:noProof/>
+                <w:webHidden/>
+              </w:rPr>
+            </w:r>
+            <w:r>
+              <w:rPr>
+                <w:noProof/>
+                <w:webHidden/>
+              </w:rPr>
+              <w:fldChar w:fldCharType="separate"/>
+            </w:r>
+            <w:r>
+              <w:rPr>
+                <w:noProof/>
+                <w:webHidden/>
+              </w:rPr>
+              <w:t>4</w:t>
+            </w:r>
+            <w:r>
+              <w:rPr>
+                <w:noProof/>
+                <w:webHidden/>
+              </w:rPr>
+              <w:fldChar w:fldCharType="end"/>
+            </w:r>
+          </w:hyperlink>
+        </w:p>
+        <w:p>
+          <w:pPr>
+            <w:pStyle w:val="TOC2"/>
+            <w:tabs>
+              <w:tab w:val="right" w:leader="dot" w:pos="9062"/>
+            </w:tabs>
+            <w:rPr>
+              <w:rFonts w:eastAsiaTheme="minorEastAsia"/>
+              <w:noProof/>
+              <w:lang w:eastAsia="de-CH"/>
+            </w:rPr>
+          </w:pPr>
+          <w:hyperlink w:anchor="_Toc97640863" w:history="1">
+            <w:r>
+              <w:rPr>
+                <w:rStyle w:val="Hyperlink"/>
+                <w:noProof/>
+              </w:rPr>
+              <w:t>Neue Lerninhalte</w:t>
+            </w:r>
+            <w:r>
+              <w:rPr>
+                <w:noProof/>
+                <w:webHidden/>
+              </w:rPr>
+              <w:tab/>
+            </w:r>
+            <w:r>
+              <w:rPr>
+                <w:noProof/>
+                <w:webHidden/>
+              </w:rPr>
+              <w:fldChar w:fldCharType="begin"/>
+            </w:r>
+            <w:r>
+              <w:rPr>
+                <w:noProof/>
+                <w:webHidden/>
+              </w:rPr>
+              <w:instrText xml:space="preserve"> PAGEREF _Toc97640863 \h </w:instrText>
+            </w:r>
+            <w:r>
+              <w:rPr>
+                <w:noProof/>
+                <w:webHidden/>
+              </w:rPr>
+            </w:r>
+            <w:r>
+              <w:rPr>
+                <w:noProof/>
+                <w:webHidden/>
+              </w:rPr>
+              <w:fldChar w:fldCharType="separate"/>
+            </w:r>
+            <w:r>
+              <w:rPr>
+                <w:noProof/>
+                <w:webHidden/>
+              </w:rPr>
+              <w:t>4</w:t>
+            </w:r>
+            <w:r>
+              <w:rPr>
+                <w:noProof/>
+                <w:webHidden/>
+              </w:rPr>
+              <w:fldChar w:fldCharType="end"/>
+            </w:r>
+          </w:hyperlink>
+        </w:p>
+        <w:p>
+          <w:pPr>
+            <w:pStyle w:val="TOC2"/>
+            <w:tabs>
+              <w:tab w:val="right" w:leader="dot" w:pos="9062"/>
+            </w:tabs>
+            <w:rPr>
+              <w:rFonts w:eastAsiaTheme="minorEastAsia"/>
+              <w:noProof/>
+              <w:lang w:eastAsia="de-CH"/>
+            </w:rPr>
+          </w:pPr>
+          <w:hyperlink w:anchor="_Toc97640864" w:history="1">
+            <w:r>
+              <w:rPr>
+                <w:rStyle w:val="Hyperlink"/>
+                <w:noProof/>
+              </w:rPr>
+              <w:t>Arbeiten in den letzten 6 Monaten</w:t>
+            </w:r>
+            <w:r>
+              <w:rPr>
+                <w:noProof/>
+                <w:webHidden/>
+              </w:rPr>
+              <w:tab/>
+            </w:r>
+            <w:r>
+              <w:rPr>
+                <w:noProof/>
+                <w:webHidden/>
+              </w:rPr>
+              <w:fldChar w:fldCharType="begin"/>
+            </w:r>
+            <w:r>
+              <w:rPr>
+                <w:noProof/>
+                <w:webHidden/>
+              </w:rPr>
+              <w:instrText xml:space="preserve"> PAGEREF _Toc97640864 \h </w:instrText>
+            </w:r>
+            <w:r>
+              <w:rPr>
+                <w:noProof/>
+                <w:webHidden/>
+              </w:rPr>
+            </w:r>
+            <w:r>
+              <w:rPr>
+                <w:noProof/>
+                <w:webHidden/>
+              </w:rPr>
+              <w:fldChar w:fldCharType="separate"/>
+            </w:r>
+            <w:r>
+              <w:rPr>
+                <w:noProof/>
+                <w:webHidden/>
+              </w:rPr>
+              <w:t>4</w:t>
+            </w:r>
+            <w:r>
+              <w:rPr>
+                <w:noProof/>
+                <w:webHidden/>
+              </w:rPr>
+              <w:fldChar w:fldCharType="end"/>
+            </w:r>
+          </w:hyperlink>
+        </w:p>
+        <w:p>
+          <w:pPr>
+            <w:pStyle w:val="TOC2"/>
+            <w:tabs>
+              <w:tab w:val="right" w:leader="dot" w:pos="9062"/>
+            </w:tabs>
+            <w:rPr>
+              <w:rFonts w:eastAsiaTheme="minorEastAsia"/>
+              <w:noProof/>
+              <w:lang w:eastAsia="de-CH"/>
+            </w:rPr>
+          </w:pPr>
+          <w:hyperlink w:anchor="_Toc97640865" w:history="1">
+            <w:r>
+              <w:rPr>
+                <w:rStyle w:val="Hyperlink"/>
+                <w:noProof/>
+              </w:rPr>
+              <w:t>Individuelle Bewertungskriterien</w:t>
+            </w:r>
+            <w:r>
+              <w:rPr>
+                <w:noProof/>
+                <w:webHidden/>
+              </w:rPr>
+              <w:tab/>
+            </w:r>
+            <w:r>
+              <w:rPr>
+                <w:noProof/>
+                <w:webHidden/>
+              </w:rPr>
+              <w:fldChar w:fldCharType="begin"/>
+            </w:r>
+            <w:r>
+              <w:rPr>
+                <w:noProof/>
+                <w:webHidden/>
+              </w:rPr>
+              <w:instrText xml:space="preserve"> PAGEREF _Toc97640865 \h </w:instrText>
+            </w:r>
+            <w:r>
+              <w:rPr>
+                <w:noProof/>
+                <w:webHidden/>
+              </w:rPr>
+            </w:r>
+            <w:r>
+              <w:rPr>
+                <w:noProof/>
+                <w:webHidden/>
+              </w:rPr>
+              <w:fldChar w:fldCharType="separate"/>
+            </w:r>
+            <w:r>
+              <w:rPr>
+                <w:noProof/>
+                <w:webHidden/>
+              </w:rPr>
+              <w:t>4</w:t>
+            </w:r>
+            <w:r>
+              <w:rPr>
+                <w:noProof/>
+                <w:webHidden/>
+              </w:rPr>
+              <w:fldChar w:fldCharType="end"/>
+            </w:r>
+          </w:hyperlink>
+        </w:p>
+        <w:p>
+          <w:pPr>
+            <w:pStyle w:val="TOC1"/>
+            <w:rPr>
+              <w:rFonts w:eastAsiaTheme="minorEastAsia"/>
+              <w:b w:val="0"/>
+              <w:bCs w:val="0"/>
+              <w:lang w:val="de-CH" w:eastAsia="de-CH"/>
+            </w:rPr>
+          </w:pPr>
+          <w:hyperlink w:anchor="_Toc97640866" w:history="1">
+            <w:r>
+              <w:rPr>
+                <w:rStyle w:val="Hyperlink"/>
+              </w:rPr>
+              <w:t>Hilfestellung</w:t>
+            </w:r>
+            <w:r>
+              <w:rPr>
+                <w:webHidden/>
+              </w:rPr>
+              <w:tab/>
+            </w:r>
+            <w:r>
+              <w:rPr>
+                <w:webHidden/>
+              </w:rPr>
+              <w:fldChar w:fldCharType="begin"/>
+            </w:r>
+            <w:r>
+              <w:rPr>
+                <w:webHidden/>
+              </w:rPr>
+              <w:instrText xml:space="preserve"> PAGEREF _Toc97640866 \h </w:instrText>
+            </w:r>
+            <w:r>
+              <w:rPr>
+                <w:webHidden/>
+              </w:rPr>
+            </w:r>
+            <w:r>
+              <w:rPr>
+                <w:webHidden/>
+              </w:rPr>
+              <w:fldChar w:fldCharType="separate"/>
+            </w:r>
+            <w:r>
+              <w:rPr>
+                <w:webHidden/>
+              </w:rPr>
+              <w:t>5</w:t>
+            </w:r>
+            <w:r>
+              <w:rPr>
+                <w:webHidden/>
+              </w:rPr>
+              <w:fldChar w:fldCharType="end"/>
+            </w:r>
+          </w:hyperlink>
+        </w:p>
+        <w:p>
+          <w:pPr>
+            <w:pStyle w:val="TOC1"/>
+            <w:rPr>
+              <w:rFonts w:eastAsiaTheme="minorEastAsia"/>
+              <w:b w:val="0"/>
+              <w:bCs w:val="0"/>
+              <w:lang w:val="de-CH" w:eastAsia="de-CH"/>
+            </w:rPr>
+          </w:pPr>
+          <w:hyperlink w:anchor="_Toc97640867" w:history="1">
+            <w:r>
+              <w:rPr>
+                <w:rStyle w:val="Hyperlink"/>
+              </w:rPr>
+              <w:t>Zeitplan</w:t>
+            </w:r>
+            <w:r>
+              <w:rPr>
+                <w:webHidden/>
+              </w:rPr>
+              <w:tab/>
+            </w:r>
+            <w:r>
+              <w:rPr>
+                <w:webHidden/>
+              </w:rPr>
+              <w:fldChar w:fldCharType="begin"/>
+            </w:r>
+            <w:r>
+              <w:rPr>
+                <w:webHidden/>
+              </w:rPr>
+              <w:instrText xml:space="preserve"> PAGEREF _Toc97640867 \h </w:instrText>
+            </w:r>
+            <w:r>
+              <w:rPr>
+                <w:webHidden/>
+              </w:rPr>
+            </w:r>
+            <w:r>
+              <w:rPr>
+                <w:webHidden/>
+              </w:rPr>
+              <w:fldChar w:fldCharType="separate"/>
+            </w:r>
+            <w:r>
+              <w:rPr>
+                <w:webHidden/>
+              </w:rPr>
+              <w:t>5</w:t>
+            </w:r>
+            <w:r>
+              <w:rPr>
+                <w:webHidden/>
+              </w:rPr>
+              <w:fldChar w:fldCharType="end"/>
+            </w:r>
+          </w:hyperlink>
+        </w:p>
+        <w:p>
+          <w:pPr>
+            <w:pStyle w:val="TOC1"/>
+            <w:rPr>
+              <w:rFonts w:eastAsiaTheme="minorEastAsia"/>
+              <w:b w:val="0"/>
+              <w:bCs w:val="0"/>
+              <w:lang w:val="de-CH" w:eastAsia="de-CH"/>
+            </w:rPr>
+          </w:pPr>
+          <w:hyperlink w:anchor="_Toc97640868" w:history="1">
+            <w:r>
+              <w:rPr>
+                <w:rStyle w:val="Hyperlink"/>
+              </w:rPr>
+              <w:t>Arbeitsjournal</w:t>
+            </w:r>
+            <w:r>
+              <w:rPr>
+                <w:webHidden/>
+              </w:rPr>
+              <w:tab/>
+            </w:r>
+            <w:r>
+              <w:rPr>
+                <w:webHidden/>
+              </w:rPr>
+              <w:fldChar w:fldCharType="begin"/>
+            </w:r>
+            <w:r>
+              <w:rPr>
+                <w:webHidden/>
+              </w:rPr>
+              <w:instrText xml:space="preserve"> PAGEREF _Toc97640868 \h </w:instrText>
+            </w:r>
+            <w:r>
+              <w:rPr>
+                <w:webHidden/>
+              </w:rPr>
+            </w:r>
+            <w:r>
+              <w:rPr>
+                <w:webHidden/>
+              </w:rPr>
+              <w:fldChar w:fldCharType="separate"/>
+            </w:r>
+            <w:r>
+              <w:rPr>
+                <w:webHidden/>
+              </w:rPr>
+              <w:t>5</w:t>
+            </w:r>
+            <w:r>
+              <w:rPr>
+                <w:webHidden/>
+              </w:rPr>
+              <w:fldChar w:fldCharType="end"/>
+            </w:r>
+          </w:hyperlink>
+        </w:p>
+        <w:p>
+          <w:pPr>
+            <w:pStyle w:val="TOC2"/>
+            <w:tabs>
+              <w:tab w:val="right" w:leader="dot" w:pos="9062"/>
+            </w:tabs>
+            <w:rPr>
+              <w:rFonts w:eastAsiaTheme="minorEastAsia"/>
+              <w:noProof/>
+              <w:lang w:eastAsia="de-CH"/>
+            </w:rPr>
+          </w:pPr>
+          <w:hyperlink w:anchor="_Toc97640869" w:history="1">
+            <w:r>
+              <w:rPr>
+                <w:rStyle w:val="Hyperlink"/>
+                <w:noProof/>
+              </w:rPr>
+              <w:t>Tag 01, Montag, 07.03.2022</w:t>
+            </w:r>
+            <w:r>
+              <w:rPr>
+                <w:noProof/>
+                <w:webHidden/>
+              </w:rPr>
+              <w:tab/>
+            </w:r>
+            <w:r>
+              <w:rPr>
+                <w:noProof/>
+                <w:webHidden/>
+              </w:rPr>
+              <w:fldChar w:fldCharType="begin"/>
+            </w:r>
+            <w:r>
+              <w:rPr>
+                <w:noProof/>
+                <w:webHidden/>
+              </w:rPr>
+              <w:instrText xml:space="preserve"> PAGEREF _Toc97640869 \h </w:instrText>
+            </w:r>
+            <w:r>
+              <w:rPr>
+                <w:noProof/>
+                <w:webHidden/>
+              </w:rPr>
+            </w:r>
+            <w:r>
+              <w:rPr>
+                <w:noProof/>
+                <w:webHidden/>
+              </w:rPr>
+              <w:fldChar w:fldCharType="separate"/>
+            </w:r>
+            <w:r>
+              <w:rPr>
+                <w:noProof/>
+                <w:webHidden/>
+              </w:rPr>
+              <w:t>5</w:t>
+            </w:r>
+            <w:r>
+              <w:rPr>
+                <w:noProof/>
+                <w:webHidden/>
+              </w:rPr>
+              <w:fldChar w:fldCharType="end"/>
+            </w:r>
+          </w:hyperlink>
+        </w:p>
+        <w:p>
+          <w:pPr>
+            <w:pStyle w:val="TOC2"/>
+            <w:tabs>
+              <w:tab w:val="right" w:leader="dot" w:pos="9062"/>
+            </w:tabs>
+            <w:rPr>
+              <w:rFonts w:eastAsiaTheme="minorEastAsia"/>
+              <w:noProof/>
+              <w:lang w:eastAsia="de-CH"/>
+            </w:rPr>
+          </w:pPr>
+          <w:hyperlink w:anchor="_Toc97640870" w:history="1">
+            <w:r>
+              <w:rPr>
+                <w:rStyle w:val="Hyperlink"/>
+                <w:noProof/>
+              </w:rPr>
+              <w:t>Tag 02, Dienstag, 08.03.2022</w:t>
+            </w:r>
+            <w:r>
+              <w:rPr>
+                <w:noProof/>
+                <w:webHidden/>
+              </w:rPr>
+              <w:tab/>
+            </w:r>
+            <w:r>
+              <w:rPr>
+                <w:noProof/>
+                <w:webHidden/>
+              </w:rPr>
+              <w:fldChar w:fldCharType="begin"/>
+            </w:r>
+            <w:r>
+              <w:rPr>
+                <w:noProof/>
+                <w:webHidden/>
+              </w:rPr>
+              <w:instrText xml:space="preserve"> PAGEREF _Toc97640870 \h </w:instrText>
+            </w:r>
+            <w:r>
+              <w:rPr>
+                <w:noProof/>
+                <w:webHidden/>
+              </w:rPr>
+            </w:r>
+            <w:r>
+              <w:rPr>
+                <w:noProof/>
+                <w:webHidden/>
+              </w:rPr>
+              <w:fldChar w:fldCharType="separate"/>
+            </w:r>
+            <w:r>
+              <w:rPr>
+                <w:noProof/>
+                <w:webHidden/>
+              </w:rPr>
+              <w:t>5</w:t>
+            </w:r>
+            <w:r>
+              <w:rPr>
+                <w:noProof/>
+                <w:webHidden/>
+              </w:rPr>
+              <w:fldChar w:fldCharType="end"/>
+            </w:r>
+          </w:hyperlink>
+        </w:p>
+        <w:p>
+          <w:pPr>
+            <w:pStyle w:val="TOC2"/>
+            <w:tabs>
+              <w:tab w:val="right" w:leader="dot" w:pos="9062"/>
+            </w:tabs>
+            <w:rPr>
+              <w:rFonts w:eastAsiaTheme="minorEastAsia"/>
+              <w:noProof/>
+              <w:lang w:eastAsia="de-CH"/>
+            </w:rPr>
+          </w:pPr>
+          <w:hyperlink w:anchor="_Toc97640871" w:history="1">
+            <w:r>
+              <w:rPr>
+                <w:rStyle w:val="Hyperlink"/>
+                <w:noProof/>
+              </w:rPr>
+              <w:t>Tag 03, Mittwoch, 09.03.2022</w:t>
+            </w:r>
+            <w:r>
+              <w:rPr>
+                <w:noProof/>
+                <w:webHidden/>
+              </w:rPr>
+              <w:tab/>
+            </w:r>
+            <w:r>
+              <w:rPr>
+                <w:noProof/>
+                <w:webHidden/>
+              </w:rPr>
+              <w:fldChar w:fldCharType="begin"/>
+            </w:r>
+            <w:r>
+              <w:rPr>
+                <w:noProof/>
+                <w:webHidden/>
+              </w:rPr>
+              <w:instrText xml:space="preserve"> PAGEREF _Toc97640871 \h </w:instrText>
+            </w:r>
+            <w:r>
+              <w:rPr>
+                <w:noProof/>
+                <w:webHidden/>
+              </w:rPr>
+            </w:r>
+            <w:r>
+              <w:rPr>
+                <w:noProof/>
+                <w:webHidden/>
+              </w:rPr>
+              <w:fldChar w:fldCharType="separate"/>
+            </w:r>
+            <w:r>
+              <w:rPr>
+                <w:noProof/>
+                <w:webHidden/>
+              </w:rPr>
+              <w:t>5</w:t>
+            </w:r>
+            <w:r>
+              <w:rPr>
+                <w:noProof/>
+                <w:webHidden/>
+              </w:rPr>
+              <w:fldChar w:fldCharType="end"/>
+            </w:r>
+          </w:hyperlink>
+        </w:p>
+        <w:p>
+          <w:pPr>
+            <w:pStyle w:val="TOC2"/>
+            <w:tabs>
+              <w:tab w:val="right" w:leader="dot" w:pos="9062"/>
+            </w:tabs>
+            <w:rPr>
+              <w:rFonts w:eastAsiaTheme="minorEastAsia"/>
+              <w:noProof/>
+              <w:lang w:eastAsia="de-CH"/>
+            </w:rPr>
+          </w:pPr>
+          <w:hyperlink w:anchor="_Toc97640872" w:history="1">
+            <w:r>
+              <w:rPr>
+                <w:rStyle w:val="Hyperlink"/>
+                <w:noProof/>
+              </w:rPr>
+              <w:t>Tag 04, Donnerstag, 10.03.2022</w:t>
+            </w:r>
+            <w:r>
+              <w:rPr>
+                <w:noProof/>
+                <w:webHidden/>
+              </w:rPr>
+              <w:tab/>
+            </w:r>
+            <w:r>
+              <w:rPr>
+                <w:noProof/>
+                <w:webHidden/>
+              </w:rPr>
+              <w:fldChar w:fldCharType="begin"/>
+            </w:r>
+            <w:r>
+              <w:rPr>
+                <w:noProof/>
+                <w:webHidden/>
+              </w:rPr>
+              <w:instrText xml:space="preserve"> PAGEREF _Toc97640872 \h </w:instrText>
+            </w:r>
+            <w:r>
+              <w:rPr>
+                <w:noProof/>
+                <w:webHidden/>
+              </w:rPr>
+            </w:r>
+            <w:r>
+              <w:rPr>
+                <w:noProof/>
+                <w:webHidden/>
+              </w:rPr>
+              <w:fldChar w:fldCharType="separate"/>
+            </w:r>
+            <w:r>
+              <w:rPr>
+                <w:noProof/>
+                <w:webHidden/>
+              </w:rPr>
+              <w:t>5</w:t>
+            </w:r>
+            <w:r>
+              <w:rPr>
+                <w:noProof/>
+                <w:webHidden/>
+              </w:rPr>
+              <w:fldChar w:fldCharType="end"/>
+            </w:r>
+          </w:hyperlink>
+        </w:p>
+        <w:p>
+          <w:pPr>
+            <w:pStyle w:val="TOC2"/>
+            <w:tabs>
+              <w:tab w:val="right" w:leader="dot" w:pos="9062"/>
+            </w:tabs>
+            <w:rPr>
+              <w:rFonts w:eastAsiaTheme="minorEastAsia"/>
+              <w:noProof/>
+              <w:lang w:eastAsia="de-CH"/>
+            </w:rPr>
+          </w:pPr>
+          <w:hyperlink w:anchor="_Toc97640873" w:history="1">
+            <w:r>
+              <w:rPr>
+                <w:rStyle w:val="Hyperlink"/>
+                <w:noProof/>
+              </w:rPr>
+              <w:t>Tag 05, Montag, 14.03.2022</w:t>
+            </w:r>
+            <w:r>
+              <w:rPr>
+                <w:noProof/>
+                <w:webHidden/>
+              </w:rPr>
+              <w:tab/>
+            </w:r>
+            <w:r>
+              <w:rPr>
+                <w:noProof/>
+                <w:webHidden/>
+              </w:rPr>
+              <w:fldChar w:fldCharType="begin"/>
+            </w:r>
+            <w:r>
+              <w:rPr>
+                <w:noProof/>
+                <w:webHidden/>
+              </w:rPr>
+              <w:instrText xml:space="preserve"> PAGEREF _Toc97640873 \h </w:instrText>
+            </w:r>
+            <w:r>
+              <w:rPr>
+                <w:noProof/>
+                <w:webHidden/>
+              </w:rPr>
+            </w:r>
+            <w:r>
+              <w:rPr>
+                <w:noProof/>
+                <w:webHidden/>
+              </w:rPr>
+              <w:fldChar w:fldCharType="separate"/>
+            </w:r>
+            <w:r>
+              <w:rPr>
+                <w:noProof/>
+                <w:webHidden/>
+              </w:rPr>
+              <w:t>5</w:t>
+            </w:r>
+            <w:r>
+              <w:rPr>
+                <w:noProof/>
+                <w:webHidden/>
+              </w:rPr>
+              <w:fldChar w:fldCharType="end"/>
+            </w:r>
+          </w:hyperlink>
+        </w:p>
+        <w:p>
+          <w:pPr>
+            <w:pStyle w:val="TOC2"/>
+            <w:tabs>
+              <w:tab w:val="right" w:leader="dot" w:pos="9062"/>
+            </w:tabs>
+            <w:rPr>
+              <w:rFonts w:eastAsiaTheme="minorEastAsia"/>
+              <w:noProof/>
+              <w:lang w:eastAsia="de-CH"/>
+            </w:rPr>
+          </w:pPr>
+          <w:hyperlink w:anchor="_Toc97640874" w:history="1">
+            <w:r>
+              <w:rPr>
+                <w:rStyle w:val="Hyperlink"/>
+                <w:noProof/>
+              </w:rPr>
+              <w:t>Tag 06, Dienstag, 15.03.2022</w:t>
+            </w:r>
+            <w:r>
+              <w:rPr>
+                <w:noProof/>
+                <w:webHidden/>
+              </w:rPr>
+              <w:tab/>
+            </w:r>
+            <w:r>
+              <w:rPr>
+                <w:noProof/>
+                <w:webHidden/>
+              </w:rPr>
+              <w:fldChar w:fldCharType="begin"/>
+            </w:r>
+            <w:r>
+              <w:rPr>
+                <w:noProof/>
+                <w:webHidden/>
+              </w:rPr>
+              <w:instrText xml:space="preserve"> PAGEREF _Toc97640874 \h </w:instrText>
+            </w:r>
+            <w:r>
+              <w:rPr>
+                <w:noProof/>
+                <w:webHidden/>
+              </w:rPr>
+            </w:r>
+            <w:r>
+              <w:rPr>
+                <w:noProof/>
+                <w:webHidden/>
+              </w:rPr>
+              <w:fldChar w:fldCharType="separate"/>
+            </w:r>
+            <w:r>
+              <w:rPr>
+                <w:noProof/>
+                <w:webHidden/>
+              </w:rPr>
+              <w:t>5</w:t>
+            </w:r>
+            <w:r>
+              <w:rPr>
+                <w:noProof/>
+                <w:webHidden/>
+              </w:rPr>
+              <w:fldChar w:fldCharType="end"/>
+            </w:r>
+          </w:hyperlink>
+        </w:p>
+        <w:p>
+          <w:pPr>
+            <w:pStyle w:val="TOC2"/>
+            <w:tabs>
+              <w:tab w:val="right" w:leader="dot" w:pos="9062"/>
+            </w:tabs>
+            <w:rPr>
+              <w:rFonts w:eastAsiaTheme="minorEastAsia"/>
+              <w:noProof/>
+              <w:lang w:eastAsia="de-CH"/>
+            </w:rPr>
+          </w:pPr>
+          <w:hyperlink w:anchor="_Toc97640875" w:history="1">
+            <w:r>
+              <w:rPr>
+                <w:rStyle w:val="Hyperlink"/>
+                <w:noProof/>
+              </w:rPr>
+              <w:t>Tag 07, Mittwoch, 16.03.2022</w:t>
+            </w:r>
+            <w:r>
+              <w:rPr>
+                <w:noProof/>
+                <w:webHidden/>
+              </w:rPr>
+              <w:tab/>
+            </w:r>
+            <w:r>
+              <w:rPr>
+                <w:noProof/>
+                <w:webHidden/>
+              </w:rPr>
+              <w:fldChar w:fldCharType="begin"/>
+            </w:r>
+            <w:r>
+              <w:rPr>
+                <w:noProof/>
+                <w:webHidden/>
+              </w:rPr>
+              <w:instrText xml:space="preserve"> PAGEREF _Toc97640875 \h </w:instrText>
+            </w:r>
+            <w:r>
+              <w:rPr>
+                <w:noProof/>
+                <w:webHidden/>
+              </w:rPr>
+            </w:r>
+            <w:r>
+              <w:rPr>
+                <w:noProof/>
+                <w:webHidden/>
+              </w:rPr>
+              <w:fldChar w:fldCharType="separate"/>
+            </w:r>
+            <w:r>
+              <w:rPr>
+                <w:noProof/>
+                <w:webHidden/>
+              </w:rPr>
+              <w:t>5</w:t>
+            </w:r>
+            <w:r>
+              <w:rPr>
+                <w:noProof/>
+                <w:webHidden/>
+              </w:rPr>
+              <w:fldChar w:fldCharType="end"/>
+            </w:r>
+          </w:hyperlink>
+        </w:p>
+        <w:p>
+          <w:pPr>
+            <w:pStyle w:val="TOC2"/>
+            <w:tabs>
+              <w:tab w:val="right" w:leader="dot" w:pos="9062"/>
+            </w:tabs>
+            <w:rPr>
+              <w:rFonts w:eastAsiaTheme="minorEastAsia"/>
+              <w:noProof/>
+              <w:lang w:eastAsia="de-CH"/>
+            </w:rPr>
+          </w:pPr>
+          <w:hyperlink w:anchor="_Toc97640876" w:history="1">
+            <w:r>
+              <w:rPr>
+                <w:rStyle w:val="Hyperlink"/>
+                <w:noProof/>
+              </w:rPr>
+              <w:t>Tag 08, Donnerstag, 17.03.2022</w:t>
+            </w:r>
+            <w:r>
+              <w:rPr>
+                <w:noProof/>
+                <w:webHidden/>
+              </w:rPr>
+              <w:tab/>
+            </w:r>
+            <w:r>
+              <w:rPr>
+                <w:noProof/>
+                <w:webHidden/>
+              </w:rPr>
+              <w:fldChar w:fldCharType="begin"/>
+            </w:r>
+            <w:r>
+              <w:rPr>
+                <w:noProof/>
+                <w:webHidden/>
+              </w:rPr>
+              <w:instrText xml:space="preserve"> PAGEREF _Toc97640876 \h </w:instrText>
+            </w:r>
+            <w:r>
+              <w:rPr>
+                <w:noProof/>
+                <w:webHidden/>
+              </w:rPr>
+            </w:r>
+            <w:r>
+              <w:rPr>
+                <w:noProof/>
+                <w:webHidden/>
+              </w:rPr>
+              <w:fldChar w:fldCharType="separate"/>
+            </w:r>
+            <w:r>
+              <w:rPr>
+                <w:noProof/>
+                <w:webHidden/>
+              </w:rPr>
+              <w:t>5</w:t>
+            </w:r>
+            <w:r>
+              <w:rPr>
+                <w:noProof/>
+                <w:webHidden/>
+              </w:rPr>
+              <w:fldChar w:fldCharType="end"/>
+            </w:r>
+          </w:hyperlink>
+        </w:p>
+        <w:p>
+          <w:pPr>
+            <w:pStyle w:val="TOC2"/>
+            <w:tabs>
+              <w:tab w:val="right" w:leader="dot" w:pos="9062"/>
+            </w:tabs>
+            <w:rPr>
+              <w:rFonts w:eastAsiaTheme="minorEastAsia"/>
+              <w:noProof/>
+              <w:lang w:eastAsia="de-CH"/>
+            </w:rPr>
+          </w:pPr>
+          <w:hyperlink w:anchor="_Toc97640877" w:history="1">
+            <w:r>
+              <w:rPr>
+                <w:rStyle w:val="Hyperlink"/>
+                <w:noProof/>
+              </w:rPr>
+              <w:t>Tag 09, Montag, 21.03.2022</w:t>
+            </w:r>
+            <w:r>
+              <w:rPr>
+                <w:noProof/>
+                <w:webHidden/>
+              </w:rPr>
+              <w:tab/>
+            </w:r>
+            <w:r>
+              <w:rPr>
+                <w:noProof/>
+                <w:webHidden/>
+              </w:rPr>
+              <w:fldChar w:fldCharType="begin"/>
+            </w:r>
+            <w:r>
+              <w:rPr>
+                <w:noProof/>
+                <w:webHidden/>
+              </w:rPr>
+              <w:instrText xml:space="preserve"> PAGEREF _Toc97640877 \h </w:instrText>
+            </w:r>
+            <w:r>
+              <w:rPr>
+                <w:noProof/>
+                <w:webHidden/>
+              </w:rPr>
+            </w:r>
+            <w:r>
+              <w:rPr>
+                <w:noProof/>
+                <w:webHidden/>
+              </w:rPr>
+              <w:fldChar w:fldCharType="separate"/>
+            </w:r>
+            <w:r>
+              <w:rPr>
+                <w:noProof/>
+                <w:webHidden/>
+              </w:rPr>
+              <w:t>5</w:t>
+            </w:r>
+            <w:r>
+              <w:rPr>
+                <w:noProof/>
+                <w:webHidden/>
+              </w:rPr>
+              <w:fldChar w:fldCharType="end"/>
+            </w:r>
+          </w:hyperlink>
+        </w:p>
+        <w:p>
+          <w:pPr>
+            <w:pStyle w:val="TOC2"/>
+            <w:tabs>
+              <w:tab w:val="right" w:leader="dot" w:pos="9062"/>
+            </w:tabs>
+            <w:rPr>
+              <w:rFonts w:eastAsiaTheme="minorEastAsia"/>
+              <w:noProof/>
+              <w:lang w:eastAsia="de-CH"/>
+            </w:rPr>
+          </w:pPr>
+          <w:hyperlink w:anchor="_Toc97640878" w:history="1">
+            <w:r>
+              <w:rPr>
+                <w:rStyle w:val="Hyperlink"/>
+                <w:noProof/>
+              </w:rPr>
+              <w:t>Tag 10, Dienstag, 22.03.2022</w:t>
+            </w:r>
+            <w:r>
+              <w:rPr>
+                <w:noProof/>
+                <w:webHidden/>
+              </w:rPr>
+              <w:tab/>
+            </w:r>
+            <w:r>
+              <w:rPr>
+                <w:noProof/>
+                <w:webHidden/>
+              </w:rPr>
+              <w:fldChar w:fldCharType="begin"/>
+            </w:r>
+            <w:r>
+              <w:rPr>
+                <w:noProof/>
+                <w:webHidden/>
+              </w:rPr>
+              <w:instrText xml:space="preserve"> PAGEREF _Toc97640878 \h </w:instrText>
+            </w:r>
+            <w:r>
+              <w:rPr>
+                <w:noProof/>
+                <w:webHidden/>
+              </w:rPr>
+            </w:r>
+            <w:r>
+              <w:rPr>
+                <w:noProof/>
+                <w:webHidden/>
+              </w:rPr>
+              <w:fldChar w:fldCharType="separate"/>
+            </w:r>
+            <w:r>
+              <w:rPr>
+                <w:noProof/>
+                <w:webHidden/>
+              </w:rPr>
+              <w:t>5</w:t>
+            </w:r>
+            <w:r>
+              <w:rPr>
+                <w:noProof/>
+                <w:webHidden/>
+              </w:rPr>
+              <w:fldChar w:fldCharType="end"/>
+            </w:r>
+          </w:hyperlink>
+        </w:p>
+        <w:p>
+          <w:pPr>
+            <w:pStyle w:val="TOC1"/>
+            <w:rPr>
+              <w:rFonts w:eastAsiaTheme="minorEastAsia"/>
+              <w:b w:val="0"/>
+              <w:bCs w:val="0"/>
+              <w:lang w:val="de-CH" w:eastAsia="de-CH"/>
+            </w:rPr>
+          </w:pPr>
+          <w:hyperlink w:anchor="_Toc97640879" w:history="1">
+            <w:r>
+              <w:rPr>
+                <w:rStyle w:val="Hyperlink"/>
+              </w:rPr>
+              <w:t>Projekt</w:t>
+            </w:r>
+            <w:r>
+              <w:rPr>
+                <w:webHidden/>
+              </w:rPr>
+              <w:tab/>
+            </w:r>
+            <w:r>
+              <w:rPr>
+                <w:webHidden/>
+              </w:rPr>
+              <w:fldChar w:fldCharType="begin"/>
+            </w:r>
+            <w:r>
+              <w:rPr>
+                <w:webHidden/>
+              </w:rPr>
+              <w:instrText xml:space="preserve"> PAGEREF _Toc97640879 \h </w:instrText>
+            </w:r>
+            <w:r>
+              <w:rPr>
+                <w:webHidden/>
+              </w:rPr>
+            </w:r>
+            <w:r>
+              <w:rPr>
+                <w:webHidden/>
+              </w:rPr>
+              <w:fldChar w:fldCharType="separate"/>
+            </w:r>
+            <w:r>
+              <w:rPr>
+                <w:webHidden/>
+              </w:rPr>
+              <w:t>6</w:t>
+            </w:r>
+            <w:r>
+              <w:rPr>
+                <w:webHidden/>
+              </w:rPr>
+              <w:fldChar w:fldCharType="end"/>
+            </w:r>
+          </w:hyperlink>
+        </w:p>
+        <w:p>
+          <w:pPr>
+            <w:pStyle w:val="TOC2"/>
+            <w:tabs>
+              <w:tab w:val="right" w:leader="dot" w:pos="9062"/>
+            </w:tabs>
+            <w:rPr>
+              <w:rFonts w:eastAsiaTheme="minorEastAsia"/>
+              <w:noProof/>
+              <w:lang w:eastAsia="de-CH"/>
+            </w:rPr>
+          </w:pPr>
+          <w:hyperlink w:anchor="_Toc97640880" w:history="1">
+            <w:r>
+              <w:rPr>
+                <w:rStyle w:val="Hyperlink"/>
+                <w:noProof/>
+              </w:rPr>
+              <w:t>Kurzfassung</w:t>
+            </w:r>
+            <w:r>
+              <w:rPr>
+                <w:noProof/>
+                <w:webHidden/>
+              </w:rPr>
+              <w:tab/>
+            </w:r>
+            <w:r>
+              <w:rPr>
+                <w:noProof/>
+                <w:webHidden/>
+              </w:rPr>
+              <w:fldChar w:fldCharType="begin"/>
+            </w:r>
+            <w:r>
+              <w:rPr>
+                <w:noProof/>
+                <w:webHidden/>
+              </w:rPr>
+              <w:instrText xml:space="preserve"> PAGEREF _Toc97640880 \h </w:instrText>
+            </w:r>
+            <w:r>
+              <w:rPr>
+                <w:noProof/>
+                <w:webHidden/>
+              </w:rPr>
+            </w:r>
+            <w:r>
+              <w:rPr>
+                <w:noProof/>
+                <w:webHidden/>
+              </w:rPr>
+              <w:fldChar w:fldCharType="separate"/>
+            </w:r>
+            <w:r>
+              <w:rPr>
+                <w:noProof/>
+                <w:webHidden/>
+              </w:rPr>
+              <w:t>6</w:t>
+            </w:r>
+            <w:r>
+              <w:rPr>
+                <w:noProof/>
+                <w:webHidden/>
+              </w:rPr>
+              <w:fldChar w:fldCharType="end"/>
+            </w:r>
+          </w:hyperlink>
+        </w:p>
+        <w:p>
+          <w:pPr>
+            <w:pStyle w:val="TOC2"/>
+            <w:tabs>
+              <w:tab w:val="right" w:leader="dot" w:pos="9062"/>
+            </w:tabs>
+            <w:rPr>
+              <w:rFonts w:eastAsiaTheme="minorEastAsia"/>
+              <w:noProof/>
+              <w:lang w:eastAsia="de-CH"/>
+            </w:rPr>
+          </w:pPr>
+          <w:hyperlink w:anchor="_Toc97640881" w:history="1">
+            <w:r>
+              <w:rPr>
+                <w:rStyle w:val="Hyperlink"/>
+                <w:noProof/>
+              </w:rPr>
+              <w:t>Ausgangslage</w:t>
+            </w:r>
+            <w:r>
+              <w:rPr>
+                <w:noProof/>
+                <w:webHidden/>
+              </w:rPr>
+              <w:tab/>
+            </w:r>
+            <w:r>
+              <w:rPr>
+                <w:noProof/>
+                <w:webHidden/>
+              </w:rPr>
+              <w:fldChar w:fldCharType="begin"/>
+            </w:r>
+            <w:r>
+              <w:rPr>
+                <w:noProof/>
+                <w:webHidden/>
+              </w:rPr>
+              <w:instrText xml:space="preserve"> PAGEREF _Toc97640881 \h </w:instrText>
+            </w:r>
+            <w:r>
+              <w:rPr>
+                <w:noProof/>
+                <w:webHidden/>
+              </w:rPr>
+            </w:r>
+            <w:r>
+              <w:rPr>
+                <w:noProof/>
+                <w:webHidden/>
+              </w:rPr>
+              <w:fldChar w:fldCharType="separate"/>
+            </w:r>
+            <w:r>
+              <w:rPr>
+                <w:noProof/>
+                <w:webHidden/>
+              </w:rPr>
+              <w:t>6</w:t>
+            </w:r>
+            <w:r>
+              <w:rPr>
+                <w:noProof/>
+                <w:webHidden/>
+              </w:rPr>
+              <w:fldChar w:fldCharType="end"/>
+            </w:r>
+          </w:hyperlink>
+        </w:p>
+        <w:p>
+          <w:pPr>
+            <w:pStyle w:val="TOC2"/>
+            <w:tabs>
+              <w:tab w:val="right" w:leader="dot" w:pos="9062"/>
+            </w:tabs>
+            <w:rPr>
+              <w:rFonts w:eastAsiaTheme="minorEastAsia"/>
+              <w:noProof/>
+              <w:lang w:eastAsia="de-CH"/>
+            </w:rPr>
+          </w:pPr>
+          <w:hyperlink w:anchor="_Toc97640882" w:history="1">
+            <w:r>
+              <w:rPr>
+                <w:rStyle w:val="Hyperlink"/>
+                <w:noProof/>
+              </w:rPr>
+              <w:t>Umsetzung</w:t>
+            </w:r>
+            <w:r>
+              <w:rPr>
+                <w:noProof/>
+                <w:webHidden/>
+              </w:rPr>
+              <w:tab/>
+            </w:r>
+            <w:r>
+              <w:rPr>
+                <w:noProof/>
+                <w:webHidden/>
+              </w:rPr>
+              <w:fldChar w:fldCharType="begin"/>
+            </w:r>
+            <w:r>
+              <w:rPr>
+                <w:noProof/>
+                <w:webHidden/>
+              </w:rPr>
+              <w:instrText xml:space="preserve"> PAGEREF _Toc97640882 \h </w:instrText>
+            </w:r>
+            <w:r>
+              <w:rPr>
+                <w:noProof/>
+                <w:webHidden/>
+              </w:rPr>
+            </w:r>
+            <w:r>
+              <w:rPr>
+                <w:noProof/>
+                <w:webHidden/>
+              </w:rPr>
+              <w:fldChar w:fldCharType="separate"/>
+            </w:r>
+            <w:r>
+              <w:rPr>
+                <w:noProof/>
+                <w:webHidden/>
+              </w:rPr>
+              <w:t>6</w:t>
+            </w:r>
+            <w:r>
+              <w:rPr>
+                <w:noProof/>
+                <w:webHidden/>
+              </w:rPr>
+              <w:fldChar w:fldCharType="end"/>
+            </w:r>
+          </w:hyperlink>
+        </w:p>
+        <w:p>
+          <w:pPr>
+            <w:pStyle w:val="TOC2"/>
+            <w:tabs>
+              <w:tab w:val="right" w:leader="dot" w:pos="9062"/>
+            </w:tabs>
+            <w:rPr>
+              <w:rFonts w:eastAsiaTheme="minorEastAsia"/>
+              <w:noProof/>
+              <w:lang w:eastAsia="de-CH"/>
+            </w:rPr>
+          </w:pPr>
+          <w:hyperlink w:anchor="_Toc97640883" w:history="1">
+            <w:r>
+              <w:rPr>
+                <w:rStyle w:val="Hyperlink"/>
+                <w:noProof/>
+              </w:rPr>
+              <w:t>Ergebnis</w:t>
+            </w:r>
+            <w:r>
+              <w:rPr>
+                <w:noProof/>
+                <w:webHidden/>
+              </w:rPr>
+              <w:tab/>
+            </w:r>
+            <w:r>
+              <w:rPr>
+                <w:noProof/>
+                <w:webHidden/>
+              </w:rPr>
+              <w:fldChar w:fldCharType="begin"/>
+            </w:r>
+            <w:r>
+              <w:rPr>
+                <w:noProof/>
+                <w:webHidden/>
+              </w:rPr>
+              <w:instrText xml:space="preserve"> PAGEREF _Toc97640883 \h </w:instrText>
+            </w:r>
+            <w:r>
+              <w:rPr>
+                <w:noProof/>
+                <w:webHidden/>
+              </w:rPr>
+            </w:r>
+            <w:r>
+              <w:rPr>
+                <w:noProof/>
+                <w:webHidden/>
+              </w:rPr>
+              <w:fldChar w:fldCharType="separate"/>
+            </w:r>
+            <w:r>
+              <w:rPr>
+                <w:noProof/>
+                <w:webHidden/>
+              </w:rPr>
+              <w:t>6</w:t>
+            </w:r>
+            <w:r>
+              <w:rPr>
+                <w:noProof/>
+                <w:webHidden/>
+              </w:rPr>
+              <w:fldChar w:fldCharType="end"/>
+            </w:r>
+          </w:hyperlink>
+        </w:p>
+        <w:p>
+          <w:pPr>
+            <w:pStyle w:val="TOC2"/>
+            <w:tabs>
+              <w:tab w:val="right" w:leader="dot" w:pos="9062"/>
+            </w:tabs>
+            <w:rPr>
+              <w:rFonts w:eastAsiaTheme="minorEastAsia"/>
+              <w:noProof/>
+              <w:lang w:eastAsia="de-CH"/>
+            </w:rPr>
+          </w:pPr>
+          <w:hyperlink w:anchor="_Toc97640884" w:history="1">
+            <w:r>
+              <w:rPr>
+                <w:rStyle w:val="Hyperlink"/>
+                <w:noProof/>
+              </w:rPr>
+              <w:t>Einleitung</w:t>
+            </w:r>
+            <w:r>
+              <w:rPr>
+                <w:noProof/>
+                <w:webHidden/>
+              </w:rPr>
+              <w:tab/>
+            </w:r>
+            <w:r>
+              <w:rPr>
+                <w:noProof/>
+                <w:webHidden/>
+              </w:rPr>
+              <w:fldChar w:fldCharType="begin"/>
+            </w:r>
+            <w:r>
+              <w:rPr>
+                <w:noProof/>
+                <w:webHidden/>
+              </w:rPr>
+              <w:instrText xml:space="preserve"> PAGEREF _Toc97640884 \h </w:instrText>
+            </w:r>
+            <w:r>
+              <w:rPr>
+                <w:noProof/>
+                <w:webHidden/>
+              </w:rPr>
+            </w:r>
+            <w:r>
+              <w:rPr>
+                <w:noProof/>
+                <w:webHidden/>
+              </w:rPr>
+              <w:fldChar w:fldCharType="separate"/>
+            </w:r>
+            <w:r>
+              <w:rPr>
+                <w:noProof/>
+                <w:webHidden/>
+              </w:rPr>
+              <w:t>6</w:t>
+            </w:r>
+            <w:r>
+              <w:rPr>
+                <w:noProof/>
+                <w:webHidden/>
+              </w:rPr>
+              <w:fldChar w:fldCharType="end"/>
+            </w:r>
+          </w:hyperlink>
+        </w:p>
+        <w:p>
+          <w:pPr>
+            <w:pStyle w:val="TOC2"/>
+            <w:tabs>
+              <w:tab w:val="right" w:leader="dot" w:pos="9062"/>
+            </w:tabs>
+            <w:rPr>
+              <w:rFonts w:eastAsiaTheme="minorEastAsia"/>
+              <w:noProof/>
+              <w:lang w:eastAsia="de-CH"/>
+            </w:rPr>
+          </w:pPr>
+          <w:hyperlink w:anchor="_Toc97640885" w:history="1">
+            <w:r>
+              <w:rPr>
+                <w:rStyle w:val="Hyperlink"/>
+                <w:noProof/>
+              </w:rPr>
+              <w:t>Informieren</w:t>
+            </w:r>
+            <w:r>
+              <w:rPr>
+                <w:noProof/>
+                <w:webHidden/>
+              </w:rPr>
+              <w:tab/>
+            </w:r>
+            <w:r>
+              <w:rPr>
+                <w:noProof/>
+                <w:webHidden/>
+              </w:rPr>
+              <w:fldChar w:fldCharType="begin"/>
+            </w:r>
+            <w:r>
+              <w:rPr>
+                <w:noProof/>
+                <w:webHidden/>
+              </w:rPr>
+              <w:instrText xml:space="preserve"> PAGEREF _Toc97640885 \h </w:instrText>
+            </w:r>
+            <w:r>
+              <w:rPr>
+                <w:noProof/>
+                <w:webHidden/>
+              </w:rPr>
+            </w:r>
+            <w:r>
+              <w:rPr>
+                <w:noProof/>
+                <w:webHidden/>
+              </w:rPr>
+              <w:fldChar w:fldCharType="separate"/>
+            </w:r>
+            <w:r>
+              <w:rPr>
+                <w:noProof/>
+                <w:webHidden/>
+              </w:rPr>
+              <w:t>6</w:t>
+            </w:r>
+            <w:r>
+              <w:rPr>
+                <w:noProof/>
+                <w:webHidden/>
+              </w:rPr>
+              <w:fldChar w:fldCharType="end"/>
+            </w:r>
+          </w:hyperlink>
+        </w:p>
+        <w:p>
+          <w:pPr>
+            <w:pStyle w:val="TOC3"/>
+            <w:tabs>
+              <w:tab w:val="right" w:leader="dot" w:pos="9062"/>
+            </w:tabs>
+            <w:rPr>
+              <w:rFonts w:eastAsiaTheme="minorEastAsia"/>
+              <w:noProof/>
+              <w:lang w:eastAsia="de-CH"/>
+            </w:rPr>
+          </w:pPr>
+          <w:hyperlink w:anchor="_Toc97640886" w:history="1">
+            <w:r>
+              <w:rPr>
+                <w:rStyle w:val="Hyperlink"/>
+                <w:noProof/>
+              </w:rPr>
+              <w:t>Ziele der Aufgabenstellung</w:t>
+            </w:r>
+            <w:r>
+              <w:rPr>
+                <w:noProof/>
+                <w:webHidden/>
+              </w:rPr>
+              <w:tab/>
+            </w:r>
+            <w:r>
+              <w:rPr>
+                <w:noProof/>
+                <w:webHidden/>
+              </w:rPr>
+              <w:fldChar w:fldCharType="begin"/>
+            </w:r>
+            <w:r>
+              <w:rPr>
+                <w:noProof/>
+                <w:webHidden/>
+              </w:rPr>
+              <w:instrText xml:space="preserve"> PAGEREF _Toc97640886 \h </w:instrText>
+            </w:r>
+            <w:r>
+              <w:rPr>
+                <w:noProof/>
+                <w:webHidden/>
+              </w:rPr>
+            </w:r>
+            <w:r>
+              <w:rPr>
+                <w:noProof/>
+                <w:webHidden/>
+              </w:rPr>
+              <w:fldChar w:fldCharType="separate"/>
+            </w:r>
+            <w:r>
+              <w:rPr>
+                <w:noProof/>
+                <w:webHidden/>
+              </w:rPr>
+              <w:t>6</w:t>
+            </w:r>
+            <w:r>
+              <w:rPr>
+                <w:noProof/>
+                <w:webHidden/>
+              </w:rPr>
+              <w:fldChar w:fldCharType="end"/>
+            </w:r>
+          </w:hyperlink>
+        </w:p>
+        <w:p>
+          <w:pPr>
+            <w:pStyle w:val="TOC3"/>
+            <w:tabs>
+              <w:tab w:val="right" w:leader="dot" w:pos="9062"/>
+            </w:tabs>
+            <w:rPr>
+              <w:rFonts w:eastAsiaTheme="minorEastAsia"/>
+              <w:noProof/>
+              <w:lang w:eastAsia="de-CH"/>
+            </w:rPr>
+          </w:pPr>
+          <w:hyperlink w:anchor="_Toc97640887" w:history="1">
+            <w:r>
+              <w:rPr>
+                <w:rStyle w:val="Hyperlink"/>
+                <w:noProof/>
+              </w:rPr>
+              <w:t>Vorgaben</w:t>
+            </w:r>
+            <w:r>
+              <w:rPr>
+                <w:noProof/>
+                <w:webHidden/>
+              </w:rPr>
+              <w:tab/>
+            </w:r>
+            <w:r>
+              <w:rPr>
+                <w:noProof/>
+                <w:webHidden/>
+              </w:rPr>
+              <w:fldChar w:fldCharType="begin"/>
+            </w:r>
+            <w:r>
+              <w:rPr>
+                <w:noProof/>
+                <w:webHidden/>
+              </w:rPr>
+              <w:instrText xml:space="preserve"> PAGEREF _Toc97640887 \h </w:instrText>
+            </w:r>
+            <w:r>
+              <w:rPr>
+                <w:noProof/>
+                <w:webHidden/>
+              </w:rPr>
+            </w:r>
+            <w:r>
+              <w:rPr>
+                <w:noProof/>
+                <w:webHidden/>
+              </w:rPr>
+              <w:fldChar w:fldCharType="separate"/>
+            </w:r>
+            <w:r>
+              <w:rPr>
+                <w:noProof/>
+                <w:webHidden/>
+              </w:rPr>
+              <w:t>6</w:t>
+            </w:r>
+            <w:r>
+              <w:rPr>
+                <w:noProof/>
+                <w:webHidden/>
+              </w:rPr>
+              <w:fldChar w:fldCharType="end"/>
+            </w:r>
+          </w:hyperlink>
+        </w:p>
+        <w:p>
+          <w:pPr>
+            <w:pStyle w:val="TOC3"/>
+            <w:tabs>
+              <w:tab w:val="right" w:leader="dot" w:pos="9062"/>
+            </w:tabs>
+            <w:rPr>
+              <w:rFonts w:eastAsiaTheme="minorEastAsia"/>
+              <w:noProof/>
+              <w:lang w:eastAsia="de-CH"/>
+            </w:rPr>
+          </w:pPr>
+          <w:hyperlink w:anchor="_Toc97640888" w:history="1">
+            <w:r>
+              <w:rPr>
+                <w:rStyle w:val="Hyperlink"/>
+                <w:noProof/>
+              </w:rPr>
+              <w:t>Fragen</w:t>
+            </w:r>
+            <w:r>
+              <w:rPr>
+                <w:noProof/>
+                <w:webHidden/>
+              </w:rPr>
+              <w:tab/>
+            </w:r>
+            <w:r>
+              <w:rPr>
+                <w:noProof/>
+                <w:webHidden/>
+              </w:rPr>
+              <w:fldChar w:fldCharType="begin"/>
+            </w:r>
+            <w:r>
+              <w:rPr>
+                <w:noProof/>
+                <w:webHidden/>
+              </w:rPr>
+              <w:instrText xml:space="preserve"> PAGEREF _Toc97640888 \h </w:instrText>
+            </w:r>
+            <w:r>
+              <w:rPr>
+                <w:noProof/>
+                <w:webHidden/>
+              </w:rPr>
+            </w:r>
+            <w:r>
+              <w:rPr>
+                <w:noProof/>
+                <w:webHidden/>
+              </w:rPr>
+              <w:fldChar w:fldCharType="separate"/>
+            </w:r>
+            <w:r>
+              <w:rPr>
+                <w:noProof/>
+                <w:webHidden/>
+              </w:rPr>
+              <w:t>6</w:t>
+            </w:r>
+            <w:r>
+              <w:rPr>
+                <w:noProof/>
+                <w:webHidden/>
+              </w:rPr>
+              <w:fldChar w:fldCharType="end"/>
+            </w:r>
+          </w:hyperlink>
+        </w:p>
+        <w:p>
+          <w:pPr>
+            <w:pStyle w:val="TOC2"/>
+            <w:tabs>
+              <w:tab w:val="right" w:leader="dot" w:pos="9062"/>
+            </w:tabs>
+            <w:rPr>
+              <w:rFonts w:eastAsiaTheme="minorEastAsia"/>
+              <w:noProof/>
+              <w:lang w:eastAsia="de-CH"/>
+            </w:rPr>
+          </w:pPr>
+          <w:hyperlink w:anchor="_Toc97640889" w:history="1">
+            <w:r>
+              <w:rPr>
+                <w:rStyle w:val="Hyperlink"/>
+                <w:noProof/>
+              </w:rPr>
+              <w:t>Planen</w:t>
+            </w:r>
+            <w:r>
+              <w:rPr>
+                <w:noProof/>
+                <w:webHidden/>
+              </w:rPr>
+              <w:tab/>
+            </w:r>
+            <w:r>
+              <w:rPr>
+                <w:noProof/>
+                <w:webHidden/>
+              </w:rPr>
+              <w:fldChar w:fldCharType="begin"/>
+            </w:r>
+            <w:r>
+              <w:rPr>
+                <w:noProof/>
+                <w:webHidden/>
+              </w:rPr>
+              <w:instrText xml:space="preserve"> PAGEREF _Toc97640889 \h </w:instrText>
+            </w:r>
+            <w:r>
+              <w:rPr>
+                <w:noProof/>
+                <w:webHidden/>
+              </w:rPr>
+            </w:r>
+            <w:r>
+              <w:rPr>
+                <w:noProof/>
+                <w:webHidden/>
+              </w:rPr>
+              <w:fldChar w:fldCharType="separate"/>
+            </w:r>
+            <w:r>
+              <w:rPr>
+                <w:noProof/>
+                <w:webHidden/>
+              </w:rPr>
+              <w:t>6</w:t>
+            </w:r>
+            <w:r>
+              <w:rPr>
+                <w:noProof/>
+                <w:webHidden/>
+              </w:rPr>
+              <w:fldChar w:fldCharType="end"/>
+            </w:r>
+          </w:hyperlink>
+        </w:p>
+        <w:p>
+          <w:pPr>
+            <w:pStyle w:val="TOC3"/>
+            <w:tabs>
+              <w:tab w:val="right" w:leader="dot" w:pos="9062"/>
+            </w:tabs>
+            <w:rPr>
+              <w:rFonts w:eastAsiaTheme="minorEastAsia"/>
+              <w:noProof/>
+              <w:lang w:eastAsia="de-CH"/>
+            </w:rPr>
+          </w:pPr>
+          <w:hyperlink w:anchor="_Toc97640890" w:history="1">
+            <w:r>
+              <w:rPr>
+                <w:rStyle w:val="Hyperlink"/>
+                <w:noProof/>
+              </w:rPr>
+              <w:t>Realisierungskonzep</w:t>
+            </w:r>
+            <w:r>
+              <w:rPr>
+                <w:noProof/>
+                <w:webHidden/>
+              </w:rPr>
+              <w:tab/>
+            </w:r>
+            <w:r>
+              <w:rPr>
+                <w:noProof/>
+                <w:webHidden/>
+              </w:rPr>
+              <w:fldChar w:fldCharType="begin"/>
+            </w:r>
+            <w:r>
+              <w:rPr>
+                <w:noProof/>
+                <w:webHidden/>
+              </w:rPr>
+              <w:instrText xml:space="preserve"> PAGEREF _Toc97640890 \h </w:instrText>
+            </w:r>
+            <w:r>
+              <w:rPr>
+                <w:noProof/>
+                <w:webHidden/>
+              </w:rPr>
+            </w:r>
+            <w:r>
+              <w:rPr>
+                <w:noProof/>
+                <w:webHidden/>
+              </w:rPr>
+              <w:fldChar w:fldCharType="separate"/>
+            </w:r>
+            <w:r>
+              <w:rPr>
+                <w:noProof/>
+                <w:webHidden/>
+              </w:rPr>
+              <w:t>6</w:t>
+            </w:r>
+            <w:r>
+              <w:rPr>
+                <w:noProof/>
+                <w:webHidden/>
+              </w:rPr>
+              <w:fldChar w:fldCharType="end"/>
+            </w:r>
+          </w:hyperlink>
+        </w:p>
+        <w:p>
+          <w:pPr>
+            <w:pStyle w:val="TOC3"/>
+            <w:tabs>
+              <w:tab w:val="right" w:leader="dot" w:pos="9062"/>
+            </w:tabs>
+            <w:rPr>
+              <w:rFonts w:eastAsiaTheme="minorEastAsia"/>
+              <w:noProof/>
+              <w:lang w:eastAsia="de-CH"/>
+            </w:rPr>
+          </w:pPr>
+          <w:hyperlink w:anchor="_Toc97640891" w:history="1">
+            <w:r>
+              <w:rPr>
+                <w:rStyle w:val="Hyperlink"/>
+                <w:noProof/>
+              </w:rPr>
+              <w:t>Datenbank modell</w:t>
+            </w:r>
+            <w:r>
+              <w:rPr>
+                <w:noProof/>
+                <w:webHidden/>
+              </w:rPr>
+              <w:tab/>
+            </w:r>
+            <w:r>
+              <w:rPr>
+                <w:noProof/>
+                <w:webHidden/>
+              </w:rPr>
+              <w:fldChar w:fldCharType="begin"/>
+            </w:r>
+            <w:r>
+              <w:rPr>
+                <w:noProof/>
+                <w:webHidden/>
+              </w:rPr>
+              <w:instrText xml:space="preserve"> PAGEREF _Toc97640891 \h </w:instrText>
+            </w:r>
+            <w:r>
+              <w:rPr>
+                <w:noProof/>
+                <w:webHidden/>
+              </w:rPr>
+            </w:r>
+            <w:r>
+              <w:rPr>
+                <w:noProof/>
+                <w:webHidden/>
+              </w:rPr>
+              <w:fldChar w:fldCharType="separate"/>
+            </w:r>
+            <w:r>
+              <w:rPr>
+                <w:noProof/>
+                <w:webHidden/>
+              </w:rPr>
+              <w:t>6</w:t>
+            </w:r>
+            <w:r>
+              <w:rPr>
+                <w:noProof/>
+                <w:webHidden/>
+              </w:rPr>
+              <w:fldChar w:fldCharType="end"/>
+            </w:r>
+          </w:hyperlink>
+        </w:p>
+        <w:p>
+          <w:pPr>
+            <w:pStyle w:val="TOC3"/>
+            <w:tabs>
+              <w:tab w:val="right" w:leader="dot" w:pos="9062"/>
+            </w:tabs>
+            <w:rPr>
+              <w:rFonts w:eastAsiaTheme="minorEastAsia"/>
+              <w:noProof/>
+              <w:lang w:eastAsia="de-CH"/>
+            </w:rPr>
+          </w:pPr>
+          <w:hyperlink w:anchor="_Toc97640892" w:history="1">
+            <w:r>
+              <w:rPr>
+                <w:rStyle w:val="Hyperlink"/>
+                <w:noProof/>
+              </w:rPr>
+              <w:t>Funktionsmodelle</w:t>
+            </w:r>
+            <w:r>
+              <w:rPr>
+                <w:noProof/>
+                <w:webHidden/>
+              </w:rPr>
+              <w:tab/>
+            </w:r>
+            <w:r>
+              <w:rPr>
+                <w:noProof/>
+                <w:webHidden/>
+              </w:rPr>
+              <w:fldChar w:fldCharType="begin"/>
+            </w:r>
+            <w:r>
+              <w:rPr>
+                <w:noProof/>
+                <w:webHidden/>
+              </w:rPr>
+              <w:instrText xml:space="preserve"> PAGEREF _Toc97640892 \h </w:instrText>
+            </w:r>
+            <w:r>
+              <w:rPr>
+                <w:noProof/>
+                <w:webHidden/>
+              </w:rPr>
+            </w:r>
+            <w:r>
+              <w:rPr>
+                <w:noProof/>
+                <w:webHidden/>
+              </w:rPr>
+              <w:fldChar w:fldCharType="separate"/>
+            </w:r>
+            <w:r>
+              <w:rPr>
+                <w:noProof/>
+                <w:webHidden/>
+              </w:rPr>
+              <w:t>6</w:t>
+            </w:r>
+            <w:r>
+              <w:rPr>
+                <w:noProof/>
+                <w:webHidden/>
+              </w:rPr>
+              <w:fldChar w:fldCharType="end"/>
+            </w:r>
+          </w:hyperlink>
+        </w:p>
+        <w:p>
+          <w:pPr>
+            <w:pStyle w:val="TOC3"/>
+            <w:tabs>
+              <w:tab w:val="right" w:leader="dot" w:pos="9062"/>
+            </w:tabs>
+            <w:rPr>
+              <w:rFonts w:eastAsiaTheme="minorEastAsia"/>
+              <w:noProof/>
+              <w:lang w:eastAsia="de-CH"/>
+            </w:rPr>
+          </w:pPr>
+          <w:hyperlink w:anchor="_Toc97640893" w:history="1">
+            <w:r>
+              <w:rPr>
+                <w:rStyle w:val="Hyperlink"/>
+                <w:noProof/>
+              </w:rPr>
+              <w:t>Testfälle</w:t>
+            </w:r>
+            <w:r>
+              <w:rPr>
+                <w:noProof/>
+                <w:webHidden/>
+              </w:rPr>
+              <w:tab/>
+            </w:r>
+            <w:r>
+              <w:rPr>
+                <w:noProof/>
+                <w:webHidden/>
+              </w:rPr>
+              <w:fldChar w:fldCharType="begin"/>
+            </w:r>
+            <w:r>
+              <w:rPr>
+                <w:noProof/>
+                <w:webHidden/>
+              </w:rPr>
+              <w:instrText xml:space="preserve"> PAGEREF _Toc97640893 \h </w:instrText>
+            </w:r>
+            <w:r>
+              <w:rPr>
+                <w:noProof/>
+                <w:webHidden/>
+              </w:rPr>
+            </w:r>
+            <w:r>
+              <w:rPr>
+                <w:noProof/>
+                <w:webHidden/>
+              </w:rPr>
+              <w:fldChar w:fldCharType="separate"/>
+            </w:r>
+            <w:r>
+              <w:rPr>
+                <w:noProof/>
+                <w:webHidden/>
+              </w:rPr>
+              <w:t>6</w:t>
+            </w:r>
+            <w:r>
+              <w:rPr>
+                <w:noProof/>
+                <w:webHidden/>
+              </w:rPr>
+              <w:fldChar w:fldCharType="end"/>
+            </w:r>
+          </w:hyperlink>
+        </w:p>
+        <w:p>
+          <w:pPr>
+            <w:pStyle w:val="TOC2"/>
+            <w:tabs>
+              <w:tab w:val="right" w:leader="dot" w:pos="9062"/>
+            </w:tabs>
+            <w:rPr>
+              <w:rFonts w:eastAsiaTheme="minorEastAsia"/>
+              <w:noProof/>
+              <w:lang w:eastAsia="de-CH"/>
+            </w:rPr>
+          </w:pPr>
+          <w:hyperlink w:anchor="_Toc97640894" w:history="1">
+            <w:r>
+              <w:rPr>
+                <w:rStyle w:val="Hyperlink"/>
+                <w:noProof/>
+              </w:rPr>
+              <w:t>Entscheiden</w:t>
+            </w:r>
+            <w:r>
+              <w:rPr>
+                <w:noProof/>
+                <w:webHidden/>
+              </w:rPr>
+              <w:tab/>
+            </w:r>
+            <w:r>
+              <w:rPr>
+                <w:noProof/>
+                <w:webHidden/>
+              </w:rPr>
+              <w:fldChar w:fldCharType="begin"/>
+            </w:r>
+            <w:r>
+              <w:rPr>
+                <w:noProof/>
+                <w:webHidden/>
+              </w:rPr>
+              <w:instrText xml:space="preserve"> PAGEREF _Toc97640894 \h </w:instrText>
+            </w:r>
+            <w:r>
+              <w:rPr>
+                <w:noProof/>
+                <w:webHidden/>
+              </w:rPr>
+            </w:r>
+            <w:r>
+              <w:rPr>
+                <w:noProof/>
+                <w:webHidden/>
+              </w:rPr>
+              <w:fldChar w:fldCharType="separate"/>
+            </w:r>
+            <w:r>
+              <w:rPr>
+                <w:noProof/>
+                <w:webHidden/>
+              </w:rPr>
+              <w:t>7</w:t>
+            </w:r>
+            <w:r>
+              <w:rPr>
+                <w:noProof/>
+                <w:webHidden/>
+              </w:rPr>
+              <w:fldChar w:fldCharType="end"/>
+            </w:r>
+          </w:hyperlink>
+        </w:p>
+        <w:p>
+          <w:pPr>
+            <w:pStyle w:val="TOC3"/>
+            <w:tabs>
+              <w:tab w:val="right" w:leader="dot" w:pos="9062"/>
+            </w:tabs>
+            <w:rPr>
+              <w:rFonts w:eastAsiaTheme="minorEastAsia"/>
+              <w:noProof/>
+              <w:lang w:eastAsia="de-CH"/>
+            </w:rPr>
+          </w:pPr>
+          <w:hyperlink w:anchor="_Toc97640895" w:history="1">
+            <w:r>
+              <w:rPr>
+                <w:rStyle w:val="Hyperlink"/>
+                <w:noProof/>
+              </w:rPr>
+              <w:t>Varianten</w:t>
+            </w:r>
+            <w:r>
+              <w:rPr>
+                <w:noProof/>
+                <w:webHidden/>
+              </w:rPr>
+              <w:tab/>
+            </w:r>
+            <w:r>
+              <w:rPr>
+                <w:noProof/>
+                <w:webHidden/>
+              </w:rPr>
+              <w:fldChar w:fldCharType="begin"/>
+            </w:r>
+            <w:r>
+              <w:rPr>
+                <w:noProof/>
+                <w:webHidden/>
+              </w:rPr>
+              <w:instrText xml:space="preserve"> PAGEREF _Toc97640895 \h </w:instrText>
+            </w:r>
+            <w:r>
+              <w:rPr>
+                <w:noProof/>
+                <w:webHidden/>
+              </w:rPr>
+            </w:r>
+            <w:r>
+              <w:rPr>
+                <w:noProof/>
+                <w:webHidden/>
+              </w:rPr>
+              <w:fldChar w:fldCharType="separate"/>
+            </w:r>
+            <w:r>
+              <w:rPr>
+                <w:noProof/>
+                <w:webHidden/>
+              </w:rPr>
+              <w:t>7</w:t>
+            </w:r>
+            <w:r>
+              <w:rPr>
+                <w:noProof/>
+                <w:webHidden/>
+              </w:rPr>
+              <w:fldChar w:fldCharType="end"/>
+            </w:r>
+          </w:hyperlink>
+        </w:p>
+        <w:p>
+          <w:pPr>
+            <w:pStyle w:val="TOC3"/>
+            <w:tabs>
+              <w:tab w:val="right" w:leader="dot" w:pos="9062"/>
+            </w:tabs>
+            <w:rPr>
+              <w:rFonts w:eastAsiaTheme="minorEastAsia"/>
+              <w:noProof/>
+              <w:lang w:eastAsia="de-CH"/>
+            </w:rPr>
+          </w:pPr>
+          <w:hyperlink w:anchor="_Toc97640896" w:history="1">
+            <w:r>
+              <w:rPr>
+                <w:rStyle w:val="Hyperlink"/>
+                <w:noProof/>
+              </w:rPr>
+              <w:t>Entscheind</w:t>
+            </w:r>
+            <w:r>
+              <w:rPr>
+                <w:noProof/>
+                <w:webHidden/>
+              </w:rPr>
+              <w:tab/>
+            </w:r>
+            <w:r>
+              <w:rPr>
+                <w:noProof/>
+                <w:webHidden/>
+              </w:rPr>
+              <w:fldChar w:fldCharType="begin"/>
+            </w:r>
+            <w:r>
+              <w:rPr>
+                <w:noProof/>
+                <w:webHidden/>
+              </w:rPr>
+              <w:instrText xml:space="preserve"> PAGEREF _Toc97640896 \h </w:instrText>
+            </w:r>
+            <w:r>
+              <w:rPr>
+                <w:noProof/>
+                <w:webHidden/>
+              </w:rPr>
+            </w:r>
+            <w:r>
+              <w:rPr>
+                <w:noProof/>
+                <w:webHidden/>
+              </w:rPr>
+              <w:fldChar w:fldCharType="separate"/>
+            </w:r>
+            <w:r>
+              <w:rPr>
+                <w:noProof/>
+                <w:webHidden/>
+              </w:rPr>
+              <w:t>7</w:t>
+            </w:r>
+            <w:r>
+              <w:rPr>
+                <w:noProof/>
+                <w:webHidden/>
+              </w:rPr>
+              <w:fldChar w:fldCharType="end"/>
+            </w:r>
+          </w:hyperlink>
+        </w:p>
+        <w:p>
+          <w:pPr>
+            <w:pStyle w:val="TOC2"/>
+            <w:tabs>
+              <w:tab w:val="right" w:leader="dot" w:pos="9062"/>
+            </w:tabs>
+            <w:rPr>
+              <w:rFonts w:eastAsiaTheme="minorEastAsia"/>
+              <w:noProof/>
+              <w:lang w:eastAsia="de-CH"/>
+            </w:rPr>
+          </w:pPr>
+          <w:hyperlink w:anchor="_Toc97640897" w:history="1">
+            <w:r>
+              <w:rPr>
+                <w:rStyle w:val="Hyperlink"/>
+                <w:noProof/>
+              </w:rPr>
+              <w:t>Realisieren</w:t>
+            </w:r>
+            <w:r>
+              <w:rPr>
+                <w:noProof/>
+                <w:webHidden/>
+              </w:rPr>
+              <w:tab/>
+            </w:r>
+            <w:r>
+              <w:rPr>
+                <w:noProof/>
+                <w:webHidden/>
+              </w:rPr>
+              <w:fldChar w:fldCharType="begin"/>
+            </w:r>
+            <w:r>
+              <w:rPr>
+                <w:noProof/>
+                <w:webHidden/>
+              </w:rPr>
+              <w:instrText xml:space="preserve"> PAGEREF _Toc97640897 \h </w:instrText>
+            </w:r>
+            <w:r>
+              <w:rPr>
+                <w:noProof/>
+                <w:webHidden/>
+              </w:rPr>
+            </w:r>
+            <w:r>
+              <w:rPr>
+                <w:noProof/>
+                <w:webHidden/>
+              </w:rPr>
+              <w:fldChar w:fldCharType="separate"/>
+            </w:r>
+            <w:r>
+              <w:rPr>
+                <w:noProof/>
+                <w:webHidden/>
+              </w:rPr>
+              <w:t>7</w:t>
+            </w:r>
+            <w:r>
+              <w:rPr>
+                <w:noProof/>
+                <w:webHidden/>
+              </w:rPr>
+              <w:fldChar w:fldCharType="end"/>
+            </w:r>
+          </w:hyperlink>
+        </w:p>
+        <w:p>
+          <w:pPr>
+            <w:pStyle w:val="TOC3"/>
+            <w:tabs>
+              <w:tab w:val="right" w:leader="dot" w:pos="9062"/>
+            </w:tabs>
+            <w:rPr>
+              <w:rFonts w:eastAsiaTheme="minorEastAsia"/>
+              <w:noProof/>
+              <w:lang w:eastAsia="de-CH"/>
+            </w:rPr>
+          </w:pPr>
+          <w:hyperlink w:anchor="_Toc97640898" w:history="1">
+            <w:r>
+              <w:rPr>
+                <w:rStyle w:val="Hyperlink"/>
+                <w:noProof/>
+              </w:rPr>
+              <w:t>Datenbank</w:t>
+            </w:r>
+            <w:r>
+              <w:rPr>
+                <w:noProof/>
+                <w:webHidden/>
+              </w:rPr>
+              <w:tab/>
+            </w:r>
+            <w:r>
+              <w:rPr>
+                <w:noProof/>
+                <w:webHidden/>
+              </w:rPr>
+              <w:fldChar w:fldCharType="begin"/>
+            </w:r>
+            <w:r>
+              <w:rPr>
+                <w:noProof/>
+                <w:webHidden/>
+              </w:rPr>
+              <w:instrText xml:space="preserve"> PAGEREF _Toc97640898 \h </w:instrText>
+            </w:r>
+            <w:r>
+              <w:rPr>
+                <w:noProof/>
+                <w:webHidden/>
+              </w:rPr>
+            </w:r>
+            <w:r>
+              <w:rPr>
+                <w:noProof/>
+                <w:webHidden/>
+              </w:rPr>
+              <w:fldChar w:fldCharType="separate"/>
+            </w:r>
+            <w:r>
+              <w:rPr>
+                <w:noProof/>
+                <w:webHidden/>
+              </w:rPr>
+              <w:t>7</w:t>
+            </w:r>
+            <w:r>
+              <w:rPr>
+                <w:noProof/>
+                <w:webHidden/>
+              </w:rPr>
+              <w:fldChar w:fldCharType="end"/>
+            </w:r>
+          </w:hyperlink>
+        </w:p>
+        <w:p>
+          <w:pPr>
+            <w:pStyle w:val="TOC3"/>
+            <w:tabs>
+              <w:tab w:val="right" w:leader="dot" w:pos="9062"/>
+            </w:tabs>
+            <w:rPr>
+              <w:rFonts w:eastAsiaTheme="minorEastAsia"/>
+              <w:noProof/>
+              <w:lang w:eastAsia="de-CH"/>
+            </w:rPr>
+          </w:pPr>
+          <w:hyperlink w:anchor="_Toc97640899" w:history="1">
+            <w:r>
+              <w:rPr>
+                <w:rStyle w:val="Hyperlink"/>
+                <w:noProof/>
+              </w:rPr>
+              <w:t>Login Funktion</w:t>
+            </w:r>
+            <w:r>
+              <w:rPr>
+                <w:noProof/>
+                <w:webHidden/>
+              </w:rPr>
+              <w:tab/>
+            </w:r>
+            <w:r>
+              <w:rPr>
+                <w:noProof/>
+                <w:webHidden/>
+              </w:rPr>
+              <w:fldChar w:fldCharType="begin"/>
+            </w:r>
+            <w:r>
+              <w:rPr>
+                <w:noProof/>
+                <w:webHidden/>
+              </w:rPr>
+              <w:instrText xml:space="preserve"> PAGEREF _Toc97640899 \h </w:instrText>
+            </w:r>
+            <w:r>
+              <w:rPr>
+                <w:noProof/>
+                <w:webHidden/>
+              </w:rPr>
+            </w:r>
+            <w:r>
+              <w:rPr>
+                <w:noProof/>
+                <w:webHidden/>
+              </w:rPr>
+              <w:fldChar w:fldCharType="separate"/>
+            </w:r>
+            <w:r>
+              <w:rPr>
+                <w:noProof/>
+                <w:webHidden/>
+              </w:rPr>
+              <w:t>7</w:t>
+            </w:r>
+            <w:r>
+              <w:rPr>
+                <w:noProof/>
+                <w:webHidden/>
+              </w:rPr>
+              <w:fldChar w:fldCharType="end"/>
+            </w:r>
+          </w:hyperlink>
+        </w:p>
+        <w:p>
+          <w:pPr>
+            <w:pStyle w:val="TOC3"/>
+            <w:tabs>
+              <w:tab w:val="right" w:leader="dot" w:pos="9062"/>
+            </w:tabs>
+            <w:rPr>
+              <w:rFonts w:eastAsiaTheme="minorEastAsia"/>
+              <w:noProof/>
+              <w:lang w:eastAsia="de-CH"/>
+            </w:rPr>
+          </w:pPr>
+          <w:hyperlink w:anchor="_Toc97640900" w:history="1">
+            <w:r>
+              <w:rPr>
+                <w:rStyle w:val="Hyperlink"/>
+                <w:noProof/>
+              </w:rPr>
+              <w:t>Regristrieren Funktion</w:t>
+            </w:r>
+            <w:r>
+              <w:rPr>
+                <w:noProof/>
+                <w:webHidden/>
+              </w:rPr>
+              <w:tab/>
+            </w:r>
+            <w:r>
+              <w:rPr>
+                <w:noProof/>
+                <w:webHidden/>
+              </w:rPr>
+              <w:fldChar w:fldCharType="begin"/>
+            </w:r>
+            <w:r>
+              <w:rPr>
+                <w:noProof/>
+                <w:webHidden/>
+              </w:rPr>
+              <w:instrText xml:space="preserve"> PAGEREF _Toc97640900 \h </w:instrText>
+            </w:r>
+            <w:r>
+              <w:rPr>
+                <w:noProof/>
+                <w:webHidden/>
+              </w:rPr>
+            </w:r>
+            <w:r>
+              <w:rPr>
+                <w:noProof/>
+                <w:webHidden/>
+              </w:rPr>
+              <w:fldChar w:fldCharType="separate"/>
+            </w:r>
+            <w:r>
+              <w:rPr>
+                <w:noProof/>
+                <w:webHidden/>
+              </w:rPr>
+              <w:t>7</w:t>
+            </w:r>
+            <w:r>
+              <w:rPr>
+                <w:noProof/>
+                <w:webHidden/>
+              </w:rPr>
+              <w:fldChar w:fldCharType="end"/>
+            </w:r>
+          </w:hyperlink>
+        </w:p>
+        <w:p>
+          <w:pPr>
+            <w:pStyle w:val="TOC3"/>
+            <w:tabs>
+              <w:tab w:val="right" w:leader="dot" w:pos="9062"/>
+            </w:tabs>
+            <w:rPr>
+              <w:rFonts w:eastAsiaTheme="minorEastAsia"/>
+              <w:noProof/>
+              <w:lang w:eastAsia="de-CH"/>
+            </w:rPr>
+          </w:pPr>
+          <w:hyperlink w:anchor="_Toc97640901" w:history="1">
+            <w:r>
+              <w:rPr>
+                <w:rStyle w:val="Hyperlink"/>
+                <w:noProof/>
+              </w:rPr>
+              <w:t>Tool hinzufügen Funktion</w:t>
+            </w:r>
+            <w:r>
+              <w:rPr>
+                <w:noProof/>
+                <w:webHidden/>
+              </w:rPr>
+              <w:tab/>
+            </w:r>
+            <w:r>
+              <w:rPr>
+                <w:noProof/>
+                <w:webHidden/>
+              </w:rPr>
+              <w:fldChar w:fldCharType="begin"/>
+            </w:r>
+            <w:r>
+              <w:rPr>
+                <w:noProof/>
+                <w:webHidden/>
+              </w:rPr>
+              <w:instrText xml:space="preserve"> PAGEREF _Toc97640901 \h </w:instrText>
+            </w:r>
+            <w:r>
+              <w:rPr>
+                <w:noProof/>
+                <w:webHidden/>
+              </w:rPr>
+            </w:r>
+            <w:r>
+              <w:rPr>
+                <w:noProof/>
+                <w:webHidden/>
+              </w:rPr>
+              <w:fldChar w:fldCharType="separate"/>
+            </w:r>
+            <w:r>
+              <w:rPr>
+                <w:noProof/>
+                <w:webHidden/>
+              </w:rPr>
+              <w:t>7</w:t>
+            </w:r>
+            <w:r>
+              <w:rPr>
+                <w:noProof/>
+                <w:webHidden/>
+              </w:rPr>
+              <w:fldChar w:fldCharType="end"/>
+            </w:r>
+          </w:hyperlink>
+        </w:p>
+        <w:p>
+          <w:pPr>
+            <w:pStyle w:val="TOC3"/>
+            <w:tabs>
+              <w:tab w:val="right" w:leader="dot" w:pos="9062"/>
+            </w:tabs>
+            <w:rPr>
+              <w:rFonts w:eastAsiaTheme="minorEastAsia"/>
+              <w:noProof/>
+              <w:lang w:eastAsia="de-CH"/>
+            </w:rPr>
+          </w:pPr>
+          <w:hyperlink w:anchor="_Toc97640902" w:history="1">
+            <w:r>
+              <w:rPr>
+                <w:rStyle w:val="Hyperlink"/>
+                <w:noProof/>
+              </w:rPr>
+              <w:t>Tool bearbeiten Funktion</w:t>
+            </w:r>
+            <w:r>
+              <w:rPr>
+                <w:noProof/>
+                <w:webHidden/>
+              </w:rPr>
+              <w:tab/>
+            </w:r>
+            <w:r>
+              <w:rPr>
+                <w:noProof/>
+                <w:webHidden/>
+              </w:rPr>
+              <w:fldChar w:fldCharType="begin"/>
+            </w:r>
+            <w:r>
+              <w:rPr>
+                <w:noProof/>
+                <w:webHidden/>
+              </w:rPr>
+              <w:instrText xml:space="preserve"> PAGEREF _Toc97640902 \h </w:instrText>
+            </w:r>
+            <w:r>
+              <w:rPr>
+                <w:noProof/>
+                <w:webHidden/>
+              </w:rPr>
+            </w:r>
+            <w:r>
+              <w:rPr>
+                <w:noProof/>
+                <w:webHidden/>
+              </w:rPr>
+              <w:fldChar w:fldCharType="separate"/>
+            </w:r>
+            <w:r>
+              <w:rPr>
+                <w:noProof/>
+                <w:webHidden/>
+              </w:rPr>
+              <w:t>7</w:t>
+            </w:r>
+            <w:r>
+              <w:rPr>
+                <w:noProof/>
+                <w:webHidden/>
+              </w:rPr>
+              <w:fldChar w:fldCharType="end"/>
+            </w:r>
+          </w:hyperlink>
+        </w:p>
+        <w:p>
+          <w:pPr>
+            <w:pStyle w:val="TOC3"/>
+            <w:tabs>
+              <w:tab w:val="right" w:leader="dot" w:pos="9062"/>
+            </w:tabs>
+            <w:rPr>
+              <w:rFonts w:eastAsiaTheme="minorEastAsia"/>
+              <w:noProof/>
+              <w:lang w:eastAsia="de-CH"/>
+            </w:rPr>
+          </w:pPr>
+          <w:hyperlink w:anchor="_Toc97640903" w:history="1">
+            <w:r>
+              <w:rPr>
+                <w:rStyle w:val="Hyperlink"/>
+                <w:noProof/>
+              </w:rPr>
+              <w:t>Tool löschen Funktion</w:t>
+            </w:r>
+            <w:r>
+              <w:rPr>
+                <w:noProof/>
+                <w:webHidden/>
+              </w:rPr>
+              <w:tab/>
+            </w:r>
+            <w:r>
+              <w:rPr>
+                <w:noProof/>
+                <w:webHidden/>
+              </w:rPr>
+              <w:fldChar w:fldCharType="begin"/>
+            </w:r>
+            <w:r>
+              <w:rPr>
+                <w:noProof/>
+                <w:webHidden/>
+              </w:rPr>
+              <w:instrText xml:space="preserve"> PAGEREF _Toc97640903 \h </w:instrText>
+            </w:r>
+            <w:r>
+              <w:rPr>
+                <w:noProof/>
+                <w:webHidden/>
+              </w:rPr>
+            </w:r>
+            <w:r>
+              <w:rPr>
+                <w:noProof/>
+                <w:webHidden/>
+              </w:rPr>
+              <w:fldChar w:fldCharType="separate"/>
+            </w:r>
+            <w:r>
+              <w:rPr>
+                <w:noProof/>
+                <w:webHidden/>
+              </w:rPr>
+              <w:t>7</w:t>
+            </w:r>
+            <w:r>
+              <w:rPr>
+                <w:noProof/>
+                <w:webHidden/>
+              </w:rPr>
+              <w:fldChar w:fldCharType="end"/>
+            </w:r>
+          </w:hyperlink>
+        </w:p>
+        <w:p>
+          <w:pPr>
+            <w:pStyle w:val="TOC3"/>
+            <w:tabs>
+              <w:tab w:val="right" w:leader="dot" w:pos="9062"/>
+            </w:tabs>
+            <w:rPr>
+              <w:rFonts w:eastAsiaTheme="minorEastAsia"/>
+              <w:noProof/>
+              <w:lang w:eastAsia="de-CH"/>
+            </w:rPr>
+          </w:pPr>
+          <w:hyperlink w:anchor="_Toc97640904" w:history="1">
+            <w:r>
+              <w:rPr>
+                <w:rStyle w:val="Hyperlink"/>
+                <w:noProof/>
+              </w:rPr>
+              <w:t>Bild hochladen Funktion</w:t>
+            </w:r>
+            <w:r>
+              <w:rPr>
+                <w:noProof/>
+                <w:webHidden/>
+              </w:rPr>
+              <w:tab/>
+            </w:r>
+            <w:r>
+              <w:rPr>
+                <w:noProof/>
+                <w:webHidden/>
+              </w:rPr>
+              <w:fldChar w:fldCharType="begin"/>
+            </w:r>
+            <w:r>
+              <w:rPr>
+                <w:noProof/>
+                <w:webHidden/>
+              </w:rPr>
+              <w:instrText xml:space="preserve"> PAGEREF _Toc97640904 \h </w:instrText>
+            </w:r>
+            <w:r>
+              <w:rPr>
+                <w:noProof/>
+                <w:webHidden/>
+              </w:rPr>
+            </w:r>
+            <w:r>
+              <w:rPr>
+                <w:noProof/>
+                <w:webHidden/>
+              </w:rPr>
+              <w:fldChar w:fldCharType="separate"/>
+            </w:r>
+            <w:r>
+              <w:rPr>
+                <w:noProof/>
+                <w:webHidden/>
+              </w:rPr>
+              <w:t>7</w:t>
+            </w:r>
+            <w:r>
+              <w:rPr>
+                <w:noProof/>
+                <w:webHidden/>
+              </w:rPr>
+              <w:fldChar w:fldCharType="end"/>
+            </w:r>
+          </w:hyperlink>
+        </w:p>
+        <w:p>
+          <w:pPr>
+            <w:pStyle w:val="TOC3"/>
+            <w:tabs>
+              <w:tab w:val="right" w:leader="dot" w:pos="9062"/>
+            </w:tabs>
+            <w:rPr>
+              <w:rFonts w:eastAsiaTheme="minorEastAsia"/>
+              <w:noProof/>
+              <w:lang w:eastAsia="de-CH"/>
+            </w:rPr>
+          </w:pPr>
+          <w:hyperlink w:anchor="_Toc97640905" w:history="1">
+            <w:r>
+              <w:rPr>
+                <w:rStyle w:val="Hyperlink"/>
+                <w:noProof/>
+              </w:rPr>
+              <w:t>Dashboard</w:t>
+            </w:r>
+            <w:r>
+              <w:rPr>
+                <w:noProof/>
+                <w:webHidden/>
+              </w:rPr>
+              <w:tab/>
+            </w:r>
+            <w:r>
+              <w:rPr>
+                <w:noProof/>
+                <w:webHidden/>
+              </w:rPr>
+              <w:fldChar w:fldCharType="begin"/>
+            </w:r>
+            <w:r>
+              <w:rPr>
+                <w:noProof/>
+                <w:webHidden/>
+              </w:rPr>
+              <w:instrText xml:space="preserve"> PAGEREF _Toc97640905 \h </w:instrText>
+            </w:r>
+            <w:r>
+              <w:rPr>
+                <w:noProof/>
+                <w:webHidden/>
+              </w:rPr>
+            </w:r>
+            <w:r>
+              <w:rPr>
+                <w:noProof/>
+                <w:webHidden/>
+              </w:rPr>
+              <w:fldChar w:fldCharType="separate"/>
+            </w:r>
+            <w:r>
+              <w:rPr>
+                <w:noProof/>
+                <w:webHidden/>
+              </w:rPr>
+              <w:t>7</w:t>
+            </w:r>
+            <w:r>
+              <w:rPr>
+                <w:noProof/>
+                <w:webHidden/>
+              </w:rPr>
+              <w:fldChar w:fldCharType="end"/>
+            </w:r>
+          </w:hyperlink>
+        </w:p>
+        <w:p>
+          <w:pPr>
+            <w:pStyle w:val="TOC3"/>
+            <w:tabs>
+              <w:tab w:val="right" w:leader="dot" w:pos="9062"/>
+            </w:tabs>
+            <w:rPr>
+              <w:rFonts w:eastAsiaTheme="minorEastAsia"/>
+              <w:noProof/>
+              <w:lang w:eastAsia="de-CH"/>
+            </w:rPr>
+          </w:pPr>
+          <w:hyperlink w:anchor="_Toc97640906" w:history="1">
+            <w:r>
+              <w:rPr>
+                <w:rStyle w:val="Hyperlink"/>
+                <w:noProof/>
+              </w:rPr>
+              <w:t>Layout &amp; Design</w:t>
+            </w:r>
+            <w:r>
+              <w:rPr>
+                <w:noProof/>
+                <w:webHidden/>
+              </w:rPr>
+              <w:tab/>
+            </w:r>
+            <w:r>
+              <w:rPr>
+                <w:noProof/>
+                <w:webHidden/>
+              </w:rPr>
+              <w:fldChar w:fldCharType="begin"/>
+            </w:r>
+            <w:r>
+              <w:rPr>
+                <w:noProof/>
+                <w:webHidden/>
+              </w:rPr>
+              <w:instrText xml:space="preserve"> PAGEREF _Toc97640906 \h </w:instrText>
+            </w:r>
+            <w:r>
+              <w:rPr>
+                <w:noProof/>
+                <w:webHidden/>
+              </w:rPr>
+            </w:r>
+            <w:r>
+              <w:rPr>
+                <w:noProof/>
+                <w:webHidden/>
+              </w:rPr>
+              <w:fldChar w:fldCharType="separate"/>
+            </w:r>
+            <w:r>
+              <w:rPr>
+                <w:noProof/>
+                <w:webHidden/>
+              </w:rPr>
+              <w:t>7</w:t>
+            </w:r>
+            <w:r>
+              <w:rPr>
+                <w:noProof/>
+                <w:webHidden/>
+              </w:rPr>
+              <w:fldChar w:fldCharType="end"/>
+            </w:r>
+          </w:hyperlink>
+        </w:p>
+        <w:p>
+          <w:pPr>
+            <w:pStyle w:val="TOC3"/>
+            <w:tabs>
+              <w:tab w:val="right" w:leader="dot" w:pos="9062"/>
+            </w:tabs>
+            <w:rPr>
+              <w:rFonts w:eastAsiaTheme="minorEastAsia"/>
+              <w:noProof/>
+              <w:lang w:eastAsia="de-CH"/>
+            </w:rPr>
+          </w:pPr>
+          <w:hyperlink w:anchor="_Toc97640907" w:history="1">
+            <w:r>
+              <w:rPr>
+                <w:rStyle w:val="Hyperlink"/>
+                <w:noProof/>
+              </w:rPr>
+              <w:t>Plausible Eingaben &amp; Benutzerfreundlichkeit</w:t>
+            </w:r>
+            <w:r>
+              <w:rPr>
+                <w:noProof/>
+                <w:webHidden/>
+              </w:rPr>
+              <w:tab/>
+            </w:r>
+            <w:r>
+              <w:rPr>
+                <w:noProof/>
+                <w:webHidden/>
+              </w:rPr>
+              <w:fldChar w:fldCharType="begin"/>
+            </w:r>
+            <w:r>
+              <w:rPr>
+                <w:noProof/>
+                <w:webHidden/>
+              </w:rPr>
+              <w:instrText xml:space="preserve"> PAGEREF _Toc97640907 \h </w:instrText>
+            </w:r>
+            <w:r>
+              <w:rPr>
+                <w:noProof/>
+                <w:webHidden/>
+              </w:rPr>
+            </w:r>
+            <w:r>
+              <w:rPr>
+                <w:noProof/>
+                <w:webHidden/>
+              </w:rPr>
+              <w:fldChar w:fldCharType="separate"/>
+            </w:r>
+            <w:r>
+              <w:rPr>
+                <w:noProof/>
+                <w:webHidden/>
+              </w:rPr>
+              <w:t>7</w:t>
+            </w:r>
+            <w:r>
+              <w:rPr>
+                <w:noProof/>
+                <w:webHidden/>
+              </w:rPr>
+              <w:fldChar w:fldCharType="end"/>
+            </w:r>
+          </w:hyperlink>
+        </w:p>
+        <w:p>
+          <w:pPr>
+            <w:pStyle w:val="TOC3"/>
+            <w:tabs>
+              <w:tab w:val="right" w:leader="dot" w:pos="9062"/>
+            </w:tabs>
+            <w:rPr>
+              <w:rFonts w:eastAsiaTheme="minorEastAsia"/>
+              <w:noProof/>
+              <w:lang w:eastAsia="de-CH"/>
+            </w:rPr>
+          </w:pPr>
+          <w:hyperlink w:anchor="_Toc97640908" w:history="1">
+            <w:r>
+              <w:rPr>
+                <w:rStyle w:val="Hyperlink"/>
+                <w:noProof/>
+              </w:rPr>
+              <w:t>Überprüfung aller Eingaben</w:t>
+            </w:r>
+            <w:r>
+              <w:rPr>
+                <w:noProof/>
+                <w:webHidden/>
+              </w:rPr>
+              <w:tab/>
+            </w:r>
+            <w:r>
+              <w:rPr>
+                <w:noProof/>
+                <w:webHidden/>
+              </w:rPr>
+              <w:fldChar w:fldCharType="begin"/>
+            </w:r>
+            <w:r>
+              <w:rPr>
+                <w:noProof/>
+                <w:webHidden/>
+              </w:rPr>
+              <w:instrText xml:space="preserve"> PAGEREF _Toc97640908 \h </w:instrText>
+            </w:r>
+            <w:r>
+              <w:rPr>
+                <w:noProof/>
+                <w:webHidden/>
+              </w:rPr>
+            </w:r>
+            <w:r>
+              <w:rPr>
+                <w:noProof/>
+                <w:webHidden/>
+              </w:rPr>
+              <w:fldChar w:fldCharType="separate"/>
+            </w:r>
+            <w:r>
+              <w:rPr>
+                <w:noProof/>
+                <w:webHidden/>
+              </w:rPr>
+              <w:t>7</w:t>
+            </w:r>
+            <w:r>
+              <w:rPr>
+                <w:noProof/>
+                <w:webHidden/>
+              </w:rPr>
+              <w:fldChar w:fldCharType="end"/>
+            </w:r>
+          </w:hyperlink>
+        </w:p>
+        <w:p>
+          <w:pPr>
+            <w:pStyle w:val="TOC3"/>
+            <w:tabs>
+              <w:tab w:val="right" w:leader="dot" w:pos="9062"/>
+            </w:tabs>
+            <w:rPr>
+              <w:rFonts w:eastAsiaTheme="minorEastAsia"/>
+              <w:noProof/>
+              <w:lang w:eastAsia="de-CH"/>
+            </w:rPr>
+          </w:pPr>
+          <w:hyperlink w:anchor="_Toc97640909" w:history="1">
+            <w:r>
+              <w:rPr>
+                <w:rStyle w:val="Hyperlink"/>
+                <w:noProof/>
+              </w:rPr>
+              <w:t>Redundanz entfernt</w:t>
+            </w:r>
+            <w:r>
+              <w:rPr>
+                <w:noProof/>
+                <w:webHidden/>
+              </w:rPr>
+              <w:tab/>
+            </w:r>
+            <w:r>
+              <w:rPr>
+                <w:noProof/>
+                <w:webHidden/>
+              </w:rPr>
+              <w:fldChar w:fldCharType="begin"/>
+            </w:r>
+            <w:r>
+              <w:rPr>
+                <w:noProof/>
+                <w:webHidden/>
+              </w:rPr>
+              <w:instrText xml:space="preserve"> PAGEREF _Toc97640909 \h </w:instrText>
+            </w:r>
+            <w:r>
+              <w:rPr>
+                <w:noProof/>
+                <w:webHidden/>
+              </w:rPr>
+            </w:r>
+            <w:r>
+              <w:rPr>
+                <w:noProof/>
+                <w:webHidden/>
+              </w:rPr>
+              <w:fldChar w:fldCharType="separate"/>
+            </w:r>
+            <w:r>
+              <w:rPr>
+                <w:noProof/>
+                <w:webHidden/>
+              </w:rPr>
+              <w:t>7</w:t>
+            </w:r>
+            <w:r>
+              <w:rPr>
+                <w:noProof/>
+                <w:webHidden/>
+              </w:rPr>
+              <w:fldChar w:fldCharType="end"/>
+            </w:r>
+          </w:hyperlink>
+        </w:p>
+        <w:p>
+          <w:pPr>
+            <w:pStyle w:val="TOC3"/>
+            <w:tabs>
+              <w:tab w:val="right" w:leader="dot" w:pos="9062"/>
+            </w:tabs>
+            <w:rPr>
+              <w:rFonts w:eastAsiaTheme="minorEastAsia"/>
+              <w:noProof/>
+              <w:lang w:eastAsia="de-CH"/>
+            </w:rPr>
+          </w:pPr>
+          <w:hyperlink w:anchor="_Toc97640910" w:history="1">
+            <w:r>
+              <w:rPr>
+                <w:rStyle w:val="Hyperlink"/>
+                <w:noProof/>
+              </w:rPr>
+              <w:t>Fehlerprüfung und Lösungsanwendung</w:t>
+            </w:r>
+            <w:r>
+              <w:rPr>
+                <w:noProof/>
+                <w:webHidden/>
+              </w:rPr>
+              <w:tab/>
+            </w:r>
+            <w:r>
+              <w:rPr>
+                <w:noProof/>
+                <w:webHidden/>
+              </w:rPr>
+              <w:fldChar w:fldCharType="begin"/>
+            </w:r>
+            <w:r>
+              <w:rPr>
+                <w:noProof/>
+                <w:webHidden/>
+              </w:rPr>
+              <w:instrText xml:space="preserve"> PAGEREF _Toc97640910 \h </w:instrText>
+            </w:r>
+            <w:r>
+              <w:rPr>
+                <w:noProof/>
+                <w:webHidden/>
+              </w:rPr>
+            </w:r>
+            <w:r>
+              <w:rPr>
+                <w:noProof/>
+                <w:webHidden/>
+              </w:rPr>
+              <w:fldChar w:fldCharType="separate"/>
+            </w:r>
+            <w:r>
+              <w:rPr>
+                <w:noProof/>
+                <w:webHidden/>
+              </w:rPr>
+              <w:t>7</w:t>
+            </w:r>
+            <w:r>
+              <w:rPr>
+                <w:noProof/>
+                <w:webHidden/>
+              </w:rPr>
+              <w:fldChar w:fldCharType="end"/>
+            </w:r>
+          </w:hyperlink>
+        </w:p>
+        <w:p>
+          <w:pPr>
+            <w:pStyle w:val="TOC2"/>
+            <w:tabs>
+              <w:tab w:val="right" w:leader="dot" w:pos="9062"/>
+            </w:tabs>
+            <w:rPr>
+              <w:rFonts w:eastAsiaTheme="minorEastAsia"/>
+              <w:noProof/>
+              <w:lang w:eastAsia="de-CH"/>
+            </w:rPr>
+          </w:pPr>
+          <w:hyperlink w:anchor="_Toc97640911" w:history="1">
+            <w:r>
+              <w:rPr>
+                <w:rStyle w:val="Hyperlink"/>
+                <w:noProof/>
+              </w:rPr>
+              <w:t>Kontrolieren</w:t>
+            </w:r>
+            <w:r>
+              <w:rPr>
+                <w:noProof/>
+                <w:webHidden/>
+              </w:rPr>
+              <w:tab/>
+            </w:r>
+            <w:r>
+              <w:rPr>
+                <w:noProof/>
+                <w:webHidden/>
+              </w:rPr>
+              <w:fldChar w:fldCharType="begin"/>
+            </w:r>
+            <w:r>
+              <w:rPr>
+                <w:noProof/>
+                <w:webHidden/>
+              </w:rPr>
+              <w:instrText xml:space="preserve"> PAGEREF _Toc97640911 \h </w:instrText>
+            </w:r>
+            <w:r>
+              <w:rPr>
+                <w:noProof/>
+                <w:webHidden/>
+              </w:rPr>
+            </w:r>
+            <w:r>
+              <w:rPr>
+                <w:noProof/>
+                <w:webHidden/>
+              </w:rPr>
+              <w:fldChar w:fldCharType="separate"/>
+            </w:r>
+            <w:r>
+              <w:rPr>
+                <w:noProof/>
+                <w:webHidden/>
+              </w:rPr>
+              <w:t>7</w:t>
+            </w:r>
+            <w:r>
+              <w:rPr>
+                <w:noProof/>
+                <w:webHidden/>
+              </w:rPr>
+              <w:fldChar w:fldCharType="end"/>
+            </w:r>
+          </w:hyperlink>
+        </w:p>
+        <w:p>
+          <w:pPr>
+            <w:pStyle w:val="TOC3"/>
+            <w:tabs>
+              <w:tab w:val="right" w:leader="dot" w:pos="9062"/>
+            </w:tabs>
+            <w:rPr>
+              <w:rFonts w:eastAsiaTheme="minorEastAsia"/>
+              <w:noProof/>
+              <w:lang w:eastAsia="de-CH"/>
+            </w:rPr>
+          </w:pPr>
+          <w:hyperlink w:anchor="_Toc97640912" w:history="1">
+            <w:r>
+              <w:rPr>
+                <w:rStyle w:val="Hyperlink"/>
+                <w:noProof/>
+              </w:rPr>
+              <w:t>Testprotokoll</w:t>
+            </w:r>
+            <w:r>
+              <w:rPr>
+                <w:noProof/>
+                <w:webHidden/>
+              </w:rPr>
+              <w:tab/>
+            </w:r>
+            <w:r>
+              <w:rPr>
+                <w:noProof/>
+                <w:webHidden/>
+              </w:rPr>
+              <w:fldChar w:fldCharType="begin"/>
+            </w:r>
+            <w:r>
+              <w:rPr>
+                <w:noProof/>
+                <w:webHidden/>
+              </w:rPr>
+              <w:instrText xml:space="preserve"> PAGEREF _Toc97640912 \h </w:instrText>
+            </w:r>
+            <w:r>
+              <w:rPr>
+                <w:noProof/>
+                <w:webHidden/>
+              </w:rPr>
+            </w:r>
+            <w:r>
+              <w:rPr>
+                <w:noProof/>
+                <w:webHidden/>
+              </w:rPr>
+              <w:fldChar w:fldCharType="separate"/>
+            </w:r>
+            <w:r>
+              <w:rPr>
+                <w:noProof/>
+                <w:webHidden/>
+              </w:rPr>
+              <w:t>7</w:t>
+            </w:r>
+            <w:r>
+              <w:rPr>
+                <w:noProof/>
+                <w:webHidden/>
+              </w:rPr>
+              <w:fldChar w:fldCharType="end"/>
+            </w:r>
+          </w:hyperlink>
+        </w:p>
+        <w:p>
+          <w:pPr>
+            <w:pStyle w:val="TOC3"/>
+            <w:tabs>
+              <w:tab w:val="right" w:leader="dot" w:pos="9062"/>
+            </w:tabs>
+            <w:rPr>
+              <w:rFonts w:eastAsiaTheme="minorEastAsia"/>
+              <w:noProof/>
+              <w:lang w:eastAsia="de-CH"/>
+            </w:rPr>
+          </w:pPr>
+          <w:hyperlink w:anchor="_Toc97640913" w:history="1">
+            <w:r>
+              <w:rPr>
+                <w:rStyle w:val="Hyperlink"/>
+                <w:noProof/>
+              </w:rPr>
+              <w:t>Testbericht</w:t>
+            </w:r>
+            <w:r>
+              <w:rPr>
+                <w:noProof/>
+                <w:webHidden/>
+              </w:rPr>
+              <w:tab/>
+            </w:r>
+            <w:r>
+              <w:rPr>
+                <w:noProof/>
+                <w:webHidden/>
+              </w:rPr>
+              <w:fldChar w:fldCharType="begin"/>
+            </w:r>
+            <w:r>
+              <w:rPr>
+                <w:noProof/>
+                <w:webHidden/>
+              </w:rPr>
+              <w:instrText xml:space="preserve"> PAGEREF _Toc97640913 \h </w:instrText>
+            </w:r>
+            <w:r>
+              <w:rPr>
+                <w:noProof/>
+                <w:webHidden/>
+              </w:rPr>
+            </w:r>
+            <w:r>
+              <w:rPr>
+                <w:noProof/>
+                <w:webHidden/>
+              </w:rPr>
+              <w:fldChar w:fldCharType="separate"/>
+            </w:r>
+            <w:r>
+              <w:rPr>
+                <w:noProof/>
+                <w:webHidden/>
+              </w:rPr>
+              <w:t>8</w:t>
+            </w:r>
+            <w:r>
+              <w:rPr>
+                <w:noProof/>
+                <w:webHidden/>
+              </w:rPr>
+              <w:fldChar w:fldCharType="end"/>
+            </w:r>
+          </w:hyperlink>
+        </w:p>
+        <w:p>
+          <w:pPr>
+            <w:pStyle w:val="TOC2"/>
+            <w:tabs>
+              <w:tab w:val="right" w:leader="dot" w:pos="9062"/>
+            </w:tabs>
+            <w:rPr>
+              <w:rFonts w:eastAsiaTheme="minorEastAsia"/>
+              <w:noProof/>
+              <w:lang w:eastAsia="de-CH"/>
+            </w:rPr>
+          </w:pPr>
+          <w:hyperlink w:anchor="_Toc97640914" w:history="1">
+            <w:r>
+              <w:rPr>
+                <w:rStyle w:val="Hyperlink"/>
+                <w:noProof/>
+              </w:rPr>
+              <w:t>Reflexion</w:t>
+            </w:r>
+            <w:r>
+              <w:rPr>
+                <w:noProof/>
+                <w:webHidden/>
+              </w:rPr>
+              <w:tab/>
+            </w:r>
+            <w:r>
+              <w:rPr>
+                <w:noProof/>
+                <w:webHidden/>
+              </w:rPr>
+              <w:fldChar w:fldCharType="begin"/>
+            </w:r>
+            <w:r>
+              <w:rPr>
+                <w:noProof/>
+                <w:webHidden/>
+              </w:rPr>
+              <w:instrText xml:space="preserve"> PAGEREF _Toc97640914 \h </w:instrText>
+            </w:r>
+            <w:r>
+              <w:rPr>
+                <w:noProof/>
+                <w:webHidden/>
+              </w:rPr>
+            </w:r>
+            <w:r>
+              <w:rPr>
+                <w:noProof/>
+                <w:webHidden/>
+              </w:rPr>
+              <w:fldChar w:fldCharType="separate"/>
+            </w:r>
+            <w:r>
+              <w:rPr>
+                <w:noProof/>
+                <w:webHidden/>
+              </w:rPr>
+              <w:t>8</w:t>
+            </w:r>
+            <w:r>
+              <w:rPr>
+                <w:noProof/>
+                <w:webHidden/>
+              </w:rPr>
+              <w:fldChar w:fldCharType="end"/>
+            </w:r>
+          </w:hyperlink>
+        </w:p>
+        <w:p>
+          <w:pPr>
+            <w:pStyle w:val="TOC1"/>
+            <w:rPr>
+              <w:rFonts w:eastAsiaTheme="minorEastAsia"/>
+              <w:b w:val="0"/>
+              <w:bCs w:val="0"/>
+              <w:lang w:val="de-CH" w:eastAsia="de-CH"/>
+            </w:rPr>
+          </w:pPr>
+          <w:hyperlink w:anchor="_Toc97640915" w:history="1">
+            <w:r>
+              <w:rPr>
+                <w:rStyle w:val="Hyperlink"/>
+              </w:rPr>
+              <w:t>Glossar</w:t>
+            </w:r>
+            <w:r>
+              <w:rPr>
+                <w:webHidden/>
+              </w:rPr>
+              <w:tab/>
+            </w:r>
+            <w:r>
+              <w:rPr>
+                <w:webHidden/>
+              </w:rPr>
+              <w:fldChar w:fldCharType="begin"/>
+            </w:r>
+            <w:r>
+              <w:rPr>
+                <w:webHidden/>
+              </w:rPr>
+              <w:instrText xml:space="preserve"> PAGEREF _Toc97640915 \h </w:instrText>
+            </w:r>
+            <w:r>
+              <w:rPr>
+                <w:webHidden/>
+              </w:rPr>
+            </w:r>
+            <w:r>
+              <w:rPr>
+                <w:webHidden/>
+              </w:rPr>
+              <w:fldChar w:fldCharType="separate"/>
+            </w:r>
+            <w:r>
+              <w:rPr>
+                <w:webHidden/>
+              </w:rPr>
+              <w:t>8</w:t>
+            </w:r>
+            <w:r>
+              <w:rPr>
+                <w:webHidden/>
+              </w:rPr>
+              <w:fldChar w:fldCharType="end"/>
+            </w:r>
+          </w:hyperlink>
+        </w:p>
+        <w:p>
+          <w:pPr>
+            <w:pStyle w:val="TOC1"/>
+            <w:rPr>
+              <w:rFonts w:eastAsiaTheme="minorEastAsia"/>
+              <w:b w:val="0"/>
+              <w:bCs w:val="0"/>
+              <w:lang w:val="de-CH" w:eastAsia="de-CH"/>
+            </w:rPr>
+          </w:pPr>
+          <w:hyperlink w:anchor="_Toc97640916" w:history="1">
+            <w:r>
+              <w:rPr>
+                <w:rStyle w:val="Hyperlink"/>
+              </w:rPr>
+              <w:t>Abbildungsverzeichnis</w:t>
+            </w:r>
+            <w:r>
+              <w:rPr>
+                <w:webHidden/>
+              </w:rPr>
+              <w:tab/>
+            </w:r>
+            <w:r>
+              <w:rPr>
+                <w:webHidden/>
+              </w:rPr>
+              <w:fldChar w:fldCharType="begin"/>
+            </w:r>
+            <w:r>
+              <w:rPr>
+                <w:webHidden/>
+              </w:rPr>
+              <w:instrText xml:space="preserve"> PAGEREF _Toc97640916 \h </w:instrText>
+            </w:r>
+            <w:r>
+              <w:rPr>
+                <w:webHidden/>
+              </w:rPr>
+            </w:r>
+            <w:r>
+              <w:rPr>
+                <w:webHidden/>
+              </w:rPr>
+              <w:fldChar w:fldCharType="separate"/>
+            </w:r>
+            <w:r>
+              <w:rPr>
+                <w:webHidden/>
+              </w:rPr>
+              <w:t>8</w:t>
+            </w:r>
+            <w:r>
+              <w:rPr>
+                <w:webHidden/>
+              </w:rPr>
+              <w:fldChar w:fldCharType="end"/>
+            </w:r>
+          </w:hyperlink>
+        </w:p>
+        <w:p>
+          <w:pPr>
+            <w:pStyle w:val="TOC1"/>
+            <w:rPr>
+              <w:rFonts w:eastAsiaTheme="minorEastAsia"/>
+              <w:b w:val="0"/>
+              <w:bCs w:val="0"/>
+              <w:lang w:val="de-CH" w:eastAsia="de-CH"/>
+            </w:rPr>
+          </w:pPr>
+          <w:hyperlink w:anchor="_Toc97640917" w:history="1">
+            <w:r>
+              <w:rPr>
+                <w:rStyle w:val="Hyperlink"/>
+              </w:rPr>
+              <w:t>Quellenverzeichnis</w:t>
+            </w:r>
+            <w:r>
+              <w:rPr>
+                <w:webHidden/>
+              </w:rPr>
+              <w:tab/>
+            </w:r>
+            <w:r>
+              <w:rPr>
+                <w:webHidden/>
+              </w:rPr>
+              <w:fldChar w:fldCharType="begin"/>
+            </w:r>
+            <w:r>
+              <w:rPr>
+                <w:webHidden/>
+              </w:rPr>
+              <w:instrText xml:space="preserve"> PAGEREF _Toc97640917 \h </w:instrText>
+            </w:r>
+            <w:r>
+              <w:rPr>
+                <w:webHidden/>
+              </w:rPr>
+            </w:r>
+            <w:r>
+              <w:rPr>
+                <w:webHidden/>
+              </w:rPr>
+              <w:fldChar w:fldCharType="separate"/>
+            </w:r>
+            <w:r>
+              <w:rPr>
+                <w:webHidden/>
+              </w:rPr>
+              <w:t>8</w:t>
+            </w:r>
+            <w:r>
+              <w:rPr>
+                <w:webHidden/>
+              </w:rPr>
+              <w:fldChar w:fldCharType="end"/>
+            </w:r>
+          </w:hyperlink>
+        </w:p>
+        <w:p>
+          <w:pPr>
+            <w:pStyle w:val="TOC1"/>
+            <w:rPr>
+              <w:rFonts w:eastAsiaTheme="minorEastAsia"/>
+              <w:b w:val="0"/>
+              <w:bCs w:val="0"/>
+              <w:lang w:val="de-CH" w:eastAsia="de-CH"/>
+            </w:rPr>
+          </w:pPr>
+          <w:hyperlink w:anchor="_Toc97640918" w:history="1">
+            <w:r>
+              <w:rPr>
+                <w:rStyle w:val="Hyperlink"/>
+              </w:rPr>
+              <w:t>Anhang</w:t>
+            </w:r>
+            <w:r>
+              <w:rPr>
+                <w:webHidden/>
+              </w:rPr>
+              <w:tab/>
+            </w:r>
+            <w:r>
+              <w:rPr>
+                <w:webHidden/>
+              </w:rPr>
+              <w:fldChar w:fldCharType="begin"/>
+            </w:r>
+            <w:r>
+              <w:rPr>
+                <w:webHidden/>
+              </w:rPr>
+              <w:instrText xml:space="preserve"> PAGEREF _Toc97640918 \h </w:instrText>
+            </w:r>
+            <w:r>
+              <w:rPr>
+                <w:webHidden/>
+              </w:rPr>
+            </w:r>
+            <w:r>
+              <w:rPr>
+                <w:webHidden/>
+              </w:rPr>
+              <w:fldChar w:fldCharType="separate"/>
+            </w:r>
+            <w:r>
+              <w:rPr>
+                <w:webHidden/>
+              </w:rPr>
+              <w:t>8</w:t>
+            </w:r>
+            <w:r>
+              <w:rPr>
+                <w:webHidden/>
+              </w:rPr>
+              <w:fldChar w:fldCharType="end"/>
+            </w:r>
+          </w:hyperlink>
+        </w:p>
+        <w:p>
+          <w:pPr>
+            <w:pStyle w:val="TOC2"/>
+            <w:tabs>
+              <w:tab w:val="right" w:leader="dot" w:pos="9062"/>
+            </w:tabs>
+            <w:rPr>
+              <w:rFonts w:eastAsiaTheme="minorEastAsia"/>
+              <w:noProof/>
+              <w:lang w:eastAsia="de-CH"/>
+            </w:rPr>
+          </w:pPr>
+          <w:hyperlink w:anchor="_Toc97640919" w:history="1">
+            <w:r>
+              <w:rPr>
+                <w:rStyle w:val="Hyperlink"/>
+                <w:noProof/>
+              </w:rPr>
+              <w:t>Anleitung</w:t>
+            </w:r>
+            <w:r>
+              <w:rPr>
+                <w:noProof/>
+                <w:webHidden/>
+              </w:rPr>
+              <w:tab/>
+            </w:r>
+            <w:r>
+              <w:rPr>
+                <w:noProof/>
+                <w:webHidden/>
+              </w:rPr>
+              <w:fldChar w:fldCharType="begin"/>
+            </w:r>
+            <w:r>
+              <w:rPr>
+                <w:noProof/>
+                <w:webHidden/>
+              </w:rPr>
+              <w:instrText xml:space="preserve"> PAGEREF _Toc97640919 \h </w:instrText>
+            </w:r>
+            <w:r>
+              <w:rPr>
+                <w:noProof/>
+                <w:webHidden/>
+              </w:rPr>
+            </w:r>
+            <w:r>
+              <w:rPr>
+                <w:noProof/>
+                <w:webHidden/>
+              </w:rPr>
+              <w:fldChar w:fldCharType="separate"/>
+            </w:r>
+            <w:r>
+              <w:rPr>
+                <w:noProof/>
+                <w:webHidden/>
+              </w:rPr>
+              <w:t>8</w:t>
+            </w:r>
+            <w:r>
+              <w:rPr>
+                <w:noProof/>
+                <w:webHidden/>
+              </w:rPr>
+              <w:fldChar w:fldCharType="end"/>
+            </w:r>
+          </w:hyperlink>
+        </w:p>
+        <w:p>
+          <w:pPr>
+            <w:pStyle w:val="TOC2"/>
+            <w:tabs>
+              <w:tab w:val="right" w:leader="dot" w:pos="9062"/>
+            </w:tabs>
+            <w:rPr>
+              <w:rFonts w:eastAsiaTheme="minorEastAsia"/>
+              <w:noProof/>
+              <w:lang w:eastAsia="de-CH"/>
+            </w:rPr>
+          </w:pPr>
+          <w:hyperlink w:anchor="_Toc97640920" w:history="1">
+            <w:r>
+              <w:rPr>
+                <w:rStyle w:val="Hyperlink"/>
+                <w:noProof/>
+              </w:rPr>
+              <w:t>SQL</w:t>
+            </w:r>
+            <w:r>
+              <w:rPr>
+                <w:noProof/>
+                <w:webHidden/>
+              </w:rPr>
+              <w:tab/>
+            </w:r>
+            <w:r>
+              <w:rPr>
+                <w:noProof/>
+                <w:webHidden/>
+              </w:rPr>
+              <w:fldChar w:fldCharType="begin"/>
+            </w:r>
+            <w:r>
+              <w:rPr>
+                <w:noProof/>
+                <w:webHidden/>
+              </w:rPr>
+              <w:instrText xml:space="preserve"> PAGEREF _Toc97640920 \h </w:instrText>
+            </w:r>
+            <w:r>
+              <w:rPr>
+                <w:noProof/>
+                <w:webHidden/>
+              </w:rPr>
+            </w:r>
+            <w:r>
+              <w:rPr>
+                <w:noProof/>
+                <w:webHidden/>
+              </w:rPr>
+              <w:fldChar w:fldCharType="separate"/>
+            </w:r>
+            <w:r>
+              <w:rPr>
+                <w:noProof/>
+                <w:webHidden/>
+              </w:rPr>
+              <w:t>8</w:t>
+            </w:r>
+            <w:r>
+              <w:rPr>
+                <w:noProof/>
+                <w:webHidden/>
+              </w:rPr>
+              <w:fldChar w:fldCharType="end"/>
+            </w:r>
+          </w:hyperlink>
+        </w:p>
+        <w:p>
+          <w:pPr>
+            <w:pStyle w:val="TOC2"/>
+            <w:tabs>
+              <w:tab w:val="right" w:leader="dot" w:pos="9062"/>
+            </w:tabs>
+            <w:rPr>
+              <w:rFonts w:eastAsiaTheme="minorEastAsia"/>
+              <w:noProof/>
+              <w:lang w:eastAsia="de-CH"/>
+            </w:rPr>
+          </w:pPr>
+          <w:hyperlink w:anchor="_Toc97640921" w:history="1">
+            <w:r>
+              <w:rPr>
+                <w:rStyle w:val="Hyperlink"/>
+                <w:noProof/>
+              </w:rPr>
+              <w:t>PHP</w:t>
+            </w:r>
+            <w:r>
+              <w:rPr>
+                <w:noProof/>
+                <w:webHidden/>
+              </w:rPr>
+              <w:tab/>
+            </w:r>
+            <w:r>
+              <w:rPr>
+                <w:noProof/>
+                <w:webHidden/>
+              </w:rPr>
+              <w:fldChar w:fldCharType="begin"/>
+            </w:r>
+            <w:r>
+              <w:rPr>
+                <w:noProof/>
+                <w:webHidden/>
+              </w:rPr>
+              <w:instrText xml:space="preserve"> PAGEREF _Toc97640921 \h </w:instrText>
+            </w:r>
+            <w:r>
+              <w:rPr>
+                <w:noProof/>
+                <w:webHidden/>
+              </w:rPr>
+            </w:r>
+            <w:r>
+              <w:rPr>
+                <w:noProof/>
+                <w:webHidden/>
+              </w:rPr>
+              <w:fldChar w:fldCharType="separate"/>
+            </w:r>
+            <w:r>
+              <w:rPr>
+                <w:noProof/>
+                <w:webHidden/>
+              </w:rPr>
+              <w:t>8</w:t>
+            </w:r>
+            <w:r>
+              <w:rPr>
+                <w:noProof/>
+                <w:webHidden/>
+              </w:rPr>
+              <w:fldChar w:fldCharType="end"/>
+            </w:r>
+          </w:hyperlink>
+        </w:p>
+        <w:p>
+          <w:pPr>
+            <w:pStyle w:val="TOC2"/>
+            <w:tabs>
+              <w:tab w:val="right" w:leader="dot" w:pos="9062"/>
+            </w:tabs>
+            <w:rPr>
+              <w:rFonts w:eastAsiaTheme="minorEastAsia"/>
+              <w:noProof/>
+              <w:lang w:eastAsia="de-CH"/>
+            </w:rPr>
+          </w:pPr>
+          <w:hyperlink w:anchor="_Toc97640922" w:history="1">
+            <w:r>
+              <w:rPr>
+                <w:rStyle w:val="Hyperlink"/>
+                <w:noProof/>
+              </w:rPr>
+              <w:t>HTML</w:t>
+            </w:r>
+            <w:r>
+              <w:rPr>
+                <w:noProof/>
+                <w:webHidden/>
+              </w:rPr>
+              <w:tab/>
+            </w:r>
+            <w:r>
+              <w:rPr>
+                <w:noProof/>
+                <w:webHidden/>
+              </w:rPr>
+              <w:fldChar w:fldCharType="begin"/>
+            </w:r>
+            <w:r>
+              <w:rPr>
+                <w:noProof/>
+                <w:webHidden/>
+              </w:rPr>
+              <w:instrText xml:space="preserve"> PAGEREF _Toc97640922 \h </w:instrText>
+            </w:r>
+            <w:r>
+              <w:rPr>
+                <w:noProof/>
+                <w:webHidden/>
+              </w:rPr>
+            </w:r>
+            <w:r>
+              <w:rPr>
+                <w:noProof/>
+                <w:webHidden/>
+              </w:rPr>
+              <w:fldChar w:fldCharType="separate"/>
+            </w:r>
+            <w:r>
+              <w:rPr>
+                <w:noProof/>
+                <w:webHidden/>
+              </w:rPr>
+              <w:t>8</w:t>
+            </w:r>
+            <w:r>
+              <w:rPr>
+                <w:noProof/>
+                <w:webHidden/>
+              </w:rPr>
+              <w:fldChar w:fldCharType="end"/>
+            </w:r>
+          </w:hyperlink>
+        </w:p>
+        <w:p>
+          <w:pPr>
+            <w:pStyle w:val="TOC2"/>
+            <w:tabs>
+              <w:tab w:val="right" w:leader="dot" w:pos="9062"/>
+            </w:tabs>
+            <w:rPr>
+              <w:rFonts w:eastAsiaTheme="minorEastAsia"/>
+              <w:noProof/>
+              <w:lang w:eastAsia="de-CH"/>
+            </w:rPr>
+          </w:pPr>
+          <w:hyperlink w:anchor="_Toc97640923" w:history="1">
+            <w:r>
+              <w:rPr>
+                <w:rStyle w:val="Hyperlink"/>
+                <w:noProof/>
+              </w:rPr>
+              <w:t>CSS</w:t>
+            </w:r>
+            <w:r>
+              <w:rPr>
+                <w:noProof/>
+                <w:webHidden/>
+              </w:rPr>
+              <w:tab/>
+            </w:r>
+            <w:r>
+              <w:rPr>
+                <w:noProof/>
+                <w:webHidden/>
+              </w:rPr>
+              <w:fldChar w:fldCharType="begin"/>
+            </w:r>
+            <w:r>
+              <w:rPr>
+                <w:noProof/>
+                <w:webHidden/>
+              </w:rPr>
+              <w:instrText xml:space="preserve"> PAGEREF _Toc97640923 \h </w:instrText>
+            </w:r>
+            <w:r>
+              <w:rPr>
+                <w:noProof/>
+                <w:webHidden/>
+              </w:rPr>
+            </w:r>
+            <w:r>
+              <w:rPr>
+                <w:noProof/>
+                <w:webHidden/>
+              </w:rPr>
+              <w:fldChar w:fldCharType="separate"/>
+            </w:r>
+            <w:r>
+              <w:rPr>
+                <w:noProof/>
+                <w:webHidden/>
+              </w:rPr>
+              <w:t>8</w:t>
+            </w:r>
+            <w:r>
+              <w:rPr>
+                <w:noProof/>
+                <w:webHidden/>
+              </w:rPr>
+              <w:fldChar w:fldCharType="end"/>
+            </w:r>
+          </w:hyperlink>
+        </w:p>
+        <w:p>
+          <w:r>
+            <w:rPr>
+              <w:b/>
+              <w:bCs/>
+              <w:noProof/>
+            </w:rPr>
+            <w:fldChar w:fldCharType="end"/>
+          </w:r>
+        </w:p>
+      </w:sdtContent>
+    </w:sdt>
+    <w:p>
+      <w:pPr>
+        <w:pStyle w:val="Heading1"/>
+        <w:rPr>
+          <w:sz w:val="22"/>
+          <w:szCs w:val="22"/>
+        </w:rPr>
+      </w:pPr>
+      <w:r>
+        <w:br w:type="page"/>
+      </w:r>
+      <w:bookmarkStart w:id="0" w:name="_Toc97640854"/>
+      <w:r>
+        <w:lastRenderedPageBreak/>
+        <w:t>Vorwort</w:t>
+      </w:r>
+      <w:bookmarkEnd w:id="0"/>
+    </w:p>
+    <w:p>
+      <w:r>
+        <w:t>Dies ist die Dokumentation der IPA von Shannon Neil Schürch bei der Firma ALPEIN Software SWISS AG.</w:t>
+      </w:r>
+      <w:r>
+        <w:t xml:space="preserve"> In dieser Dokumentation ist der genaue Ablauf der Arbeit beschrieben und das Vorgehen dahinter.</w:t>
+      </w:r>
+    </w:p>
+    <w:p>
+      <w:r>
+        <w:t>Die Dokumentation wird in zwei Teile gegliedert.</w:t>
+      </w:r>
+    </w:p>
+    <w:p>
+      <w:r>
+        <w:t>Im ersten Teil wird die detailierte Au</w:t>
+      </w:r>
+      <w:r>
+        <w:t>fgabenstellung erleutert und ich Fasse die Aufgabe in meinen eigenen Worten zusammen.</w:t>
+      </w:r>
+    </w:p>
+    <w:p>
+      <w:r>
+        <w:t>Im zweiten Teil beschreibe ich dann wie das Projekt abgelaufen ist, welche Probleme aufgetreten sind und wie das Projekt getestet wurde.</w:t>
+      </w:r>
+    </w:p>
+    <w:p>
+      <w:pPr>
+        <w:pStyle w:val="Heading1"/>
+      </w:pPr>
+      <w:bookmarkStart w:id="1" w:name="_Toc97640855"/>
+      <w:r>
+        <w:t>Vortschritssicherung</w:t>
+      </w:r>
+      <w:bookmarkEnd w:id="1"/>
+    </w:p>
+    <w:p>
+      <w:r>
+        <w:t>Ich habe für die IPA ein neues repository auf github erstellt und werde den gesamten Projektordner mit Code und Doku mindestens einmal am Tag um 17:00 Uhr pushen.</w:t>
+      </w:r>
+    </w:p>
+    <w:p>
+      <w:r>
+        <w:t>Meine comits werden immer mit eine erklärende Notiz ergänz die den Fortschrit durchsichtiger gestallten soll.</w:t>
+      </w:r>
+    </w:p>
+    <w:p>
+      <w:pPr>
+        <w:pStyle w:val="Heading1"/>
+      </w:pPr>
+      <w:bookmarkStart w:id="2" w:name="_Toc97640856"/>
+      <w:r>
+        <w:t>Aufgabenstellung</w:t>
+      </w:r>
+      <w:bookmarkEnd w:id="2"/>
+    </w:p>
+    <w:p/>
+    <w:p>
+      <w:pPr>
+        <w:pStyle w:val="Heading2"/>
+      </w:pPr>
+      <w:bookmarkStart w:id="3" w:name="_Toc97640857"/>
+      <w:r>
+        <w:t>Beschreibung</w:t>
+      </w:r>
+      <w:bookmarkEnd w:id="3"/>
+    </w:p>
+    <w:p>
+      <w:pPr>
+        <w:rPr>
+          <w:rStyle w:val="nl2br"/>
+        </w:rPr>
+      </w:pPr>
+      <w:r>
+        <w:rPr>
+          <w:rStyle w:val="nl2br"/>
+        </w:rPr>
+        <w:t>Ein Dashboard indem man Firmeninterne Tools erstellen, löschen und bearbeiten kann. In php oder typo3</w:t>
+      </w:r>
+    </w:p>
+    <w:p>
+      <w:pPr>
+        <w:pStyle w:val="Heading2"/>
+        <w:rPr>
+          <w:rStyle w:val="nl2br"/>
+        </w:rPr>
+      </w:pPr>
+      <w:r>
+        <w:rPr>
+          <w:rStyle w:val="nl2br"/>
+        </w:rPr>
+        <w:t>Ausgangslage</w:t>
+      </w:r>
+    </w:p>
+    <w:p>
+      <w:r>
+        <w:t>Shannon interessiert sich sehr für die Webentwicklung mit PHP. Er konnte in den letzten Monaten schon einige Erfahrungen darüber sammeln. Daher haben wir uns entschieden, dass er für seine IPA eine kleine Web-Applikation entwickeln soll.</w:t>
+      </w:r>
+    </w:p>
+    <w:p>
+      <w:pPr>
+        <w:pStyle w:val="Heading2"/>
+      </w:pPr>
+      <w:bookmarkStart w:id="4" w:name="_Toc97640858"/>
+      <w:r>
+        <w:t>De</w:t>
+      </w:r>
+      <w:r>
+        <w:t>tailierte Aufgabenstellung</w:t>
+      </w:r>
+      <w:bookmarkEnd w:id="4"/>
+    </w:p>
+    <w:p>
+      <w:r>
+        <w:t xml:space="preserve">Das Ziel der IPA ist es ein Dashboard zu entwickeln in dem wir firmeninterne Tools verwalten können. Es soll möglich sein, Tools hinzuzufügen, zu bearbeiten und Sie löschen zu können. Das Projekt soll ganz einfach in einem Text-editor und auf dem Localhost entwickelt werden. Er wird dafür sublime text 3 und den Apache Server von XAMPP verwenden, um das ganze Projekt bei sich lokal auf dem Rechner abrufen zu können. Jedes Tool soll mit einem dazu passenden Bild und einem link versehen werden können. Bei den Bildern ist es wichtig zu beachten, dass die Bilder nicht in einer Datenbank sondern direkt im assest Ordner abgespeichert und von da dynamisch abgerufen werden können. Ausserdem soll ein Login System mit einer Registrierung Funktion vorhanden sein. wobei wichtig ist, dass nur Verschlüsselte Passwörter in der Datenbank landen. Ergänzung zur verdeutlichung: Der Kandidat soll einen Entwurf der Applikation entwerfen. In dem ersichtlich ist, welche Funktionen für das Projekt benötigt werden. Ausserdem soll er ein Nassi-Shneiderman-Diagramm zu jeder Funktion erstellen, in dem ersichtlich ist, wie die Funktionen agieren. Die Tools bestehen aus drei Elementen, ein Bild, ein Titel und ein Link zu dem Tool. Und noch ein erstellungs- und Bearbeitungszeitpunkt für den Verlauf Es gibt zwei Datenbanken, einmal für die Benutzerdaten in der nur verschlüsselte Passwörter gespeichert werden und eine für die Tools selber. Shannon soll eine Lösung entwickeln, bei jeder Abfrage der Tools die passenden Bilder abzurufen. Bei den Tools handelt es sich um </w:t>
+      </w:r>
+      <w:r>
+        <w:lastRenderedPageBreak/>
+        <w:t>Websites wie zum Beispiel Pipedrive oder unser Ticketsystem. Der Link dazu soll das Tool einfach aufrufen. es ist geplant, dass jeder Benutzer eigene Tools ablegen kann, aber vor allem soll er lernen verschlüsselte Benutzerdaten abzulegen. Da das grösste Produkt unserer Firme, das PassSecurium ein Passwortmanager ist und ein grosser Verkaufspunkt davon ist, dass wir als Betreiber keine Einsicht in die Nutzerdaten haben. Es soll ausserdem ein Verlauf eingebaut werden in dem man einsehen kann wann welche Tools bearbeitet gelöscht oder hinzugefügt wurden. Eingaben werden beim Anmelden und beim Regristrieren gemacht. Dazu gehört jeweils ein Benutzername bzw. eine E-Mail und ein Passwort. Dazu soll überprüft werden, ob es sich um eine realistische E-Mail handelt und ob das Passwort sicher genug ist. Die besonderen Knacknüsse: Die Bilder der Tools müssen in einem Assets-Ordner abgelegt werden und dürfen nicht in einer Datenbank gespeichert werden. Grund dafür ist, dass wir sehen wollen, wie Shannon mit einer neuen Situation umgehen kann und welche Lösung er dafür entwickelt. Die Bilder, Namen und Links der Tools sollen bearbeitet werden können. Also muss bei Änderung des Bildes nicht nur ein Eintrag in die Datenbank gemacht werden, sondern das passende Bild im Assets Ordner auch ersetzt und neu hinterlegt werden. Ausserdem dürfen in der Benutzerdatenbank keine Passwörter ersichtlich sein, sondern nur eine verschlüsselte Version davon. Shannon musste noch nie dafür sorgen, dass Benutzerdaten sicher abgespeichert werden und dieses Projekt eignet sich perfekt, da es sich um ein firmeninternes Dashboard handelt.</w:t>
+      </w:r>
+    </w:p>
+    <w:p>
+      <w:pPr>
+        <w:pStyle w:val="Heading2"/>
+      </w:pPr>
+      <w:bookmarkStart w:id="5" w:name="_Toc97640859"/>
+      <w:r>
+        <w:t>Aufgabe in meinen Worten</w:t>
+      </w:r>
+      <w:bookmarkEnd w:id="5"/>
+    </w:p>
+    <w:p/>
+    <w:p>
+      <w:pPr>
+        <w:pStyle w:val="Heading2"/>
+      </w:pPr>
+      <w:bookmarkStart w:id="6" w:name="_Toc97640860"/>
+      <w:r>
+        <w:t>Mittel und Methoden</w:t>
+      </w:r>
+      <w:bookmarkEnd w:id="6"/>
+    </w:p>
+    <w:p>
+      <w:r>
+        <w:t>PHP, HTML und SQL Hardware: Laptop (auf dem die gesamte Applikation läuft.)</w:t>
+      </w:r>
+    </w:p>
+    <w:p>
+      <w:pPr>
+        <w:pStyle w:val="Heading2"/>
+      </w:pPr>
+      <w:bookmarkStart w:id="7" w:name="_Toc97640861"/>
+      <w:r>
+        <w:t>Vorkentnisse</w:t>
+      </w:r>
+      <w:bookmarkEnd w:id="7"/>
+    </w:p>
+    <w:p>
+      <w:r>
+        <w:t>Shannon hat in seiner Freizeit schon einige ähnliche Applikationen zum spass entwickelt und kennt sich daher schon recht gut mit PHP aus. Er kennt den Apache Server und das MySQL System von XAMPP bestens von zuhause und von der Schule.</w:t>
+      </w:r>
+    </w:p>
+    <w:p>
+      <w:pPr>
+        <w:pStyle w:val="Heading2"/>
+      </w:pPr>
+      <w:bookmarkStart w:id="8" w:name="_Toc97640862"/>
+      <w:r>
+        <w:t>Vorarbeiten</w:t>
+      </w:r>
+      <w:bookmarkEnd w:id="8"/>
+    </w:p>
+    <w:p>
+      <w:r>
+        <w:t>Er hat als Vorarbeit XAMPP auf den Laptop installiert und getestet. Dazu hat er eine einfache Webseite mit MySQL Anbindung auf dem Apache Server aufgesetzt. Um zu überprüfen, ob der Laptop für das Projekt einsatzbereit ist.</w:t>
+      </w:r>
+    </w:p>
+    <w:p>
+      <w:pPr>
+        <w:pStyle w:val="Heading2"/>
+      </w:pPr>
+      <w:bookmarkStart w:id="9" w:name="_Toc97640863"/>
+      <w:r>
+        <w:t>Neue Lerninhalte</w:t>
+      </w:r>
+      <w:bookmarkEnd w:id="9"/>
+    </w:p>
+    <w:p>
+      <w:r>
+        <w:t>Obwohl er schon oft Login Systeme entwickelt hat, musste er noch nie verschlüsselte Daten auf dem Server speichern. Er wird lernen, wie man Passwörter so verschlüsselt das auch ein Administrator nur mit grossen Schwierigkeiten an das Passwort kommt.</w:t>
+      </w:r>
+    </w:p>
+    <w:p>
+      <w:pPr>
+        <w:pStyle w:val="Heading2"/>
+      </w:pPr>
+      <w:bookmarkStart w:id="10" w:name="_Toc97640864"/>
+      <w:r>
+        <w:t>Arbeiten in den letzten 6 Monaten</w:t>
+      </w:r>
+      <w:bookmarkEnd w:id="10"/>
+    </w:p>
+    <w:p>
+      <w:r>
+        <w:t>Webdesign mit PHP und HTML, first- und secondlevel support für unsere Produkte PassSecurium und SwissSecurium.</w:t>
+      </w:r>
+    </w:p>
+    <w:p>
+      <w:pPr>
+        <w:pStyle w:val="Heading2"/>
+      </w:pPr>
+      <w:bookmarkStart w:id="11" w:name="_Toc97640865"/>
+      <w:r>
+        <w:t>Individuelle Bewertungskriterien</w:t>
+      </w:r>
+      <w:bookmarkEnd w:id="11"/>
+    </w:p>
+    <w:p/>
+    <w:p>
+      <w:pPr>
+        <w:pStyle w:val="Heading3"/>
+      </w:pPr>
+      <w:r>
+        <w:t>I1: Systematik der Lösungsfindung/Lösungsvorschläge :</w:t>
+      </w:r>
+      <w:r>
+        <w:br/>
+      </w:r>
+    </w:p>
+    <w:p>
+      <w:r>
+        <w:rPr>
+          <w:b/>
+          <w:bCs/>
+        </w:rPr>
+        <w:t>Bezeichnung</w:t>
+      </w:r>
+      <w:r>
+        <w:t>:</w:t>
+      </w:r>
+      <w:r>
+        <w:br/>
+      </w:r>
+      <w:r>
+        <w:t>Systematik der Lösungsfindung/Lösungsvorschläge</w:t>
+      </w:r>
+      <w:r>
+        <w:t>.</w:t>
+      </w:r>
+    </w:p>
+    <w:p>
+      <w:pPr>
+        <w:rPr>
+          <w:rStyle w:val="Strong"/>
+        </w:rPr>
+      </w:pPr>
+      <w:r>
+        <w:rPr>
+          <w:rStyle w:val="Strong"/>
+        </w:rPr>
+        <w:lastRenderedPageBreak/>
+        <w:t>Definition (Leitfrage)</w:t>
+      </w:r>
+      <w:r>
+        <w:rPr>
+          <w:rStyle w:val="Strong"/>
+        </w:rPr>
+        <w:t>:</w:t>
+      </w:r>
+    </w:p>
+    <w:p>
+      <w:pPr>
+        <w:rPr>
+          <w:rStyle w:val="nl2br"/>
+        </w:rPr>
+      </w:pPr>
+      <w:r>
+        <w:rPr>
+          <w:rStyle w:val="nl2br"/>
+        </w:rPr>
+        <w:t>Ist es nachvollziehbar, warum gerade diese Lösung gewählt wurde (was waren die Kriterien)?</w:t>
+      </w:r>
+    </w:p>
+    <w:p>
+      <w:pPr>
+        <w:rPr>
+          <w:rStyle w:val="Strong"/>
+        </w:rPr>
+      </w:pPr>
+      <w:r>
+        <w:rPr>
+          <w:rStyle w:val="Strong"/>
+        </w:rPr>
+        <w:t>Gütestufe 3</w:t>
+      </w:r>
+      <w:r>
+        <w:rPr>
+          <w:rStyle w:val="Strong"/>
+        </w:rPr>
+        <w:t>:</w:t>
+      </w:r>
+    </w:p>
+    <w:p>
+      <w:pPr>
+        <w:rPr>
+          <w:rStyle w:val="nl2br"/>
+        </w:rPr>
+      </w:pPr>
+      <w:r>
+        <w:rPr>
+          <w:rStyle w:val="nl2br"/>
+        </w:rPr>
+        <w:t>Die Lösung ist sauber dargelegt. Weil mit Alternativen verglichen wird, können die Qualität und die Vorzüge der vorgeschlagenen Lösung nachvollzogen werden.</w:t>
+      </w:r>
+    </w:p>
+    <w:p>
+      <w:pPr>
+        <w:rPr>
+          <w:rStyle w:val="Strong"/>
+        </w:rPr>
+      </w:pPr>
+      <w:r>
+        <w:rPr>
+          <w:rStyle w:val="Strong"/>
+        </w:rPr>
+        <w:t>Gütestufe 2</w:t>
+      </w:r>
+      <w:r>
+        <w:rPr>
+          <w:rStyle w:val="Strong"/>
+        </w:rPr>
+        <w:t>:</w:t>
+      </w:r>
+    </w:p>
+    <w:p>
+      <w:pPr>
+        <w:rPr>
+          <w:rStyle w:val="nl2br"/>
+        </w:rPr>
+      </w:pPr>
+      <w:r>
+        <w:rPr>
+          <w:rStyle w:val="nl2br"/>
+        </w:rPr>
+        <w:t>Die Lösung ist teilweise dargelegt. Alternativen sind erwähnt.</w:t>
+      </w:r>
+    </w:p>
+    <w:p>
+      <w:r>
+        <w:rPr>
+          <w:rStyle w:val="Strong"/>
+        </w:rPr>
+        <w:t>Gütestufe 1</w:t>
+      </w:r>
+      <w:r>
+        <w:rPr>
+          <w:rStyle w:val="Strong"/>
+        </w:rPr>
+        <w:t>:</w:t>
+      </w:r>
+    </w:p>
+    <w:p>
+      <w:pPr>
+        <w:rPr>
+          <w:rStyle w:val="nl2br"/>
+        </w:rPr>
+      </w:pPr>
+      <w:r>
+        <w:rPr>
+          <w:rStyle w:val="nl2br"/>
+        </w:rPr>
+        <w:t>Nur wenig Information, warum gerade diese Lösung bevorzugt wurde. Keine Vergleiche mit Alternativen dokumentiert.</w:t>
+      </w:r>
+    </w:p>
+    <w:p>
+      <w:pPr>
+        <w:rPr>
+          <w:rStyle w:val="Strong"/>
+        </w:rPr>
+      </w:pPr>
+      <w:r>
+        <w:rPr>
+          <w:rStyle w:val="Strong"/>
+        </w:rPr>
+        <w:t>Gütestufe 0</w:t>
+      </w:r>
+      <w:r>
+        <w:rPr>
+          <w:rStyle w:val="Strong"/>
+        </w:rPr>
+        <w:t>:</w:t>
+      </w:r>
+    </w:p>
+    <w:p>
+      <w:pPr>
+        <w:rPr>
+          <w:rStyle w:val="nl2br"/>
+        </w:rPr>
+      </w:pPr>
+      <w:r>
+        <w:rPr>
+          <w:rStyle w:val="nl2br"/>
+        </w:rPr>
+        <w:t>Die Lösungsfindung ist nicht ersichtlich.</w:t>
+      </w:r>
+    </w:p>
+    <w:p>
+      <w:pPr>
+        <w:rPr>
+          <w:rStyle w:val="nl2br"/>
+        </w:rPr>
+      </w:pPr>
+    </w:p>
+    <w:p>
+      <w:pPr>
+        <w:pStyle w:val="Heading3"/>
+        <w:rPr>
+          <w:rStyle w:val="nl2br"/>
+        </w:rPr>
+      </w:pPr>
+      <w:r>
+        <w:rPr>
+          <w:rStyle w:val="nl2br"/>
+        </w:rPr>
+        <w:t>I2: Entwurf, Design (Programmierung)</w:t>
+      </w:r>
+    </w:p>
+    <w:p/>
+    <w:p>
+      <w:pPr>
+        <w:rPr>
+          <w:b/>
+          <w:bCs/>
+        </w:rPr>
+      </w:pPr>
+      <w:r>
+        <w:rPr>
+          <w:b/>
+          <w:bCs/>
+        </w:rPr>
+        <w:t>Bezeichnung:</w:t>
+      </w:r>
+    </w:p>
+    <w:p>
+      <w:r>
+        <w:t>Entwurf, Design (Programmierung)</w:t>
+      </w:r>
+    </w:p>
+    <w:p>
+      <w:pPr>
+        <w:rPr>
+          <w:rStyle w:val="Strong"/>
+        </w:rPr>
+      </w:pPr>
+      <w:r>
+        <w:rPr>
+          <w:rStyle w:val="Strong"/>
+        </w:rPr>
+        <w:t>Definition (Leitfrage)</w:t>
+      </w:r>
+      <w:r>
+        <w:rPr>
+          <w:rStyle w:val="Strong"/>
+        </w:rPr>
+        <w:t>:</w:t>
+      </w:r>
+    </w:p>
+    <w:p>
+      <w:pPr>
+        <w:rPr>
+          <w:rStyle w:val="nl2br"/>
+        </w:rPr>
+      </w:pPr>
+      <w:r>
+        <w:rPr>
+          <w:rStyle w:val="nl2br"/>
+        </w:rPr>
+        <w:t>Kann der Kandidat einen Systementwurf vorlegen, der das Problem angemessen/verständlich darstellt?</w:t>
+      </w:r>
+    </w:p>
+    <w:p>
+      <w:pPr>
+        <w:rPr>
+          <w:rStyle w:val="nl2br"/>
+        </w:rPr>
+      </w:pPr>
+      <w:r>
+        <w:rPr>
+          <w:rStyle w:val="nl2br"/>
+        </w:rPr>
+        <w:t>Wird in der Aufgabenstellung genauer definiert.</w:t>
+      </w:r>
+    </w:p>
+    <w:p>
+      <w:pPr>
+        <w:rPr>
+          <w:rStyle w:val="Strong"/>
+        </w:rPr>
+      </w:pPr>
+      <w:r>
+        <w:rPr>
+          <w:rStyle w:val="Strong"/>
+        </w:rPr>
+        <w:t>Gütestufe 3</w:t>
+      </w:r>
+      <w:r>
+        <w:rPr>
+          <w:rStyle w:val="Strong"/>
+        </w:rPr>
+        <w:t>:</w:t>
+      </w:r>
+    </w:p>
+    <w:p>
+      <w:pPr>
+        <w:rPr>
+          <w:rStyle w:val="nl2br"/>
+        </w:rPr>
+      </w:pPr>
+      <w:r>
+        <w:rPr>
+          <w:rStyle w:val="nl2br"/>
+        </w:rPr>
+        <w:t>Die Teilsysteme sind passend gewählt und die Schnittstellen sind korrekt. Das System wird einem Aussenstehenden damit verständlich gemacht.</w:t>
+      </w:r>
+    </w:p>
+    <w:p>
+      <w:pPr>
+        <w:rPr>
+          <w:rStyle w:val="Strong"/>
+        </w:rPr>
+      </w:pPr>
+      <w:r>
+        <w:rPr>
+          <w:rStyle w:val="Strong"/>
+        </w:rPr>
+        <w:t>Gütestufe 2</w:t>
+      </w:r>
+      <w:r>
+        <w:rPr>
+          <w:rStyle w:val="Strong"/>
+        </w:rPr>
+        <w:t>:</w:t>
+      </w:r>
+    </w:p>
+    <w:p>
+      <w:pPr>
+        <w:rPr>
+          <w:rStyle w:val="nl2br"/>
+        </w:rPr>
+      </w:pPr>
+      <w:r>
+        <w:rPr>
+          <w:rStyle w:val="nl2br"/>
+        </w:rPr>
+        <w:t>Der Systementwurf abstrahiert das System nur teilweise. Das System ist für einen Aussenstehenden weitgehend verständlich gemacht.</w:t>
+      </w:r>
+    </w:p>
+    <w:p>
+      <w:pPr>
+        <w:rPr>
+          <w:rStyle w:val="Strong"/>
+        </w:rPr>
+      </w:pPr>
+      <w:r>
+        <w:rPr>
+          <w:rStyle w:val="Strong"/>
+        </w:rPr>
+        <w:t>Gütestufe 1</w:t>
+      </w:r>
+      <w:r>
+        <w:rPr>
+          <w:rStyle w:val="Strong"/>
+        </w:rPr>
+        <w:t>:</w:t>
+      </w:r>
+    </w:p>
+    <w:p>
+      <w:pPr>
+        <w:rPr>
+          <w:rStyle w:val="nl2br"/>
+        </w:rPr>
+      </w:pPr>
+      <w:r>
+        <w:rPr>
+          <w:rStyle w:val="nl2br"/>
+        </w:rPr>
+        <w:t>Der Systementwurf müsste/könnte den Problemraum präziser beschreiben. Es ist schwierig, das System aufgrund des Entwurfes zu verstehen.</w:t>
+      </w:r>
+    </w:p>
+    <w:p>
+      <w:pPr>
+        <w:rPr>
+          <w:rStyle w:val="Strong"/>
+        </w:rPr>
+      </w:pPr>
+      <w:r>
+        <w:rPr>
+          <w:rStyle w:val="Strong"/>
+        </w:rPr>
+        <w:t>Gütestufe 0</w:t>
+      </w:r>
+      <w:r>
+        <w:rPr>
+          <w:rStyle w:val="Strong"/>
+        </w:rPr>
+        <w:t>:</w:t>
+      </w:r>
+    </w:p>
+    <w:p>
+      <w:pPr>
+        <w:rPr>
+          <w:rStyle w:val="nl2br"/>
+        </w:rPr>
+      </w:pPr>
+      <w:r>
+        <w:rPr>
+          <w:rStyle w:val="nl2br"/>
+        </w:rPr>
+        <w:t>Es existiert kein Systementwurf (obwohl als notwendig oder sinnvoll erachtet).</w:t>
+      </w:r>
+    </w:p>
+    <w:p>
+      <w:pPr>
+        <w:rPr>
+          <w:rStyle w:val="nl2br"/>
+        </w:rPr>
+      </w:pPr>
+    </w:p>
+    <w:p>
+      <w:pPr>
+        <w:pStyle w:val="Heading3"/>
+      </w:pPr>
+      <w:r>
+        <w:rPr>
+          <w:rStyle w:val="nl2br"/>
+        </w:rPr>
+        <w:lastRenderedPageBreak/>
+        <w:t>I3: Plausibilisierung der Benutzer-Eingaben</w:t>
+      </w:r>
+    </w:p>
+    <w:p>
+      <w:r>
+        <w:rPr>
+          <w:b/>
+          <w:bCs/>
+        </w:rPr>
+        <w:t>Bezeichnung</w:t>
+      </w:r>
+      <w:r>
+        <w:t>:</w:t>
+      </w:r>
+    </w:p>
+    <w:p>
+      <w:r>
+        <w:t>Plausibilisierung der Benutzer-Eingaben</w:t>
+      </w:r>
+    </w:p>
+    <w:p>
+      <w:pPr>
+        <w:rPr>
+          <w:rStyle w:val="Strong"/>
+        </w:rPr>
+      </w:pPr>
+      <w:r>
+        <w:rPr>
+          <w:rStyle w:val="Strong"/>
+        </w:rPr>
+        <w:t>Definition (Leitfrage)</w:t>
+      </w:r>
+      <w:r>
+        <w:rPr>
+          <w:rStyle w:val="Strong"/>
+        </w:rPr>
+        <w:t>:</w:t>
+      </w:r>
+    </w:p>
+    <w:p>
+      <w:pPr>
+        <w:rPr>
+          <w:rStyle w:val="nl2br"/>
+        </w:rPr>
+      </w:pPr>
+      <w:r>
+        <w:rPr>
+          <w:rStyle w:val="nl2br"/>
+        </w:rPr>
+        <w:t>Werden die Eingaben des Benutzers überprüft?</w:t>
+      </w:r>
+    </w:p>
+    <w:p>
+      <w:pPr>
+        <w:rPr>
+          <w:rStyle w:val="Strong"/>
+        </w:rPr>
+      </w:pPr>
+      <w:r>
+        <w:rPr>
+          <w:rStyle w:val="Strong"/>
+        </w:rPr>
+        <w:t>Gütestufe 3</w:t>
+      </w:r>
+      <w:r>
+        <w:rPr>
+          <w:rStyle w:val="Strong"/>
+        </w:rPr>
+        <w:t>:</w:t>
+      </w:r>
+    </w:p>
+    <w:p>
+      <w:pPr>
+        <w:rPr>
+          <w:rStyle w:val="nl2br"/>
+        </w:rPr>
+      </w:pPr>
+      <w:r>
+        <w:rPr>
+          <w:rStyle w:val="nl2br"/>
+        </w:rPr>
+        <w:t>Alle Eingabefelder werden überprüft. Es ist eindeutig gekennzeichnet, welche Felder Pflichtfelder sind. Für den Benutzer ist ersichtlich, welche Wertebereiche zulässig sind. Findet die Plausibilisierung eine Fehleingabe, so wird der Benutzer mit konkreten Hinweisen geführt, das entsprechende Feld wird aktiviert.</w:t>
+      </w:r>
+    </w:p>
+    <w:p>
+      <w:pPr>
+        <w:rPr>
+          <w:rStyle w:val="Strong"/>
+        </w:rPr>
+      </w:pPr>
+      <w:r>
+        <w:rPr>
+          <w:rStyle w:val="Strong"/>
+        </w:rPr>
+        <w:t>Gütestufe 2</w:t>
+      </w:r>
+      <w:r>
+        <w:rPr>
+          <w:rStyle w:val="Strong"/>
+        </w:rPr>
+        <w:t>:</w:t>
+      </w:r>
+    </w:p>
+    <w:p>
+      <w:pPr>
+        <w:rPr>
+          <w:rStyle w:val="Strong"/>
+        </w:rPr>
+      </w:pPr>
+      <w:r>
+        <w:rPr>
+          <w:rStyle w:val="nl2br"/>
+        </w:rPr>
+        <w:t>Plausibilisierung findet statt, Feedback an Benutzer ist mangelhaft/nicht eindeutig/unvollständig. Nur korrekte Daten werden übermittelt.</w:t>
+      </w:r>
+      <w:r>
+        <w:rPr>
+          <w:rStyle w:val="nl2br"/>
+        </w:rPr>
+        <w:br/>
+      </w:r>
+      <w:r>
+        <w:rPr>
+          <w:rStyle w:val="nl2br"/>
+        </w:rPr>
+        <w:br/>
+      </w:r>
+      <w:r>
+        <w:rPr>
+          <w:rStyle w:val="Strong"/>
+        </w:rPr>
+        <w:t>Gütestufe 1</w:t>
+      </w:r>
+      <w:r>
+        <w:rPr>
+          <w:rStyle w:val="Strong"/>
+        </w:rPr>
+        <w:t>:</w:t>
+      </w:r>
+    </w:p>
+    <w:p>
+      <w:pPr>
+        <w:rPr>
+          <w:rStyle w:val="nl2br"/>
+        </w:rPr>
+      </w:pPr>
+      <w:r>
+        <w:rPr>
+          <w:rStyle w:val="nl2br"/>
+        </w:rPr>
+        <w:t>Eingaben werden plausibilisiert, aber bei Fehlern oder fehlenden Eingaben sind die bisher gemachten Eingaben verloren oder die fehlerhaften Eingaben werden trotzdem übermittelt. Oder: es werden nicht alle Eingaben ueberprueft, welche ueberprueft werden sollten.</w:t>
+      </w:r>
+    </w:p>
+    <w:p>
+      <w:pPr>
+        <w:rPr>
+          <w:rStyle w:val="Strong"/>
+        </w:rPr>
+      </w:pPr>
+      <w:r>
+        <w:rPr>
+          <w:rStyle w:val="Strong"/>
+        </w:rPr>
+        <w:t>Gütestufe 0</w:t>
+      </w:r>
+      <w:r>
+        <w:rPr>
+          <w:rStyle w:val="Strong"/>
+        </w:rPr>
+        <w:t>:</w:t>
+      </w:r>
+    </w:p>
+    <w:p>
+      <w:pPr>
+        <w:rPr>
+          <w:rStyle w:val="nl2br"/>
+        </w:rPr>
+      </w:pPr>
+      <w:r>
+        <w:rPr>
+          <w:rStyle w:val="nl2br"/>
+        </w:rPr>
+        <w:t>Es findet keine Plausibilisierung statt.</w:t>
+      </w:r>
+    </w:p>
+    <w:p>
+      <w:pPr>
+        <w:rPr>
+          <w:rStyle w:val="nl2br"/>
+        </w:rPr>
+      </w:pPr>
+    </w:p>
+    <w:p>
+      <w:pPr>
+        <w:pStyle w:val="Heading3"/>
+        <w:rPr>
+          <w:rStyle w:val="nl2br"/>
+        </w:rPr>
+      </w:pPr>
+      <w:r>
+        <w:rPr>
+          <w:rStyle w:val="nl2br"/>
+        </w:rPr>
+        <w:t>I4: Codierung, Fehlerbehandlung</w:t>
+      </w:r>
+    </w:p>
+    <w:p>
+      <w:pPr>
+        <w:rPr>
+          <w:b/>
+          <w:bCs/>
+        </w:rPr>
+      </w:pPr>
+      <w:r>
+        <w:rPr>
+          <w:b/>
+          <w:bCs/>
+        </w:rPr>
+        <w:t>Bezeichnung:</w:t>
+      </w:r>
+    </w:p>
+    <w:p>
+      <w:r>
+        <w:t>Codierung: Fehlerbehandlung</w:t>
+      </w:r>
+    </w:p>
+    <w:p>
+      <w:pPr>
+        <w:rPr>
+          <w:rStyle w:val="Strong"/>
+        </w:rPr>
+      </w:pPr>
+      <w:r>
+        <w:rPr>
+          <w:rStyle w:val="Strong"/>
+        </w:rPr>
+        <w:t>Definition (Leitfrage)</w:t>
+      </w:r>
+      <w:r>
+        <w:rPr>
+          <w:rStyle w:val="Strong"/>
+        </w:rPr>
+        <w:t>:</w:t>
+      </w:r>
+    </w:p>
+    <w:p>
+      <w:pPr>
+        <w:rPr>
+          <w:rStyle w:val="nl2br"/>
+        </w:rPr>
+      </w:pPr>
+      <w:r>
+        <w:rPr>
+          <w:rStyle w:val="nl2br"/>
+        </w:rPr>
+        <w:t>Fehlerbehandlung: Werden mögliche Fehler mit den entsprechenden Mitteln erkannt und behandelt?</w:t>
+      </w:r>
+    </w:p>
+    <w:p>
+      <w:pPr>
+        <w:rPr>
+          <w:rStyle w:val="Strong"/>
+        </w:rPr>
+      </w:pPr>
+      <w:r>
+        <w:rPr>
+          <w:rStyle w:val="Strong"/>
+        </w:rPr>
+        <w:t>Gütestufe 3</w:t>
+      </w:r>
+      <w:r>
+        <w:rPr>
+          <w:rStyle w:val="Strong"/>
+        </w:rPr>
+        <w:t>:</w:t>
+      </w:r>
+    </w:p>
+    <w:p>
+      <w:pPr>
+        <w:rPr>
+          <w:rStyle w:val="nl2br"/>
+        </w:rPr>
+      </w:pPr>
+      <w:r>
+        <w:rPr>
+          <w:rStyle w:val="nl2br"/>
+        </w:rPr>
+        <w:t>Es wurde eine Strategie zur Fehlerbehandlung eingeführt und im ganzen Code konsistent verwendet.</w:t>
+      </w:r>
+    </w:p>
+    <w:p>
+      <w:pPr>
+        <w:rPr>
+          <w:rStyle w:val="Strong"/>
+        </w:rPr>
+      </w:pPr>
+      <w:r>
+        <w:rPr>
+          <w:rStyle w:val="Strong"/>
+        </w:rPr>
+        <w:t>Gütestufe 2</w:t>
+      </w:r>
+      <w:r>
+        <w:rPr>
+          <w:rStyle w:val="Strong"/>
+        </w:rPr>
+        <w:t>:</w:t>
+      </w:r>
+    </w:p>
+    <w:p>
+      <w:pPr>
+        <w:rPr>
+          <w:rStyle w:val="nl2br"/>
+        </w:rPr>
+      </w:pPr>
+      <w:r>
+        <w:rPr>
+          <w:rStyle w:val="nl2br"/>
+        </w:rPr>
+        <w:t>Die Fehlerbehandlung ist lückenhaft und/oder die Fehler bleiben nach der Erkennung unbehandelt.</w:t>
+      </w:r>
+    </w:p>
+    <w:p>
+      <w:pPr>
+        <w:rPr>
+          <w:rStyle w:val="Strong"/>
+        </w:rPr>
+      </w:pPr>
+      <w:r>
+        <w:rPr>
+          <w:rStyle w:val="Strong"/>
+        </w:rPr>
+        <w:t>Gütestufe 1</w:t>
+      </w:r>
+      <w:r>
+        <w:rPr>
+          <w:rStyle w:val="Strong"/>
+        </w:rPr>
+        <w:t>:</w:t>
+      </w:r>
+    </w:p>
+    <w:p>
+      <w:pPr>
+        <w:rPr>
+          <w:rStyle w:val="nl2br"/>
+        </w:rPr>
+      </w:pPr>
+      <w:r>
+        <w:rPr>
+          <w:rStyle w:val="nl2br"/>
+        </w:rPr>
+        <w:t>Die Fehlerbehandlung wurde oft vergessen. Code streckenweise ohne Fehlertests (wo sie als notwendig erachtet würden).</w:t>
+      </w:r>
+    </w:p>
+    <w:p>
+      <w:pPr>
+        <w:rPr>
+          <w:rStyle w:val="Strong"/>
+        </w:rPr>
+      </w:pPr>
+      <w:r>
+        <w:rPr>
+          <w:rStyle w:val="Strong"/>
+        </w:rPr>
+        <w:t>Gütestufe 0</w:t>
+      </w:r>
+      <w:r>
+        <w:rPr>
+          <w:rStyle w:val="Strong"/>
+        </w:rPr>
+        <w:t>:</w:t>
+      </w:r>
+    </w:p>
+    <w:p>
+      <w:pPr>
+        <w:rPr>
+          <w:b/>
+          <w:bCs/>
+        </w:rPr>
+      </w:pPr>
+      <w:r>
+        <w:rPr>
+          <w:rStyle w:val="nl2br"/>
+        </w:rPr>
+        <w:t>Fehlerbehandlung nicht oder nur sehr rudimentär vorhanden.</w:t>
+      </w:r>
+    </w:p>
+    <w:p>
+      <w:pPr>
+        <w:pStyle w:val="Heading3"/>
+      </w:pPr>
+      <w:r>
+        <w:lastRenderedPageBreak/>
+        <w:t xml:space="preserve">I5: </w:t>
+      </w:r>
+      <w:r>
+        <w:t>Codingstyle - lesbarer Code</w:t>
+      </w:r>
+    </w:p>
+    <w:p>
+      <w:pPr>
+        <w:rPr>
+          <w:b/>
+          <w:bCs/>
+        </w:rPr>
+      </w:pPr>
+      <w:r>
+        <w:rPr>
+          <w:b/>
+          <w:bCs/>
+        </w:rPr>
+        <w:t>Bezeichnung:</w:t>
+      </w:r>
+    </w:p>
+    <w:p>
+      <w:r>
+        <w:t>Codingstyle - lesbarer Code</w:t>
+      </w:r>
+    </w:p>
+    <w:p>
+      <w:pPr>
+        <w:rPr>
+          <w:rStyle w:val="Strong"/>
+        </w:rPr>
+      </w:pPr>
+      <w:r>
+        <w:rPr>
+          <w:rStyle w:val="Strong"/>
+        </w:rPr>
+        <w:t>Definition (Leitfrage)</w:t>
+      </w:r>
+      <w:r>
+        <w:rPr>
+          <w:rStyle w:val="Strong"/>
+        </w:rPr>
+        <w:t>:</w:t>
+      </w:r>
+    </w:p>
+    <w:p>
+      <w:pPr>
+        <w:rPr>
+          <w:rStyle w:val="nl2br"/>
+        </w:rPr>
+      </w:pPr>
+      <w:r>
+        <w:rPr>
+          <w:rStyle w:val="nl2br"/>
+        </w:rPr>
+        <w:t>Ist der Code lesbar geschrieben, gut gegliedert und ist die Namensgebung gut gewählt?</w:t>
+      </w:r>
+    </w:p>
+    <w:p>
+      <w:pPr>
+        <w:rPr>
+          <w:rStyle w:val="Strong"/>
+        </w:rPr>
+      </w:pPr>
+      <w:r>
+        <w:rPr>
+          <w:rStyle w:val="Strong"/>
+        </w:rPr>
+        <w:t>Gütestufe 3</w:t>
+      </w:r>
+      <w:r>
+        <w:rPr>
+          <w:rStyle w:val="Strong"/>
+        </w:rPr>
+        <w:t>:</w:t>
+      </w:r>
+    </w:p>
+    <w:p>
+      <w:pPr>
+        <w:rPr>
+          <w:rStyle w:val="nl2br"/>
+        </w:rPr>
+      </w:pPr>
+      <w:r>
+        <w:rPr>
+          <w:rStyle w:val="nl2br"/>
+        </w:rPr>
+        <w:t>Die Namensgebung entspricht den Vorgaben oder ist einfach gut gewählt. Die Struktur des Codes ist ebenfalls gemäss möglicher Richtlinien oder einfach übersichtlich gemacht. Es ist eine gewisse Einheit zu sehen in der Art und Weise, wie der Code strukturiert ist (d.h. es ist überall etwa gleich gemacht).</w:t>
+      </w:r>
+    </w:p>
+    <w:p>
+      <w:pPr>
+        <w:rPr>
+          <w:rStyle w:val="Strong"/>
+        </w:rPr>
+      </w:pPr>
+      <w:r>
+        <w:rPr>
+          <w:rStyle w:val="Strong"/>
+        </w:rPr>
+        <w:t>Gütestufe 2</w:t>
+      </w:r>
+      <w:r>
+        <w:rPr>
+          <w:rStyle w:val="Strong"/>
+        </w:rPr>
+        <w:t>:</w:t>
+      </w:r>
+    </w:p>
+    <w:p>
+      <w:pPr>
+        <w:rPr>
+          <w:rStyle w:val="nl2br"/>
+        </w:rPr>
+      </w:pPr>
+      <w:r>
+        <w:rPr>
+          <w:rStyle w:val="nl2br"/>
+        </w:rPr>
+        <w:t>Die Namensgebung ist ab und zu ungeschickt gewählt, Vorgaben sind teilweise berücksichtigt. Die Codestruktur ist uneinheitlich (so dass Lesbarkeit leidet).</w:t>
+      </w:r>
+      <w:r>
+        <w:rPr>
+          <w:rStyle w:val="NoSpacing"/>
+        </w:rPr>
+        <w:t xml:space="preserve"> </w:t>
+      </w:r>
+      <w:r>
+        <w:rPr>
+          <w:rStyle w:val="nl2br"/>
+        </w:rPr>
+        <w:t>Die Namensgebung ist ab und zu ungeschickt gewählt, Vorgaben sind teilweise berücksichtigt. Die Codestruktur ist uneinheitlich (so dass Lesbarkeit leidet).</w:t>
+      </w:r>
+    </w:p>
+    <w:p>
+      <w:pPr>
+        <w:rPr>
+          <w:rStyle w:val="Strong"/>
+        </w:rPr>
+      </w:pPr>
+      <w:r>
+        <w:rPr>
+          <w:rStyle w:val="Strong"/>
+        </w:rPr>
+        <w:t>Gütestufe 1</w:t>
+      </w:r>
+      <w:r>
+        <w:rPr>
+          <w:rStyle w:val="Strong"/>
+        </w:rPr>
+        <w:t>:</w:t>
+      </w:r>
+    </w:p>
+    <w:p>
+      <w:pPr>
+        <w:rPr>
+          <w:rStyle w:val="nl2br"/>
+        </w:rPr>
+      </w:pPr>
+      <w:r>
+        <w:rPr>
+          <w:rStyle w:val="nl2br"/>
+        </w:rPr>
+        <w:t>Die Namensgebung ist öfters verwirrend oder unpräzise. Dem Code fehlt es an einigen Stellen an klarer Struktur. Vorgaben sind nicht berücksichtigt.</w:t>
+      </w:r>
+    </w:p>
+    <w:p>
+      <w:pPr>
+        <w:rPr>
+          <w:rStyle w:val="Strong"/>
+        </w:rPr>
+      </w:pPr>
+      <w:r>
+        <w:rPr>
+          <w:rStyle w:val="Strong"/>
+        </w:rPr>
+        <w:t>Gütestufe 0</w:t>
+      </w:r>
+      <w:r>
+        <w:rPr>
+          <w:rStyle w:val="Strong"/>
+        </w:rPr>
+        <w:t>:</w:t>
+      </w:r>
+    </w:p>
+    <w:p>
+      <w:pPr>
+        <w:rPr>
+          <w:rStyle w:val="nl2br"/>
+        </w:rPr>
+      </w:pPr>
+      <w:r>
+        <w:rPr>
+          <w:rStyle w:val="nl2br"/>
+        </w:rPr>
+        <w:t>Die Namensgebung ist verwirrend oder unpräzise. Der Code ist schlecht lesbar.</w:t>
+      </w:r>
+    </w:p>
+    <w:p>
+      <w:pPr>
+        <w:rPr>
+          <w:rStyle w:val="nl2br"/>
+        </w:rPr>
+      </w:pPr>
+    </w:p>
+    <w:p>
+      <w:pPr>
+        <w:pStyle w:val="Heading3"/>
+      </w:pPr>
+      <w:r>
+        <w:rPr>
+          <w:rStyle w:val="nl2br"/>
+        </w:rPr>
+        <w:t xml:space="preserve">I6: </w:t>
+      </w:r>
+      <w:r>
+        <w:t>GUI Design (Fokus: Benutzerfreundlichkeit über die ganze Applikation)</w:t>
+      </w:r>
+    </w:p>
+    <w:p>
+      <w:r>
+        <w:rPr>
+          <w:rStyle w:val="Strong"/>
+        </w:rPr>
+        <w:t>Bezeichnung</w:t>
+      </w:r>
+      <w:r>
+        <w:rPr>
+          <w:rStyle w:val="Strong"/>
+        </w:rPr>
+        <w:t>:</w:t>
+      </w:r>
+      <w:r>
+        <w:br/>
+        <w:t>GUI Design (Fokus: Benutzerfreundlichkeit über die ganze Applikation)</w:t>
+      </w:r>
+      <w:r>
+        <w:t>.</w:t>
+      </w:r>
+    </w:p>
+    <w:p>
+      <w:pPr>
+        <w:pStyle w:val="NormalWeb"/>
+        <w:rPr>
+          <w:rFonts w:asciiTheme="minorHAnsi" w:eastAsiaTheme="minorHAnsi" w:hAnsiTheme="minorHAnsi" w:cstheme="minorBidi"/>
+          <w:sz w:val="22"/>
+          <w:szCs w:val="22"/>
+          <w:lang w:eastAsia="en-US"/>
+        </w:rPr>
+      </w:pPr>
+      <w:r>
+        <w:rPr>
+          <w:rStyle w:val="Strong"/>
+          <w:rFonts w:asciiTheme="minorHAnsi" w:eastAsiaTheme="minorHAnsi" w:hAnsiTheme="minorHAnsi" w:cstheme="minorBidi"/>
+          <w:sz w:val="22"/>
+          <w:szCs w:val="22"/>
+          <w:lang w:eastAsia="en-US"/>
+        </w:rPr>
+        <w:t>Definition (Leitfrage)</w:t>
+      </w:r>
+      <w:r>
+        <w:rPr>
+          <w:rStyle w:val="Strong"/>
+          <w:rFonts w:asciiTheme="minorHAnsi" w:eastAsiaTheme="minorHAnsi" w:hAnsiTheme="minorHAnsi" w:cstheme="minorBidi"/>
+          <w:sz w:val="22"/>
+          <w:szCs w:val="22"/>
+          <w:lang w:eastAsia="en-US"/>
+        </w:rPr>
+        <w:t>:</w:t>
+      </w:r>
+      <w:r>
+        <w:br/>
+      </w:r>
+      <w:r>
+        <w:rPr>
+          <w:rFonts w:asciiTheme="minorHAnsi" w:eastAsiaTheme="minorHAnsi" w:hAnsiTheme="minorHAnsi" w:cstheme="minorBidi"/>
+          <w:sz w:val="22"/>
+          <w:szCs w:val="22"/>
+          <w:lang w:eastAsia="en-US"/>
+        </w:rPr>
+        <w:t xml:space="preserve">Ist die Applikation als Ganzes benutzerfreundlich? </w:t>
+      </w:r>
+    </w:p>
+    <w:p>
+      <w:pPr>
+        <w:pStyle w:val="NormalWeb"/>
+        <w:rPr>
+          <w:rFonts w:asciiTheme="minorHAnsi" w:eastAsiaTheme="minorHAnsi" w:hAnsiTheme="minorHAnsi" w:cstheme="minorBidi"/>
+          <w:sz w:val="22"/>
+          <w:szCs w:val="22"/>
+          <w:lang w:eastAsia="en-US"/>
+        </w:rPr>
+      </w:pPr>
+      <w:r>
+        <w:rPr>
+          <w:rFonts w:asciiTheme="minorHAnsi" w:eastAsiaTheme="minorHAnsi" w:hAnsiTheme="minorHAnsi" w:cstheme="minorBidi"/>
+          <w:sz w:val="22"/>
+          <w:szCs w:val="22"/>
+          <w:lang w:eastAsia="en-US"/>
+        </w:rPr>
+        <w:t xml:space="preserve">1. Masken in der richtigen Reihenfolge (Applikation bildet den Prozess/Workflow richtig ab). </w:t>
+      </w:r>
+    </w:p>
+    <w:p>
+      <w:pPr>
+        <w:pStyle w:val="NormalWeb"/>
+        <w:rPr>
+          <w:rFonts w:asciiTheme="minorHAnsi" w:eastAsiaTheme="minorHAnsi" w:hAnsiTheme="minorHAnsi" w:cstheme="minorBidi"/>
+          <w:sz w:val="22"/>
+          <w:szCs w:val="22"/>
+          <w:lang w:eastAsia="en-US"/>
+        </w:rPr>
+      </w:pPr>
+      <w:r>
+        <w:rPr>
+          <w:rFonts w:asciiTheme="minorHAnsi" w:eastAsiaTheme="minorHAnsi" w:hAnsiTheme="minorHAnsi" w:cstheme="minorBidi"/>
+          <w:sz w:val="22"/>
+          <w:szCs w:val="22"/>
+          <w:lang w:eastAsia="en-US"/>
+        </w:rPr>
+        <w:t xml:space="preserve">2. Ist das Design durchgängig (gleiche Elemente am gleichen Platz) </w:t>
+      </w:r>
+    </w:p>
+    <w:p>
+      <w:pPr>
+        <w:pStyle w:val="NormalWeb"/>
+        <w:rPr>
+          <w:rFonts w:asciiTheme="minorHAnsi" w:eastAsiaTheme="minorHAnsi" w:hAnsiTheme="minorHAnsi" w:cstheme="minorBidi"/>
+          <w:sz w:val="22"/>
+          <w:szCs w:val="22"/>
+          <w:lang w:eastAsia="en-US"/>
+        </w:rPr>
+      </w:pPr>
+      <w:r>
+        <w:rPr>
+          <w:rFonts w:asciiTheme="minorHAnsi" w:eastAsiaTheme="minorHAnsi" w:hAnsiTheme="minorHAnsi" w:cstheme="minorBidi"/>
+          <w:sz w:val="22"/>
+          <w:szCs w:val="22"/>
+          <w:lang w:eastAsia="en-US"/>
+        </w:rPr>
+        <w:t xml:space="preserve">3. Kann der Benutzer bei Fehleingaben zurück navigieren (oder ist für den Benutzer transparent dargestellt warum dies nicht möglich ist)? </w:t>
+      </w:r>
+    </w:p>
+    <w:p>
+      <w:pPr>
+        <w:pStyle w:val="NormalWeb"/>
+        <w:rPr>
+          <w:rStyle w:val="Strong"/>
+          <w:rFonts w:asciiTheme="minorHAnsi" w:eastAsiaTheme="minorHAnsi" w:hAnsiTheme="minorHAnsi" w:cstheme="minorBidi"/>
+          <w:sz w:val="22"/>
+          <w:szCs w:val="22"/>
+          <w:lang w:eastAsia="en-US"/>
+        </w:rPr>
+      </w:pPr>
+      <w:r>
+        <w:rPr>
+          <w:rStyle w:val="Strong"/>
+          <w:rFonts w:asciiTheme="minorHAnsi" w:eastAsiaTheme="minorHAnsi" w:hAnsiTheme="minorHAnsi" w:cstheme="minorBidi"/>
+          <w:sz w:val="22"/>
+          <w:szCs w:val="22"/>
+          <w:lang w:eastAsia="en-US"/>
+        </w:rPr>
+        <w:t>Gütestufe 3</w:t>
+      </w:r>
+      <w:r>
+        <w:rPr>
+          <w:rStyle w:val="Strong"/>
+          <w:rFonts w:asciiTheme="minorHAnsi" w:eastAsiaTheme="minorHAnsi" w:hAnsiTheme="minorHAnsi" w:cstheme="minorBidi"/>
+          <w:sz w:val="22"/>
+          <w:szCs w:val="22"/>
+          <w:lang w:eastAsia="en-US"/>
+        </w:rPr>
+        <w:t>:</w:t>
+      </w:r>
+      <w:r>
+        <w:rPr>
+          <w:rStyle w:val="Strong"/>
+          <w:rFonts w:asciiTheme="minorHAnsi" w:eastAsiaTheme="minorHAnsi" w:hAnsiTheme="minorHAnsi" w:cstheme="minorBidi"/>
+          <w:sz w:val="22"/>
+          <w:szCs w:val="22"/>
+          <w:lang w:eastAsia="en-US"/>
+        </w:rPr>
+        <w:br/>
+      </w:r>
+      <w:r>
+        <w:rPr>
+          <w:rStyle w:val="Strong"/>
+          <w:rFonts w:asciiTheme="minorHAnsi" w:eastAsiaTheme="minorHAnsi" w:hAnsiTheme="minorHAnsi" w:cstheme="minorBidi"/>
+          <w:b w:val="0"/>
+          <w:bCs w:val="0"/>
+          <w:sz w:val="22"/>
+          <w:szCs w:val="22"/>
+          <w:lang w:eastAsia="en-US"/>
+        </w:rPr>
+        <w:t>Alle 3 Punkte sind erfüllt.</w:t>
+      </w:r>
+      <w:r>
+        <w:rPr>
+          <w:rStyle w:val="Strong"/>
+          <w:rFonts w:asciiTheme="minorHAnsi" w:eastAsiaTheme="minorHAnsi" w:hAnsiTheme="minorHAnsi" w:cstheme="minorBidi"/>
+          <w:sz w:val="22"/>
+          <w:szCs w:val="22"/>
+          <w:lang w:eastAsia="en-US"/>
+        </w:rPr>
+        <w:t xml:space="preserve"> </w:t>
+      </w:r>
+    </w:p>
+    <w:p>
+      <w:pPr>
+        <w:pStyle w:val="NormalWeb"/>
+        <w:rPr>
+          <w:rStyle w:val="Strong"/>
+          <w:rFonts w:asciiTheme="minorHAnsi" w:eastAsiaTheme="minorEastAsia" w:hAnsiTheme="minorHAnsi" w:cstheme="minorHAnsi"/>
+          <w:sz w:val="22"/>
+          <w:szCs w:val="22"/>
+        </w:rPr>
+      </w:pPr>
+      <w:r>
+        <w:rPr>
+          <w:rStyle w:val="Strong"/>
+          <w:rFonts w:asciiTheme="minorHAnsi" w:eastAsiaTheme="minorEastAsia" w:hAnsiTheme="minorHAnsi" w:cstheme="minorHAnsi"/>
+          <w:sz w:val="22"/>
+          <w:szCs w:val="22"/>
+        </w:rPr>
+        <w:t>Gütestufe 2</w:t>
+      </w:r>
+      <w:r>
+        <w:rPr>
+          <w:rStyle w:val="Strong"/>
+          <w:rFonts w:asciiTheme="minorHAnsi" w:eastAsiaTheme="minorEastAsia" w:hAnsiTheme="minorHAnsi" w:cstheme="minorHAnsi"/>
+          <w:sz w:val="22"/>
+          <w:szCs w:val="22"/>
+        </w:rPr>
+        <w:t>:</w:t>
+      </w:r>
+    </w:p>
+    <w:p>
+      <w:pPr>
+        <w:pStyle w:val="NormalWeb"/>
+        <w:rPr>
+          <w:rStyle w:val="Strong"/>
+          <w:rFonts w:asciiTheme="minorHAnsi" w:eastAsiaTheme="minorEastAsia" w:hAnsiTheme="minorHAnsi" w:cstheme="minorHAnsi"/>
+          <w:b w:val="0"/>
+          <w:bCs w:val="0"/>
+          <w:sz w:val="22"/>
+          <w:szCs w:val="22"/>
+        </w:rPr>
+      </w:pPr>
+      <w:r>
+        <w:rPr>
+          <w:rStyle w:val="Strong"/>
+          <w:rFonts w:asciiTheme="minorHAnsi" w:eastAsiaTheme="minorEastAsia" w:hAnsiTheme="minorHAnsi" w:cstheme="minorHAnsi"/>
+          <w:b w:val="0"/>
+          <w:bCs w:val="0"/>
+          <w:sz w:val="22"/>
+          <w:szCs w:val="22"/>
+        </w:rPr>
+        <w:t>2 Punkte erfüllt</w:t>
+      </w:r>
+    </w:p>
+    <w:p>
+      <w:pPr>
+        <w:pStyle w:val="NormalWeb"/>
+        <w:rPr>
+          <w:rStyle w:val="Strong"/>
+          <w:rFonts w:asciiTheme="minorHAnsi" w:eastAsiaTheme="minorEastAsia" w:hAnsiTheme="minorHAnsi" w:cstheme="minorHAnsi"/>
+          <w:sz w:val="22"/>
+          <w:szCs w:val="22"/>
+        </w:rPr>
+      </w:pPr>
+      <w:r>
+        <w:rPr>
+          <w:rStyle w:val="Strong"/>
+          <w:rFonts w:asciiTheme="minorHAnsi" w:eastAsiaTheme="minorEastAsia" w:hAnsiTheme="minorHAnsi" w:cstheme="minorHAnsi"/>
+          <w:sz w:val="22"/>
+          <w:szCs w:val="22"/>
+        </w:rPr>
+        <w:lastRenderedPageBreak/>
+        <w:t>Güterstufe 1:</w:t>
+      </w:r>
+    </w:p>
+    <w:p>
+      <w:pPr>
+        <w:pStyle w:val="NormalWeb"/>
+        <w:rPr>
+          <w:rStyle w:val="Strong"/>
+          <w:rFonts w:asciiTheme="minorHAnsi" w:eastAsiaTheme="minorEastAsia" w:hAnsiTheme="minorHAnsi" w:cstheme="minorHAnsi"/>
+          <w:b w:val="0"/>
+          <w:bCs w:val="0"/>
+          <w:sz w:val="22"/>
+          <w:szCs w:val="22"/>
+        </w:rPr>
+      </w:pPr>
+      <w:r>
+        <w:rPr>
+          <w:rStyle w:val="Strong"/>
+          <w:rFonts w:asciiTheme="minorHAnsi" w:eastAsiaTheme="minorEastAsia" w:hAnsiTheme="minorHAnsi" w:cstheme="minorHAnsi"/>
+          <w:b w:val="0"/>
+          <w:bCs w:val="0"/>
+          <w:sz w:val="22"/>
+          <w:szCs w:val="22"/>
+        </w:rPr>
+        <w:t>1 Punkt erfüllt</w:t>
+      </w:r>
+    </w:p>
+    <w:p>
+      <w:pPr>
+        <w:pStyle w:val="NormalWeb"/>
+        <w:rPr>
+          <w:rStyle w:val="Strong"/>
+          <w:rFonts w:asciiTheme="minorHAnsi" w:eastAsiaTheme="minorEastAsia" w:hAnsiTheme="minorHAnsi" w:cstheme="minorHAnsi"/>
+          <w:sz w:val="22"/>
+          <w:szCs w:val="22"/>
+        </w:rPr>
+      </w:pPr>
+      <w:r>
+        <w:rPr>
+          <w:rStyle w:val="Strong"/>
+          <w:rFonts w:asciiTheme="minorHAnsi" w:eastAsiaTheme="minorEastAsia" w:hAnsiTheme="minorHAnsi" w:cstheme="minorHAnsi"/>
+          <w:sz w:val="22"/>
+          <w:szCs w:val="22"/>
+        </w:rPr>
+        <w:t>Gütestufe 0:</w:t>
+      </w:r>
+    </w:p>
+    <w:p>
+      <w:pPr>
+        <w:pStyle w:val="NormalWeb"/>
+        <w:rPr>
+          <w:rStyle w:val="Strong"/>
+          <w:rFonts w:asciiTheme="minorHAnsi" w:eastAsiaTheme="minorEastAsia" w:hAnsiTheme="minorHAnsi" w:cstheme="minorHAnsi"/>
+          <w:b w:val="0"/>
+          <w:bCs w:val="0"/>
+          <w:sz w:val="22"/>
+          <w:szCs w:val="22"/>
+        </w:rPr>
+      </w:pPr>
+      <w:r>
+        <w:rPr>
+          <w:rStyle w:val="Strong"/>
+          <w:rFonts w:asciiTheme="minorHAnsi" w:eastAsiaTheme="minorEastAsia" w:hAnsiTheme="minorHAnsi" w:cstheme="minorHAnsi"/>
+          <w:b w:val="0"/>
+          <w:bCs w:val="0"/>
+          <w:sz w:val="22"/>
+          <w:szCs w:val="22"/>
+        </w:rPr>
+        <w:t>Kein Punkt ist erfüllt</w:t>
+      </w:r>
+    </w:p>
+    <w:p>
+      <w:pPr>
+        <w:pStyle w:val="NormalWeb"/>
+        <w:rPr>
+          <w:rStyle w:val="Strong"/>
+          <w:rFonts w:asciiTheme="minorHAnsi" w:eastAsiaTheme="minorEastAsia" w:hAnsiTheme="minorHAnsi" w:cstheme="minorHAnsi"/>
+          <w:b w:val="0"/>
+          <w:bCs w:val="0"/>
+          <w:sz w:val="22"/>
+          <w:szCs w:val="22"/>
+        </w:rPr>
+      </w:pPr>
+    </w:p>
+    <w:p>
+      <w:pPr>
+        <w:pStyle w:val="Heading3"/>
+      </w:pPr>
+      <w:r>
+        <w:rPr>
+          <w:rStyle w:val="Strong"/>
+          <w:rFonts w:asciiTheme="minorHAnsi" w:eastAsiaTheme="minorEastAsia" w:hAnsiTheme="minorHAnsi" w:cstheme="minorHAnsi"/>
+          <w:b w:val="0"/>
+          <w:bCs w:val="0"/>
+          <w:sz w:val="22"/>
+          <w:szCs w:val="22"/>
+        </w:rPr>
+        <w:t xml:space="preserve">I7: </w:t>
+      </w:r>
+      <w:r>
+        <w:t>GUI Design (Fokus: eine Maske/Bildschirm-/Webseite)</w:t>
+      </w:r>
+    </w:p>
+    <w:p>
+      <w:pPr>
+        <w:spacing w:before="100" w:beforeAutospacing="1" w:after="100" w:afterAutospacing="1" w:line="240" w:lineRule="auto"/>
+        <w:rPr>
+          <w:rFonts w:eastAsia="Times New Roman" w:cstheme="minorHAnsi"/>
+          <w:b/>
+          <w:bCs/>
+          <w:lang w:eastAsia="de-CH"/>
+        </w:rPr>
+      </w:pPr>
+      <w:r>
+        <w:rPr>
+          <w:rStyle w:val="Strong"/>
+          <w:rFonts w:cstheme="minorHAnsi"/>
+        </w:rPr>
+        <w:t>Bezeichnung</w:t>
+      </w:r>
+      <w:r>
+        <w:rPr>
+          <w:rFonts w:cstheme="minorHAnsi"/>
+        </w:rPr>
+        <w:br/>
+        <w:t>GUI Design (Fokus: eine Maske/Bildschirm-/Webseite)</w:t>
+      </w:r>
+    </w:p>
+    <w:p>
+      <w:pPr>
+        <w:spacing w:before="100" w:beforeAutospacing="1" w:after="100" w:afterAutospacing="1" w:line="240" w:lineRule="auto"/>
+        <w:rPr>
+          <w:rFonts w:eastAsia="Times New Roman" w:cstheme="minorHAnsi"/>
+          <w:lang w:eastAsia="de-CH"/>
+        </w:rPr>
+      </w:pPr>
+      <w:r>
+        <w:rPr>
+          <w:rFonts w:eastAsia="Times New Roman" w:cstheme="minorHAnsi"/>
+          <w:b/>
+          <w:bCs/>
+          <w:lang w:eastAsia="de-CH"/>
+        </w:rPr>
+        <w:t>Definition (Leitfrage)</w:t>
+      </w:r>
+      <w:r>
+        <w:rPr>
+          <w:rFonts w:eastAsia="Times New Roman" w:cstheme="minorHAnsi"/>
+          <w:lang w:eastAsia="de-CH"/>
+        </w:rPr>
+        <w:br/>
+        <w:t xml:space="preserve">Sind die Design-Grundlagen eingehalten? 1. gängige Design-Grundlagen (Schriftgrösse, Farbe) 2. übersichtlich und ergonomisch strukturiert (Anordnung der Felder und Schaltflächen). 3. sinnvolle Defaults, Felder vorausgefüllt wo möglich, Anwender muss keine redundanten Daten erfassen. </w:t>
+      </w:r>
+    </w:p>
+    <w:p>
+      <w:pPr>
+        <w:spacing w:after="0" w:line="240" w:lineRule="auto"/>
+        <w:rPr>
+          <w:rFonts w:eastAsia="Times New Roman" w:cstheme="minorHAnsi"/>
+          <w:lang w:eastAsia="de-CH"/>
+        </w:rPr>
+      </w:pPr>
+      <w:r>
+        <w:rPr>
+          <w:rFonts w:eastAsia="Times New Roman" w:cstheme="minorHAnsi"/>
+          <w:b/>
+          <w:bCs/>
+          <w:lang w:eastAsia="de-CH"/>
+        </w:rPr>
+        <w:t>Gütestufe 3</w:t>
+      </w:r>
+      <w:r>
+        <w:rPr>
+          <w:rFonts w:eastAsia="Times New Roman" w:cstheme="minorHAnsi"/>
+          <w:lang w:eastAsia="de-CH"/>
+        </w:rPr>
+        <w:br/>
+        <w:t xml:space="preserve">Alle drei Punkte sind gut oder sehr gut erfüllt. </w:t>
+      </w:r>
+    </w:p>
+    <w:p>
+      <w:pPr>
+        <w:spacing w:after="0" w:line="240" w:lineRule="auto"/>
+        <w:rPr>
+          <w:rFonts w:eastAsia="Times New Roman" w:cstheme="minorHAnsi"/>
+          <w:lang w:eastAsia="de-CH"/>
+        </w:rPr>
+      </w:pPr>
+      <w:r>
+        <w:rPr>
+          <w:rFonts w:eastAsia="Times New Roman" w:cstheme="minorHAnsi"/>
+          <w:b/>
+          <w:bCs/>
+          <w:lang w:eastAsia="de-CH"/>
+        </w:rPr>
+        <w:t>Gütestufe 2</w:t>
+      </w:r>
+      <w:r>
+        <w:rPr>
+          <w:rFonts w:eastAsia="Times New Roman" w:cstheme="minorHAnsi"/>
+          <w:lang w:eastAsia="de-CH"/>
+        </w:rPr>
+        <w:br/>
+        <w:t xml:space="preserve">Nur zwei Punkte sind gut oder sehr gut erfüllt. </w:t>
+      </w:r>
+    </w:p>
+    <w:p>
+      <w:pPr>
+        <w:spacing w:after="0" w:line="240" w:lineRule="auto"/>
+        <w:rPr>
+          <w:rFonts w:eastAsia="Times New Roman" w:cstheme="minorHAnsi"/>
+          <w:lang w:eastAsia="de-CH"/>
+        </w:rPr>
+      </w:pPr>
+      <w:r>
+        <w:rPr>
+          <w:rFonts w:eastAsia="Times New Roman" w:cstheme="minorHAnsi"/>
+          <w:b/>
+          <w:bCs/>
+          <w:lang w:eastAsia="de-CH"/>
+        </w:rPr>
+        <w:t>Gütestufe 1</w:t>
+      </w:r>
+      <w:r>
+        <w:rPr>
+          <w:rFonts w:eastAsia="Times New Roman" w:cstheme="minorHAnsi"/>
+          <w:lang w:eastAsia="de-CH"/>
+        </w:rPr>
+        <w:br/>
+        <w:t xml:space="preserve">Nur ein Punkt ist gut oder sehr gut erfüllt. </w:t>
+      </w:r>
+    </w:p>
+    <w:p>
+      <w:pPr>
+        <w:spacing w:after="0" w:line="240" w:lineRule="auto"/>
+        <w:rPr>
+          <w:rFonts w:eastAsia="Times New Roman" w:cstheme="minorHAnsi"/>
+          <w:lang w:eastAsia="de-CH"/>
+        </w:rPr>
+      </w:pPr>
+      <w:r>
+        <w:rPr>
+          <w:rFonts w:eastAsia="Times New Roman" w:cstheme="minorHAnsi"/>
+          <w:b/>
+          <w:bCs/>
+          <w:lang w:eastAsia="de-CH"/>
+        </w:rPr>
+        <w:t>Gütestufe 0</w:t>
+      </w:r>
+      <w:r>
+        <w:rPr>
+          <w:rFonts w:eastAsia="Times New Roman" w:cstheme="minorHAnsi"/>
+          <w:lang w:eastAsia="de-CH"/>
+        </w:rPr>
+        <w:br/>
+        <w:t xml:space="preserve">Das GUI ist nicht brauchbar. </w:t>
+      </w:r>
+    </w:p>
+    <w:p/>
+    <w:p>
+      <w:pPr>
+        <w:pStyle w:val="Heading1"/>
+        <w:rPr>
+          <w:rFonts w:asciiTheme="minorHAnsi" w:eastAsiaTheme="minorHAnsi" w:hAnsiTheme="minorHAnsi" w:cstheme="minorBidi"/>
+          <w:color w:val="auto"/>
+          <w:sz w:val="22"/>
+          <w:szCs w:val="22"/>
+        </w:rPr>
+      </w:pPr>
+      <w:bookmarkStart w:id="12" w:name="_Toc97640866"/>
+      <w:r>
+        <w:t>Hilfestellung</w:t>
+      </w:r>
+      <w:bookmarkEnd w:id="12"/>
+    </w:p>
+    <w:p/>
+    <w:p>
+      <w:pPr>
+        <w:pStyle w:val="Heading1"/>
+      </w:pPr>
+      <w:bookmarkStart w:id="13" w:name="_Toc97640867"/>
+      <w:r>
+        <w:t>Zeitplan</w:t>
+      </w:r>
+      <w:bookmarkEnd w:id="13"/>
+    </w:p>
+    <w:p/>
+    <w:p>
+      <w:pPr>
+        <w:pStyle w:val="Heading1"/>
+      </w:pPr>
+      <w:bookmarkStart w:id="14" w:name="_Toc97640868"/>
+      <w:r>
+        <w:t>Arbeitsjournal</w:t>
+      </w:r>
+      <w:bookmarkEnd w:id="14"/>
+    </w:p>
+    <w:p/>
+    <w:p>
+      <w:pPr>
+        <w:pStyle w:val="Heading2"/>
+      </w:pPr>
+      <w:bookmarkStart w:id="15" w:name="_Toc97640869"/>
+      <w:r>
+        <w:t>Tag 01, Montag, 07.03.2022</w:t>
+      </w:r>
+      <w:bookmarkEnd w:id="15"/>
+    </w:p>
+    <w:p/>
+    <w:tbl>
+      <w:tblPr>
+        <w:tblStyle w:val="TableGrid"/>
+        <w:tblW w:w="0" w:type="auto"/>
+        <w:tblLook w:val="04A0" w:firstRow="1" w:lastRow="0" w:firstColumn="1" w:lastColumn="0" w:noHBand="0" w:noVBand="1"/>
+      </w:tblPr>
+      <w:tblGrid>
+        <w:gridCol w:w="4531"/>
+        <w:gridCol w:w="4531"/>
+      </w:tblGrid>
+      <w:tr>
+        <w:tc>
+          <w:tcPr>
+            <w:tcW w:w="4531" w:type="dxa"/>
+          </w:tcPr>
+          <w:p>
+            <w:r>
+              <w:t>Arbeitsschrite</w:t>
+            </w:r>
+          </w:p>
+        </w:tc>
+        <w:tc>
+          <w:tcPr>
+            <w:tcW w:w="4531" w:type="dxa"/>
+          </w:tcPr>
+          <w:p>
+            <w:r>
+              <w:t>Zeitplan erstellt.</w:t>
+            </w:r>
+          </w:p>
+          <w:p>
+            <w:r>
+              <w:t>Dokumentation aufgebaut.</w:t>
+            </w:r>
+          </w:p>
+        </w:tc>
+      </w:tr>
+      <w:tr>
+        <w:tc>
+          <w:tcPr>
+            <w:tcW w:w="4531" w:type="dxa"/>
+          </w:tcPr>
+          <w:p>
+            <w:r>
+              <w:t>Erreichte Ziele</w:t>
+            </w:r>
+          </w:p>
+        </w:tc>
+        <w:tc>
+          <w:tcPr>
+            <w:tcW w:w="4531" w:type="dxa"/>
+          </w:tcPr>
+          <w:p>
+            <w:r>
+              <w:t>Zeitplan ohne soll ist vergleich fertig gebracht.</w:t>
+            </w:r>
+          </w:p>
+        </w:tc>
+      </w:tr>
+      <w:tr>
+        <w:tc>
+          <w:tcPr>
+            <w:tcW w:w="4531" w:type="dxa"/>
+          </w:tcPr>
+          <w:p>
+            <w:r>
+              <w:t>Probleme</w:t>
+            </w:r>
+          </w:p>
+        </w:tc>
+        <w:tc>
+          <w:tcPr>
+            <w:tcW w:w="4531" w:type="dxa"/>
+          </w:tcPr>
+          <w:p>
+            <w:r>
+              <w:t>Ich habe für den Zeitplan merh zeit benötigt als ich erwartet hatte.</w:t>
+            </w:r>
+          </w:p>
+        </w:tc>
+      </w:tr>
+      <w:tr>
+        <w:tc>
+          <w:tcPr>
+            <w:tcW w:w="4531" w:type="dxa"/>
+          </w:tcPr>
+          <w:p>
+            <w:r>
+              <w:t>Hilfestellung</w:t>
+            </w:r>
+          </w:p>
+        </w:tc>
+        <w:tc>
+          <w:tcPr>
+            <w:tcW w:w="4531" w:type="dxa"/>
+          </w:tcPr>
+          <w:p>
+            <w:r>
+              <w:t>-</w:t>
+            </w:r>
+          </w:p>
+        </w:tc>
+      </w:tr>
+      <w:tr>
+        <w:tc>
+          <w:tcPr>
+            <w:tcW w:w="4531" w:type="dxa"/>
+          </w:tcPr>
+          <w:p>
+            <w:r>
+              <w:t>Ausserplanmässige Arbeiten</w:t>
+            </w:r>
+          </w:p>
+        </w:tc>
+        <w:tc>
+          <w:tcPr>
+            <w:tcW w:w="4531" w:type="dxa"/>
+          </w:tcPr>
+          <w:p>
+            <w:r>
+              <w:t>Eine extra Stunde am Zeitplan dafür eine Stunde weniger an der Doku.</w:t>
+            </w:r>
+          </w:p>
+        </w:tc>
+      </w:tr>
+      <w:tr>
+        <w:tc>
+          <w:tcPr>
+            <w:tcW w:w="4531" w:type="dxa"/>
+          </w:tcPr>
+          <w:p>
+            <w:r>
+              <w:lastRenderedPageBreak/>
+              <w:t>Reflexion</w:t>
+            </w:r>
+          </w:p>
+        </w:tc>
+        <w:tc>
+          <w:tcPr>
+            <w:tcW w:w="4531" w:type="dxa"/>
+          </w:tcPr>
+          <w:p>
+            <w:r>
+              <w:t>Ich war sehr nervös aber nachdem ich den ersten Tag überstanden habe gehe ich mit grosser Motivation auf den zweiten Tag zu.</w:t>
+            </w:r>
+          </w:p>
+        </w:tc>
+      </w:tr>
+    </w:tbl>
+    <w:p/>
+    <w:p>
+      <w:pPr>
+        <w:pStyle w:val="Heading2"/>
+      </w:pPr>
+      <w:bookmarkStart w:id="16" w:name="_Toc97640870"/>
+      <w:r>
+        <w:t>Tag 02, Dienstag, 08.03.2022</w:t>
+      </w:r>
+      <w:bookmarkEnd w:id="16"/>
+    </w:p>
+    <w:tbl>
+      <w:tblPr>
+        <w:tblStyle w:val="TableGrid"/>
+        <w:tblW w:w="0" w:type="auto"/>
+        <w:tblLook w:val="04A0" w:firstRow="1" w:lastRow="0" w:firstColumn="1" w:lastColumn="0" w:noHBand="0" w:noVBand="1"/>
+      </w:tblPr>
+      <w:tblGrid>
+        <w:gridCol w:w="4531"/>
+        <w:gridCol w:w="4531"/>
+      </w:tblGrid>
+      <w:tr>
+        <w:tc>
+          <w:tcPr>
+            <w:tcW w:w="4531" w:type="dxa"/>
+          </w:tcPr>
+          <w:p>
+            <w:r>
+              <w:t>Arbeitsschrite</w:t>
+            </w:r>
+          </w:p>
+        </w:tc>
+        <w:tc>
+          <w:tcPr>
+            <w:tcW w:w="4531" w:type="dxa"/>
+          </w:tcPr>
+          <w:p>
+            <w:r>
+              <w:t xml:space="preserve">Zeitplan </w:t>
+            </w:r>
+            <w:r>
+              <w:t>mit soll ist vergleich fertig machen</w:t>
+            </w:r>
+          </w:p>
+          <w:p>
+            <w:r>
+              <w:t>Dokumentation</w:t>
+            </w:r>
+            <w:r>
+              <w:t xml:space="preserve"> weiter aufgebaut</w:t>
+            </w:r>
+          </w:p>
+          <w:p>
+            <w:r>
+              <w:t>Aufgabenstellung studiert</w:t>
+            </w:r>
+          </w:p>
+          <w:p>
+            <w:r>
+              <w:t>Bewertungskriterien studiert</w:t>
+            </w:r>
+          </w:p>
+        </w:tc>
+      </w:tr>
+      <w:tr>
+        <w:tc>
+          <w:tcPr>
+            <w:tcW w:w="4531" w:type="dxa"/>
+          </w:tcPr>
+          <w:p>
+            <w:r>
+              <w:t>Erreichte Ziele</w:t>
+            </w:r>
+          </w:p>
+        </w:tc>
+        <w:tc>
+          <w:tcPr>
+            <w:tcW w:w="4531" w:type="dxa"/>
+          </w:tcPr>
+          <w:p>
+            <w:r>
+              <w:t>Zeitplan</w:t>
+            </w:r>
+            <w:r>
+              <w:t xml:space="preserve"> mit soll ist vergleich fetig.</w:t>
+            </w:r>
+          </w:p>
+          <w:p>
+            <w:r>
+              <w:t>Inhaltsverzeichniss fertig.</w:t>
+            </w:r>
+          </w:p>
+          <w:p>
+            <w:r>
+              <w:t>Vorwort verfasst.</w:t>
+            </w:r>
+          </w:p>
+          <w:p>
+            <w:r>
+              <w:t>Arbeitsjournal erstellt.</w:t>
+            </w:r>
+          </w:p>
+          <w:p>
+            <w:r>
+              <w:t>Aufgabe verstanden.</w:t>
+            </w:r>
+          </w:p>
+          <w:p>
+            <w:r>
+              <w:t>Bewertungskriterien verstanden.</w:t>
+            </w:r>
+          </w:p>
+        </w:tc>
+      </w:tr>
+      <w:tr>
+        <w:tc>
+          <w:tcPr>
+            <w:tcW w:w="4531" w:type="dxa"/>
+          </w:tcPr>
+          <w:p>
+            <w:r>
+              <w:t>Probleme</w:t>
+            </w:r>
+          </w:p>
+        </w:tc>
+        <w:tc>
+          <w:tcPr>
+            <w:tcW w:w="4531" w:type="dxa"/>
+          </w:tcPr>
+          <w:p>
+            <w:r>
+              <w:t>Ich habe heute meinem HEX den Zeitplan zugeschickt und dachte aus irgend einem grund dass ich Ihn falsch angesprochen hätte. Daraufhin habe ich mich per mail gerechtfertigt und erst danach bemekrt dass meine uhrsprüngliche mail fehlerfrei war.</w:t>
+            </w:r>
+          </w:p>
+        </w:tc>
+      </w:tr>
+      <w:tr>
+        <w:tc>
+          <w:tcPr>
+            <w:tcW w:w="4531" w:type="dxa"/>
+          </w:tcPr>
+          <w:p>
+            <w:r>
+              <w:t>Hilfestellung</w:t>
+            </w:r>
+          </w:p>
+        </w:tc>
+        <w:tc>
+          <w:tcPr>
+            <w:tcW w:w="4531" w:type="dxa"/>
+          </w:tcPr>
+          <w:p>
+            <w:r>
+              <w:t>-</w:t>
+            </w:r>
+          </w:p>
+        </w:tc>
+      </w:tr>
+      <w:tr>
+        <w:tc>
+          <w:tcPr>
+            <w:tcW w:w="4531" w:type="dxa"/>
+          </w:tcPr>
+          <w:p>
+            <w:r>
+              <w:t>Ausserplanmässige Arbeiten</w:t>
+            </w:r>
+          </w:p>
+        </w:tc>
+        <w:tc>
+          <w:tcPr>
+            <w:tcW w:w="4531" w:type="dxa"/>
+          </w:tcPr>
+          <w:p>
+            <w:r>
+              <w:t>-</w:t>
+            </w:r>
+          </w:p>
+        </w:tc>
+      </w:tr>
+      <w:tr>
+        <w:tc>
+          <w:tcPr>
+            <w:tcW w:w="4531" w:type="dxa"/>
+          </w:tcPr>
+          <w:p>
+            <w:r>
+              <w:t>Reflexion</w:t>
+            </w:r>
+          </w:p>
+        </w:tc>
+        <w:tc>
+          <w:tcPr>
+            <w:tcW w:w="4531" w:type="dxa"/>
+          </w:tcPr>
+          <w:p>
+            <w:r>
+              <w:t xml:space="preserve">Heute bin ich meiner Meinung nach weit gekommen. Die Gesamte struktur wird sich nicht merh ändern also kann ich jetzt stück für stück die Doku ausfüllen und Sie auch für Zukünftige </w:t>
+            </w:r>
+            <w:r>
+              <w:t>Kanidaten als Vorlage sichern.</w:t>
+            </w:r>
+          </w:p>
+          <w:p>
+            <w:r>
+              <w:t>Das mit dem Zeitplan war ein wenig peinlich.</w:t>
+            </w:r>
+          </w:p>
+        </w:tc>
+      </w:tr>
+    </w:tbl>
+    <w:p/>
+    <w:p>
+      <w:pPr>
+        <w:pStyle w:val="Heading2"/>
+      </w:pPr>
+      <w:bookmarkStart w:id="17" w:name="_Toc97640871"/>
+      <w:r>
+        <w:t>Tag 03, Mittwoch, 09.03.2022</w:t>
+      </w:r>
+      <w:bookmarkEnd w:id="17"/>
+    </w:p>
+    <w:p/>
+    <w:p>
+      <w:pPr>
+        <w:pStyle w:val="Heading2"/>
+      </w:pPr>
+      <w:bookmarkStart w:id="18" w:name="_Toc97640872"/>
+      <w:r>
+        <w:t>Tag 04, Donnerstag, 10.03.2022</w:t>
+      </w:r>
+      <w:bookmarkEnd w:id="18"/>
+    </w:p>
+    <w:p/>
+    <w:p>
+      <w:pPr>
+        <w:pStyle w:val="Heading2"/>
+      </w:pPr>
+      <w:bookmarkStart w:id="19" w:name="_Toc97640873"/>
+      <w:r>
+        <w:t>Tag 05, Montag, 14.03.2022</w:t>
+      </w:r>
+      <w:bookmarkEnd w:id="19"/>
+    </w:p>
+    <w:p/>
+    <w:p>
+      <w:pPr>
+        <w:pStyle w:val="Heading2"/>
+      </w:pPr>
+      <w:bookmarkStart w:id="20" w:name="_Toc97640874"/>
+      <w:r>
+        <w:t>Tag 06, Dienstag, 15.03.2022</w:t>
+      </w:r>
+      <w:bookmarkEnd w:id="20"/>
+    </w:p>
+    <w:p/>
+    <w:p>
+      <w:pPr>
+        <w:pStyle w:val="Heading2"/>
+      </w:pPr>
+      <w:bookmarkStart w:id="21" w:name="_Toc97640875"/>
+      <w:r>
+        <w:t>Tag 07, Mittwoch, 16.03.2022</w:t>
+      </w:r>
+      <w:bookmarkEnd w:id="21"/>
+    </w:p>
+    <w:p/>
+    <w:p>
+      <w:pPr>
+        <w:pStyle w:val="Heading2"/>
+      </w:pPr>
+      <w:bookmarkStart w:id="22" w:name="_Toc97640876"/>
+      <w:r>
+        <w:t>Tag 08, Donnerstag, 17.03.2022</w:t>
+      </w:r>
+      <w:bookmarkEnd w:id="22"/>
+    </w:p>
+    <w:p/>
+    <w:p>
+      <w:pPr>
+        <w:pStyle w:val="Heading2"/>
+      </w:pPr>
+      <w:bookmarkStart w:id="23" w:name="_Toc97640877"/>
+      <w:r>
+        <w:t>Tag 09, Montag, 21.03.2022</w:t>
+      </w:r>
+      <w:bookmarkEnd w:id="23"/>
+    </w:p>
+    <w:p/>
+    <w:p>
+      <w:pPr>
+        <w:pStyle w:val="Heading2"/>
+      </w:pPr>
+      <w:bookmarkStart w:id="24" w:name="_Toc97640878"/>
+      <w:r>
+        <w:lastRenderedPageBreak/>
+        <w:t>Tag 10, Dienstag, 22.03.2022</w:t>
+      </w:r>
+      <w:bookmarkEnd w:id="24"/>
+    </w:p>
+    <w:p/>
+    <w:p/>
+    <w:p/>
+    <w:p/>
+    <w:p>
+      <w:pPr>
+        <w:pStyle w:val="Heading1"/>
+      </w:pPr>
+      <w:bookmarkStart w:id="25" w:name="_Toc97640879"/>
+      <w:r>
+        <w:t>Projekt</w:t>
+      </w:r>
+      <w:bookmarkEnd w:id="25"/>
+    </w:p>
+    <w:p/>
+    <w:p>
+      <w:pPr>
+        <w:pStyle w:val="Heading2"/>
+      </w:pPr>
+      <w:bookmarkStart w:id="26" w:name="_Toc97640880"/>
+      <w:r>
+        <w:t>Kurzfassung</w:t>
+      </w:r>
+      <w:bookmarkEnd w:id="26"/>
+    </w:p>
+    <w:p/>
+    <w:p>
+      <w:pPr>
+        <w:pStyle w:val="Heading2"/>
+      </w:pPr>
+      <w:bookmarkStart w:id="27" w:name="_Toc97640881"/>
+      <w:r>
+        <w:t>Ausgangslage</w:t>
+      </w:r>
+      <w:bookmarkEnd w:id="27"/>
+    </w:p>
+    <w:p/>
+    <w:p>
+      <w:pPr>
+        <w:pStyle w:val="Heading2"/>
+      </w:pPr>
+      <w:bookmarkStart w:id="28" w:name="_Toc97640882"/>
+      <w:r>
+        <w:t>Umsetzung</w:t>
+      </w:r>
+      <w:bookmarkEnd w:id="28"/>
+    </w:p>
+    <w:p/>
+    <w:p>
+      <w:pPr>
+        <w:pStyle w:val="Heading2"/>
+      </w:pPr>
+      <w:bookmarkStart w:id="29" w:name="_Toc97640883"/>
+      <w:r>
+        <w:t>Ergebnis</w:t>
+      </w:r>
+      <w:bookmarkEnd w:id="29"/>
+      <w:r>
+        <w:br/>
+      </w:r>
+    </w:p>
+    <w:p>
+      <w:pPr>
+        <w:pStyle w:val="Heading2"/>
+      </w:pPr>
+      <w:r>
+        <w:br/>
+      </w:r>
+      <w:bookmarkStart w:id="30" w:name="_Toc97640884"/>
+      <w:r>
+        <w:t>Einleitung</w:t>
+      </w:r>
+      <w:bookmarkEnd w:id="30"/>
+      <w:r>
+        <w:br/>
+      </w:r>
+    </w:p>
+    <w:p>
+      <w:pPr>
+        <w:pStyle w:val="Heading2"/>
+      </w:pPr>
+      <w:r>
+        <w:br/>
+      </w:r>
+      <w:bookmarkStart w:id="31" w:name="_Toc97640885"/>
+      <w:r>
+        <w:t>Informieren</w:t>
+      </w:r>
+      <w:bookmarkEnd w:id="31"/>
+    </w:p>
+    <w:p/>
+    <w:p>
+      <w:pPr>
+        <w:pStyle w:val="Heading3"/>
+      </w:pPr>
+      <w:bookmarkStart w:id="32" w:name="_Toc97640886"/>
+      <w:r>
+        <w:t>Ziele der Aufgabenstellung</w:t>
+      </w:r>
+      <w:bookmarkEnd w:id="32"/>
+    </w:p>
+    <w:p/>
+    <w:p>
+      <w:pPr>
+        <w:pStyle w:val="Heading3"/>
+      </w:pPr>
+      <w:bookmarkStart w:id="33" w:name="_Toc97640887"/>
+      <w:r>
+        <w:t>Vorgaben</w:t>
+      </w:r>
+      <w:bookmarkEnd w:id="33"/>
+    </w:p>
+    <w:p/>
+    <w:p>
+      <w:pPr>
+        <w:pStyle w:val="Heading3"/>
+      </w:pPr>
+      <w:bookmarkStart w:id="34" w:name="_Toc97640888"/>
+      <w:r>
+        <w:t>Fragen</w:t>
+      </w:r>
+      <w:bookmarkEnd w:id="34"/>
+    </w:p>
+    <w:p/>
+    <w:p>
+      <w:pPr>
+        <w:pStyle w:val="Heading2"/>
+      </w:pPr>
+      <w:bookmarkStart w:id="35" w:name="_Toc97640889"/>
+      <w:r>
+        <w:t>Planen</w:t>
+      </w:r>
+      <w:bookmarkEnd w:id="35"/>
+    </w:p>
+    <w:p/>
+    <w:p>
+      <w:pPr>
+        <w:pStyle w:val="Heading3"/>
+      </w:pPr>
+      <w:bookmarkStart w:id="36" w:name="_Toc97640890"/>
+      <w:r>
+        <w:t>Realisierungskonzep</w:t>
+      </w:r>
+      <w:bookmarkEnd w:id="36"/>
+    </w:p>
+    <w:p/>
+    <w:p>
+      <w:pPr>
+        <w:pStyle w:val="Heading3"/>
+      </w:pPr>
+      <w:bookmarkStart w:id="37" w:name="_Toc97640891"/>
+      <w:r>
+        <w:t>Datenbank modell</w:t>
+      </w:r>
+      <w:bookmarkEnd w:id="37"/>
+    </w:p>
+    <w:p/>
+    <w:p>
+      <w:pPr>
+        <w:pStyle w:val="Heading3"/>
+      </w:pPr>
+      <w:bookmarkStart w:id="38" w:name="_Toc97640892"/>
+      <w:r>
+        <w:t>Funktionsmodelle</w:t>
+      </w:r>
+      <w:bookmarkEnd w:id="38"/>
+    </w:p>
+    <w:p/>
+    <w:p>
+      <w:pPr>
+        <w:pStyle w:val="Heading3"/>
+      </w:pPr>
+      <w:bookmarkStart w:id="39" w:name="_Toc97640893"/>
+      <w:r>
+        <w:lastRenderedPageBreak/>
+        <w:t>Testfälle</w:t>
+      </w:r>
+      <w:bookmarkEnd w:id="39"/>
+    </w:p>
+    <w:p/>
+    <w:p>
+      <w:pPr>
+        <w:pStyle w:val="Heading2"/>
+      </w:pPr>
+      <w:bookmarkStart w:id="40" w:name="_Toc97640894"/>
+      <w:r>
+        <w:t>Entscheiden</w:t>
+      </w:r>
+      <w:bookmarkEnd w:id="40"/>
+    </w:p>
+    <w:p/>
+    <w:p>
+      <w:pPr>
+        <w:pStyle w:val="Heading3"/>
+      </w:pPr>
+      <w:bookmarkStart w:id="41" w:name="_Toc97640895"/>
+      <w:r>
+        <w:t>Varianten</w:t>
+      </w:r>
+      <w:bookmarkEnd w:id="41"/>
+    </w:p>
+    <w:p>
+      <w:pPr>
+        <w:pStyle w:val="Heading3"/>
+      </w:pPr>
+      <w:bookmarkStart w:id="42" w:name="_Toc97640896"/>
+      <w:r>
+        <w:t>Entscheind</w:t>
+      </w:r>
+      <w:bookmarkEnd w:id="42"/>
+    </w:p>
+    <w:p/>
+    <w:p>
+      <w:pPr>
+        <w:pStyle w:val="Heading2"/>
+      </w:pPr>
+      <w:bookmarkStart w:id="43" w:name="_Toc97640897"/>
+      <w:r>
+        <w:t>Realisieren</w:t>
+      </w:r>
+      <w:bookmarkEnd w:id="43"/>
+    </w:p>
+    <w:p/>
+    <w:p>
+      <w:pPr>
+        <w:pStyle w:val="Heading3"/>
+      </w:pPr>
+      <w:bookmarkStart w:id="44" w:name="_Toc97640898"/>
+      <w:r>
+        <w:t>Datenbank</w:t>
+      </w:r>
+      <w:bookmarkEnd w:id="44"/>
+    </w:p>
+    <w:p/>
+    <w:p>
+      <w:pPr>
+        <w:pStyle w:val="Heading3"/>
+      </w:pPr>
+      <w:bookmarkStart w:id="45" w:name="_Toc97640899"/>
+      <w:r>
+        <w:t>Login Funktion</w:t>
+      </w:r>
+      <w:bookmarkEnd w:id="45"/>
+    </w:p>
+    <w:p/>
+    <w:p>
+      <w:pPr>
+        <w:pStyle w:val="Heading3"/>
+      </w:pPr>
+      <w:bookmarkStart w:id="46" w:name="_Toc97640900"/>
+      <w:r>
+        <w:t>Regristrieren Funktion</w:t>
+      </w:r>
+      <w:bookmarkEnd w:id="46"/>
+    </w:p>
+    <w:p/>
+    <w:p>
+      <w:pPr>
+        <w:pStyle w:val="Heading3"/>
+      </w:pPr>
+      <w:bookmarkStart w:id="47" w:name="_Toc97640901"/>
+      <w:r>
+        <w:t>Tool hinzufügen Funktion</w:t>
+      </w:r>
+      <w:bookmarkEnd w:id="47"/>
+    </w:p>
+    <w:p/>
+    <w:p>
+      <w:pPr>
+        <w:pStyle w:val="Heading3"/>
+      </w:pPr>
+      <w:bookmarkStart w:id="48" w:name="_Toc97640902"/>
+      <w:r>
+        <w:t>Tool bearbeiten Funktion</w:t>
+      </w:r>
+      <w:bookmarkEnd w:id="48"/>
+    </w:p>
+    <w:p/>
+    <w:p>
+      <w:pPr>
+        <w:pStyle w:val="Heading3"/>
+      </w:pPr>
+      <w:bookmarkStart w:id="49" w:name="_Toc97640903"/>
+      <w:r>
+        <w:t>Tool löschen Funktion</w:t>
+      </w:r>
+      <w:bookmarkEnd w:id="49"/>
+    </w:p>
+    <w:p/>
+    <w:p>
+      <w:pPr>
+        <w:pStyle w:val="Heading3"/>
+      </w:pPr>
+      <w:bookmarkStart w:id="50" w:name="_Toc97640904"/>
+      <w:r>
+        <w:t>Bild hochladen Funktion</w:t>
+      </w:r>
+      <w:bookmarkEnd w:id="50"/>
+    </w:p>
+    <w:p/>
+    <w:p>
+      <w:pPr>
+        <w:pStyle w:val="Heading3"/>
+      </w:pPr>
+      <w:bookmarkStart w:id="51" w:name="_Toc97640905"/>
+      <w:r>
+        <w:t>Dashboard</w:t>
+      </w:r>
+      <w:bookmarkEnd w:id="51"/>
+    </w:p>
+    <w:p/>
+    <w:p>
+      <w:pPr>
+        <w:pStyle w:val="Heading3"/>
+      </w:pPr>
+      <w:bookmarkStart w:id="52" w:name="_Toc97640906"/>
+      <w:r>
+        <w:t>Layout &amp; Design</w:t>
+      </w:r>
+      <w:bookmarkEnd w:id="52"/>
+    </w:p>
+    <w:p/>
+    <w:p>
+      <w:pPr>
+        <w:pStyle w:val="Heading3"/>
+      </w:pPr>
+      <w:bookmarkStart w:id="53" w:name="_Toc97640907"/>
+      <w:r>
+        <w:t>Plausible Eingaben &amp; Benutzerfreundlichkeit</w:t>
+      </w:r>
+      <w:bookmarkEnd w:id="53"/>
+    </w:p>
+    <w:p/>
+    <w:p>
+      <w:pPr>
+        <w:pStyle w:val="Heading3"/>
+      </w:pPr>
+      <w:bookmarkStart w:id="54" w:name="_Toc97640908"/>
+      <w:r>
+        <w:t>Überprüfung aller Eingaben</w:t>
+      </w:r>
+      <w:bookmarkEnd w:id="54"/>
+    </w:p>
+    <w:p/>
+    <w:p>
+      <w:pPr>
+        <w:pStyle w:val="Heading3"/>
+      </w:pPr>
+      <w:bookmarkStart w:id="55" w:name="_Toc97640909"/>
+      <w:r>
+        <w:t>Redundanz entfernt</w:t>
+      </w:r>
+      <w:bookmarkEnd w:id="55"/>
+    </w:p>
+    <w:p/>
+    <w:p>
+      <w:pPr>
+        <w:pStyle w:val="Heading3"/>
+      </w:pPr>
+      <w:bookmarkStart w:id="56" w:name="_Toc97640910"/>
+      <w:r>
+        <w:t>Fehlerprüfung und Lösungsanwendung</w:t>
+      </w:r>
+      <w:bookmarkEnd w:id="56"/>
+    </w:p>
+    <w:p/>
+    <w:p>
+      <w:pPr>
+        <w:pStyle w:val="Heading2"/>
+      </w:pPr>
+      <w:bookmarkStart w:id="57" w:name="_Toc97640911"/>
+      <w:r>
+        <w:t>Kontrolieren</w:t>
+      </w:r>
+      <w:bookmarkEnd w:id="57"/>
+    </w:p>
+    <w:p/>
+    <w:p>
+      <w:pPr>
+        <w:pStyle w:val="Heading3"/>
+      </w:pPr>
+      <w:bookmarkStart w:id="58" w:name="_Toc97640912"/>
+      <w:r>
+        <w:lastRenderedPageBreak/>
+        <w:t>Testprotokoll</w:t>
+      </w:r>
+      <w:bookmarkEnd w:id="58"/>
+    </w:p>
+    <w:p/>
+    <w:p>
+      <w:pPr>
+        <w:pStyle w:val="Heading3"/>
+      </w:pPr>
+      <w:bookmarkStart w:id="59" w:name="_Toc97640913"/>
+      <w:r>
+        <w:t>Testbericht</w:t>
+      </w:r>
+      <w:bookmarkEnd w:id="59"/>
+    </w:p>
+    <w:p/>
+    <w:p>
+      <w:pPr>
+        <w:pStyle w:val="Heading2"/>
+      </w:pPr>
+      <w:bookmarkStart w:id="60" w:name="_Toc97640914"/>
+      <w:r>
+        <w:t>Reflexion</w:t>
+      </w:r>
+      <w:bookmarkEnd w:id="60"/>
+    </w:p>
+    <w:p/>
+    <w:p>
+      <w:pPr>
+        <w:pStyle w:val="Heading1"/>
+      </w:pPr>
+      <w:bookmarkStart w:id="61" w:name="_Toc97640915"/>
+      <w:r>
+        <w:t>Glossar</w:t>
+      </w:r>
+      <w:bookmarkEnd w:id="61"/>
+    </w:p>
+    <w:p/>
+    <w:p>
+      <w:pPr>
+        <w:pStyle w:val="Heading1"/>
+      </w:pPr>
+      <w:bookmarkStart w:id="62" w:name="_Toc97640916"/>
+      <w:r>
+        <w:t>Abbildungsverzeichnis</w:t>
+      </w:r>
+      <w:bookmarkEnd w:id="62"/>
+    </w:p>
+    <w:p/>
+    <w:p>
+      <w:pPr>
+        <w:pStyle w:val="Heading1"/>
+      </w:pPr>
+      <w:bookmarkStart w:id="63" w:name="_Toc97640917"/>
+      <w:r>
+        <w:t>Quellenverzeichnis</w:t>
+      </w:r>
+      <w:bookmarkEnd w:id="63"/>
+    </w:p>
+    <w:p/>
+    <w:p>
+      <w:pPr>
+        <w:pStyle w:val="Heading1"/>
+      </w:pPr>
+      <w:bookmarkStart w:id="64" w:name="_Toc97640918"/>
+      <w:r>
+        <w:t>Anhang</w:t>
+      </w:r>
+      <w:bookmarkEnd w:id="64"/>
+    </w:p>
+    <w:p/>
+    <w:p>
+      <w:pPr>
+        <w:pStyle w:val="Heading2"/>
+      </w:pPr>
+      <w:bookmarkStart w:id="65" w:name="_Toc97640919"/>
+      <w:r>
+        <w:t>Anleitung</w:t>
+      </w:r>
+      <w:bookmarkEnd w:id="65"/>
+    </w:p>
+    <w:p/>
+    <w:p>
+      <w:pPr>
+        <w:pStyle w:val="Heading2"/>
+      </w:pPr>
+      <w:bookmarkStart w:id="66" w:name="_Toc97640920"/>
+      <w:r>
+        <w:t>SQL</w:t>
+      </w:r>
+      <w:bookmarkEnd w:id="66"/>
+    </w:p>
+    <w:p/>
+    <w:p>
+      <w:pPr>
+        <w:pStyle w:val="Heading2"/>
+      </w:pPr>
+      <w:bookmarkStart w:id="67" w:name="_Toc97640921"/>
+      <w:r>
+        <w:t>PHP</w:t>
+      </w:r>
+      <w:bookmarkEnd w:id="67"/>
+    </w:p>
+    <w:p/>
+    <w:p>
+      <w:pPr>
+        <w:pStyle w:val="Heading2"/>
+      </w:pPr>
+      <w:bookmarkStart w:id="68" w:name="_Toc97640922"/>
+      <w:r>
+        <w:t>HTML</w:t>
+      </w:r>
+      <w:bookmarkEnd w:id="68"/>
+    </w:p>
+    <w:p/>
+    <w:p>
+      <w:pPr>
+        <w:pStyle w:val="Heading2"/>
+      </w:pPr>
+      <w:bookmarkStart w:id="69" w:name="_Toc97640923"/>
+      <w:r>
+        <w:t>CSS</w:t>
+      </w:r>
+      <w:bookmarkEnd w:id="69"/>
+    </w:p>
+    <w:p/>
     <w:p/>
     <w:sectPr>
-      <w:headerReference w:type="first" r:id="rId8"/>
-      <w:footerReference w:type="first" r:id="rId9"/>
+      <w:footerReference w:type="default" r:id="rId8"/>
+      <w:headerReference w:type="first" r:id="rId9"/>
+      <w:footerReference w:type="first" r:id="rId10"/>
       <w:pgSz w:w="11906" w:h="16838"/>
       <w:pgMar w:top="1417" w:right="1417" w:bottom="1134" w:left="1417" w:header="708" w:footer="708" w:gutter="0"/>
       <w:pgNumType w:start="0"/>
@@ -4219,6 +11813,59 @@
 
 <file path=word/footer1.xml><?xml version="1.0" encoding="utf-8"?>
 <w:ftr xmlns:wpc="http://schemas.microsoft.com/office/word/2010/wordprocessingCanvas" xmlns:cx="http://schemas.microsoft.com/office/drawing/2014/chartex" xmlns:cx1="http://schemas.microsoft.com/office/drawing/2015/9/8/chartex" xmlns:cx2="http://schemas.microsoft.com/office/drawing/2015/10/21/chartex" xmlns:cx3="http://schemas.microsoft.com/office/drawing/2016/5/9/chartex" xmlns:cx4="http://schemas.microsoft.com/office/drawing/2016/5/10/chartex" xmlns:cx5="http://schemas.microsoft.com/office/drawing/2016/5/11/chartex" xmlns:cx6="http://schemas.microsoft.com/office/drawing/2016/5/12/chartex" xmlns:cx7="http://schemas.microsoft.com/office/drawing/2016/5/13/chartex" xmlns:cx8="http://schemas.microsoft.com/office/drawing/2016/5/14/chartex" xmlns:mc="http://schemas.openxmlformats.org/markup-compatibility/2006" xmlns:aink="http://schemas.microsoft.com/office/drawing/2016/ink" xmlns:am3d="http://schemas.microsoft.com/office/drawing/2017/model3d" xmlns:o="urn:schemas-microsoft-com:office:office" xmlns:r="http://schemas.openxmlformats.org/officeDocument/2006/relationships" xmlns:m="http://schemas.openxmlformats.org/officeDocument/2006/math" xmlns:v="urn:schemas-microsoft-com:vml" xmlns:wp14="http://schemas.microsoft.com/office/word/2010/wordprocessingDrawing" xmlns:wp="http://schemas.openxmlformats.org/drawingml/2006/wordprocessingDrawing" xmlns:w10="urn:schemas-microsoft-com:office:word" xmlns:w="http://schemas.openxmlformats.org/wordprocessingml/2006/main" xmlns:w14="http://schemas.microsoft.com/office/word/2010/wordml" xmlns:w15="http://schemas.microsoft.com/office/word/2012/wordml" xmlns:w16cex="http://schemas.microsoft.com/office/word/2018/wordml/cex" xmlns:w16cid="http://schemas.microsoft.com/office/word/2016/wordml/cid" xmlns:w16="http://schemas.microsoft.com/office/word/2018/wordml" xmlns:w16sdtdh="http://schemas.microsoft.com/office/word/2020/wordml/sdtdatahash" xmlns:w16se="http://schemas.microsoft.com/office/word/2015/wordml/symex" xmlns:wpg="http://schemas.microsoft.com/office/word/2010/wordprocessingGroup" xmlns:wpi="http://schemas.microsoft.com/office/word/2010/wordprocessingInk" xmlns:wne="http://schemas.microsoft.com/office/word/2006/wordml" xmlns:wps="http://schemas.microsoft.com/office/word/2010/wordprocessingShape" mc:Ignorable="w14 w15 w16se w16cid w16 w16cex w16sdtdh wp14">
+  <w:sdt>
+    <w:sdtPr>
+      <w:id w:val="139161994"/>
+      <w:docPartObj>
+        <w:docPartGallery w:val="Page Numbers (Bottom of Page)"/>
+        <w:docPartUnique/>
+      </w:docPartObj>
+    </w:sdtPr>
+    <w:sdtEndPr>
+      <w:rPr>
+        <w:noProof/>
+      </w:rPr>
+    </w:sdtEndPr>
+    <w:sdtContent>
+      <w:p>
+        <w:pPr>
+          <w:pStyle w:val="Footer"/>
+          <w:jc w:val="right"/>
+        </w:pPr>
+        <w:r>
+          <w:fldChar w:fldCharType="begin"/>
+        </w:r>
+        <w:r>
+          <w:instrText xml:space="preserve"> PAGE   \* MERGEFORMAT </w:instrText>
+        </w:r>
+        <w:r>
+          <w:fldChar w:fldCharType="separate"/>
+        </w:r>
+        <w:r>
+          <w:rPr>
+            <w:noProof/>
+          </w:rPr>
+          <w:t>2</w:t>
+        </w:r>
+        <w:r>
+          <w:rPr>
+            <w:noProof/>
+          </w:rPr>
+          <w:fldChar w:fldCharType="end"/>
+        </w:r>
+      </w:p>
+    </w:sdtContent>
+  </w:sdt>
+  <w:p>
+    <w:pPr>
+      <w:pStyle w:val="Footer"/>
+    </w:pPr>
+  </w:p>
+</w:ftr>
+</file>
+
+<file path=word/footer2.xml><?xml version="1.0" encoding="utf-8"?>
+<w:ftr xmlns:wpc="http://schemas.microsoft.com/office/word/2010/wordprocessingCanvas" xmlns:cx="http://schemas.microsoft.com/office/drawing/2014/chartex" xmlns:cx1="http://schemas.microsoft.com/office/drawing/2015/9/8/chartex" xmlns:cx2="http://schemas.microsoft.com/office/drawing/2015/10/21/chartex" xmlns:cx3="http://schemas.microsoft.com/office/drawing/2016/5/9/chartex" xmlns:cx4="http://schemas.microsoft.com/office/drawing/2016/5/10/chartex" xmlns:cx5="http://schemas.microsoft.com/office/drawing/2016/5/11/chartex" xmlns:cx6="http://schemas.microsoft.com/office/drawing/2016/5/12/chartex" xmlns:cx7="http://schemas.microsoft.com/office/drawing/2016/5/13/chartex" xmlns:cx8="http://schemas.microsoft.com/office/drawing/2016/5/14/chartex" xmlns:mc="http://schemas.openxmlformats.org/markup-compatibility/2006" xmlns:aink="http://schemas.microsoft.com/office/drawing/2016/ink" xmlns:am3d="http://schemas.microsoft.com/office/drawing/2017/model3d" xmlns:o="urn:schemas-microsoft-com:office:office" xmlns:r="http://schemas.openxmlformats.org/officeDocument/2006/relationships" xmlns:m="http://schemas.openxmlformats.org/officeDocument/2006/math" xmlns:v="urn:schemas-microsoft-com:vml" xmlns:wp14="http://schemas.microsoft.com/office/word/2010/wordprocessingDrawing" xmlns:wp="http://schemas.openxmlformats.org/drawingml/2006/wordprocessingDrawing" xmlns:w10="urn:schemas-microsoft-com:office:word" xmlns:w="http://schemas.openxmlformats.org/wordprocessingml/2006/main" xmlns:w14="http://schemas.microsoft.com/office/word/2010/wordml" xmlns:w15="http://schemas.microsoft.com/office/word/2012/wordml" xmlns:w16cex="http://schemas.microsoft.com/office/word/2018/wordml/cex" xmlns:w16cid="http://schemas.microsoft.com/office/word/2016/wordml/cid" xmlns:w16="http://schemas.microsoft.com/office/word/2018/wordml" xmlns:w16sdtdh="http://schemas.microsoft.com/office/word/2020/wordml/sdtdatahash" xmlns:w16se="http://schemas.microsoft.com/office/word/2015/wordml/symex" xmlns:wpg="http://schemas.microsoft.com/office/word/2010/wordprocessingGroup" xmlns:wpi="http://schemas.microsoft.com/office/word/2010/wordprocessingInk" xmlns:wne="http://schemas.microsoft.com/office/word/2006/wordml" xmlns:wps="http://schemas.microsoft.com/office/word/2010/wordprocessingShape" mc:Ignorable="w14 w15 w16se w16cid w16 w16cex w16sdtdh wp14">
   <w:p>
     <w:pPr>
       <w:pStyle w:val="Footer"/>
@@ -4227,33 +11874,10 @@
       </w:rPr>
     </w:pPr>
     <w:r>
-      <w:t>07.03.2022</w:t>
-    </w:r>
-    <w:r>
       <w:ptab w:relativeTo="margin" w:alignment="center" w:leader="none"/>
     </w:r>
     <w:r>
       <w:ptab w:relativeTo="margin" w:alignment="right" w:leader="none"/>
-    </w:r>
-    <w:proofErr w:type="spellStart"/>
-    <w:r>
-      <w:rPr>
-        <w:lang w:val="en-US"/>
-      </w:rPr>
-      <w:t>Seite</w:t>
-    </w:r>
-    <w:proofErr w:type="spellEnd"/>
-    <w:r>
-      <w:rPr>
-        <w:lang w:val="en-US"/>
-      </w:rPr>
-      <w:t xml:space="preserve"> 1 </w:t>
-    </w:r>
-    <w:r>
-      <w:rPr>
-        <w:lang w:val="en-US"/>
-      </w:rPr>
-      <w:t>von</w:t>
     </w:r>
   </w:p>
 </w:ftr>
@@ -4711,6 +12335,95 @@
     <w:name w:val="Normal"/>
     <w:qFormat/>
   </w:style>
+  <w:style w:type="paragraph" w:styleId="Heading1">
+    <w:name w:val="heading 1"/>
+    <w:basedOn w:val="Normal"/>
+    <w:next w:val="Normal"/>
+    <w:link w:val="Heading1Char"/>
+    <w:uiPriority w:val="9"/>
+    <w:qFormat/>
+    <w:rsid w:val="00A074C4"/>
+    <w:pPr>
+      <w:keepNext/>
+      <w:keepLines/>
+      <w:spacing w:before="240" w:after="0"/>
+      <w:outlineLvl w:val="0"/>
+    </w:pPr>
+    <w:rPr>
+      <w:rFonts w:asciiTheme="majorHAnsi" w:eastAsiaTheme="majorEastAsia" w:hAnsiTheme="majorHAnsi" w:cstheme="majorBidi"/>
+      <w:b/>
+      <w:color w:val="1F3864" w:themeColor="accent1" w:themeShade="80"/>
+      <w:sz w:val="36"/>
+      <w:szCs w:val="32"/>
+    </w:rPr>
+  </w:style>
+  <w:style w:type="paragraph" w:styleId="Heading2">
+    <w:name w:val="heading 2"/>
+    <w:basedOn w:val="Normal"/>
+    <w:next w:val="Normal"/>
+    <w:link w:val="Heading2Char"/>
+    <w:uiPriority w:val="9"/>
+    <w:unhideWhenUsed/>
+    <w:qFormat/>
+    <w:rsid w:val="00A074C4"/>
+    <w:pPr>
+      <w:keepNext/>
+      <w:keepLines/>
+      <w:spacing w:before="40" w:after="0"/>
+      <w:outlineLvl w:val="1"/>
+    </w:pPr>
+    <w:rPr>
+      <w:rFonts w:asciiTheme="majorHAnsi" w:eastAsiaTheme="majorEastAsia" w:hAnsiTheme="majorHAnsi" w:cstheme="majorBidi"/>
+      <w:color w:val="2F5496" w:themeColor="accent1" w:themeShade="BF"/>
+      <w:sz w:val="28"/>
+      <w:szCs w:val="26"/>
+    </w:rPr>
+  </w:style>
+  <w:style w:type="paragraph" w:styleId="Heading3">
+    <w:name w:val="heading 3"/>
+    <w:basedOn w:val="Normal"/>
+    <w:next w:val="Normal"/>
+    <w:link w:val="Heading3Char"/>
+    <w:uiPriority w:val="9"/>
+    <w:unhideWhenUsed/>
+    <w:qFormat/>
+    <w:rsid w:val="00A074C4"/>
+    <w:pPr>
+      <w:keepNext/>
+      <w:keepLines/>
+      <w:spacing w:before="40" w:after="0"/>
+      <w:outlineLvl w:val="2"/>
+    </w:pPr>
+    <w:rPr>
+      <w:rFonts w:asciiTheme="majorHAnsi" w:eastAsiaTheme="majorEastAsia" w:hAnsiTheme="majorHAnsi" w:cstheme="majorBidi"/>
+      <w:color w:val="8EAADB" w:themeColor="accent1" w:themeTint="99"/>
+      <w:sz w:val="24"/>
+      <w:szCs w:val="24"/>
+    </w:rPr>
+  </w:style>
+  <w:style w:type="paragraph" w:styleId="Heading4">
+    <w:name w:val="heading 4"/>
+    <w:basedOn w:val="Normal"/>
+    <w:next w:val="Normal"/>
+    <w:link w:val="Heading4Char"/>
+    <w:uiPriority w:val="9"/>
+    <w:semiHidden/>
+    <w:unhideWhenUsed/>
+    <w:qFormat/>
+    <w:rsid w:val="00417361"/>
+    <w:pPr>
+      <w:keepNext/>
+      <w:keepLines/>
+      <w:spacing w:before="40" w:after="0"/>
+      <w:outlineLvl w:val="3"/>
+    </w:pPr>
+    <w:rPr>
+      <w:rFonts w:asciiTheme="majorHAnsi" w:eastAsiaTheme="majorEastAsia" w:hAnsiTheme="majorHAnsi" w:cstheme="majorBidi"/>
+      <w:i/>
+      <w:iCs/>
+      <w:color w:val="2F5496" w:themeColor="accent1" w:themeShade="BF"/>
+    </w:rPr>
+  </w:style>
   <w:style w:type="character" w:default="1" w:styleId="DefaultParagraphFont">
     <w:name w:val="Default Paragraph Font"/>
     <w:uiPriority w:val="1"/>
@@ -4806,6 +12519,216 @@
     <w:link w:val="Footer"/>
     <w:uiPriority w:val="99"/>
     <w:rsid w:val="001D2BFC"/>
+  </w:style>
+  <w:style w:type="character" w:customStyle="1" w:styleId="Heading1Char">
+    <w:name w:val="Heading 1 Char"/>
+    <w:basedOn w:val="DefaultParagraphFont"/>
+    <w:link w:val="Heading1"/>
+    <w:uiPriority w:val="9"/>
+    <w:rsid w:val="00A074C4"/>
+    <w:rPr>
+      <w:rFonts w:asciiTheme="majorHAnsi" w:eastAsiaTheme="majorEastAsia" w:hAnsiTheme="majorHAnsi" w:cstheme="majorBidi"/>
+      <w:b/>
+      <w:color w:val="1F3864" w:themeColor="accent1" w:themeShade="80"/>
+      <w:sz w:val="36"/>
+      <w:szCs w:val="32"/>
+    </w:rPr>
+  </w:style>
+  <w:style w:type="paragraph" w:styleId="TOCHeading">
+    <w:name w:val="TOC Heading"/>
+    <w:basedOn w:val="Heading1"/>
+    <w:next w:val="Normal"/>
+    <w:uiPriority w:val="39"/>
+    <w:unhideWhenUsed/>
+    <w:qFormat/>
+    <w:rsid w:val="006B1DD8"/>
+    <w:pPr>
+      <w:outlineLvl w:val="9"/>
+    </w:pPr>
+    <w:rPr>
+      <w:lang w:val="en-US"/>
+    </w:rPr>
+  </w:style>
+  <w:style w:type="paragraph" w:styleId="TOC1">
+    <w:name w:val="toc 1"/>
+    <w:basedOn w:val="Normal"/>
+    <w:next w:val="Normal"/>
+    <w:autoRedefine/>
+    <w:uiPriority w:val="39"/>
+    <w:unhideWhenUsed/>
+    <w:rsid w:val="00626211"/>
+    <w:pPr>
+      <w:tabs>
+        <w:tab w:val="right" w:leader="dot" w:pos="9062"/>
+      </w:tabs>
+      <w:spacing w:after="100"/>
+    </w:pPr>
+    <w:rPr>
+      <w:b/>
+      <w:bCs/>
+      <w:noProof/>
+      <w:lang w:val="en-US"/>
+    </w:rPr>
+  </w:style>
+  <w:style w:type="character" w:styleId="Hyperlink">
+    <w:name w:val="Hyperlink"/>
+    <w:basedOn w:val="DefaultParagraphFont"/>
+    <w:uiPriority w:val="99"/>
+    <w:unhideWhenUsed/>
+    <w:rsid w:val="006B1DD8"/>
+    <w:rPr>
+      <w:color w:val="0563C1" w:themeColor="hyperlink"/>
+      <w:u w:val="single"/>
+    </w:rPr>
+  </w:style>
+  <w:style w:type="paragraph" w:styleId="Subtitle">
+    <w:name w:val="Subtitle"/>
+    <w:basedOn w:val="Normal"/>
+    <w:next w:val="Normal"/>
+    <w:link w:val="SubtitleChar"/>
+    <w:uiPriority w:val="11"/>
+    <w:qFormat/>
+    <w:rsid w:val="00F06A5A"/>
+    <w:pPr>
+      <w:numPr>
+        <w:ilvl w:val="1"/>
+      </w:numPr>
+    </w:pPr>
+    <w:rPr>
+      <w:rFonts w:eastAsiaTheme="minorEastAsia"/>
+      <w:color w:val="5A5A5A" w:themeColor="text1" w:themeTint="A5"/>
+      <w:spacing w:val="15"/>
+    </w:rPr>
+  </w:style>
+  <w:style w:type="character" w:customStyle="1" w:styleId="SubtitleChar">
+    <w:name w:val="Subtitle Char"/>
+    <w:basedOn w:val="DefaultParagraphFont"/>
+    <w:link w:val="Subtitle"/>
+    <w:uiPriority w:val="11"/>
+    <w:rsid w:val="00F06A5A"/>
+    <w:rPr>
+      <w:rFonts w:eastAsiaTheme="minorEastAsia"/>
+      <w:color w:val="5A5A5A" w:themeColor="text1" w:themeTint="A5"/>
+      <w:spacing w:val="15"/>
+    </w:rPr>
+  </w:style>
+  <w:style w:type="character" w:customStyle="1" w:styleId="Heading2Char">
+    <w:name w:val="Heading 2 Char"/>
+    <w:basedOn w:val="DefaultParagraphFont"/>
+    <w:link w:val="Heading2"/>
+    <w:uiPriority w:val="9"/>
+    <w:rsid w:val="00A074C4"/>
+    <w:rPr>
+      <w:rFonts w:asciiTheme="majorHAnsi" w:eastAsiaTheme="majorEastAsia" w:hAnsiTheme="majorHAnsi" w:cstheme="majorBidi"/>
+      <w:color w:val="2F5496" w:themeColor="accent1" w:themeShade="BF"/>
+      <w:sz w:val="28"/>
+      <w:szCs w:val="26"/>
+    </w:rPr>
+  </w:style>
+  <w:style w:type="paragraph" w:styleId="TOC2">
+    <w:name w:val="toc 2"/>
+    <w:basedOn w:val="Normal"/>
+    <w:next w:val="Normal"/>
+    <w:autoRedefine/>
+    <w:uiPriority w:val="39"/>
+    <w:unhideWhenUsed/>
+    <w:rsid w:val="009721A7"/>
+    <w:pPr>
+      <w:spacing w:after="100"/>
+      <w:ind w:left="220"/>
+    </w:pPr>
+  </w:style>
+  <w:style w:type="character" w:customStyle="1" w:styleId="Heading3Char">
+    <w:name w:val="Heading 3 Char"/>
+    <w:basedOn w:val="DefaultParagraphFont"/>
+    <w:link w:val="Heading3"/>
+    <w:uiPriority w:val="9"/>
+    <w:rsid w:val="00A074C4"/>
+    <w:rPr>
+      <w:rFonts w:asciiTheme="majorHAnsi" w:eastAsiaTheme="majorEastAsia" w:hAnsiTheme="majorHAnsi" w:cstheme="majorBidi"/>
+      <w:color w:val="8EAADB" w:themeColor="accent1" w:themeTint="99"/>
+      <w:sz w:val="24"/>
+      <w:szCs w:val="24"/>
+    </w:rPr>
+  </w:style>
+  <w:style w:type="paragraph" w:styleId="TOC3">
+    <w:name w:val="toc 3"/>
+    <w:basedOn w:val="Normal"/>
+    <w:next w:val="Normal"/>
+    <w:autoRedefine/>
+    <w:uiPriority w:val="39"/>
+    <w:unhideWhenUsed/>
+    <w:rsid w:val="008D31C0"/>
+    <w:pPr>
+      <w:spacing w:after="100"/>
+      <w:ind w:left="440"/>
+    </w:pPr>
+  </w:style>
+  <w:style w:type="table" w:styleId="TableGrid">
+    <w:name w:val="Table Grid"/>
+    <w:basedOn w:val="TableNormal"/>
+    <w:uiPriority w:val="39"/>
+    <w:rsid w:val="00E7332D"/>
+    <w:pPr>
+      <w:spacing w:after="0" w:line="240" w:lineRule="auto"/>
+    </w:pPr>
+    <w:tblPr>
+      <w:tblBorders>
+        <w:top w:val="single" w:sz="4" w:space="0" w:color="auto"/>
+        <w:left w:val="single" w:sz="4" w:space="0" w:color="auto"/>
+        <w:bottom w:val="single" w:sz="4" w:space="0" w:color="auto"/>
+        <w:right w:val="single" w:sz="4" w:space="0" w:color="auto"/>
+        <w:insideH w:val="single" w:sz="4" w:space="0" w:color="auto"/>
+        <w:insideV w:val="single" w:sz="4" w:space="0" w:color="auto"/>
+      </w:tblBorders>
+    </w:tblPr>
+  </w:style>
+  <w:style w:type="character" w:customStyle="1" w:styleId="nl2br">
+    <w:name w:val="nl2br"/>
+    <w:basedOn w:val="DefaultParagraphFont"/>
+    <w:rsid w:val="007265D2"/>
+  </w:style>
+  <w:style w:type="character" w:styleId="Strong">
+    <w:name w:val="Strong"/>
+    <w:basedOn w:val="DefaultParagraphFont"/>
+    <w:uiPriority w:val="22"/>
+    <w:qFormat/>
+    <w:rsid w:val="003A1430"/>
+    <w:rPr>
+      <w:b/>
+      <w:bCs/>
+    </w:rPr>
+  </w:style>
+  <w:style w:type="character" w:customStyle="1" w:styleId="Heading4Char">
+    <w:name w:val="Heading 4 Char"/>
+    <w:basedOn w:val="DefaultParagraphFont"/>
+    <w:link w:val="Heading4"/>
+    <w:uiPriority w:val="9"/>
+    <w:semiHidden/>
+    <w:rsid w:val="00417361"/>
+    <w:rPr>
+      <w:rFonts w:asciiTheme="majorHAnsi" w:eastAsiaTheme="majorEastAsia" w:hAnsiTheme="majorHAnsi" w:cstheme="majorBidi"/>
+      <w:i/>
+      <w:iCs/>
+      <w:color w:val="2F5496" w:themeColor="accent1" w:themeShade="BF"/>
+    </w:rPr>
+  </w:style>
+  <w:style w:type="paragraph" w:styleId="NormalWeb">
+    <w:name w:val="Normal (Web)"/>
+    <w:basedOn w:val="Normal"/>
+    <w:uiPriority w:val="99"/>
+    <w:semiHidden/>
+    <w:unhideWhenUsed/>
+    <w:rsid w:val="008633C9"/>
+    <w:pPr>
+      <w:spacing w:before="100" w:beforeAutospacing="1" w:after="100" w:afterAutospacing="1" w:line="240" w:lineRule="auto"/>
+    </w:pPr>
+    <w:rPr>
+      <w:rFonts w:ascii="Times New Roman" w:eastAsia="Times New Roman" w:hAnsi="Times New Roman" w:cs="Times New Roman"/>
+      <w:sz w:val="24"/>
+      <w:szCs w:val="24"/>
+      <w:lang w:eastAsia="de-CH"/>
+    </w:rPr>
   </w:style>
 </w:styles>
 </file>
@@ -5107,7 +13030,7 @@
 
 <file path=customXml/item1.xml><?xml version="1.0" encoding="utf-8"?>
 <CoverPageProperties xmlns="http://schemas.microsoft.com/office/2006/coverPageProps">
-  <PublishDate>2022-03-07T00:00:00</PublishDate>
+  <PublishDate>2022-03-08T00:00:00</PublishDate>
   <Abstract/>
   <CompanyAddress/>
   <CompanyPhone/>

--- a/Doku/Dokumentation.docx
+++ b/Doku/Dokumentation.docx
@@ -4139,6 +4139,14 @@
     </w:sdt>
     <w:sdt>
       <w:sdtPr>
+        <w:rPr>
+          <w:rFonts w:asciiTheme="minorHAnsi" w:eastAsiaTheme="minorHAnsi" w:hAnsiTheme="minorHAnsi" w:cstheme="minorBidi"/>
+          <w:b w:val="0"/>
+          <w:color w:val="auto"/>
+          <w:sz w:val="22"/>
+          <w:szCs w:val="22"/>
+          <w:lang w:val="de-CH"/>
+        </w:rPr>
         <w:id w:val="-895896957"/>
         <w:docPartObj>
           <w:docPartGallery w:val="Table of Contents"/>
@@ -4147,13 +4155,8 @@
       </w:sdtPr>
       <w:sdtEndPr>
         <w:rPr>
-          <w:rFonts w:asciiTheme="minorHAnsi" w:eastAsiaTheme="minorHAnsi" w:hAnsiTheme="minorHAnsi" w:cstheme="minorBidi"/>
           <w:bCs/>
           <w:noProof/>
-          <w:color w:val="auto"/>
-          <w:sz w:val="22"/>
-          <w:szCs w:val="22"/>
-          <w:lang w:val="de-CH"/>
         </w:rPr>
       </w:sdtEndPr>
       <w:sdtContent>
@@ -4161,9 +4164,11 @@
           <w:pPr>
             <w:pStyle w:val="TOCHeading"/>
           </w:pPr>
+          <w:proofErr w:type="spellStart"/>
           <w:r>
             <w:t>Inhaltsverzeichnis</w:t>
           </w:r>
+          <w:proofErr w:type="spellEnd"/>
         </w:p>
         <w:p>
           <w:pPr>
@@ -4184,7 +4189,7 @@
           <w:r>
             <w:fldChar w:fldCharType="separate"/>
           </w:r>
-          <w:hyperlink w:anchor="_Toc97640854" w:history="1">
+          <w:hyperlink w:anchor="_Toc97729365" w:history="1">
             <w:r>
               <w:rPr>
                 <w:rStyle w:val="Hyperlink"/>
@@ -4207,7 +4212,7 @@
               <w:rPr>
                 <w:webHidden/>
               </w:rPr>
-              <w:instrText xml:space="preserve"> PAGEREF _Toc97640854 \h </w:instrText>
+              <w:instrText xml:space="preserve"> PAGEREF _Toc97729365 \h </w:instrText>
             </w:r>
             <w:r>
               <w:rPr>
@@ -4244,7 +4249,7 @@
               <w:lang w:val="de-CH" w:eastAsia="de-CH"/>
             </w:rPr>
           </w:pPr>
-          <w:hyperlink w:anchor="_Toc97640855" w:history="1">
+          <w:hyperlink w:anchor="_Toc97729366" w:history="1">
             <w:r>
               <w:rPr>
                 <w:rStyle w:val="Hyperlink"/>
@@ -4267,7 +4272,7 @@
               <w:rPr>
                 <w:webHidden/>
               </w:rPr>
-              <w:instrText xml:space="preserve"> PAGEREF _Toc97640855 \h </w:instrText>
+              <w:instrText xml:space="preserve"> PAGEREF _Toc97729366 \h </w:instrText>
             </w:r>
             <w:r>
               <w:rPr>
@@ -4304,7 +4309,7 @@
               <w:lang w:val="de-CH" w:eastAsia="de-CH"/>
             </w:rPr>
           </w:pPr>
-          <w:hyperlink w:anchor="_Toc97640856" w:history="1">
+          <w:hyperlink w:anchor="_Toc97729367" w:history="1">
             <w:r>
               <w:rPr>
                 <w:rStyle w:val="Hyperlink"/>
@@ -4327,7 +4332,7 @@
               <w:rPr>
                 <w:webHidden/>
               </w:rPr>
-              <w:instrText xml:space="preserve"> PAGEREF _Toc97640856 \h </w:instrText>
+              <w:instrText xml:space="preserve"> PAGEREF _Toc97729367 \h </w:instrText>
             </w:r>
             <w:r>
               <w:rPr>
@@ -4366,7 +4371,7 @@
               <w:lang w:eastAsia="de-CH"/>
             </w:rPr>
           </w:pPr>
-          <w:hyperlink w:anchor="_Toc97640857" w:history="1">
+          <w:hyperlink w:anchor="_Toc97729368" w:history="1">
             <w:r>
               <w:rPr>
                 <w:rStyle w:val="Hyperlink"/>
@@ -4393,7 +4398,7 @@
                 <w:noProof/>
                 <w:webHidden/>
               </w:rPr>
-              <w:instrText xml:space="preserve"> PAGEREF _Toc97640857 \h </w:instrText>
+              <w:instrText xml:space="preserve"> PAGEREF _Toc97729368 \h </w:instrText>
             </w:r>
             <w:r>
               <w:rPr>
@@ -4436,13 +4441,13 @@
               <w:lang w:eastAsia="de-CH"/>
             </w:rPr>
           </w:pPr>
-          <w:hyperlink w:anchor="_Toc97640858" w:history="1">
+          <w:hyperlink w:anchor="_Toc97729369" w:history="1">
             <w:r>
               <w:rPr>
                 <w:rStyle w:val="Hyperlink"/>
                 <w:noProof/>
               </w:rPr>
-              <w:t>Detailierte Aufgabenstellung</w:t>
+              <w:t>Ausgangslage</w:t>
             </w:r>
             <w:r>
               <w:rPr>
@@ -4463,7 +4468,7 @@
                 <w:noProof/>
                 <w:webHidden/>
               </w:rPr>
-              <w:instrText xml:space="preserve"> PAGEREF _Toc97640858 \h </w:instrText>
+              <w:instrText xml:space="preserve"> PAGEREF _Toc97729369 \h </w:instrText>
             </w:r>
             <w:r>
               <w:rPr>
@@ -4506,13 +4511,13 @@
               <w:lang w:eastAsia="de-CH"/>
             </w:rPr>
           </w:pPr>
-          <w:hyperlink w:anchor="_Toc97640859" w:history="1">
+          <w:hyperlink w:anchor="_Toc97729370" w:history="1">
             <w:r>
               <w:rPr>
                 <w:rStyle w:val="Hyperlink"/>
                 <w:noProof/>
               </w:rPr>
-              <w:t>Aufgabe in meinen Worten</w:t>
+              <w:t>Detailierte Aufgabenstellung</w:t>
             </w:r>
             <w:r>
               <w:rPr>
@@ -4533,7 +4538,7 @@
                 <w:noProof/>
                 <w:webHidden/>
               </w:rPr>
-              <w:instrText xml:space="preserve"> PAGEREF _Toc97640859 \h </w:instrText>
+              <w:instrText xml:space="preserve"> PAGEREF _Toc97729370 \h </w:instrText>
             </w:r>
             <w:r>
               <w:rPr>
@@ -4576,13 +4581,13 @@
               <w:lang w:eastAsia="de-CH"/>
             </w:rPr>
           </w:pPr>
-          <w:hyperlink w:anchor="_Toc97640860" w:history="1">
+          <w:hyperlink w:anchor="_Toc97729371" w:history="1">
             <w:r>
               <w:rPr>
                 <w:rStyle w:val="Hyperlink"/>
                 <w:noProof/>
               </w:rPr>
-              <w:t>Mittel und Methoden</w:t>
+              <w:t>Aufgabe in meinen Worten</w:t>
             </w:r>
             <w:r>
               <w:rPr>
@@ -4603,7 +4608,7 @@
                 <w:noProof/>
                 <w:webHidden/>
               </w:rPr>
-              <w:instrText xml:space="preserve"> PAGEREF _Toc97640860 \h </w:instrText>
+              <w:instrText xml:space="preserve"> PAGEREF _Toc97729371 \h </w:instrText>
             </w:r>
             <w:r>
               <w:rPr>
@@ -4623,7 +4628,7 @@
                 <w:noProof/>
                 <w:webHidden/>
               </w:rPr>
-              <w:t>4</w:t>
+              <w:t>5</w:t>
             </w:r>
             <w:r>
               <w:rPr>
@@ -4646,13 +4651,13 @@
               <w:lang w:eastAsia="de-CH"/>
             </w:rPr>
           </w:pPr>
-          <w:hyperlink w:anchor="_Toc97640861" w:history="1">
+          <w:hyperlink w:anchor="_Toc97729372" w:history="1">
             <w:r>
               <w:rPr>
                 <w:rStyle w:val="Hyperlink"/>
                 <w:noProof/>
               </w:rPr>
-              <w:t>Vorkentnisse</w:t>
+              <w:t>Mittel und Methoden</w:t>
             </w:r>
             <w:r>
               <w:rPr>
@@ -4673,7 +4678,7 @@
                 <w:noProof/>
                 <w:webHidden/>
               </w:rPr>
-              <w:instrText xml:space="preserve"> PAGEREF _Toc97640861 \h </w:instrText>
+              <w:instrText xml:space="preserve"> PAGEREF _Toc97729372 \h </w:instrText>
             </w:r>
             <w:r>
               <w:rPr>
@@ -4693,7 +4698,7 @@
                 <w:noProof/>
                 <w:webHidden/>
               </w:rPr>
-              <w:t>4</w:t>
+              <w:t>5</w:t>
             </w:r>
             <w:r>
               <w:rPr>
@@ -4716,13 +4721,13 @@
               <w:lang w:eastAsia="de-CH"/>
             </w:rPr>
           </w:pPr>
-          <w:hyperlink w:anchor="_Toc97640862" w:history="1">
+          <w:hyperlink w:anchor="_Toc97729373" w:history="1">
             <w:r>
               <w:rPr>
                 <w:rStyle w:val="Hyperlink"/>
                 <w:noProof/>
               </w:rPr>
-              <w:t>Vorarbeiten</w:t>
+              <w:t>Vorkentnisse</w:t>
             </w:r>
             <w:r>
               <w:rPr>
@@ -4743,7 +4748,7 @@
                 <w:noProof/>
                 <w:webHidden/>
               </w:rPr>
-              <w:instrText xml:space="preserve"> PAGEREF _Toc97640862 \h </w:instrText>
+              <w:instrText xml:space="preserve"> PAGEREF _Toc97729373 \h </w:instrText>
             </w:r>
             <w:r>
               <w:rPr>
@@ -4763,7 +4768,7 @@
                 <w:noProof/>
                 <w:webHidden/>
               </w:rPr>
-              <w:t>4</w:t>
+              <w:t>5</w:t>
             </w:r>
             <w:r>
               <w:rPr>
@@ -4786,13 +4791,13 @@
               <w:lang w:eastAsia="de-CH"/>
             </w:rPr>
           </w:pPr>
-          <w:hyperlink w:anchor="_Toc97640863" w:history="1">
+          <w:hyperlink w:anchor="_Toc97729374" w:history="1">
             <w:r>
               <w:rPr>
                 <w:rStyle w:val="Hyperlink"/>
                 <w:noProof/>
               </w:rPr>
-              <w:t>Neue Lerninhalte</w:t>
+              <w:t>Vorarbeiten</w:t>
             </w:r>
             <w:r>
               <w:rPr>
@@ -4813,7 +4818,7 @@
                 <w:noProof/>
                 <w:webHidden/>
               </w:rPr>
-              <w:instrText xml:space="preserve"> PAGEREF _Toc97640863 \h </w:instrText>
+              <w:instrText xml:space="preserve"> PAGEREF _Toc97729374 \h </w:instrText>
             </w:r>
             <w:r>
               <w:rPr>
@@ -4833,7 +4838,7 @@
                 <w:noProof/>
                 <w:webHidden/>
               </w:rPr>
-              <w:t>4</w:t>
+              <w:t>5</w:t>
             </w:r>
             <w:r>
               <w:rPr>
@@ -4856,13 +4861,13 @@
               <w:lang w:eastAsia="de-CH"/>
             </w:rPr>
           </w:pPr>
-          <w:hyperlink w:anchor="_Toc97640864" w:history="1">
+          <w:hyperlink w:anchor="_Toc97729375" w:history="1">
             <w:r>
               <w:rPr>
                 <w:rStyle w:val="Hyperlink"/>
                 <w:noProof/>
               </w:rPr>
-              <w:t>Arbeiten in den letzten 6 Monaten</w:t>
+              <w:t>Neue Lerninhalte</w:t>
             </w:r>
             <w:r>
               <w:rPr>
@@ -4883,7 +4888,7 @@
                 <w:noProof/>
                 <w:webHidden/>
               </w:rPr>
-              <w:instrText xml:space="preserve"> PAGEREF _Toc97640864 \h </w:instrText>
+              <w:instrText xml:space="preserve"> PAGEREF _Toc97729375 \h </w:instrText>
             </w:r>
             <w:r>
               <w:rPr>
@@ -4903,7 +4908,7 @@
                 <w:noProof/>
                 <w:webHidden/>
               </w:rPr>
-              <w:t>4</w:t>
+              <w:t>5</w:t>
             </w:r>
             <w:r>
               <w:rPr>
@@ -4926,13 +4931,13 @@
               <w:lang w:eastAsia="de-CH"/>
             </w:rPr>
           </w:pPr>
-          <w:hyperlink w:anchor="_Toc97640865" w:history="1">
+          <w:hyperlink w:anchor="_Toc97729376" w:history="1">
             <w:r>
               <w:rPr>
                 <w:rStyle w:val="Hyperlink"/>
                 <w:noProof/>
               </w:rPr>
-              <w:t>Individuelle Bewertungskriterien</w:t>
+              <w:t>Arbeiten in den letzten 6 Monaten</w:t>
             </w:r>
             <w:r>
               <w:rPr>
@@ -4953,7 +4958,7 @@
                 <w:noProof/>
                 <w:webHidden/>
               </w:rPr>
-              <w:instrText xml:space="preserve"> PAGEREF _Toc97640865 \h </w:instrText>
+              <w:instrText xml:space="preserve"> PAGEREF _Toc97729376 \h </w:instrText>
             </w:r>
             <w:r>
               <w:rPr>
@@ -4973,191 +4978,11 @@
                 <w:noProof/>
                 <w:webHidden/>
               </w:rPr>
-              <w:t>4</w:t>
-            </w:r>
-            <w:r>
-              <w:rPr>
-                <w:noProof/>
-                <w:webHidden/>
-              </w:rPr>
-              <w:fldChar w:fldCharType="end"/>
-            </w:r>
-          </w:hyperlink>
-        </w:p>
-        <w:p>
-          <w:pPr>
-            <w:pStyle w:val="TOC1"/>
-            <w:rPr>
-              <w:rFonts w:eastAsiaTheme="minorEastAsia"/>
-              <w:b w:val="0"/>
-              <w:bCs w:val="0"/>
-              <w:lang w:val="de-CH" w:eastAsia="de-CH"/>
-            </w:rPr>
-          </w:pPr>
-          <w:hyperlink w:anchor="_Toc97640866" w:history="1">
-            <w:r>
-              <w:rPr>
-                <w:rStyle w:val="Hyperlink"/>
-              </w:rPr>
-              <w:t>Hilfestellung</w:t>
-            </w:r>
-            <w:r>
-              <w:rPr>
-                <w:webHidden/>
-              </w:rPr>
-              <w:tab/>
-            </w:r>
-            <w:r>
-              <w:rPr>
-                <w:webHidden/>
-              </w:rPr>
-              <w:fldChar w:fldCharType="begin"/>
-            </w:r>
-            <w:r>
-              <w:rPr>
-                <w:webHidden/>
-              </w:rPr>
-              <w:instrText xml:space="preserve"> PAGEREF _Toc97640866 \h </w:instrText>
-            </w:r>
-            <w:r>
-              <w:rPr>
-                <w:webHidden/>
-              </w:rPr>
-            </w:r>
-            <w:r>
-              <w:rPr>
-                <w:webHidden/>
-              </w:rPr>
-              <w:fldChar w:fldCharType="separate"/>
-            </w:r>
-            <w:r>
-              <w:rPr>
-                <w:webHidden/>
-              </w:rPr>
               <w:t>5</w:t>
             </w:r>
             <w:r>
               <w:rPr>
-                <w:webHidden/>
-              </w:rPr>
-              <w:fldChar w:fldCharType="end"/>
-            </w:r>
-          </w:hyperlink>
-        </w:p>
-        <w:p>
-          <w:pPr>
-            <w:pStyle w:val="TOC1"/>
-            <w:rPr>
-              <w:rFonts w:eastAsiaTheme="minorEastAsia"/>
-              <w:b w:val="0"/>
-              <w:bCs w:val="0"/>
-              <w:lang w:val="de-CH" w:eastAsia="de-CH"/>
-            </w:rPr>
-          </w:pPr>
-          <w:hyperlink w:anchor="_Toc97640867" w:history="1">
-            <w:r>
-              <w:rPr>
-                <w:rStyle w:val="Hyperlink"/>
-              </w:rPr>
-              <w:t>Zeitplan</w:t>
-            </w:r>
-            <w:r>
-              <w:rPr>
-                <w:webHidden/>
-              </w:rPr>
-              <w:tab/>
-            </w:r>
-            <w:r>
-              <w:rPr>
-                <w:webHidden/>
-              </w:rPr>
-              <w:fldChar w:fldCharType="begin"/>
-            </w:r>
-            <w:r>
-              <w:rPr>
-                <w:webHidden/>
-              </w:rPr>
-              <w:instrText xml:space="preserve"> PAGEREF _Toc97640867 \h </w:instrText>
-            </w:r>
-            <w:r>
-              <w:rPr>
-                <w:webHidden/>
-              </w:rPr>
-            </w:r>
-            <w:r>
-              <w:rPr>
-                <w:webHidden/>
-              </w:rPr>
-              <w:fldChar w:fldCharType="separate"/>
-            </w:r>
-            <w:r>
-              <w:rPr>
-                <w:webHidden/>
-              </w:rPr>
-              <w:t>5</w:t>
-            </w:r>
-            <w:r>
-              <w:rPr>
-                <w:webHidden/>
-              </w:rPr>
-              <w:fldChar w:fldCharType="end"/>
-            </w:r>
-          </w:hyperlink>
-        </w:p>
-        <w:p>
-          <w:pPr>
-            <w:pStyle w:val="TOC1"/>
-            <w:rPr>
-              <w:rFonts w:eastAsiaTheme="minorEastAsia"/>
-              <w:b w:val="0"/>
-              <w:bCs w:val="0"/>
-              <w:lang w:val="de-CH" w:eastAsia="de-CH"/>
-            </w:rPr>
-          </w:pPr>
-          <w:hyperlink w:anchor="_Toc97640868" w:history="1">
-            <w:r>
-              <w:rPr>
-                <w:rStyle w:val="Hyperlink"/>
-              </w:rPr>
-              <w:t>Arbeitsjournal</w:t>
-            </w:r>
-            <w:r>
-              <w:rPr>
-                <w:webHidden/>
-              </w:rPr>
-              <w:tab/>
-            </w:r>
-            <w:r>
-              <w:rPr>
-                <w:webHidden/>
-              </w:rPr>
-              <w:fldChar w:fldCharType="begin"/>
-            </w:r>
-            <w:r>
-              <w:rPr>
-                <w:webHidden/>
-              </w:rPr>
-              <w:instrText xml:space="preserve"> PAGEREF _Toc97640868 \h </w:instrText>
-            </w:r>
-            <w:r>
-              <w:rPr>
-                <w:webHidden/>
-              </w:rPr>
-            </w:r>
-            <w:r>
-              <w:rPr>
-                <w:webHidden/>
-              </w:rPr>
-              <w:fldChar w:fldCharType="separate"/>
-            </w:r>
-            <w:r>
-              <w:rPr>
-                <w:webHidden/>
-              </w:rPr>
-              <w:t>5</w:t>
-            </w:r>
-            <w:r>
-              <w:rPr>
+                <w:noProof/>
                 <w:webHidden/>
               </w:rPr>
               <w:fldChar w:fldCharType="end"/>
@@ -5176,13 +5001,13 @@
               <w:lang w:eastAsia="de-CH"/>
             </w:rPr>
           </w:pPr>
-          <w:hyperlink w:anchor="_Toc97640869" w:history="1">
+          <w:hyperlink w:anchor="_Toc97729377" w:history="1">
             <w:r>
               <w:rPr>
                 <w:rStyle w:val="Hyperlink"/>
                 <w:noProof/>
               </w:rPr>
-              <w:t>Tag 01, Montag, 07.03.2022</w:t>
+              <w:t>Individuelle Bewertungskriterien</w:t>
             </w:r>
             <w:r>
               <w:rPr>
@@ -5203,7 +5028,7 @@
                 <w:noProof/>
                 <w:webHidden/>
               </w:rPr>
-              <w:instrText xml:space="preserve"> PAGEREF _Toc97640869 \h </w:instrText>
+              <w:instrText xml:space="preserve"> PAGEREF _Toc97729377 \h </w:instrText>
             </w:r>
             <w:r>
               <w:rPr>
@@ -5228,6 +5053,684 @@
             <w:r>
               <w:rPr>
                 <w:noProof/>
+                <w:webHidden/>
+              </w:rPr>
+              <w:fldChar w:fldCharType="end"/>
+            </w:r>
+          </w:hyperlink>
+        </w:p>
+        <w:p>
+          <w:pPr>
+            <w:pStyle w:val="TOC3"/>
+            <w:tabs>
+              <w:tab w:val="right" w:leader="dot" w:pos="9062"/>
+            </w:tabs>
+            <w:rPr>
+              <w:rFonts w:eastAsiaTheme="minorEastAsia"/>
+              <w:noProof/>
+              <w:lang w:eastAsia="de-CH"/>
+            </w:rPr>
+          </w:pPr>
+          <w:hyperlink w:anchor="_Toc97729378" w:history="1">
+            <w:r>
+              <w:rPr>
+                <w:rStyle w:val="Hyperlink"/>
+                <w:noProof/>
+              </w:rPr>
+              <w:t>I1: Systematik der Lösungsfindung/Lösungsvorschläge :</w:t>
+            </w:r>
+            <w:r>
+              <w:rPr>
+                <w:noProof/>
+                <w:webHidden/>
+              </w:rPr>
+              <w:tab/>
+            </w:r>
+            <w:r>
+              <w:rPr>
+                <w:noProof/>
+                <w:webHidden/>
+              </w:rPr>
+              <w:fldChar w:fldCharType="begin"/>
+            </w:r>
+            <w:r>
+              <w:rPr>
+                <w:noProof/>
+                <w:webHidden/>
+              </w:rPr>
+              <w:instrText xml:space="preserve"> PAGEREF _Toc97729378 \h </w:instrText>
+            </w:r>
+            <w:r>
+              <w:rPr>
+                <w:noProof/>
+                <w:webHidden/>
+              </w:rPr>
+            </w:r>
+            <w:r>
+              <w:rPr>
+                <w:noProof/>
+                <w:webHidden/>
+              </w:rPr>
+              <w:fldChar w:fldCharType="separate"/>
+            </w:r>
+            <w:r>
+              <w:rPr>
+                <w:noProof/>
+                <w:webHidden/>
+              </w:rPr>
+              <w:t>5</w:t>
+            </w:r>
+            <w:r>
+              <w:rPr>
+                <w:noProof/>
+                <w:webHidden/>
+              </w:rPr>
+              <w:fldChar w:fldCharType="end"/>
+            </w:r>
+          </w:hyperlink>
+        </w:p>
+        <w:p>
+          <w:pPr>
+            <w:pStyle w:val="TOC3"/>
+            <w:tabs>
+              <w:tab w:val="right" w:leader="dot" w:pos="9062"/>
+            </w:tabs>
+            <w:rPr>
+              <w:rFonts w:eastAsiaTheme="minorEastAsia"/>
+              <w:noProof/>
+              <w:lang w:eastAsia="de-CH"/>
+            </w:rPr>
+          </w:pPr>
+          <w:hyperlink w:anchor="_Toc97729379" w:history="1">
+            <w:r>
+              <w:rPr>
+                <w:rStyle w:val="Hyperlink"/>
+                <w:noProof/>
+              </w:rPr>
+              <w:t>I2: Entwurf, Design (Programmierung)</w:t>
+            </w:r>
+            <w:r>
+              <w:rPr>
+                <w:noProof/>
+                <w:webHidden/>
+              </w:rPr>
+              <w:tab/>
+            </w:r>
+            <w:r>
+              <w:rPr>
+                <w:noProof/>
+                <w:webHidden/>
+              </w:rPr>
+              <w:fldChar w:fldCharType="begin"/>
+            </w:r>
+            <w:r>
+              <w:rPr>
+                <w:noProof/>
+                <w:webHidden/>
+              </w:rPr>
+              <w:instrText xml:space="preserve"> PAGEREF _Toc97729379 \h </w:instrText>
+            </w:r>
+            <w:r>
+              <w:rPr>
+                <w:noProof/>
+                <w:webHidden/>
+              </w:rPr>
+            </w:r>
+            <w:r>
+              <w:rPr>
+                <w:noProof/>
+                <w:webHidden/>
+              </w:rPr>
+              <w:fldChar w:fldCharType="separate"/>
+            </w:r>
+            <w:r>
+              <w:rPr>
+                <w:noProof/>
+                <w:webHidden/>
+              </w:rPr>
+              <w:t>6</w:t>
+            </w:r>
+            <w:r>
+              <w:rPr>
+                <w:noProof/>
+                <w:webHidden/>
+              </w:rPr>
+              <w:fldChar w:fldCharType="end"/>
+            </w:r>
+          </w:hyperlink>
+        </w:p>
+        <w:p>
+          <w:pPr>
+            <w:pStyle w:val="TOC3"/>
+            <w:tabs>
+              <w:tab w:val="right" w:leader="dot" w:pos="9062"/>
+            </w:tabs>
+            <w:rPr>
+              <w:rFonts w:eastAsiaTheme="minorEastAsia"/>
+              <w:noProof/>
+              <w:lang w:eastAsia="de-CH"/>
+            </w:rPr>
+          </w:pPr>
+          <w:hyperlink w:anchor="_Toc97729380" w:history="1">
+            <w:r>
+              <w:rPr>
+                <w:rStyle w:val="Hyperlink"/>
+                <w:noProof/>
+              </w:rPr>
+              <w:t>I3: Plausibilisierung der Benutzer-Eingaben</w:t>
+            </w:r>
+            <w:r>
+              <w:rPr>
+                <w:noProof/>
+                <w:webHidden/>
+              </w:rPr>
+              <w:tab/>
+            </w:r>
+            <w:r>
+              <w:rPr>
+                <w:noProof/>
+                <w:webHidden/>
+              </w:rPr>
+              <w:fldChar w:fldCharType="begin"/>
+            </w:r>
+            <w:r>
+              <w:rPr>
+                <w:noProof/>
+                <w:webHidden/>
+              </w:rPr>
+              <w:instrText xml:space="preserve"> PAGEREF _Toc97729380 \h </w:instrText>
+            </w:r>
+            <w:r>
+              <w:rPr>
+                <w:noProof/>
+                <w:webHidden/>
+              </w:rPr>
+            </w:r>
+            <w:r>
+              <w:rPr>
+                <w:noProof/>
+                <w:webHidden/>
+              </w:rPr>
+              <w:fldChar w:fldCharType="separate"/>
+            </w:r>
+            <w:r>
+              <w:rPr>
+                <w:noProof/>
+                <w:webHidden/>
+              </w:rPr>
+              <w:t>7</w:t>
+            </w:r>
+            <w:r>
+              <w:rPr>
+                <w:noProof/>
+                <w:webHidden/>
+              </w:rPr>
+              <w:fldChar w:fldCharType="end"/>
+            </w:r>
+          </w:hyperlink>
+        </w:p>
+        <w:p>
+          <w:pPr>
+            <w:pStyle w:val="TOC3"/>
+            <w:tabs>
+              <w:tab w:val="right" w:leader="dot" w:pos="9062"/>
+            </w:tabs>
+            <w:rPr>
+              <w:rFonts w:eastAsiaTheme="minorEastAsia"/>
+              <w:noProof/>
+              <w:lang w:eastAsia="de-CH"/>
+            </w:rPr>
+          </w:pPr>
+          <w:hyperlink w:anchor="_Toc97729381" w:history="1">
+            <w:r>
+              <w:rPr>
+                <w:rStyle w:val="Hyperlink"/>
+                <w:noProof/>
+              </w:rPr>
+              <w:t>I4: Codierung, Fehlerbehandlung</w:t>
+            </w:r>
+            <w:r>
+              <w:rPr>
+                <w:noProof/>
+                <w:webHidden/>
+              </w:rPr>
+              <w:tab/>
+            </w:r>
+            <w:r>
+              <w:rPr>
+                <w:noProof/>
+                <w:webHidden/>
+              </w:rPr>
+              <w:fldChar w:fldCharType="begin"/>
+            </w:r>
+            <w:r>
+              <w:rPr>
+                <w:noProof/>
+                <w:webHidden/>
+              </w:rPr>
+              <w:instrText xml:space="preserve"> PAGEREF _Toc97729381 \h </w:instrText>
+            </w:r>
+            <w:r>
+              <w:rPr>
+                <w:noProof/>
+                <w:webHidden/>
+              </w:rPr>
+            </w:r>
+            <w:r>
+              <w:rPr>
+                <w:noProof/>
+                <w:webHidden/>
+              </w:rPr>
+              <w:fldChar w:fldCharType="separate"/>
+            </w:r>
+            <w:r>
+              <w:rPr>
+                <w:noProof/>
+                <w:webHidden/>
+              </w:rPr>
+              <w:t>7</w:t>
+            </w:r>
+            <w:r>
+              <w:rPr>
+                <w:noProof/>
+                <w:webHidden/>
+              </w:rPr>
+              <w:fldChar w:fldCharType="end"/>
+            </w:r>
+          </w:hyperlink>
+        </w:p>
+        <w:p>
+          <w:pPr>
+            <w:pStyle w:val="TOC3"/>
+            <w:tabs>
+              <w:tab w:val="right" w:leader="dot" w:pos="9062"/>
+            </w:tabs>
+            <w:rPr>
+              <w:rFonts w:eastAsiaTheme="minorEastAsia"/>
+              <w:noProof/>
+              <w:lang w:eastAsia="de-CH"/>
+            </w:rPr>
+          </w:pPr>
+          <w:hyperlink w:anchor="_Toc97729382" w:history="1">
+            <w:r>
+              <w:rPr>
+                <w:rStyle w:val="Hyperlink"/>
+                <w:noProof/>
+              </w:rPr>
+              <w:t>I5: Codingstyle - lesbarer Code</w:t>
+            </w:r>
+            <w:r>
+              <w:rPr>
+                <w:noProof/>
+                <w:webHidden/>
+              </w:rPr>
+              <w:tab/>
+            </w:r>
+            <w:r>
+              <w:rPr>
+                <w:noProof/>
+                <w:webHidden/>
+              </w:rPr>
+              <w:fldChar w:fldCharType="begin"/>
+            </w:r>
+            <w:r>
+              <w:rPr>
+                <w:noProof/>
+                <w:webHidden/>
+              </w:rPr>
+              <w:instrText xml:space="preserve"> PAGEREF _Toc97729382 \h </w:instrText>
+            </w:r>
+            <w:r>
+              <w:rPr>
+                <w:noProof/>
+                <w:webHidden/>
+              </w:rPr>
+            </w:r>
+            <w:r>
+              <w:rPr>
+                <w:noProof/>
+                <w:webHidden/>
+              </w:rPr>
+              <w:fldChar w:fldCharType="separate"/>
+            </w:r>
+            <w:r>
+              <w:rPr>
+                <w:noProof/>
+                <w:webHidden/>
+              </w:rPr>
+              <w:t>8</w:t>
+            </w:r>
+            <w:r>
+              <w:rPr>
+                <w:noProof/>
+                <w:webHidden/>
+              </w:rPr>
+              <w:fldChar w:fldCharType="end"/>
+            </w:r>
+          </w:hyperlink>
+        </w:p>
+        <w:p>
+          <w:pPr>
+            <w:pStyle w:val="TOC3"/>
+            <w:tabs>
+              <w:tab w:val="right" w:leader="dot" w:pos="9062"/>
+            </w:tabs>
+            <w:rPr>
+              <w:rFonts w:eastAsiaTheme="minorEastAsia"/>
+              <w:noProof/>
+              <w:lang w:eastAsia="de-CH"/>
+            </w:rPr>
+          </w:pPr>
+          <w:hyperlink w:anchor="_Toc97729383" w:history="1">
+            <w:r>
+              <w:rPr>
+                <w:rStyle w:val="Hyperlink"/>
+                <w:noProof/>
+              </w:rPr>
+              <w:t>I6: GUI Design (Fokus: Benutzerfreundlichkeit über die ganze Applikation)</w:t>
+            </w:r>
+            <w:r>
+              <w:rPr>
+                <w:noProof/>
+                <w:webHidden/>
+              </w:rPr>
+              <w:tab/>
+            </w:r>
+            <w:r>
+              <w:rPr>
+                <w:noProof/>
+                <w:webHidden/>
+              </w:rPr>
+              <w:fldChar w:fldCharType="begin"/>
+            </w:r>
+            <w:r>
+              <w:rPr>
+                <w:noProof/>
+                <w:webHidden/>
+              </w:rPr>
+              <w:instrText xml:space="preserve"> PAGEREF _Toc97729383 \h </w:instrText>
+            </w:r>
+            <w:r>
+              <w:rPr>
+                <w:noProof/>
+                <w:webHidden/>
+              </w:rPr>
+            </w:r>
+            <w:r>
+              <w:rPr>
+                <w:noProof/>
+                <w:webHidden/>
+              </w:rPr>
+              <w:fldChar w:fldCharType="separate"/>
+            </w:r>
+            <w:r>
+              <w:rPr>
+                <w:noProof/>
+                <w:webHidden/>
+              </w:rPr>
+              <w:t>8</w:t>
+            </w:r>
+            <w:r>
+              <w:rPr>
+                <w:noProof/>
+                <w:webHidden/>
+              </w:rPr>
+              <w:fldChar w:fldCharType="end"/>
+            </w:r>
+          </w:hyperlink>
+        </w:p>
+        <w:p>
+          <w:pPr>
+            <w:pStyle w:val="TOC3"/>
+            <w:tabs>
+              <w:tab w:val="right" w:leader="dot" w:pos="9062"/>
+            </w:tabs>
+            <w:rPr>
+              <w:rFonts w:eastAsiaTheme="minorEastAsia"/>
+              <w:noProof/>
+              <w:lang w:eastAsia="de-CH"/>
+            </w:rPr>
+          </w:pPr>
+          <w:hyperlink w:anchor="_Toc97729384" w:history="1">
+            <w:r>
+              <w:rPr>
+                <w:rStyle w:val="Hyperlink"/>
+                <w:rFonts w:cstheme="minorHAnsi"/>
+                <w:noProof/>
+              </w:rPr>
+              <w:t xml:space="preserve">I7: </w:t>
+            </w:r>
+            <w:r>
+              <w:rPr>
+                <w:rStyle w:val="Hyperlink"/>
+                <w:noProof/>
+              </w:rPr>
+              <w:t>GUI Design (Fokus: eine Maske/Bildschirm-/Webseite)</w:t>
+            </w:r>
+            <w:r>
+              <w:rPr>
+                <w:noProof/>
+                <w:webHidden/>
+              </w:rPr>
+              <w:tab/>
+            </w:r>
+            <w:r>
+              <w:rPr>
+                <w:noProof/>
+                <w:webHidden/>
+              </w:rPr>
+              <w:fldChar w:fldCharType="begin"/>
+            </w:r>
+            <w:r>
+              <w:rPr>
+                <w:noProof/>
+                <w:webHidden/>
+              </w:rPr>
+              <w:instrText xml:space="preserve"> PAGEREF _Toc97729384 \h </w:instrText>
+            </w:r>
+            <w:r>
+              <w:rPr>
+                <w:noProof/>
+                <w:webHidden/>
+              </w:rPr>
+            </w:r>
+            <w:r>
+              <w:rPr>
+                <w:noProof/>
+                <w:webHidden/>
+              </w:rPr>
+              <w:fldChar w:fldCharType="separate"/>
+            </w:r>
+            <w:r>
+              <w:rPr>
+                <w:noProof/>
+                <w:webHidden/>
+              </w:rPr>
+              <w:t>9</w:t>
+            </w:r>
+            <w:r>
+              <w:rPr>
+                <w:noProof/>
+                <w:webHidden/>
+              </w:rPr>
+              <w:fldChar w:fldCharType="end"/>
+            </w:r>
+          </w:hyperlink>
+        </w:p>
+        <w:p>
+          <w:pPr>
+            <w:pStyle w:val="TOC1"/>
+            <w:rPr>
+              <w:rFonts w:eastAsiaTheme="minorEastAsia"/>
+              <w:b w:val="0"/>
+              <w:bCs w:val="0"/>
+              <w:lang w:val="de-CH" w:eastAsia="de-CH"/>
+            </w:rPr>
+          </w:pPr>
+          <w:hyperlink w:anchor="_Toc97729385" w:history="1">
+            <w:r>
+              <w:rPr>
+                <w:rStyle w:val="Hyperlink"/>
+              </w:rPr>
+              <w:t>Hilfestellung</w:t>
+            </w:r>
+            <w:r>
+              <w:rPr>
+                <w:webHidden/>
+              </w:rPr>
+              <w:tab/>
+            </w:r>
+            <w:r>
+              <w:rPr>
+                <w:webHidden/>
+              </w:rPr>
+              <w:fldChar w:fldCharType="begin"/>
+            </w:r>
+            <w:r>
+              <w:rPr>
+                <w:webHidden/>
+              </w:rPr>
+              <w:instrText xml:space="preserve"> PAGEREF _Toc97729385 \h </w:instrText>
+            </w:r>
+            <w:r>
+              <w:rPr>
+                <w:webHidden/>
+              </w:rPr>
+            </w:r>
+            <w:r>
+              <w:rPr>
+                <w:webHidden/>
+              </w:rPr>
+              <w:fldChar w:fldCharType="separate"/>
+            </w:r>
+            <w:r>
+              <w:rPr>
+                <w:webHidden/>
+              </w:rPr>
+              <w:t>9</w:t>
+            </w:r>
+            <w:r>
+              <w:rPr>
+                <w:webHidden/>
+              </w:rPr>
+              <w:fldChar w:fldCharType="end"/>
+            </w:r>
+          </w:hyperlink>
+        </w:p>
+        <w:p>
+          <w:pPr>
+            <w:pStyle w:val="TOC1"/>
+            <w:rPr>
+              <w:rFonts w:eastAsiaTheme="minorEastAsia"/>
+              <w:b w:val="0"/>
+              <w:bCs w:val="0"/>
+              <w:lang w:val="de-CH" w:eastAsia="de-CH"/>
+            </w:rPr>
+          </w:pPr>
+          <w:hyperlink w:anchor="_Toc97729386" w:history="1">
+            <w:r>
+              <w:rPr>
+                <w:rStyle w:val="Hyperlink"/>
+              </w:rPr>
+              <w:t>Zeitplan</w:t>
+            </w:r>
+            <w:r>
+              <w:rPr>
+                <w:webHidden/>
+              </w:rPr>
+              <w:tab/>
+            </w:r>
+            <w:r>
+              <w:rPr>
+                <w:webHidden/>
+              </w:rPr>
+              <w:fldChar w:fldCharType="begin"/>
+            </w:r>
+            <w:r>
+              <w:rPr>
+                <w:webHidden/>
+              </w:rPr>
+              <w:instrText xml:space="preserve"> PAGEREF _Toc97729386 \h </w:instrText>
+            </w:r>
+            <w:r>
+              <w:rPr>
+                <w:webHidden/>
+              </w:rPr>
+            </w:r>
+            <w:r>
+              <w:rPr>
+                <w:webHidden/>
+              </w:rPr>
+              <w:fldChar w:fldCharType="separate"/>
+            </w:r>
+            <w:r>
+              <w:rPr>
+                <w:webHidden/>
+              </w:rPr>
+              <w:t>9</w:t>
+            </w:r>
+            <w:r>
+              <w:rPr>
+                <w:webHidden/>
+              </w:rPr>
+              <w:fldChar w:fldCharType="end"/>
+            </w:r>
+          </w:hyperlink>
+        </w:p>
+        <w:p>
+          <w:pPr>
+            <w:pStyle w:val="TOC1"/>
+            <w:rPr>
+              <w:rFonts w:eastAsiaTheme="minorEastAsia"/>
+              <w:b w:val="0"/>
+              <w:bCs w:val="0"/>
+              <w:lang w:val="de-CH" w:eastAsia="de-CH"/>
+            </w:rPr>
+          </w:pPr>
+          <w:hyperlink w:anchor="_Toc97729387" w:history="1">
+            <w:r>
+              <w:rPr>
+                <w:rStyle w:val="Hyperlink"/>
+              </w:rPr>
+              <w:t>Arbeitsjournal</w:t>
+            </w:r>
+            <w:r>
+              <w:rPr>
+                <w:webHidden/>
+              </w:rPr>
+              <w:tab/>
+            </w:r>
+            <w:r>
+              <w:rPr>
+                <w:webHidden/>
+              </w:rPr>
+              <w:fldChar w:fldCharType="begin"/>
+            </w:r>
+            <w:r>
+              <w:rPr>
+                <w:webHidden/>
+              </w:rPr>
+              <w:instrText xml:space="preserve"> PAGEREF _Toc97729387 \h </w:instrText>
+            </w:r>
+            <w:r>
+              <w:rPr>
+                <w:webHidden/>
+              </w:rPr>
+            </w:r>
+            <w:r>
+              <w:rPr>
+                <w:webHidden/>
+              </w:rPr>
+              <w:fldChar w:fldCharType="separate"/>
+            </w:r>
+            <w:r>
+              <w:rPr>
+                <w:webHidden/>
+              </w:rPr>
+              <w:t>9</w:t>
+            </w:r>
+            <w:r>
+              <w:rPr>
                 <w:webHidden/>
               </w:rPr>
               <w:fldChar w:fldCharType="end"/>
@@ -5246,13 +5749,13 @@
               <w:lang w:eastAsia="de-CH"/>
             </w:rPr>
           </w:pPr>
-          <w:hyperlink w:anchor="_Toc97640870" w:history="1">
+          <w:hyperlink w:anchor="_Toc97729388" w:history="1">
             <w:r>
               <w:rPr>
                 <w:rStyle w:val="Hyperlink"/>
                 <w:noProof/>
               </w:rPr>
-              <w:t>Tag 02, Dienstag, 08.03.2022</w:t>
+              <w:t>Tag 01, Montag, 07.03.2022</w:t>
             </w:r>
             <w:r>
               <w:rPr>
@@ -5273,7 +5776,7 @@
                 <w:noProof/>
                 <w:webHidden/>
               </w:rPr>
-              <w:instrText xml:space="preserve"> PAGEREF _Toc97640870 \h </w:instrText>
+              <w:instrText xml:space="preserve"> PAGEREF _Toc97729388 \h </w:instrText>
             </w:r>
             <w:r>
               <w:rPr>
@@ -5293,7 +5796,7 @@
                 <w:noProof/>
                 <w:webHidden/>
               </w:rPr>
-              <w:t>5</w:t>
+              <w:t>9</w:t>
             </w:r>
             <w:r>
               <w:rPr>
@@ -5316,13 +5819,13 @@
               <w:lang w:eastAsia="de-CH"/>
             </w:rPr>
           </w:pPr>
-          <w:hyperlink w:anchor="_Toc97640871" w:history="1">
+          <w:hyperlink w:anchor="_Toc97729389" w:history="1">
             <w:r>
               <w:rPr>
                 <w:rStyle w:val="Hyperlink"/>
                 <w:noProof/>
               </w:rPr>
-              <w:t>Tag 03, Mittwoch, 09.03.2022</w:t>
+              <w:t>Tag 02, Dienstag, 08.03.2022</w:t>
             </w:r>
             <w:r>
               <w:rPr>
@@ -5343,7 +5846,7 @@
                 <w:noProof/>
                 <w:webHidden/>
               </w:rPr>
-              <w:instrText xml:space="preserve"> PAGEREF _Toc97640871 \h </w:instrText>
+              <w:instrText xml:space="preserve"> PAGEREF _Toc97729389 \h </w:instrText>
             </w:r>
             <w:r>
               <w:rPr>
@@ -5363,7 +5866,7 @@
                 <w:noProof/>
                 <w:webHidden/>
               </w:rPr>
-              <w:t>5</w:t>
+              <w:t>10</w:t>
             </w:r>
             <w:r>
               <w:rPr>
@@ -5386,13 +5889,13 @@
               <w:lang w:eastAsia="de-CH"/>
             </w:rPr>
           </w:pPr>
-          <w:hyperlink w:anchor="_Toc97640872" w:history="1">
+          <w:hyperlink w:anchor="_Toc97729390" w:history="1">
             <w:r>
               <w:rPr>
                 <w:rStyle w:val="Hyperlink"/>
                 <w:noProof/>
               </w:rPr>
-              <w:t>Tag 04, Donnerstag, 10.03.2022</w:t>
+              <w:t>Tag 03, Mittwoch, 09.03.2022</w:t>
             </w:r>
             <w:r>
               <w:rPr>
@@ -5413,7 +5916,7 @@
                 <w:noProof/>
                 <w:webHidden/>
               </w:rPr>
-              <w:instrText xml:space="preserve"> PAGEREF _Toc97640872 \h </w:instrText>
+              <w:instrText xml:space="preserve"> PAGEREF _Toc97729390 \h </w:instrText>
             </w:r>
             <w:r>
               <w:rPr>
@@ -5433,7 +5936,7 @@
                 <w:noProof/>
                 <w:webHidden/>
               </w:rPr>
-              <w:t>5</w:t>
+              <w:t>10</w:t>
             </w:r>
             <w:r>
               <w:rPr>
@@ -5456,13 +5959,13 @@
               <w:lang w:eastAsia="de-CH"/>
             </w:rPr>
           </w:pPr>
-          <w:hyperlink w:anchor="_Toc97640873" w:history="1">
+          <w:hyperlink w:anchor="_Toc97729391" w:history="1">
             <w:r>
               <w:rPr>
                 <w:rStyle w:val="Hyperlink"/>
                 <w:noProof/>
               </w:rPr>
-              <w:t>Tag 05, Montag, 14.03.2022</w:t>
+              <w:t>Tag 04, Donnerstag, 10.03.2022</w:t>
             </w:r>
             <w:r>
               <w:rPr>
@@ -5483,7 +5986,7 @@
                 <w:noProof/>
                 <w:webHidden/>
               </w:rPr>
-              <w:instrText xml:space="preserve"> PAGEREF _Toc97640873 \h </w:instrText>
+              <w:instrText xml:space="preserve"> PAGEREF _Toc97729391 \h </w:instrText>
             </w:r>
             <w:r>
               <w:rPr>
@@ -5503,7 +6006,7 @@
                 <w:noProof/>
                 <w:webHidden/>
               </w:rPr>
-              <w:t>5</w:t>
+              <w:t>10</w:t>
             </w:r>
             <w:r>
               <w:rPr>
@@ -5526,13 +6029,13 @@
               <w:lang w:eastAsia="de-CH"/>
             </w:rPr>
           </w:pPr>
-          <w:hyperlink w:anchor="_Toc97640874" w:history="1">
+          <w:hyperlink w:anchor="_Toc97729392" w:history="1">
             <w:r>
               <w:rPr>
                 <w:rStyle w:val="Hyperlink"/>
                 <w:noProof/>
               </w:rPr>
-              <w:t>Tag 06, Dienstag, 15.03.2022</w:t>
+              <w:t>Tag 05, Montag, 14.03.2022</w:t>
             </w:r>
             <w:r>
               <w:rPr>
@@ -5553,7 +6056,7 @@
                 <w:noProof/>
                 <w:webHidden/>
               </w:rPr>
-              <w:instrText xml:space="preserve"> PAGEREF _Toc97640874 \h </w:instrText>
+              <w:instrText xml:space="preserve"> PAGEREF _Toc97729392 \h </w:instrText>
             </w:r>
             <w:r>
               <w:rPr>
@@ -5573,7 +6076,7 @@
                 <w:noProof/>
                 <w:webHidden/>
               </w:rPr>
-              <w:t>5</w:t>
+              <w:t>10</w:t>
             </w:r>
             <w:r>
               <w:rPr>
@@ -5596,13 +6099,13 @@
               <w:lang w:eastAsia="de-CH"/>
             </w:rPr>
           </w:pPr>
-          <w:hyperlink w:anchor="_Toc97640875" w:history="1">
+          <w:hyperlink w:anchor="_Toc97729393" w:history="1">
             <w:r>
               <w:rPr>
                 <w:rStyle w:val="Hyperlink"/>
                 <w:noProof/>
               </w:rPr>
-              <w:t>Tag 07, Mittwoch, 16.03.2022</w:t>
+              <w:t>Tag 06, Dienstag, 15.03.2022</w:t>
             </w:r>
             <w:r>
               <w:rPr>
@@ -5623,7 +6126,7 @@
                 <w:noProof/>
                 <w:webHidden/>
               </w:rPr>
-              <w:instrText xml:space="preserve"> PAGEREF _Toc97640875 \h </w:instrText>
+              <w:instrText xml:space="preserve"> PAGEREF _Toc97729393 \h </w:instrText>
             </w:r>
             <w:r>
               <w:rPr>
@@ -5643,7 +6146,7 @@
                 <w:noProof/>
                 <w:webHidden/>
               </w:rPr>
-              <w:t>5</w:t>
+              <w:t>10</w:t>
             </w:r>
             <w:r>
               <w:rPr>
@@ -5666,13 +6169,13 @@
               <w:lang w:eastAsia="de-CH"/>
             </w:rPr>
           </w:pPr>
-          <w:hyperlink w:anchor="_Toc97640876" w:history="1">
+          <w:hyperlink w:anchor="_Toc97729394" w:history="1">
             <w:r>
               <w:rPr>
                 <w:rStyle w:val="Hyperlink"/>
                 <w:noProof/>
               </w:rPr>
-              <w:t>Tag 08, Donnerstag, 17.03.2022</w:t>
+              <w:t>Tag 07, Mittwoch, 16.03.2022</w:t>
             </w:r>
             <w:r>
               <w:rPr>
@@ -5693,7 +6196,7 @@
                 <w:noProof/>
                 <w:webHidden/>
               </w:rPr>
-              <w:instrText xml:space="preserve"> PAGEREF _Toc97640876 \h </w:instrText>
+              <w:instrText xml:space="preserve"> PAGEREF _Toc97729394 \h </w:instrText>
             </w:r>
             <w:r>
               <w:rPr>
@@ -5713,7 +6216,7 @@
                 <w:noProof/>
                 <w:webHidden/>
               </w:rPr>
-              <w:t>5</w:t>
+              <w:t>10</w:t>
             </w:r>
             <w:r>
               <w:rPr>
@@ -5736,13 +6239,13 @@
               <w:lang w:eastAsia="de-CH"/>
             </w:rPr>
           </w:pPr>
-          <w:hyperlink w:anchor="_Toc97640877" w:history="1">
+          <w:hyperlink w:anchor="_Toc97729395" w:history="1">
             <w:r>
               <w:rPr>
                 <w:rStyle w:val="Hyperlink"/>
                 <w:noProof/>
               </w:rPr>
-              <w:t>Tag 09, Montag, 21.03.2022</w:t>
+              <w:t>Tag 08, Donnerstag, 17.03.2022</w:t>
             </w:r>
             <w:r>
               <w:rPr>
@@ -5763,7 +6266,7 @@
                 <w:noProof/>
                 <w:webHidden/>
               </w:rPr>
-              <w:instrText xml:space="preserve"> PAGEREF _Toc97640877 \h </w:instrText>
+              <w:instrText xml:space="preserve"> PAGEREF _Toc97729395 \h </w:instrText>
             </w:r>
             <w:r>
               <w:rPr>
@@ -5783,7 +6286,7 @@
                 <w:noProof/>
                 <w:webHidden/>
               </w:rPr>
-              <w:t>5</w:t>
+              <w:t>10</w:t>
             </w:r>
             <w:r>
               <w:rPr>
@@ -5806,13 +6309,13 @@
               <w:lang w:eastAsia="de-CH"/>
             </w:rPr>
           </w:pPr>
-          <w:hyperlink w:anchor="_Toc97640878" w:history="1">
+          <w:hyperlink w:anchor="_Toc97729396" w:history="1">
             <w:r>
               <w:rPr>
                 <w:rStyle w:val="Hyperlink"/>
                 <w:noProof/>
               </w:rPr>
-              <w:t>Tag 10, Dienstag, 22.03.2022</w:t>
+              <w:t>Tag 09, Montag, 21.03.2022</w:t>
             </w:r>
             <w:r>
               <w:rPr>
@@ -5833,7 +6336,7 @@
                 <w:noProof/>
                 <w:webHidden/>
               </w:rPr>
-              <w:instrText xml:space="preserve"> PAGEREF _Toc97640878 \h </w:instrText>
+              <w:instrText xml:space="preserve"> PAGEREF _Toc97729396 \h </w:instrText>
             </w:r>
             <w:r>
               <w:rPr>
@@ -5853,71 +6356,11 @@
                 <w:noProof/>
                 <w:webHidden/>
               </w:rPr>
-              <w:t>5</w:t>
-            </w:r>
-            <w:r>
-              <w:rPr>
-                <w:noProof/>
-                <w:webHidden/>
-              </w:rPr>
-              <w:fldChar w:fldCharType="end"/>
-            </w:r>
-          </w:hyperlink>
-        </w:p>
-        <w:p>
-          <w:pPr>
-            <w:pStyle w:val="TOC1"/>
-            <w:rPr>
-              <w:rFonts w:eastAsiaTheme="minorEastAsia"/>
-              <w:b w:val="0"/>
-              <w:bCs w:val="0"/>
-              <w:lang w:val="de-CH" w:eastAsia="de-CH"/>
-            </w:rPr>
-          </w:pPr>
-          <w:hyperlink w:anchor="_Toc97640879" w:history="1">
-            <w:r>
-              <w:rPr>
-                <w:rStyle w:val="Hyperlink"/>
-              </w:rPr>
-              <w:t>Projekt</w:t>
-            </w:r>
-            <w:r>
-              <w:rPr>
-                <w:webHidden/>
-              </w:rPr>
-              <w:tab/>
-            </w:r>
-            <w:r>
-              <w:rPr>
-                <w:webHidden/>
-              </w:rPr>
-              <w:fldChar w:fldCharType="begin"/>
-            </w:r>
-            <w:r>
-              <w:rPr>
-                <w:webHidden/>
-              </w:rPr>
-              <w:instrText xml:space="preserve"> PAGEREF _Toc97640879 \h </w:instrText>
-            </w:r>
-            <w:r>
-              <w:rPr>
-                <w:webHidden/>
-              </w:rPr>
-            </w:r>
-            <w:r>
-              <w:rPr>
-                <w:webHidden/>
-              </w:rPr>
-              <w:fldChar w:fldCharType="separate"/>
-            </w:r>
-            <w:r>
-              <w:rPr>
-                <w:webHidden/>
-              </w:rPr>
-              <w:t>6</w:t>
-            </w:r>
-            <w:r>
-              <w:rPr>
+              <w:t>10</w:t>
+            </w:r>
+            <w:r>
+              <w:rPr>
+                <w:noProof/>
                 <w:webHidden/>
               </w:rPr>
               <w:fldChar w:fldCharType="end"/>
@@ -5936,13 +6379,13 @@
               <w:lang w:eastAsia="de-CH"/>
             </w:rPr>
           </w:pPr>
-          <w:hyperlink w:anchor="_Toc97640880" w:history="1">
+          <w:hyperlink w:anchor="_Toc97729397" w:history="1">
             <w:r>
               <w:rPr>
                 <w:rStyle w:val="Hyperlink"/>
                 <w:noProof/>
               </w:rPr>
-              <w:t>Kurzfassung</w:t>
+              <w:t>Tag 10, Dienstag, 22.03.2022</w:t>
             </w:r>
             <w:r>
               <w:rPr>
@@ -5963,7 +6406,7 @@
                 <w:noProof/>
                 <w:webHidden/>
               </w:rPr>
-              <w:instrText xml:space="preserve"> PAGEREF _Toc97640880 \h </w:instrText>
+              <w:instrText xml:space="preserve"> PAGEREF _Toc97729397 \h </w:instrText>
             </w:r>
             <w:r>
               <w:rPr>
@@ -5983,11 +6426,71 @@
                 <w:noProof/>
                 <w:webHidden/>
               </w:rPr>
-              <w:t>6</w:t>
-            </w:r>
-            <w:r>
-              <w:rPr>
-                <w:noProof/>
+              <w:t>11</w:t>
+            </w:r>
+            <w:r>
+              <w:rPr>
+                <w:noProof/>
+                <w:webHidden/>
+              </w:rPr>
+              <w:fldChar w:fldCharType="end"/>
+            </w:r>
+          </w:hyperlink>
+        </w:p>
+        <w:p>
+          <w:pPr>
+            <w:pStyle w:val="TOC1"/>
+            <w:rPr>
+              <w:rFonts w:eastAsiaTheme="minorEastAsia"/>
+              <w:b w:val="0"/>
+              <w:bCs w:val="0"/>
+              <w:lang w:val="de-CH" w:eastAsia="de-CH"/>
+            </w:rPr>
+          </w:pPr>
+          <w:hyperlink w:anchor="_Toc97729398" w:history="1">
+            <w:r>
+              <w:rPr>
+                <w:rStyle w:val="Hyperlink"/>
+              </w:rPr>
+              <w:t>Projekt</w:t>
+            </w:r>
+            <w:r>
+              <w:rPr>
+                <w:webHidden/>
+              </w:rPr>
+              <w:tab/>
+            </w:r>
+            <w:r>
+              <w:rPr>
+                <w:webHidden/>
+              </w:rPr>
+              <w:fldChar w:fldCharType="begin"/>
+            </w:r>
+            <w:r>
+              <w:rPr>
+                <w:webHidden/>
+              </w:rPr>
+              <w:instrText xml:space="preserve"> PAGEREF _Toc97729398 \h </w:instrText>
+            </w:r>
+            <w:r>
+              <w:rPr>
+                <w:webHidden/>
+              </w:rPr>
+            </w:r>
+            <w:r>
+              <w:rPr>
+                <w:webHidden/>
+              </w:rPr>
+              <w:fldChar w:fldCharType="separate"/>
+            </w:r>
+            <w:r>
+              <w:rPr>
+                <w:webHidden/>
+              </w:rPr>
+              <w:t>11</w:t>
+            </w:r>
+            <w:r>
+              <w:rPr>
                 <w:webHidden/>
               </w:rPr>
               <w:fldChar w:fldCharType="end"/>
@@ -6006,13 +6509,13 @@
               <w:lang w:eastAsia="de-CH"/>
             </w:rPr>
           </w:pPr>
-          <w:hyperlink w:anchor="_Toc97640881" w:history="1">
+          <w:hyperlink w:anchor="_Toc97729399" w:history="1">
             <w:r>
               <w:rPr>
                 <w:rStyle w:val="Hyperlink"/>
                 <w:noProof/>
               </w:rPr>
-              <w:t>Ausgangslage</w:t>
+              <w:t>Kurzfassung</w:t>
             </w:r>
             <w:r>
               <w:rPr>
@@ -6033,7 +6536,7 @@
                 <w:noProof/>
                 <w:webHidden/>
               </w:rPr>
-              <w:instrText xml:space="preserve"> PAGEREF _Toc97640881 \h </w:instrText>
+              <w:instrText xml:space="preserve"> PAGEREF _Toc97729399 \h </w:instrText>
             </w:r>
             <w:r>
               <w:rPr>
@@ -6053,7 +6556,7 @@
                 <w:noProof/>
                 <w:webHidden/>
               </w:rPr>
-              <w:t>6</w:t>
+              <w:t>11</w:t>
             </w:r>
             <w:r>
               <w:rPr>
@@ -6076,13 +6579,13 @@
               <w:lang w:eastAsia="de-CH"/>
             </w:rPr>
           </w:pPr>
-          <w:hyperlink w:anchor="_Toc97640882" w:history="1">
+          <w:hyperlink w:anchor="_Toc97729400" w:history="1">
             <w:r>
               <w:rPr>
                 <w:rStyle w:val="Hyperlink"/>
                 <w:noProof/>
               </w:rPr>
-              <w:t>Umsetzung</w:t>
+              <w:t>Ausgangslage</w:t>
             </w:r>
             <w:r>
               <w:rPr>
@@ -6103,7 +6606,7 @@
                 <w:noProof/>
                 <w:webHidden/>
               </w:rPr>
-              <w:instrText xml:space="preserve"> PAGEREF _Toc97640882 \h </w:instrText>
+              <w:instrText xml:space="preserve"> PAGEREF _Toc97729400 \h </w:instrText>
             </w:r>
             <w:r>
               <w:rPr>
@@ -6123,7 +6626,7 @@
                 <w:noProof/>
                 <w:webHidden/>
               </w:rPr>
-              <w:t>6</w:t>
+              <w:t>11</w:t>
             </w:r>
             <w:r>
               <w:rPr>
@@ -6146,13 +6649,13 @@
               <w:lang w:eastAsia="de-CH"/>
             </w:rPr>
           </w:pPr>
-          <w:hyperlink w:anchor="_Toc97640883" w:history="1">
+          <w:hyperlink w:anchor="_Toc97729401" w:history="1">
             <w:r>
               <w:rPr>
                 <w:rStyle w:val="Hyperlink"/>
                 <w:noProof/>
               </w:rPr>
-              <w:t>Ergebnis</w:t>
+              <w:t>Umsetzung</w:t>
             </w:r>
             <w:r>
               <w:rPr>
@@ -6173,7 +6676,7 @@
                 <w:noProof/>
                 <w:webHidden/>
               </w:rPr>
-              <w:instrText xml:space="preserve"> PAGEREF _Toc97640883 \h </w:instrText>
+              <w:instrText xml:space="preserve"> PAGEREF _Toc97729401 \h </w:instrText>
             </w:r>
             <w:r>
               <w:rPr>
@@ -6193,7 +6696,7 @@
                 <w:noProof/>
                 <w:webHidden/>
               </w:rPr>
-              <w:t>6</w:t>
+              <w:t>11</w:t>
             </w:r>
             <w:r>
               <w:rPr>
@@ -6216,13 +6719,13 @@
               <w:lang w:eastAsia="de-CH"/>
             </w:rPr>
           </w:pPr>
-          <w:hyperlink w:anchor="_Toc97640884" w:history="1">
+          <w:hyperlink w:anchor="_Toc97729402" w:history="1">
             <w:r>
               <w:rPr>
                 <w:rStyle w:val="Hyperlink"/>
                 <w:noProof/>
               </w:rPr>
-              <w:t>Einleitung</w:t>
+              <w:t>Ergebnis</w:t>
             </w:r>
             <w:r>
               <w:rPr>
@@ -6243,7 +6746,7 @@
                 <w:noProof/>
                 <w:webHidden/>
               </w:rPr>
-              <w:instrText xml:space="preserve"> PAGEREF _Toc97640884 \h </w:instrText>
+              <w:instrText xml:space="preserve"> PAGEREF _Toc97729402 \h </w:instrText>
             </w:r>
             <w:r>
               <w:rPr>
@@ -6263,7 +6766,7 @@
                 <w:noProof/>
                 <w:webHidden/>
               </w:rPr>
-              <w:t>6</w:t>
+              <w:t>11</w:t>
             </w:r>
             <w:r>
               <w:rPr>
@@ -6286,12 +6789,82 @@
               <w:lang w:eastAsia="de-CH"/>
             </w:rPr>
           </w:pPr>
-          <w:hyperlink w:anchor="_Toc97640885" w:history="1">
+          <w:hyperlink w:anchor="_Toc97729403" w:history="1">
             <w:r>
               <w:rPr>
                 <w:rStyle w:val="Hyperlink"/>
                 <w:noProof/>
               </w:rPr>
+              <w:t>Einleitung</w:t>
+            </w:r>
+            <w:r>
+              <w:rPr>
+                <w:noProof/>
+                <w:webHidden/>
+              </w:rPr>
+              <w:tab/>
+            </w:r>
+            <w:r>
+              <w:rPr>
+                <w:noProof/>
+                <w:webHidden/>
+              </w:rPr>
+              <w:fldChar w:fldCharType="begin"/>
+            </w:r>
+            <w:r>
+              <w:rPr>
+                <w:noProof/>
+                <w:webHidden/>
+              </w:rPr>
+              <w:instrText xml:space="preserve"> PAGEREF _Toc97729403 \h </w:instrText>
+            </w:r>
+            <w:r>
+              <w:rPr>
+                <w:noProof/>
+                <w:webHidden/>
+              </w:rPr>
+            </w:r>
+            <w:r>
+              <w:rPr>
+                <w:noProof/>
+                <w:webHidden/>
+              </w:rPr>
+              <w:fldChar w:fldCharType="separate"/>
+            </w:r>
+            <w:r>
+              <w:rPr>
+                <w:noProof/>
+                <w:webHidden/>
+              </w:rPr>
+              <w:t>11</w:t>
+            </w:r>
+            <w:r>
+              <w:rPr>
+                <w:noProof/>
+                <w:webHidden/>
+              </w:rPr>
+              <w:fldChar w:fldCharType="end"/>
+            </w:r>
+          </w:hyperlink>
+        </w:p>
+        <w:p>
+          <w:pPr>
+            <w:pStyle w:val="TOC2"/>
+            <w:tabs>
+              <w:tab w:val="right" w:leader="dot" w:pos="9062"/>
+            </w:tabs>
+            <w:rPr>
+              <w:rFonts w:eastAsiaTheme="minorEastAsia"/>
+              <w:noProof/>
+              <w:lang w:eastAsia="de-CH"/>
+            </w:rPr>
+          </w:pPr>
+          <w:hyperlink w:anchor="_Toc97729404" w:history="1">
+            <w:r>
+              <w:rPr>
+                <w:rStyle w:val="Hyperlink"/>
+                <w:noProof/>
+              </w:rPr>
               <w:t>Informieren</w:t>
             </w:r>
             <w:r>
@@ -6313,7 +6886,7 @@
                 <w:noProof/>
                 <w:webHidden/>
               </w:rPr>
-              <w:instrText xml:space="preserve"> PAGEREF _Toc97640885 \h </w:instrText>
+              <w:instrText xml:space="preserve"> PAGEREF _Toc97729404 \h </w:instrText>
             </w:r>
             <w:r>
               <w:rPr>
@@ -6333,7 +6906,7 @@
                 <w:noProof/>
                 <w:webHidden/>
               </w:rPr>
-              <w:t>6</w:t>
+              <w:t>11</w:t>
             </w:r>
             <w:r>
               <w:rPr>
@@ -6356,7 +6929,7 @@
               <w:lang w:eastAsia="de-CH"/>
             </w:rPr>
           </w:pPr>
-          <w:hyperlink w:anchor="_Toc97640886" w:history="1">
+          <w:hyperlink w:anchor="_Toc97729405" w:history="1">
             <w:r>
               <w:rPr>
                 <w:rStyle w:val="Hyperlink"/>
@@ -6383,7 +6956,7 @@
                 <w:noProof/>
                 <w:webHidden/>
               </w:rPr>
-              <w:instrText xml:space="preserve"> PAGEREF _Toc97640886 \h </w:instrText>
+              <w:instrText xml:space="preserve"> PAGEREF _Toc97729405 \h </w:instrText>
             </w:r>
             <w:r>
               <w:rPr>
@@ -6403,7 +6976,7 @@
                 <w:noProof/>
                 <w:webHidden/>
               </w:rPr>
-              <w:t>6</w:t>
+              <w:t>11</w:t>
             </w:r>
             <w:r>
               <w:rPr>
@@ -6426,7 +6999,7 @@
               <w:lang w:eastAsia="de-CH"/>
             </w:rPr>
           </w:pPr>
-          <w:hyperlink w:anchor="_Toc97640887" w:history="1">
+          <w:hyperlink w:anchor="_Toc97729406" w:history="1">
             <w:r>
               <w:rPr>
                 <w:rStyle w:val="Hyperlink"/>
@@ -6453,7 +7026,7 @@
                 <w:noProof/>
                 <w:webHidden/>
               </w:rPr>
-              <w:instrText xml:space="preserve"> PAGEREF _Toc97640887 \h </w:instrText>
+              <w:instrText xml:space="preserve"> PAGEREF _Toc97729406 \h </w:instrText>
             </w:r>
             <w:r>
               <w:rPr>
@@ -6473,7 +7046,7 @@
                 <w:noProof/>
                 <w:webHidden/>
               </w:rPr>
-              <w:t>6</w:t>
+              <w:t>11</w:t>
             </w:r>
             <w:r>
               <w:rPr>
@@ -6496,7 +7069,7 @@
               <w:lang w:eastAsia="de-CH"/>
             </w:rPr>
           </w:pPr>
-          <w:hyperlink w:anchor="_Toc97640888" w:history="1">
+          <w:hyperlink w:anchor="_Toc97729407" w:history="1">
             <w:r>
               <w:rPr>
                 <w:rStyle w:val="Hyperlink"/>
@@ -6523,7 +7096,7 @@
                 <w:noProof/>
                 <w:webHidden/>
               </w:rPr>
-              <w:instrText xml:space="preserve"> PAGEREF _Toc97640888 \h </w:instrText>
+              <w:instrText xml:space="preserve"> PAGEREF _Toc97729407 \h </w:instrText>
             </w:r>
             <w:r>
               <w:rPr>
@@ -6543,7 +7116,7 @@
                 <w:noProof/>
                 <w:webHidden/>
               </w:rPr>
-              <w:t>6</w:t>
+              <w:t>11</w:t>
             </w:r>
             <w:r>
               <w:rPr>
@@ -6566,7 +7139,7 @@
               <w:lang w:eastAsia="de-CH"/>
             </w:rPr>
           </w:pPr>
-          <w:hyperlink w:anchor="_Toc97640889" w:history="1">
+          <w:hyperlink w:anchor="_Toc97729408" w:history="1">
             <w:r>
               <w:rPr>
                 <w:rStyle w:val="Hyperlink"/>
@@ -6593,7 +7166,7 @@
                 <w:noProof/>
                 <w:webHidden/>
               </w:rPr>
-              <w:instrText xml:space="preserve"> PAGEREF _Toc97640889 \h </w:instrText>
+              <w:instrText xml:space="preserve"> PAGEREF _Toc97729408 \h </w:instrText>
             </w:r>
             <w:r>
               <w:rPr>
@@ -6613,7 +7186,7 @@
                 <w:noProof/>
                 <w:webHidden/>
               </w:rPr>
-              <w:t>6</w:t>
+              <w:t>11</w:t>
             </w:r>
             <w:r>
               <w:rPr>
@@ -6636,7 +7209,7 @@
               <w:lang w:eastAsia="de-CH"/>
             </w:rPr>
           </w:pPr>
-          <w:hyperlink w:anchor="_Toc97640890" w:history="1">
+          <w:hyperlink w:anchor="_Toc97729409" w:history="1">
             <w:r>
               <w:rPr>
                 <w:rStyle w:val="Hyperlink"/>
@@ -6663,7 +7236,7 @@
                 <w:noProof/>
                 <w:webHidden/>
               </w:rPr>
-              <w:instrText xml:space="preserve"> PAGEREF _Toc97640890 \h </w:instrText>
+              <w:instrText xml:space="preserve"> PAGEREF _Toc97729409 \h </w:instrText>
             </w:r>
             <w:r>
               <w:rPr>
@@ -6683,7 +7256,7 @@
                 <w:noProof/>
                 <w:webHidden/>
               </w:rPr>
-              <w:t>6</w:t>
+              <w:t>11</w:t>
             </w:r>
             <w:r>
               <w:rPr>
@@ -6706,7 +7279,7 @@
               <w:lang w:eastAsia="de-CH"/>
             </w:rPr>
           </w:pPr>
-          <w:hyperlink w:anchor="_Toc97640891" w:history="1">
+          <w:hyperlink w:anchor="_Toc97729410" w:history="1">
             <w:r>
               <w:rPr>
                 <w:rStyle w:val="Hyperlink"/>
@@ -6733,7 +7306,7 @@
                 <w:noProof/>
                 <w:webHidden/>
               </w:rPr>
-              <w:instrText xml:space="preserve"> PAGEREF _Toc97640891 \h </w:instrText>
+              <w:instrText xml:space="preserve"> PAGEREF _Toc97729410 \h </w:instrText>
             </w:r>
             <w:r>
               <w:rPr>
@@ -6753,7 +7326,7 @@
                 <w:noProof/>
                 <w:webHidden/>
               </w:rPr>
-              <w:t>6</w:t>
+              <w:t>12</w:t>
             </w:r>
             <w:r>
               <w:rPr>
@@ -6776,7 +7349,7 @@
               <w:lang w:eastAsia="de-CH"/>
             </w:rPr>
           </w:pPr>
-          <w:hyperlink w:anchor="_Toc97640892" w:history="1">
+          <w:hyperlink w:anchor="_Toc97729411" w:history="1">
             <w:r>
               <w:rPr>
                 <w:rStyle w:val="Hyperlink"/>
@@ -6803,7 +7376,7 @@
                 <w:noProof/>
                 <w:webHidden/>
               </w:rPr>
-              <w:instrText xml:space="preserve"> PAGEREF _Toc97640892 \h </w:instrText>
+              <w:instrText xml:space="preserve"> PAGEREF _Toc97729411 \h </w:instrText>
             </w:r>
             <w:r>
               <w:rPr>
@@ -6823,7 +7396,7 @@
                 <w:noProof/>
                 <w:webHidden/>
               </w:rPr>
-              <w:t>6</w:t>
+              <w:t>12</w:t>
             </w:r>
             <w:r>
               <w:rPr>
@@ -6846,7 +7419,7 @@
               <w:lang w:eastAsia="de-CH"/>
             </w:rPr>
           </w:pPr>
-          <w:hyperlink w:anchor="_Toc97640893" w:history="1">
+          <w:hyperlink w:anchor="_Toc97729412" w:history="1">
             <w:r>
               <w:rPr>
                 <w:rStyle w:val="Hyperlink"/>
@@ -6873,7 +7446,7 @@
                 <w:noProof/>
                 <w:webHidden/>
               </w:rPr>
-              <w:instrText xml:space="preserve"> PAGEREF _Toc97640893 \h </w:instrText>
+              <w:instrText xml:space="preserve"> PAGEREF _Toc97729412 \h </w:instrText>
             </w:r>
             <w:r>
               <w:rPr>
@@ -6893,7 +7466,7 @@
                 <w:noProof/>
                 <w:webHidden/>
               </w:rPr>
-              <w:t>6</w:t>
+              <w:t>12</w:t>
             </w:r>
             <w:r>
               <w:rPr>
@@ -6916,7 +7489,7 @@
               <w:lang w:eastAsia="de-CH"/>
             </w:rPr>
           </w:pPr>
-          <w:hyperlink w:anchor="_Toc97640894" w:history="1">
+          <w:hyperlink w:anchor="_Toc97729413" w:history="1">
             <w:r>
               <w:rPr>
                 <w:rStyle w:val="Hyperlink"/>
@@ -6943,7 +7516,7 @@
                 <w:noProof/>
                 <w:webHidden/>
               </w:rPr>
-              <w:instrText xml:space="preserve"> PAGEREF _Toc97640894 \h </w:instrText>
+              <w:instrText xml:space="preserve"> PAGEREF _Toc97729413 \h </w:instrText>
             </w:r>
             <w:r>
               <w:rPr>
@@ -6963,7 +7536,7 @@
                 <w:noProof/>
                 <w:webHidden/>
               </w:rPr>
-              <w:t>7</w:t>
+              <w:t>12</w:t>
             </w:r>
             <w:r>
               <w:rPr>
@@ -6986,7 +7559,7 @@
               <w:lang w:eastAsia="de-CH"/>
             </w:rPr>
           </w:pPr>
-          <w:hyperlink w:anchor="_Toc97640895" w:history="1">
+          <w:hyperlink w:anchor="_Toc97729414" w:history="1">
             <w:r>
               <w:rPr>
                 <w:rStyle w:val="Hyperlink"/>
@@ -7013,7 +7586,7 @@
                 <w:noProof/>
                 <w:webHidden/>
               </w:rPr>
-              <w:instrText xml:space="preserve"> PAGEREF _Toc97640895 \h </w:instrText>
+              <w:instrText xml:space="preserve"> PAGEREF _Toc97729414 \h </w:instrText>
             </w:r>
             <w:r>
               <w:rPr>
@@ -7033,7 +7606,7 @@
                 <w:noProof/>
                 <w:webHidden/>
               </w:rPr>
-              <w:t>7</w:t>
+              <w:t>12</w:t>
             </w:r>
             <w:r>
               <w:rPr>
@@ -7056,7 +7629,7 @@
               <w:lang w:eastAsia="de-CH"/>
             </w:rPr>
           </w:pPr>
-          <w:hyperlink w:anchor="_Toc97640896" w:history="1">
+          <w:hyperlink w:anchor="_Toc97729415" w:history="1">
             <w:r>
               <w:rPr>
                 <w:rStyle w:val="Hyperlink"/>
@@ -7083,7 +7656,7 @@
                 <w:noProof/>
                 <w:webHidden/>
               </w:rPr>
-              <w:instrText xml:space="preserve"> PAGEREF _Toc97640896 \h </w:instrText>
+              <w:instrText xml:space="preserve"> PAGEREF _Toc97729415 \h </w:instrText>
             </w:r>
             <w:r>
               <w:rPr>
@@ -7103,7 +7676,7 @@
                 <w:noProof/>
                 <w:webHidden/>
               </w:rPr>
-              <w:t>7</w:t>
+              <w:t>12</w:t>
             </w:r>
             <w:r>
               <w:rPr>
@@ -7126,7 +7699,7 @@
               <w:lang w:eastAsia="de-CH"/>
             </w:rPr>
           </w:pPr>
-          <w:hyperlink w:anchor="_Toc97640897" w:history="1">
+          <w:hyperlink w:anchor="_Toc97729416" w:history="1">
             <w:r>
               <w:rPr>
                 <w:rStyle w:val="Hyperlink"/>
@@ -7153,7 +7726,7 @@
                 <w:noProof/>
                 <w:webHidden/>
               </w:rPr>
-              <w:instrText xml:space="preserve"> PAGEREF _Toc97640897 \h </w:instrText>
+              <w:instrText xml:space="preserve"> PAGEREF _Toc97729416 \h </w:instrText>
             </w:r>
             <w:r>
               <w:rPr>
@@ -7173,7 +7746,7 @@
                 <w:noProof/>
                 <w:webHidden/>
               </w:rPr>
-              <w:t>7</w:t>
+              <w:t>12</w:t>
             </w:r>
             <w:r>
               <w:rPr>
@@ -7196,7 +7769,7 @@
               <w:lang w:eastAsia="de-CH"/>
             </w:rPr>
           </w:pPr>
-          <w:hyperlink w:anchor="_Toc97640898" w:history="1">
+          <w:hyperlink w:anchor="_Toc97729417" w:history="1">
             <w:r>
               <w:rPr>
                 <w:rStyle w:val="Hyperlink"/>
@@ -7223,7 +7796,7 @@
                 <w:noProof/>
                 <w:webHidden/>
               </w:rPr>
-              <w:instrText xml:space="preserve"> PAGEREF _Toc97640898 \h </w:instrText>
+              <w:instrText xml:space="preserve"> PAGEREF _Toc97729417 \h </w:instrText>
             </w:r>
             <w:r>
               <w:rPr>
@@ -7243,7 +7816,7 @@
                 <w:noProof/>
                 <w:webHidden/>
               </w:rPr>
-              <w:t>7</w:t>
+              <w:t>13</w:t>
             </w:r>
             <w:r>
               <w:rPr>
@@ -7266,7 +7839,7 @@
               <w:lang w:eastAsia="de-CH"/>
             </w:rPr>
           </w:pPr>
-          <w:hyperlink w:anchor="_Toc97640899" w:history="1">
+          <w:hyperlink w:anchor="_Toc97729418" w:history="1">
             <w:r>
               <w:rPr>
                 <w:rStyle w:val="Hyperlink"/>
@@ -7293,7 +7866,7 @@
                 <w:noProof/>
                 <w:webHidden/>
               </w:rPr>
-              <w:instrText xml:space="preserve"> PAGEREF _Toc97640899 \h </w:instrText>
+              <w:instrText xml:space="preserve"> PAGEREF _Toc97729418 \h </w:instrText>
             </w:r>
             <w:r>
               <w:rPr>
@@ -7313,7 +7886,7 @@
                 <w:noProof/>
                 <w:webHidden/>
               </w:rPr>
-              <w:t>7</w:t>
+              <w:t>13</w:t>
             </w:r>
             <w:r>
               <w:rPr>
@@ -7336,7 +7909,7 @@
               <w:lang w:eastAsia="de-CH"/>
             </w:rPr>
           </w:pPr>
-          <w:hyperlink w:anchor="_Toc97640900" w:history="1">
+          <w:hyperlink w:anchor="_Toc97729419" w:history="1">
             <w:r>
               <w:rPr>
                 <w:rStyle w:val="Hyperlink"/>
@@ -7363,7 +7936,7 @@
                 <w:noProof/>
                 <w:webHidden/>
               </w:rPr>
-              <w:instrText xml:space="preserve"> PAGEREF _Toc97640900 \h </w:instrText>
+              <w:instrText xml:space="preserve"> PAGEREF _Toc97729419 \h </w:instrText>
             </w:r>
             <w:r>
               <w:rPr>
@@ -7383,7 +7956,7 @@
                 <w:noProof/>
                 <w:webHidden/>
               </w:rPr>
-              <w:t>7</w:t>
+              <w:t>13</w:t>
             </w:r>
             <w:r>
               <w:rPr>
@@ -7406,7 +7979,7 @@
               <w:lang w:eastAsia="de-CH"/>
             </w:rPr>
           </w:pPr>
-          <w:hyperlink w:anchor="_Toc97640901" w:history="1">
+          <w:hyperlink w:anchor="_Toc97729420" w:history="1">
             <w:r>
               <w:rPr>
                 <w:rStyle w:val="Hyperlink"/>
@@ -7433,7 +8006,7 @@
                 <w:noProof/>
                 <w:webHidden/>
               </w:rPr>
-              <w:instrText xml:space="preserve"> PAGEREF _Toc97640901 \h </w:instrText>
+              <w:instrText xml:space="preserve"> PAGEREF _Toc97729420 \h </w:instrText>
             </w:r>
             <w:r>
               <w:rPr>
@@ -7453,7 +8026,7 @@
                 <w:noProof/>
                 <w:webHidden/>
               </w:rPr>
-              <w:t>7</w:t>
+              <w:t>13</w:t>
             </w:r>
             <w:r>
               <w:rPr>
@@ -7476,7 +8049,7 @@
               <w:lang w:eastAsia="de-CH"/>
             </w:rPr>
           </w:pPr>
-          <w:hyperlink w:anchor="_Toc97640902" w:history="1">
+          <w:hyperlink w:anchor="_Toc97729421" w:history="1">
             <w:r>
               <w:rPr>
                 <w:rStyle w:val="Hyperlink"/>
@@ -7503,7 +8076,7 @@
                 <w:noProof/>
                 <w:webHidden/>
               </w:rPr>
-              <w:instrText xml:space="preserve"> PAGEREF _Toc97640902 \h </w:instrText>
+              <w:instrText xml:space="preserve"> PAGEREF _Toc97729421 \h </w:instrText>
             </w:r>
             <w:r>
               <w:rPr>
@@ -7523,7 +8096,7 @@
                 <w:noProof/>
                 <w:webHidden/>
               </w:rPr>
-              <w:t>7</w:t>
+              <w:t>13</w:t>
             </w:r>
             <w:r>
               <w:rPr>
@@ -7546,7 +8119,7 @@
               <w:lang w:eastAsia="de-CH"/>
             </w:rPr>
           </w:pPr>
-          <w:hyperlink w:anchor="_Toc97640903" w:history="1">
+          <w:hyperlink w:anchor="_Toc97729422" w:history="1">
             <w:r>
               <w:rPr>
                 <w:rStyle w:val="Hyperlink"/>
@@ -7573,7 +8146,7 @@
                 <w:noProof/>
                 <w:webHidden/>
               </w:rPr>
-              <w:instrText xml:space="preserve"> PAGEREF _Toc97640903 \h </w:instrText>
+              <w:instrText xml:space="preserve"> PAGEREF _Toc97729422 \h </w:instrText>
             </w:r>
             <w:r>
               <w:rPr>
@@ -7593,7 +8166,7 @@
                 <w:noProof/>
                 <w:webHidden/>
               </w:rPr>
-              <w:t>7</w:t>
+              <w:t>13</w:t>
             </w:r>
             <w:r>
               <w:rPr>
@@ -7616,7 +8189,7 @@
               <w:lang w:eastAsia="de-CH"/>
             </w:rPr>
           </w:pPr>
-          <w:hyperlink w:anchor="_Toc97640904" w:history="1">
+          <w:hyperlink w:anchor="_Toc97729423" w:history="1">
             <w:r>
               <w:rPr>
                 <w:rStyle w:val="Hyperlink"/>
@@ -7643,7 +8216,7 @@
                 <w:noProof/>
                 <w:webHidden/>
               </w:rPr>
-              <w:instrText xml:space="preserve"> PAGEREF _Toc97640904 \h </w:instrText>
+              <w:instrText xml:space="preserve"> PAGEREF _Toc97729423 \h </w:instrText>
             </w:r>
             <w:r>
               <w:rPr>
@@ -7663,7 +8236,7 @@
                 <w:noProof/>
                 <w:webHidden/>
               </w:rPr>
-              <w:t>7</w:t>
+              <w:t>13</w:t>
             </w:r>
             <w:r>
               <w:rPr>
@@ -7686,7 +8259,7 @@
               <w:lang w:eastAsia="de-CH"/>
             </w:rPr>
           </w:pPr>
-          <w:hyperlink w:anchor="_Toc97640905" w:history="1">
+          <w:hyperlink w:anchor="_Toc97729424" w:history="1">
             <w:r>
               <w:rPr>
                 <w:rStyle w:val="Hyperlink"/>
@@ -7713,7 +8286,7 @@
                 <w:noProof/>
                 <w:webHidden/>
               </w:rPr>
-              <w:instrText xml:space="preserve"> PAGEREF _Toc97640905 \h </w:instrText>
+              <w:instrText xml:space="preserve"> PAGEREF _Toc97729424 \h </w:instrText>
             </w:r>
             <w:r>
               <w:rPr>
@@ -7733,7 +8306,7 @@
                 <w:noProof/>
                 <w:webHidden/>
               </w:rPr>
-              <w:t>7</w:t>
+              <w:t>13</w:t>
             </w:r>
             <w:r>
               <w:rPr>
@@ -7756,7 +8329,7 @@
               <w:lang w:eastAsia="de-CH"/>
             </w:rPr>
           </w:pPr>
-          <w:hyperlink w:anchor="_Toc97640906" w:history="1">
+          <w:hyperlink w:anchor="_Toc97729425" w:history="1">
             <w:r>
               <w:rPr>
                 <w:rStyle w:val="Hyperlink"/>
@@ -7783,7 +8356,7 @@
                 <w:noProof/>
                 <w:webHidden/>
               </w:rPr>
-              <w:instrText xml:space="preserve"> PAGEREF _Toc97640906 \h </w:instrText>
+              <w:instrText xml:space="preserve"> PAGEREF _Toc97729425 \h </w:instrText>
             </w:r>
             <w:r>
               <w:rPr>
@@ -7803,7 +8376,7 @@
                 <w:noProof/>
                 <w:webHidden/>
               </w:rPr>
-              <w:t>7</w:t>
+              <w:t>13</w:t>
             </w:r>
             <w:r>
               <w:rPr>
@@ -7826,7 +8399,7 @@
               <w:lang w:eastAsia="de-CH"/>
             </w:rPr>
           </w:pPr>
-          <w:hyperlink w:anchor="_Toc97640907" w:history="1">
+          <w:hyperlink w:anchor="_Toc97729426" w:history="1">
             <w:r>
               <w:rPr>
                 <w:rStyle w:val="Hyperlink"/>
@@ -7853,7 +8426,7 @@
                 <w:noProof/>
                 <w:webHidden/>
               </w:rPr>
-              <w:instrText xml:space="preserve"> PAGEREF _Toc97640907 \h </w:instrText>
+              <w:instrText xml:space="preserve"> PAGEREF _Toc97729426 \h </w:instrText>
             </w:r>
             <w:r>
               <w:rPr>
@@ -7873,7 +8446,7 @@
                 <w:noProof/>
                 <w:webHidden/>
               </w:rPr>
-              <w:t>7</w:t>
+              <w:t>13</w:t>
             </w:r>
             <w:r>
               <w:rPr>
@@ -7896,7 +8469,7 @@
               <w:lang w:eastAsia="de-CH"/>
             </w:rPr>
           </w:pPr>
-          <w:hyperlink w:anchor="_Toc97640908" w:history="1">
+          <w:hyperlink w:anchor="_Toc97729427" w:history="1">
             <w:r>
               <w:rPr>
                 <w:rStyle w:val="Hyperlink"/>
@@ -7923,7 +8496,7 @@
                 <w:noProof/>
                 <w:webHidden/>
               </w:rPr>
-              <w:instrText xml:space="preserve"> PAGEREF _Toc97640908 \h </w:instrText>
+              <w:instrText xml:space="preserve"> PAGEREF _Toc97729427 \h </w:instrText>
             </w:r>
             <w:r>
               <w:rPr>
@@ -7943,7 +8516,7 @@
                 <w:noProof/>
                 <w:webHidden/>
               </w:rPr>
-              <w:t>7</w:t>
+              <w:t>13</w:t>
             </w:r>
             <w:r>
               <w:rPr>
@@ -7966,7 +8539,7 @@
               <w:lang w:eastAsia="de-CH"/>
             </w:rPr>
           </w:pPr>
-          <w:hyperlink w:anchor="_Toc97640909" w:history="1">
+          <w:hyperlink w:anchor="_Toc97729428" w:history="1">
             <w:r>
               <w:rPr>
                 <w:rStyle w:val="Hyperlink"/>
@@ -7993,7 +8566,7 @@
                 <w:noProof/>
                 <w:webHidden/>
               </w:rPr>
-              <w:instrText xml:space="preserve"> PAGEREF _Toc97640909 \h </w:instrText>
+              <w:instrText xml:space="preserve"> PAGEREF _Toc97729428 \h </w:instrText>
             </w:r>
             <w:r>
               <w:rPr>
@@ -8013,7 +8586,7 @@
                 <w:noProof/>
                 <w:webHidden/>
               </w:rPr>
-              <w:t>7</w:t>
+              <w:t>13</w:t>
             </w:r>
             <w:r>
               <w:rPr>
@@ -8036,7 +8609,7 @@
               <w:lang w:eastAsia="de-CH"/>
             </w:rPr>
           </w:pPr>
-          <w:hyperlink w:anchor="_Toc97640910" w:history="1">
+          <w:hyperlink w:anchor="_Toc97729429" w:history="1">
             <w:r>
               <w:rPr>
                 <w:rStyle w:val="Hyperlink"/>
@@ -8063,7 +8636,7 @@
                 <w:noProof/>
                 <w:webHidden/>
               </w:rPr>
-              <w:instrText xml:space="preserve"> PAGEREF _Toc97640910 \h </w:instrText>
+              <w:instrText xml:space="preserve"> PAGEREF _Toc97729429 \h </w:instrText>
             </w:r>
             <w:r>
               <w:rPr>
@@ -8083,7 +8656,7 @@
                 <w:noProof/>
                 <w:webHidden/>
               </w:rPr>
-              <w:t>7</w:t>
+              <w:t>13</w:t>
             </w:r>
             <w:r>
               <w:rPr>
@@ -8106,7 +8679,7 @@
               <w:lang w:eastAsia="de-CH"/>
             </w:rPr>
           </w:pPr>
-          <w:hyperlink w:anchor="_Toc97640911" w:history="1">
+          <w:hyperlink w:anchor="_Toc97729430" w:history="1">
             <w:r>
               <w:rPr>
                 <w:rStyle w:val="Hyperlink"/>
@@ -8133,7 +8706,7 @@
                 <w:noProof/>
                 <w:webHidden/>
               </w:rPr>
-              <w:instrText xml:space="preserve"> PAGEREF _Toc97640911 \h </w:instrText>
+              <w:instrText xml:space="preserve"> PAGEREF _Toc97729430 \h </w:instrText>
             </w:r>
             <w:r>
               <w:rPr>
@@ -8153,7 +8726,7 @@
                 <w:noProof/>
                 <w:webHidden/>
               </w:rPr>
-              <w:t>7</w:t>
+              <w:t>13</w:t>
             </w:r>
             <w:r>
               <w:rPr>
@@ -8176,7 +8749,7 @@
               <w:lang w:eastAsia="de-CH"/>
             </w:rPr>
           </w:pPr>
-          <w:hyperlink w:anchor="_Toc97640912" w:history="1">
+          <w:hyperlink w:anchor="_Toc97729431" w:history="1">
             <w:r>
               <w:rPr>
                 <w:rStyle w:val="Hyperlink"/>
@@ -8203,7 +8776,7 @@
                 <w:noProof/>
                 <w:webHidden/>
               </w:rPr>
-              <w:instrText xml:space="preserve"> PAGEREF _Toc97640912 \h </w:instrText>
+              <w:instrText xml:space="preserve"> PAGEREF _Toc97729431 \h </w:instrText>
             </w:r>
             <w:r>
               <w:rPr>
@@ -8223,7 +8796,7 @@
                 <w:noProof/>
                 <w:webHidden/>
               </w:rPr>
-              <w:t>7</w:t>
+              <w:t>13</w:t>
             </w:r>
             <w:r>
               <w:rPr>
@@ -8246,7 +8819,7 @@
               <w:lang w:eastAsia="de-CH"/>
             </w:rPr>
           </w:pPr>
-          <w:hyperlink w:anchor="_Toc97640913" w:history="1">
+          <w:hyperlink w:anchor="_Toc97729432" w:history="1">
             <w:r>
               <w:rPr>
                 <w:rStyle w:val="Hyperlink"/>
@@ -8273,7 +8846,7 @@
                 <w:noProof/>
                 <w:webHidden/>
               </w:rPr>
-              <w:instrText xml:space="preserve"> PAGEREF _Toc97640913 \h </w:instrText>
+              <w:instrText xml:space="preserve"> PAGEREF _Toc97729432 \h </w:instrText>
             </w:r>
             <w:r>
               <w:rPr>
@@ -8293,7 +8866,7 @@
                 <w:noProof/>
                 <w:webHidden/>
               </w:rPr>
-              <w:t>8</w:t>
+              <w:t>13</w:t>
             </w:r>
             <w:r>
               <w:rPr>
@@ -8316,7 +8889,7 @@
               <w:lang w:eastAsia="de-CH"/>
             </w:rPr>
           </w:pPr>
-          <w:hyperlink w:anchor="_Toc97640914" w:history="1">
+          <w:hyperlink w:anchor="_Toc97729433" w:history="1">
             <w:r>
               <w:rPr>
                 <w:rStyle w:val="Hyperlink"/>
@@ -8343,7 +8916,7 @@
                 <w:noProof/>
                 <w:webHidden/>
               </w:rPr>
-              <w:instrText xml:space="preserve"> PAGEREF _Toc97640914 \h </w:instrText>
+              <w:instrText xml:space="preserve"> PAGEREF _Toc97729433 \h </w:instrText>
             </w:r>
             <w:r>
               <w:rPr>
@@ -8363,7 +8936,7 @@
                 <w:noProof/>
                 <w:webHidden/>
               </w:rPr>
-              <w:t>8</w:t>
+              <w:t>13</w:t>
             </w:r>
             <w:r>
               <w:rPr>
@@ -8384,7 +8957,7 @@
               <w:lang w:val="de-CH" w:eastAsia="de-CH"/>
             </w:rPr>
           </w:pPr>
-          <w:hyperlink w:anchor="_Toc97640915" w:history="1">
+          <w:hyperlink w:anchor="_Toc97729434" w:history="1">
             <w:r>
               <w:rPr>
                 <w:rStyle w:val="Hyperlink"/>
@@ -8407,7 +8980,7 @@
               <w:rPr>
                 <w:webHidden/>
               </w:rPr>
-              <w:instrText xml:space="preserve"> PAGEREF _Toc97640915 \h </w:instrText>
+              <w:instrText xml:space="preserve"> PAGEREF _Toc97729434 \h </w:instrText>
             </w:r>
             <w:r>
               <w:rPr>
@@ -8424,7 +8997,7 @@
               <w:rPr>
                 <w:webHidden/>
               </w:rPr>
-              <w:t>8</w:t>
+              <w:t>13</w:t>
             </w:r>
             <w:r>
               <w:rPr>
@@ -8444,7 +9017,7 @@
               <w:lang w:val="de-CH" w:eastAsia="de-CH"/>
             </w:rPr>
           </w:pPr>
-          <w:hyperlink w:anchor="_Toc97640916" w:history="1">
+          <w:hyperlink w:anchor="_Toc97729435" w:history="1">
             <w:r>
               <w:rPr>
                 <w:rStyle w:val="Hyperlink"/>
@@ -8467,7 +9040,7 @@
               <w:rPr>
                 <w:webHidden/>
               </w:rPr>
-              <w:instrText xml:space="preserve"> PAGEREF _Toc97640916 \h </w:instrText>
+              <w:instrText xml:space="preserve"> PAGEREF _Toc97729435 \h </w:instrText>
             </w:r>
             <w:r>
               <w:rPr>
@@ -8484,7 +9057,7 @@
               <w:rPr>
                 <w:webHidden/>
               </w:rPr>
-              <w:t>8</w:t>
+              <w:t>14</w:t>
             </w:r>
             <w:r>
               <w:rPr>
@@ -8504,7 +9077,7 @@
               <w:lang w:val="de-CH" w:eastAsia="de-CH"/>
             </w:rPr>
           </w:pPr>
-          <w:hyperlink w:anchor="_Toc97640917" w:history="1">
+          <w:hyperlink w:anchor="_Toc97729436" w:history="1">
             <w:r>
               <w:rPr>
                 <w:rStyle w:val="Hyperlink"/>
@@ -8527,7 +9100,7 @@
               <w:rPr>
                 <w:webHidden/>
               </w:rPr>
-              <w:instrText xml:space="preserve"> PAGEREF _Toc97640917 \h </w:instrText>
+              <w:instrText xml:space="preserve"> PAGEREF _Toc97729436 \h </w:instrText>
             </w:r>
             <w:r>
               <w:rPr>
@@ -8544,7 +9117,7 @@
               <w:rPr>
                 <w:webHidden/>
               </w:rPr>
-              <w:t>8</w:t>
+              <w:t>14</w:t>
             </w:r>
             <w:r>
               <w:rPr>
@@ -8564,7 +9137,7 @@
               <w:lang w:val="de-CH" w:eastAsia="de-CH"/>
             </w:rPr>
           </w:pPr>
-          <w:hyperlink w:anchor="_Toc97640918" w:history="1">
+          <w:hyperlink w:anchor="_Toc97729437" w:history="1">
             <w:r>
               <w:rPr>
                 <w:rStyle w:val="Hyperlink"/>
@@ -8587,7 +9160,7 @@
               <w:rPr>
                 <w:webHidden/>
               </w:rPr>
-              <w:instrText xml:space="preserve"> PAGEREF _Toc97640918 \h </w:instrText>
+              <w:instrText xml:space="preserve"> PAGEREF _Toc97729437 \h </w:instrText>
             </w:r>
             <w:r>
               <w:rPr>
@@ -8604,7 +9177,7 @@
               <w:rPr>
                 <w:webHidden/>
               </w:rPr>
-              <w:t>8</w:t>
+              <w:t>14</w:t>
             </w:r>
             <w:r>
               <w:rPr>
@@ -8626,7 +9199,7 @@
               <w:lang w:eastAsia="de-CH"/>
             </w:rPr>
           </w:pPr>
-          <w:hyperlink w:anchor="_Toc97640919" w:history="1">
+          <w:hyperlink w:anchor="_Toc97729438" w:history="1">
             <w:r>
               <w:rPr>
                 <w:rStyle w:val="Hyperlink"/>
@@ -8653,7 +9226,7 @@
                 <w:noProof/>
                 <w:webHidden/>
               </w:rPr>
-              <w:instrText xml:space="preserve"> PAGEREF _Toc97640919 \h </w:instrText>
+              <w:instrText xml:space="preserve"> PAGEREF _Toc97729438 \h </w:instrText>
             </w:r>
             <w:r>
               <w:rPr>
@@ -8673,7 +9246,7 @@
                 <w:noProof/>
                 <w:webHidden/>
               </w:rPr>
-              <w:t>8</w:t>
+              <w:t>14</w:t>
             </w:r>
             <w:r>
               <w:rPr>
@@ -8696,7 +9269,7 @@
               <w:lang w:eastAsia="de-CH"/>
             </w:rPr>
           </w:pPr>
-          <w:hyperlink w:anchor="_Toc97640920" w:history="1">
+          <w:hyperlink w:anchor="_Toc97729439" w:history="1">
             <w:r>
               <w:rPr>
                 <w:rStyle w:val="Hyperlink"/>
@@ -8723,7 +9296,7 @@
                 <w:noProof/>
                 <w:webHidden/>
               </w:rPr>
-              <w:instrText xml:space="preserve"> PAGEREF _Toc97640920 \h </w:instrText>
+              <w:instrText xml:space="preserve"> PAGEREF _Toc97729439 \h </w:instrText>
             </w:r>
             <w:r>
               <w:rPr>
@@ -8743,7 +9316,7 @@
                 <w:noProof/>
                 <w:webHidden/>
               </w:rPr>
-              <w:t>8</w:t>
+              <w:t>14</w:t>
             </w:r>
             <w:r>
               <w:rPr>
@@ -8766,7 +9339,7 @@
               <w:lang w:eastAsia="de-CH"/>
             </w:rPr>
           </w:pPr>
-          <w:hyperlink w:anchor="_Toc97640921" w:history="1">
+          <w:hyperlink w:anchor="_Toc97729440" w:history="1">
             <w:r>
               <w:rPr>
                 <w:rStyle w:val="Hyperlink"/>
@@ -8793,7 +9366,7 @@
                 <w:noProof/>
                 <w:webHidden/>
               </w:rPr>
-              <w:instrText xml:space="preserve"> PAGEREF _Toc97640921 \h </w:instrText>
+              <w:instrText xml:space="preserve"> PAGEREF _Toc97729440 \h </w:instrText>
             </w:r>
             <w:r>
               <w:rPr>
@@ -8813,7 +9386,7 @@
                 <w:noProof/>
                 <w:webHidden/>
               </w:rPr>
-              <w:t>8</w:t>
+              <w:t>14</w:t>
             </w:r>
             <w:r>
               <w:rPr>
@@ -8836,7 +9409,7 @@
               <w:lang w:eastAsia="de-CH"/>
             </w:rPr>
           </w:pPr>
-          <w:hyperlink w:anchor="_Toc97640922" w:history="1">
+          <w:hyperlink w:anchor="_Toc97729441" w:history="1">
             <w:r>
               <w:rPr>
                 <w:rStyle w:val="Hyperlink"/>
@@ -8863,7 +9436,7 @@
                 <w:noProof/>
                 <w:webHidden/>
               </w:rPr>
-              <w:instrText xml:space="preserve"> PAGEREF _Toc97640922 \h </w:instrText>
+              <w:instrText xml:space="preserve"> PAGEREF _Toc97729441 \h </w:instrText>
             </w:r>
             <w:r>
               <w:rPr>
@@ -8883,7 +9456,7 @@
                 <w:noProof/>
                 <w:webHidden/>
               </w:rPr>
-              <w:t>8</w:t>
+              <w:t>14</w:t>
             </w:r>
             <w:r>
               <w:rPr>
@@ -8906,7 +9479,7 @@
               <w:lang w:eastAsia="de-CH"/>
             </w:rPr>
           </w:pPr>
-          <w:hyperlink w:anchor="_Toc97640923" w:history="1">
+          <w:hyperlink w:anchor="_Toc97729442" w:history="1">
             <w:r>
               <w:rPr>
                 <w:rStyle w:val="Hyperlink"/>
@@ -8933,7 +9506,7 @@
                 <w:noProof/>
                 <w:webHidden/>
               </w:rPr>
-              <w:instrText xml:space="preserve"> PAGEREF _Toc97640923 \h </w:instrText>
+              <w:instrText xml:space="preserve"> PAGEREF _Toc97729442 \h </w:instrText>
             </w:r>
             <w:r>
               <w:rPr>
@@ -8953,7 +9526,7 @@
                 <w:noProof/>
                 <w:webHidden/>
               </w:rPr>
-              <w:t>8</w:t>
+              <w:t>14</w:t>
             </w:r>
             <w:r>
               <w:rPr>
@@ -8987,7 +9560,7 @@
       <w:r>
         <w:br w:type="page"/>
       </w:r>
-      <w:bookmarkStart w:id="0" w:name="_Toc97640854"/>
+      <w:bookmarkStart w:id="0" w:name="_Toc97729365"/>
       <w:r>
         <w:lastRenderedPageBreak/>
         <w:t>Vorwort</w:t>
@@ -9024,7 +9597,7 @@
       <w:pPr>
         <w:pStyle w:val="Heading1"/>
       </w:pPr>
-      <w:bookmarkStart w:id="1" w:name="_Toc97640855"/>
+      <w:bookmarkStart w:id="1" w:name="_Toc97729366"/>
       <w:r>
         <w:t>Vortschritssicherung</w:t>
       </w:r>
@@ -9044,7 +9617,7 @@
       <w:pPr>
         <w:pStyle w:val="Heading1"/>
       </w:pPr>
-      <w:bookmarkStart w:id="2" w:name="_Toc97640856"/>
+      <w:bookmarkStart w:id="2" w:name="_Toc97729367"/>
       <w:r>
         <w:t>Aufgabenstellung</w:t>
       </w:r>
@@ -9055,7 +9628,7 @@
       <w:pPr>
         <w:pStyle w:val="Heading2"/>
       </w:pPr>
-      <w:bookmarkStart w:id="3" w:name="_Toc97640857"/>
+      <w:bookmarkStart w:id="3" w:name="_Toc97729368"/>
       <w:r>
         <w:t>Beschreibung</w:t>
       </w:r>
@@ -9081,12 +9654,14 @@
           <w:rStyle w:val="nl2br"/>
         </w:rPr>
       </w:pPr>
+      <w:bookmarkStart w:id="4" w:name="_Toc97729369"/>
       <w:r>
         <w:rPr>
           <w:rStyle w:val="nl2br"/>
         </w:rPr>
         <w:t>Ausgangslage</w:t>
       </w:r>
+      <w:bookmarkEnd w:id="4"/>
     </w:p>
     <w:p>
       <w:r>
@@ -9097,14 +9672,14 @@
       <w:pPr>
         <w:pStyle w:val="Heading2"/>
       </w:pPr>
-      <w:bookmarkStart w:id="4" w:name="_Toc97640858"/>
+      <w:bookmarkStart w:id="5" w:name="_Toc97729370"/>
       <w:r>
         <w:t>De</w:t>
       </w:r>
       <w:r>
         <w:t>tailierte Aufgabenstellung</w:t>
       </w:r>
-      <w:bookmarkEnd w:id="4"/>
+      <w:bookmarkEnd w:id="5"/>
     </w:p>
     <w:p>
       <w:r>
@@ -9119,22 +9694,22 @@
       <w:pPr>
         <w:pStyle w:val="Heading2"/>
       </w:pPr>
-      <w:bookmarkStart w:id="5" w:name="_Toc97640859"/>
+      <w:bookmarkStart w:id="6" w:name="_Toc97729371"/>
       <w:r>
         <w:t>Aufgabe in meinen Worten</w:t>
       </w:r>
-      <w:bookmarkEnd w:id="5"/>
+      <w:bookmarkEnd w:id="6"/>
     </w:p>
     <w:p/>
     <w:p>
       <w:pPr>
         <w:pStyle w:val="Heading2"/>
       </w:pPr>
-      <w:bookmarkStart w:id="6" w:name="_Toc97640860"/>
+      <w:bookmarkStart w:id="7" w:name="_Toc97729372"/>
       <w:r>
         <w:t>Mittel und Methoden</w:t>
       </w:r>
-      <w:bookmarkEnd w:id="6"/>
+      <w:bookmarkEnd w:id="7"/>
     </w:p>
     <w:p>
       <w:r>
@@ -9145,11 +9720,11 @@
       <w:pPr>
         <w:pStyle w:val="Heading2"/>
       </w:pPr>
-      <w:bookmarkStart w:id="7" w:name="_Toc97640861"/>
+      <w:bookmarkStart w:id="8" w:name="_Toc97729373"/>
       <w:r>
         <w:t>Vorkentnisse</w:t>
       </w:r>
-      <w:bookmarkEnd w:id="7"/>
+      <w:bookmarkEnd w:id="8"/>
     </w:p>
     <w:p>
       <w:r>
@@ -9160,11 +9735,11 @@
       <w:pPr>
         <w:pStyle w:val="Heading2"/>
       </w:pPr>
-      <w:bookmarkStart w:id="8" w:name="_Toc97640862"/>
+      <w:bookmarkStart w:id="9" w:name="_Toc97729374"/>
       <w:r>
         <w:t>Vorarbeiten</w:t>
       </w:r>
-      <w:bookmarkEnd w:id="8"/>
+      <w:bookmarkEnd w:id="9"/>
     </w:p>
     <w:p>
       <w:r>
@@ -9175,11 +9750,11 @@
       <w:pPr>
         <w:pStyle w:val="Heading2"/>
       </w:pPr>
-      <w:bookmarkStart w:id="9" w:name="_Toc97640863"/>
+      <w:bookmarkStart w:id="10" w:name="_Toc97729375"/>
       <w:r>
         <w:t>Neue Lerninhalte</w:t>
       </w:r>
-      <w:bookmarkEnd w:id="9"/>
+      <w:bookmarkEnd w:id="10"/>
     </w:p>
     <w:p>
       <w:r>
@@ -9190,11 +9765,11 @@
       <w:pPr>
         <w:pStyle w:val="Heading2"/>
       </w:pPr>
-      <w:bookmarkStart w:id="10" w:name="_Toc97640864"/>
+      <w:bookmarkStart w:id="11" w:name="_Toc97729376"/>
       <w:r>
         <w:t>Arbeiten in den letzten 6 Monaten</w:t>
       </w:r>
-      <w:bookmarkEnd w:id="10"/>
+      <w:bookmarkEnd w:id="11"/>
     </w:p>
     <w:p>
       <w:r>
@@ -9205,20 +9780,22 @@
       <w:pPr>
         <w:pStyle w:val="Heading2"/>
       </w:pPr>
-      <w:bookmarkStart w:id="11" w:name="_Toc97640865"/>
+      <w:bookmarkStart w:id="12" w:name="_Toc97729377"/>
       <w:r>
         <w:t>Individuelle Bewertungskriterien</w:t>
       </w:r>
-      <w:bookmarkEnd w:id="11"/>
+      <w:bookmarkEnd w:id="12"/>
     </w:p>
     <w:p/>
     <w:p>
       <w:pPr>
         <w:pStyle w:val="Heading3"/>
       </w:pPr>
+      <w:bookmarkStart w:id="13" w:name="_Toc97729378"/>
       <w:r>
         <w:t>I1: Systematik der Lösungsfindung/Lösungsvorschläge :</w:t>
       </w:r>
+      <w:bookmarkEnd w:id="13"/>
       <w:r>
         <w:br/>
       </w:r>
@@ -9236,12 +9813,7 @@
       </w:r>
       <w:r>
         <w:br/>
-      </w:r>
-      <w:r>
-        <w:t>Systematik der Lösungsfindung/Lösungsvorschläge</w:t>
-      </w:r>
-      <w:r>
-        <w:t>.</w:t>
+        <w:t>Systematik der Lösungsfindung/Lösungsvorschläge.</w:t>
       </w:r>
     </w:p>
     <w:p>
@@ -9255,13 +9827,33 @@
           <w:rStyle w:val="Strong"/>
         </w:rPr>
         <w:lastRenderedPageBreak/>
-        <w:t>Definition (Leitfrage)</w:t>
-      </w:r>
-      <w:r>
+        <w:t>Definition (Leitfrage):</w:t>
+      </w:r>
+    </w:p>
+    <w:p>
+      <w:pPr>
+        <w:rPr>
+          <w:rStyle w:val="nl2br"/>
+        </w:rPr>
+      </w:pPr>
+      <w:r>
+        <w:rPr>
+          <w:rStyle w:val="nl2br"/>
+        </w:rPr>
+        <w:t>Ist es nachvollziehbar, warum gerade diese Lösung gewählt wurde (was waren die Kriterien)?</w:t>
+      </w:r>
+    </w:p>
+    <w:p>
+      <w:pPr>
         <w:rPr>
           <w:rStyle w:val="Strong"/>
         </w:rPr>
-        <w:t>:</w:t>
+      </w:pPr>
+      <w:r>
+        <w:rPr>
+          <w:rStyle w:val="Strong"/>
+        </w:rPr>
+        <w:t>Gütestufe 3:</w:t>
       </w:r>
     </w:p>
     <w:p>
@@ -9274,7 +9866,7 @@
         <w:rPr>
           <w:rStyle w:val="nl2br"/>
         </w:rPr>
-        <w:t>Ist es nachvollziehbar, warum gerade diese Lösung gewählt wurde (was waren die Kriterien)?</w:t>
+        <w:t>Die Lösung ist sauber dargelegt. Weil mit Alternativen verglichen wird, können die Qualität und die Vorzüge der vorgeschlagenen Lösung nachvollzogen werden.</w:t>
       </w:r>
     </w:p>
     <w:p>
@@ -9287,13 +9879,28 @@
         <w:rPr>
           <w:rStyle w:val="Strong"/>
         </w:rPr>
-        <w:t>Gütestufe 3</w:t>
-      </w:r>
+        <w:t>Gütestufe 2:</w:t>
+      </w:r>
+    </w:p>
+    <w:p>
+      <w:pPr>
+        <w:rPr>
+          <w:rStyle w:val="nl2br"/>
+        </w:rPr>
+      </w:pPr>
+      <w:r>
+        <w:rPr>
+          <w:rStyle w:val="nl2br"/>
+        </w:rPr>
+        <w:t>Die Lösung ist teilweise dargelegt. Alternativen sind erwähnt.</w:t>
+      </w:r>
+    </w:p>
+    <w:p>
       <w:r>
         <w:rPr>
           <w:rStyle w:val="Strong"/>
         </w:rPr>
-        <w:t>:</w:t>
+        <w:t>Gütestufe 1:</w:t>
       </w:r>
     </w:p>
     <w:p>
@@ -9306,7 +9913,7 @@
         <w:rPr>
           <w:rStyle w:val="nl2br"/>
         </w:rPr>
-        <w:t>Die Lösung ist sauber dargelegt. Weil mit Alternativen verglichen wird, können die Qualität und die Vorzüge der vorgeschlagenen Lösung nachvollzogen werden.</w:t>
+        <w:t>Nur wenig Information, warum gerade diese Lösung bevorzugt wurde. Keine Vergleiche mit Alternativen dokumentiert.</w:t>
       </w:r>
     </w:p>
     <w:p>
@@ -9319,13 +9926,7 @@
         <w:rPr>
           <w:rStyle w:val="Strong"/>
         </w:rPr>
-        <w:t>Gütestufe 2</w:t>
-      </w:r>
-      <w:r>
-        <w:rPr>
-          <w:rStyle w:val="Strong"/>
-        </w:rPr>
-        <w:t>:</w:t>
+        <w:t>Gütestufe 0:</w:t>
       </w:r>
     </w:p>
     <w:p>
@@ -9338,21 +9939,7 @@
         <w:rPr>
           <w:rStyle w:val="nl2br"/>
         </w:rPr>
-        <w:t>Die Lösung ist teilweise dargelegt. Alternativen sind erwähnt.</w:t>
-      </w:r>
-    </w:p>
-    <w:p>
-      <w:r>
-        <w:rPr>
-          <w:rStyle w:val="Strong"/>
-        </w:rPr>
-        <w:t>Gütestufe 1</w:t>
-      </w:r>
-      <w:r>
-        <w:rPr>
-          <w:rStyle w:val="Strong"/>
-        </w:rPr>
-        <w:t>:</w:t>
+        <w:t>Die Lösungsfindung ist nicht ersichtlich.</w:t>
       </w:r>
     </w:p>
     <w:p>
@@ -9361,65 +9948,22 @@
           <w:rStyle w:val="nl2br"/>
         </w:rPr>
       </w:pPr>
-      <w:r>
+    </w:p>
+    <w:p>
+      <w:pPr>
+        <w:pStyle w:val="Heading3"/>
         <w:rPr>
           <w:rStyle w:val="nl2br"/>
         </w:rPr>
-        <w:t>Nur wenig Information, warum gerade diese Lösung bevorzugt wurde. Keine Vergleiche mit Alternativen dokumentiert.</w:t>
-      </w:r>
-    </w:p>
-    <w:p>
-      <w:pPr>
-        <w:rPr>
-          <w:rStyle w:val="Strong"/>
-        </w:rPr>
-      </w:pPr>
-      <w:r>
-        <w:rPr>
-          <w:rStyle w:val="Strong"/>
-        </w:rPr>
-        <w:t>Gütestufe 0</w:t>
-      </w:r>
-      <w:r>
-        <w:rPr>
-          <w:rStyle w:val="Strong"/>
-        </w:rPr>
-        <w:t>:</w:t>
-      </w:r>
-    </w:p>
-    <w:p>
-      <w:pPr>
+      </w:pPr>
+      <w:bookmarkStart w:id="14" w:name="_Toc97729379"/>
+      <w:r>
         <w:rPr>
           <w:rStyle w:val="nl2br"/>
         </w:rPr>
-      </w:pPr>
-      <w:r>
-        <w:rPr>
-          <w:rStyle w:val="nl2br"/>
-        </w:rPr>
-        <w:t>Die Lösungsfindung ist nicht ersichtlich.</w:t>
-      </w:r>
-    </w:p>
-    <w:p>
-      <w:pPr>
-        <w:rPr>
-          <w:rStyle w:val="nl2br"/>
-        </w:rPr>
-      </w:pPr>
-    </w:p>
-    <w:p>
-      <w:pPr>
-        <w:pStyle w:val="Heading3"/>
-        <w:rPr>
-          <w:rStyle w:val="nl2br"/>
-        </w:rPr>
-      </w:pPr>
-      <w:r>
-        <w:rPr>
-          <w:rStyle w:val="nl2br"/>
-        </w:rPr>
         <w:t>I2: Entwurf, Design (Programmierung)</w:t>
       </w:r>
+      <w:bookmarkEnd w:id="14"/>
     </w:p>
     <w:p/>
     <w:p>
@@ -9452,13 +9996,46 @@
         <w:rPr>
           <w:rStyle w:val="Strong"/>
         </w:rPr>
-        <w:t>Definition (Leitfrage)</w:t>
-      </w:r>
-      <w:r>
+        <w:t>Definition (Leitfrage):</w:t>
+      </w:r>
+    </w:p>
+    <w:p>
+      <w:pPr>
+        <w:rPr>
+          <w:rStyle w:val="nl2br"/>
+        </w:rPr>
+      </w:pPr>
+      <w:r>
+        <w:rPr>
+          <w:rStyle w:val="nl2br"/>
+        </w:rPr>
+        <w:t>Kann der Kandidat einen Systementwurf vorlegen, der das Problem angemessen/verständlich darstellt?</w:t>
+      </w:r>
+    </w:p>
+    <w:p>
+      <w:pPr>
+        <w:rPr>
+          <w:rStyle w:val="nl2br"/>
+        </w:rPr>
+      </w:pPr>
+      <w:r>
+        <w:rPr>
+          <w:rStyle w:val="nl2br"/>
+        </w:rPr>
+        <w:t>Wird in der Aufgabenstellung genauer definiert.</w:t>
+      </w:r>
+    </w:p>
+    <w:p>
+      <w:pPr>
         <w:rPr>
           <w:rStyle w:val="Strong"/>
         </w:rPr>
-        <w:t>:</w:t>
+      </w:pPr>
+      <w:r>
+        <w:rPr>
+          <w:rStyle w:val="Strong"/>
+        </w:rPr>
+        <w:t>Gütestufe 3:</w:t>
       </w:r>
     </w:p>
     <w:p>
@@ -9471,7 +10048,20 @@
         <w:rPr>
           <w:rStyle w:val="nl2br"/>
         </w:rPr>
-        <w:t>Kann der Kandidat einen Systementwurf vorlegen, der das Problem angemessen/verständlich darstellt?</w:t>
+        <w:t>Die Teilsysteme sind passend gewählt und die Schnittstellen sind korrekt. Das System wird einem Aussenstehenden damit verständlich gemacht.</w:t>
+      </w:r>
+    </w:p>
+    <w:p>
+      <w:pPr>
+        <w:rPr>
+          <w:rStyle w:val="Strong"/>
+        </w:rPr>
+      </w:pPr>
+      <w:r>
+        <w:rPr>
+          <w:rStyle w:val="Strong"/>
+        </w:rPr>
+        <w:t>Gütestufe 2:</w:t>
       </w:r>
     </w:p>
     <w:p>
@@ -9484,7 +10074,7 @@
         <w:rPr>
           <w:rStyle w:val="nl2br"/>
         </w:rPr>
-        <w:t>Wird in der Aufgabenstellung genauer definiert.</w:t>
+        <w:t>Der Systementwurf abstrahiert das System nur teilweise. Das System ist für einen Aussenstehenden weitgehend verständlich gemacht.</w:t>
       </w:r>
     </w:p>
     <w:p>
@@ -9497,13 +10087,33 @@
         <w:rPr>
           <w:rStyle w:val="Strong"/>
         </w:rPr>
-        <w:t>Gütestufe 3</w:t>
-      </w:r>
-      <w:r>
+        <w:t>Gütestufe 1:</w:t>
+      </w:r>
+    </w:p>
+    <w:p>
+      <w:pPr>
+        <w:rPr>
+          <w:rStyle w:val="nl2br"/>
+        </w:rPr>
+      </w:pPr>
+      <w:r>
+        <w:rPr>
+          <w:rStyle w:val="nl2br"/>
+        </w:rPr>
+        <w:t>Der Systementwurf müsste/könnte den Problemraum präziser beschreiben. Es ist schwierig, das System aufgrund des Entwurfes zu verstehen.</w:t>
+      </w:r>
+    </w:p>
+    <w:p>
+      <w:pPr>
         <w:rPr>
           <w:rStyle w:val="Strong"/>
         </w:rPr>
-        <w:t>:</w:t>
+      </w:pPr>
+      <w:r>
+        <w:rPr>
+          <w:rStyle w:val="Strong"/>
+        </w:rPr>
+        <w:t>Gütestufe 0:</w:t>
       </w:r>
     </w:p>
     <w:p>
@@ -9516,26 +10126,7 @@
         <w:rPr>
           <w:rStyle w:val="nl2br"/>
         </w:rPr>
-        <w:t>Die Teilsysteme sind passend gewählt und die Schnittstellen sind korrekt. Das System wird einem Aussenstehenden damit verständlich gemacht.</w:t>
-      </w:r>
-    </w:p>
-    <w:p>
-      <w:pPr>
-        <w:rPr>
-          <w:rStyle w:val="Strong"/>
-        </w:rPr>
-      </w:pPr>
-      <w:r>
-        <w:rPr>
-          <w:rStyle w:val="Strong"/>
-        </w:rPr>
-        <w:t>Gütestufe 2</w:t>
-      </w:r>
-      <w:r>
-        <w:rPr>
-          <w:rStyle w:val="Strong"/>
-        </w:rPr>
-        <w:t>:</w:t>
+        <w:t>Es existiert kein Systementwurf (obwohl als notwendig oder sinnvoll erachtet).</w:t>
       </w:r>
     </w:p>
     <w:p>
@@ -9544,88 +10135,12 @@
           <w:rStyle w:val="nl2br"/>
         </w:rPr>
       </w:pPr>
-      <w:r>
-        <w:rPr>
-          <w:rStyle w:val="nl2br"/>
-        </w:rPr>
-        <w:t>Der Systementwurf abstrahiert das System nur teilweise. Das System ist für einen Aussenstehenden weitgehend verständlich gemacht.</w:t>
-      </w:r>
-    </w:p>
-    <w:p>
-      <w:pPr>
-        <w:rPr>
-          <w:rStyle w:val="Strong"/>
-        </w:rPr>
-      </w:pPr>
-      <w:r>
-        <w:rPr>
-          <w:rStyle w:val="Strong"/>
-        </w:rPr>
-        <w:t>Gütestufe 1</w:t>
-      </w:r>
-      <w:r>
-        <w:rPr>
-          <w:rStyle w:val="Strong"/>
-        </w:rPr>
-        <w:t>:</w:t>
-      </w:r>
-    </w:p>
-    <w:p>
-      <w:pPr>
-        <w:rPr>
-          <w:rStyle w:val="nl2br"/>
-        </w:rPr>
-      </w:pPr>
-      <w:r>
-        <w:rPr>
-          <w:rStyle w:val="nl2br"/>
-        </w:rPr>
-        <w:t>Der Systementwurf müsste/könnte den Problemraum präziser beschreiben. Es ist schwierig, das System aufgrund des Entwurfes zu verstehen.</w:t>
-      </w:r>
-    </w:p>
-    <w:p>
-      <w:pPr>
-        <w:rPr>
-          <w:rStyle w:val="Strong"/>
-        </w:rPr>
-      </w:pPr>
-      <w:r>
-        <w:rPr>
-          <w:rStyle w:val="Strong"/>
-        </w:rPr>
-        <w:t>Gütestufe 0</w:t>
-      </w:r>
-      <w:r>
-        <w:rPr>
-          <w:rStyle w:val="Strong"/>
-        </w:rPr>
-        <w:t>:</w:t>
-      </w:r>
-    </w:p>
-    <w:p>
-      <w:pPr>
-        <w:rPr>
-          <w:rStyle w:val="nl2br"/>
-        </w:rPr>
-      </w:pPr>
-      <w:r>
-        <w:rPr>
-          <w:rStyle w:val="nl2br"/>
-        </w:rPr>
-        <w:t>Es existiert kein Systementwurf (obwohl als notwendig oder sinnvoll erachtet).</w:t>
-      </w:r>
-    </w:p>
-    <w:p>
-      <w:pPr>
-        <w:rPr>
-          <w:rStyle w:val="nl2br"/>
-        </w:rPr>
-      </w:pPr>
     </w:p>
     <w:p>
       <w:pPr>
         <w:pStyle w:val="Heading3"/>
       </w:pPr>
+      <w:bookmarkStart w:id="15" w:name="_Toc97729380"/>
       <w:r>
         <w:rPr>
           <w:rStyle w:val="nl2br"/>
@@ -9633,6 +10148,7 @@
         <w:lastRenderedPageBreak/>
         <w:t>I3: Plausibilisierung der Benutzer-Eingaben</w:t>
       </w:r>
+      <w:bookmarkEnd w:id="15"/>
     </w:p>
     <w:p>
       <w:r>
@@ -9661,13 +10177,33 @@
         <w:rPr>
           <w:rStyle w:val="Strong"/>
         </w:rPr>
-        <w:t>Definition (Leitfrage)</w:t>
-      </w:r>
-      <w:r>
+        <w:t>Definition (Leitfrage):</w:t>
+      </w:r>
+    </w:p>
+    <w:p>
+      <w:pPr>
+        <w:rPr>
+          <w:rStyle w:val="nl2br"/>
+        </w:rPr>
+      </w:pPr>
+      <w:r>
+        <w:rPr>
+          <w:rStyle w:val="nl2br"/>
+        </w:rPr>
+        <w:t>Werden die Eingaben des Benutzers überprüft?</w:t>
+      </w:r>
+    </w:p>
+    <w:p>
+      <w:pPr>
         <w:rPr>
           <w:rStyle w:val="Strong"/>
         </w:rPr>
-        <w:t>:</w:t>
+      </w:pPr>
+      <w:r>
+        <w:rPr>
+          <w:rStyle w:val="Strong"/>
+        </w:rPr>
+        <w:t>Gütestufe 3:</w:t>
       </w:r>
     </w:p>
     <w:p>
@@ -9680,7 +10216,7 @@
         <w:rPr>
           <w:rStyle w:val="nl2br"/>
         </w:rPr>
-        <w:t>Werden die Eingaben des Benutzers überprüft?</w:t>
+        <w:t>Alle Eingabefelder werden überprüft. Es ist eindeutig gekennzeichnet, welche Felder Pflichtfelder sind. Für den Benutzer ist ersichtlich, welche Wertebereiche zulässig sind. Findet die Plausibilisierung eine Fehleingabe, so wird der Benutzer mit konkreten Hinweisen geführt, das entsprechende Feld wird aktiviert.</w:t>
       </w:r>
     </w:p>
     <w:p>
@@ -9693,149 +10229,101 @@
         <w:rPr>
           <w:rStyle w:val="Strong"/>
         </w:rPr>
-        <w:t>Gütestufe 3</w:t>
-      </w:r>
-      <w:r>
+        <w:t>Gütestufe 2:</w:t>
+      </w:r>
+    </w:p>
+    <w:p>
+      <w:pPr>
         <w:rPr>
           <w:rStyle w:val="Strong"/>
         </w:rPr>
-        <w:t>:</w:t>
-      </w:r>
-    </w:p>
-    <w:p>
-      <w:pPr>
+      </w:pPr>
+      <w:r>
         <w:rPr>
           <w:rStyle w:val="nl2br"/>
         </w:rPr>
-      </w:pPr>
+        <w:t>Plausibilisierung findet statt, Feedback an Benutzer ist mangelhaft/nicht eindeutig/unvollständig. Nur korrekte Daten werden übermittelt.</w:t>
+      </w:r>
       <w:r>
         <w:rPr>
           <w:rStyle w:val="nl2br"/>
         </w:rPr>
-        <w:t>Alle Eingabefelder werden überprüft. Es ist eindeutig gekennzeichnet, welche Felder Pflichtfelder sind. Für den Benutzer ist ersichtlich, welche Wertebereiche zulässig sind. Findet die Plausibilisierung eine Fehleingabe, so wird der Benutzer mit konkreten Hinweisen geführt, das entsprechende Feld wird aktiviert.</w:t>
-      </w:r>
-    </w:p>
-    <w:p>
-      <w:pPr>
+        <w:br/>
+      </w:r>
+      <w:r>
+        <w:rPr>
+          <w:rStyle w:val="nl2br"/>
+        </w:rPr>
+        <w:br/>
+      </w:r>
+      <w:r>
         <w:rPr>
           <w:rStyle w:val="Strong"/>
         </w:rPr>
-      </w:pPr>
-      <w:r>
+        <w:t>Gütestufe 1:</w:t>
+      </w:r>
+    </w:p>
+    <w:p>
+      <w:pPr>
+        <w:rPr>
+          <w:rStyle w:val="nl2br"/>
+        </w:rPr>
+      </w:pPr>
+      <w:r>
+        <w:rPr>
+          <w:rStyle w:val="nl2br"/>
+        </w:rPr>
+        <w:t>Eingaben werden plausibilisiert, aber bei Fehlern oder fehlenden Eingaben sind die bisher gemachten Eingaben verloren oder die fehlerhaften Eingaben werden trotzdem übermittelt. Oder: es werden nicht alle Eingaben ueberprueft, welche ueberprueft werden sollten.</w:t>
+      </w:r>
+    </w:p>
+    <w:p>
+      <w:pPr>
         <w:rPr>
           <w:rStyle w:val="Strong"/>
         </w:rPr>
-        <w:t>Gütestufe 2</w:t>
-      </w:r>
+      </w:pPr>
       <w:r>
         <w:rPr>
           <w:rStyle w:val="Strong"/>
         </w:rPr>
-        <w:t>:</w:t>
-      </w:r>
-    </w:p>
-    <w:p>
-      <w:pPr>
-        <w:rPr>
-          <w:rStyle w:val="Strong"/>
-        </w:rPr>
-      </w:pPr>
-      <w:r>
+        <w:t>Gütestufe 0:</w:t>
+      </w:r>
+    </w:p>
+    <w:p>
+      <w:pPr>
         <w:rPr>
           <w:rStyle w:val="nl2br"/>
         </w:rPr>
-        <w:t>Plausibilisierung findet statt, Feedback an Benutzer ist mangelhaft/nicht eindeutig/unvollständig. Nur korrekte Daten werden übermittelt.</w:t>
-      </w:r>
+      </w:pPr>
       <w:r>
         <w:rPr>
           <w:rStyle w:val="nl2br"/>
         </w:rPr>
-        <w:br/>
-      </w:r>
-      <w:r>
+        <w:t>Es findet keine Plausibilisierung statt.</w:t>
+      </w:r>
+    </w:p>
+    <w:p>
+      <w:pPr>
         <w:rPr>
           <w:rStyle w:val="nl2br"/>
         </w:rPr>
-        <w:br/>
-      </w:r>
-      <w:r>
-        <w:rPr>
-          <w:rStyle w:val="Strong"/>
-        </w:rPr>
-        <w:t>Gütestufe 1</w:t>
-      </w:r>
-      <w:r>
-        <w:rPr>
-          <w:rStyle w:val="Strong"/>
-        </w:rPr>
-        <w:t>:</w:t>
-      </w:r>
-    </w:p>
-    <w:p>
-      <w:pPr>
+      </w:pPr>
+    </w:p>
+    <w:p>
+      <w:pPr>
+        <w:pStyle w:val="Heading3"/>
         <w:rPr>
           <w:rStyle w:val="nl2br"/>
         </w:rPr>
       </w:pPr>
+      <w:bookmarkStart w:id="16" w:name="_Toc97729381"/>
       <w:r>
         <w:rPr>
           <w:rStyle w:val="nl2br"/>
         </w:rPr>
-        <w:t>Eingaben werden plausibilisiert, aber bei Fehlern oder fehlenden Eingaben sind die bisher gemachten Eingaben verloren oder die fehlerhaften Eingaben werden trotzdem übermittelt. Oder: es werden nicht alle Eingaben ueberprueft, welche ueberprueft werden sollten.</w:t>
-      </w:r>
-    </w:p>
-    <w:p>
-      <w:pPr>
-        <w:rPr>
-          <w:rStyle w:val="Strong"/>
-        </w:rPr>
-      </w:pPr>
-      <w:r>
-        <w:rPr>
-          <w:rStyle w:val="Strong"/>
-        </w:rPr>
-        <w:t>Gütestufe 0</w:t>
-      </w:r>
-      <w:r>
-        <w:rPr>
-          <w:rStyle w:val="Strong"/>
-        </w:rPr>
-        <w:t>:</w:t>
-      </w:r>
-    </w:p>
-    <w:p>
-      <w:pPr>
-        <w:rPr>
-          <w:rStyle w:val="nl2br"/>
-        </w:rPr>
-      </w:pPr>
-      <w:r>
-        <w:rPr>
-          <w:rStyle w:val="nl2br"/>
-        </w:rPr>
-        <w:t>Es findet keine Plausibilisierung statt.</w:t>
-      </w:r>
-    </w:p>
-    <w:p>
-      <w:pPr>
-        <w:rPr>
-          <w:rStyle w:val="nl2br"/>
-        </w:rPr>
-      </w:pPr>
-    </w:p>
-    <w:p>
-      <w:pPr>
-        <w:pStyle w:val="Heading3"/>
-        <w:rPr>
-          <w:rStyle w:val="nl2br"/>
-        </w:rPr>
-      </w:pPr>
-      <w:r>
-        <w:rPr>
-          <w:rStyle w:val="nl2br"/>
-        </w:rPr>
         <w:t>I4: Codierung, Fehlerbehandlung</w:t>
       </w:r>
+      <w:bookmarkEnd w:id="16"/>
     </w:p>
     <w:p>
       <w:pPr>
@@ -9867,13 +10355,33 @@
         <w:rPr>
           <w:rStyle w:val="Strong"/>
         </w:rPr>
-        <w:t>Definition (Leitfrage)</w:t>
-      </w:r>
-      <w:r>
+        <w:t>Definition (Leitfrage):</w:t>
+      </w:r>
+    </w:p>
+    <w:p>
+      <w:pPr>
+        <w:rPr>
+          <w:rStyle w:val="nl2br"/>
+        </w:rPr>
+      </w:pPr>
+      <w:r>
+        <w:rPr>
+          <w:rStyle w:val="nl2br"/>
+        </w:rPr>
+        <w:t>Fehlerbehandlung: Werden mögliche Fehler mit den entsprechenden Mitteln erkannt und behandelt?</w:t>
+      </w:r>
+    </w:p>
+    <w:p>
+      <w:pPr>
         <w:rPr>
           <w:rStyle w:val="Strong"/>
         </w:rPr>
-        <w:t>:</w:t>
+      </w:pPr>
+      <w:r>
+        <w:rPr>
+          <w:rStyle w:val="Strong"/>
+        </w:rPr>
+        <w:t>Gütestufe 3:</w:t>
       </w:r>
     </w:p>
     <w:p>
@@ -9886,7 +10394,7 @@
         <w:rPr>
           <w:rStyle w:val="nl2br"/>
         </w:rPr>
-        <w:t>Fehlerbehandlung: Werden mögliche Fehler mit den entsprechenden Mitteln erkannt und behandelt?</w:t>
+        <w:t>Es wurde eine Strategie zur Fehlerbehandlung eingeführt und im ganzen Code konsistent verwendet.</w:t>
       </w:r>
     </w:p>
     <w:p>
@@ -9899,13 +10407,33 @@
         <w:rPr>
           <w:rStyle w:val="Strong"/>
         </w:rPr>
-        <w:t>Gütestufe 3</w:t>
-      </w:r>
-      <w:r>
+        <w:t>Gütestufe 2:</w:t>
+      </w:r>
+    </w:p>
+    <w:p>
+      <w:pPr>
+        <w:rPr>
+          <w:rStyle w:val="nl2br"/>
+        </w:rPr>
+      </w:pPr>
+      <w:r>
+        <w:rPr>
+          <w:rStyle w:val="nl2br"/>
+        </w:rPr>
+        <w:t>Die Fehlerbehandlung ist lückenhaft und/oder die Fehler bleiben nach der Erkennung unbehandelt.</w:t>
+      </w:r>
+    </w:p>
+    <w:p>
+      <w:pPr>
         <w:rPr>
           <w:rStyle w:val="Strong"/>
         </w:rPr>
-        <w:t>:</w:t>
+      </w:pPr>
+      <w:r>
+        <w:rPr>
+          <w:rStyle w:val="Strong"/>
+        </w:rPr>
+        <w:t>Gütestufe 1:</w:t>
       </w:r>
     </w:p>
     <w:p>
@@ -9918,7 +10446,7 @@
         <w:rPr>
           <w:rStyle w:val="nl2br"/>
         </w:rPr>
-        <w:t>Es wurde eine Strategie zur Fehlerbehandlung eingeführt und im ganzen Code konsistent verwendet.</w:t>
+        <w:t>Die Fehlerbehandlung wurde oft vergessen. Code streckenweise ohne Fehlertests (wo sie als notwendig erachtet würden).</w:t>
       </w:r>
     </w:p>
     <w:p>
@@ -9931,77 +10459,7 @@
         <w:rPr>
           <w:rStyle w:val="Strong"/>
         </w:rPr>
-        <w:t>Gütestufe 2</w:t>
-      </w:r>
-      <w:r>
-        <w:rPr>
-          <w:rStyle w:val="Strong"/>
-        </w:rPr>
-        <w:t>:</w:t>
-      </w:r>
-    </w:p>
-    <w:p>
-      <w:pPr>
-        <w:rPr>
-          <w:rStyle w:val="nl2br"/>
-        </w:rPr>
-      </w:pPr>
-      <w:r>
-        <w:rPr>
-          <w:rStyle w:val="nl2br"/>
-        </w:rPr>
-        <w:t>Die Fehlerbehandlung ist lückenhaft und/oder die Fehler bleiben nach der Erkennung unbehandelt.</w:t>
-      </w:r>
-    </w:p>
-    <w:p>
-      <w:pPr>
-        <w:rPr>
-          <w:rStyle w:val="Strong"/>
-        </w:rPr>
-      </w:pPr>
-      <w:r>
-        <w:rPr>
-          <w:rStyle w:val="Strong"/>
-        </w:rPr>
-        <w:t>Gütestufe 1</w:t>
-      </w:r>
-      <w:r>
-        <w:rPr>
-          <w:rStyle w:val="Strong"/>
-        </w:rPr>
-        <w:t>:</w:t>
-      </w:r>
-    </w:p>
-    <w:p>
-      <w:pPr>
-        <w:rPr>
-          <w:rStyle w:val="nl2br"/>
-        </w:rPr>
-      </w:pPr>
-      <w:r>
-        <w:rPr>
-          <w:rStyle w:val="nl2br"/>
-        </w:rPr>
-        <w:t>Die Fehlerbehandlung wurde oft vergessen. Code streckenweise ohne Fehlertests (wo sie als notwendig erachtet würden).</w:t>
-      </w:r>
-    </w:p>
-    <w:p>
-      <w:pPr>
-        <w:rPr>
-          <w:rStyle w:val="Strong"/>
-        </w:rPr>
-      </w:pPr>
-      <w:r>
-        <w:rPr>
-          <w:rStyle w:val="Strong"/>
-        </w:rPr>
-        <w:t>Gütestufe 0</w:t>
-      </w:r>
-      <w:r>
-        <w:rPr>
-          <w:rStyle w:val="Strong"/>
-        </w:rPr>
-        <w:t>:</w:t>
+        <w:t>Gütestufe 0:</w:t>
       </w:r>
     </w:p>
     <w:p>
@@ -10022,13 +10480,12 @@
       <w:pPr>
         <w:pStyle w:val="Heading3"/>
       </w:pPr>
+      <w:bookmarkStart w:id="17" w:name="_Toc97729382"/>
       <w:r>
         <w:lastRenderedPageBreak/>
-        <w:t xml:space="preserve">I5: </w:t>
-      </w:r>
-      <w:r>
-        <w:t>Codingstyle - lesbarer Code</w:t>
-      </w:r>
+        <w:t>I5: Codingstyle - lesbarer Code</w:t>
+      </w:r>
+      <w:bookmarkEnd w:id="17"/>
     </w:p>
     <w:p>
       <w:pPr>
@@ -10060,13 +10517,33 @@
         <w:rPr>
           <w:rStyle w:val="Strong"/>
         </w:rPr>
-        <w:t>Definition (Leitfrage)</w:t>
-      </w:r>
-      <w:r>
+        <w:t>Definition (Leitfrage):</w:t>
+      </w:r>
+    </w:p>
+    <w:p>
+      <w:pPr>
+        <w:rPr>
+          <w:rStyle w:val="nl2br"/>
+        </w:rPr>
+      </w:pPr>
+      <w:r>
+        <w:rPr>
+          <w:rStyle w:val="nl2br"/>
+        </w:rPr>
+        <w:t>Ist der Code lesbar geschrieben, gut gegliedert und ist die Namensgebung gut gewählt?</w:t>
+      </w:r>
+    </w:p>
+    <w:p>
+      <w:pPr>
         <w:rPr>
           <w:rStyle w:val="Strong"/>
         </w:rPr>
-        <w:t>:</w:t>
+      </w:pPr>
+      <w:r>
+        <w:rPr>
+          <w:rStyle w:val="Strong"/>
+        </w:rPr>
+        <w:t>Gütestufe 3:</w:t>
       </w:r>
     </w:p>
     <w:p>
@@ -10079,7 +10556,7 @@
         <w:rPr>
           <w:rStyle w:val="nl2br"/>
         </w:rPr>
-        <w:t>Ist der Code lesbar geschrieben, gut gegliedert und ist die Namensgebung gut gewählt?</w:t>
+        <w:t>Die Namensgebung entspricht den Vorgaben oder ist einfach gut gewählt. Die Struktur des Codes ist ebenfalls gemäss möglicher Richtlinien oder einfach übersichtlich gemacht. Es ist eine gewisse Einheit zu sehen in der Art und Weise, wie der Code strukturiert ist (d.h. es ist überall etwa gleich gemacht).</w:t>
       </w:r>
     </w:p>
     <w:p>
@@ -10092,13 +10569,42 @@
         <w:rPr>
           <w:rStyle w:val="Strong"/>
         </w:rPr>
-        <w:t>Gütestufe 3</w:t>
-      </w:r>
-      <w:r>
+        <w:t>Gütestufe 2:</w:t>
+      </w:r>
+    </w:p>
+    <w:p>
+      <w:pPr>
+        <w:rPr>
+          <w:rStyle w:val="nl2br"/>
+        </w:rPr>
+      </w:pPr>
+      <w:r>
+        <w:rPr>
+          <w:rStyle w:val="nl2br"/>
+        </w:rPr>
+        <w:t>Die Namensgebung ist ab und zu ungeschickt gewählt, Vorgaben sind teilweise berücksichtigt. Die Codestruktur ist uneinheitlich (so dass Lesbarkeit leidet).</w:t>
+      </w:r>
+      <w:r>
+        <w:t xml:space="preserve"> </w:t>
+      </w:r>
+      <w:r>
+        <w:rPr>
+          <w:rStyle w:val="nl2br"/>
+        </w:rPr>
+        <w:t>Die Namensgebung ist ab und zu ungeschickt gewählt, Vorgaben sind teilweise berücksichtigt. Die Codestruktur ist uneinheitlich (so dass Lesbarkeit leidet).</w:t>
+      </w:r>
+    </w:p>
+    <w:p>
+      <w:pPr>
         <w:rPr>
           <w:rStyle w:val="Strong"/>
         </w:rPr>
-        <w:t>:</w:t>
+      </w:pPr>
+      <w:r>
+        <w:rPr>
+          <w:rStyle w:val="Strong"/>
+        </w:rPr>
+        <w:t>Gütestufe 1:</w:t>
       </w:r>
     </w:p>
     <w:p>
@@ -10111,7 +10617,7 @@
         <w:rPr>
           <w:rStyle w:val="nl2br"/>
         </w:rPr>
-        <w:t>Die Namensgebung entspricht den Vorgaben oder ist einfach gut gewählt. Die Struktur des Codes ist ebenfalls gemäss möglicher Richtlinien oder einfach übersichtlich gemacht. Es ist eine gewisse Einheit zu sehen in der Art und Weise, wie der Code strukturiert ist (d.h. es ist überall etwa gleich gemacht).</w:t>
+        <w:t>Die Namensgebung ist öfters verwirrend oder unpräzise. Dem Code fehlt es an einigen Stellen an klarer Struktur. Vorgaben sind nicht berücksichtigt.</w:t>
       </w:r>
     </w:p>
     <w:p>
@@ -10124,144 +10630,55 @@
         <w:rPr>
           <w:rStyle w:val="Strong"/>
         </w:rPr>
-        <w:t>Gütestufe 2</w:t>
-      </w:r>
+        <w:t>Gütestufe 0:</w:t>
+      </w:r>
+    </w:p>
+    <w:p>
+      <w:pPr>
+        <w:rPr>
+          <w:rStyle w:val="nl2br"/>
+        </w:rPr>
+      </w:pPr>
+      <w:r>
+        <w:rPr>
+          <w:rStyle w:val="nl2br"/>
+        </w:rPr>
+        <w:t>Die Namensgebung ist verwirrend oder unpräzise. Der Code ist schlecht lesbar.</w:t>
+      </w:r>
+    </w:p>
+    <w:p>
+      <w:pPr>
+        <w:rPr>
+          <w:rStyle w:val="nl2br"/>
+        </w:rPr>
+      </w:pPr>
+    </w:p>
+    <w:p>
+      <w:pPr>
+        <w:pStyle w:val="Heading3"/>
+      </w:pPr>
+      <w:bookmarkStart w:id="18" w:name="_Toc97729383"/>
+      <w:r>
+        <w:rPr>
+          <w:rStyle w:val="nl2br"/>
+        </w:rPr>
+        <w:t xml:space="preserve">I6: </w:t>
+      </w:r>
+      <w:r>
+        <w:t>GUI Design (Fokus: Benutzerfreundlichkeit über die ganze Applikation)</w:t>
+      </w:r>
+      <w:bookmarkEnd w:id="18"/>
+    </w:p>
+    <w:p>
       <w:r>
         <w:rPr>
           <w:rStyle w:val="Strong"/>
         </w:rPr>
-        <w:t>:</w:t>
-      </w:r>
-    </w:p>
-    <w:p>
-      <w:pPr>
-        <w:rPr>
-          <w:rStyle w:val="nl2br"/>
-        </w:rPr>
-      </w:pPr>
-      <w:r>
-        <w:rPr>
-          <w:rStyle w:val="nl2br"/>
-        </w:rPr>
-        <w:t>Die Namensgebung ist ab und zu ungeschickt gewählt, Vorgaben sind teilweise berücksichtigt. Die Codestruktur ist uneinheitlich (so dass Lesbarkeit leidet).</w:t>
-      </w:r>
-      <w:r>
-        <w:rPr>
-          <w:rStyle w:val="NoSpacing"/>
-        </w:rPr>
-        <w:t xml:space="preserve"> </w:t>
-      </w:r>
-      <w:r>
-        <w:rPr>
-          <w:rStyle w:val="nl2br"/>
-        </w:rPr>
-        <w:t>Die Namensgebung ist ab und zu ungeschickt gewählt, Vorgaben sind teilweise berücksichtigt. Die Codestruktur ist uneinheitlich (so dass Lesbarkeit leidet).</w:t>
-      </w:r>
-    </w:p>
-    <w:p>
-      <w:pPr>
-        <w:rPr>
-          <w:rStyle w:val="Strong"/>
-        </w:rPr>
-      </w:pPr>
-      <w:r>
-        <w:rPr>
-          <w:rStyle w:val="Strong"/>
-        </w:rPr>
-        <w:t>Gütestufe 1</w:t>
-      </w:r>
-      <w:r>
-        <w:rPr>
-          <w:rStyle w:val="Strong"/>
-        </w:rPr>
-        <w:t>:</w:t>
-      </w:r>
-    </w:p>
-    <w:p>
-      <w:pPr>
-        <w:rPr>
-          <w:rStyle w:val="nl2br"/>
-        </w:rPr>
-      </w:pPr>
-      <w:r>
-        <w:rPr>
-          <w:rStyle w:val="nl2br"/>
-        </w:rPr>
-        <w:t>Die Namensgebung ist öfters verwirrend oder unpräzise. Dem Code fehlt es an einigen Stellen an klarer Struktur. Vorgaben sind nicht berücksichtigt.</w:t>
-      </w:r>
-    </w:p>
-    <w:p>
-      <w:pPr>
-        <w:rPr>
-          <w:rStyle w:val="Strong"/>
-        </w:rPr>
-      </w:pPr>
-      <w:r>
-        <w:rPr>
-          <w:rStyle w:val="Strong"/>
-        </w:rPr>
-        <w:t>Gütestufe 0</w:t>
-      </w:r>
-      <w:r>
-        <w:rPr>
-          <w:rStyle w:val="Strong"/>
-        </w:rPr>
-        <w:t>:</w:t>
-      </w:r>
-    </w:p>
-    <w:p>
-      <w:pPr>
-        <w:rPr>
-          <w:rStyle w:val="nl2br"/>
-        </w:rPr>
-      </w:pPr>
-      <w:r>
-        <w:rPr>
-          <w:rStyle w:val="nl2br"/>
-        </w:rPr>
-        <w:t>Die Namensgebung ist verwirrend oder unpräzise. Der Code ist schlecht lesbar.</w:t>
-      </w:r>
-    </w:p>
-    <w:p>
-      <w:pPr>
-        <w:rPr>
-          <w:rStyle w:val="nl2br"/>
-        </w:rPr>
-      </w:pPr>
-    </w:p>
-    <w:p>
-      <w:pPr>
-        <w:pStyle w:val="Heading3"/>
-      </w:pPr>
-      <w:r>
-        <w:rPr>
-          <w:rStyle w:val="nl2br"/>
-        </w:rPr>
-        <w:t xml:space="preserve">I6: </w:t>
-      </w:r>
-      <w:r>
-        <w:t>GUI Design (Fokus: Benutzerfreundlichkeit über die ganze Applikation)</w:t>
-      </w:r>
-    </w:p>
-    <w:p>
-      <w:r>
-        <w:rPr>
-          <w:rStyle w:val="Strong"/>
-        </w:rPr>
-        <w:t>Bezeichnung</w:t>
-      </w:r>
-      <w:r>
-        <w:rPr>
-          <w:rStyle w:val="Strong"/>
-        </w:rPr>
-        <w:t>:</w:t>
+        <w:t>Bezeichnung:</w:t>
       </w:r>
       <w:r>
         <w:br/>
-        <w:t>GUI Design (Fokus: Benutzerfreundlichkeit über die ganze Applikation)</w:t>
-      </w:r>
-      <w:r>
-        <w:t>.</w:t>
+        <w:t>GUI Design (Fokus: Benutzerfreundlichkeit über die ganze Applikation).</w:t>
       </w:r>
     </w:p>
     <w:p>
@@ -10386,17 +10803,7 @@
           <w:szCs w:val="22"/>
           <w:lang w:eastAsia="en-US"/>
         </w:rPr>
-        <w:t>Gütestufe 3</w:t>
-      </w:r>
-      <w:r>
-        <w:rPr>
-          <w:rStyle w:val="Strong"/>
-          <w:rFonts w:asciiTheme="minorHAnsi" w:eastAsiaTheme="minorHAnsi" w:hAnsiTheme="minorHAnsi" w:cstheme="minorBidi"/>
-          <w:sz w:val="22"/>
-          <w:szCs w:val="22"/>
-          <w:lang w:eastAsia="en-US"/>
-        </w:rPr>
-        <w:t>:</w:t>
+        <w:t>Gütestufe 3:</w:t>
       </w:r>
       <w:r>
         <w:rPr>
@@ -10448,16 +10855,7 @@
           <w:sz w:val="22"/>
           <w:szCs w:val="22"/>
         </w:rPr>
-        <w:t>Gütestufe 2</w:t>
-      </w:r>
-      <w:r>
-        <w:rPr>
-          <w:rStyle w:val="Strong"/>
-          <w:rFonts w:asciiTheme="minorHAnsi" w:eastAsiaTheme="minorEastAsia" w:hAnsiTheme="minorHAnsi" w:cstheme="minorHAnsi"/>
-          <w:sz w:val="22"/>
-          <w:szCs w:val="22"/>
-        </w:rPr>
-        <w:t>:</w:t>
+        <w:t>Gütestufe 2:</w:t>
       </w:r>
     </w:p>
     <w:p>
@@ -10590,6 +10988,7 @@
       <w:pPr>
         <w:pStyle w:val="Heading3"/>
       </w:pPr>
+      <w:bookmarkStart w:id="19" w:name="_Toc97729384"/>
       <w:r>
         <w:rPr>
           <w:rStyle w:val="Strong"/>
@@ -10604,6 +11003,7 @@
       <w:r>
         <w:t>GUI Design (Fokus: eine Maske/Bildschirm-/Webseite)</w:t>
       </w:r>
+      <w:bookmarkEnd w:id="19"/>
     </w:p>
     <w:p>
       <w:pPr>
@@ -10771,44 +11171,44 @@
           <w:szCs w:val="22"/>
         </w:rPr>
       </w:pPr>
-      <w:bookmarkStart w:id="12" w:name="_Toc97640866"/>
+      <w:bookmarkStart w:id="20" w:name="_Toc97729385"/>
       <w:r>
         <w:t>Hilfestellung</w:t>
       </w:r>
-      <w:bookmarkEnd w:id="12"/>
+      <w:bookmarkEnd w:id="20"/>
     </w:p>
     <w:p/>
     <w:p>
       <w:pPr>
         <w:pStyle w:val="Heading1"/>
       </w:pPr>
-      <w:bookmarkStart w:id="13" w:name="_Toc97640867"/>
+      <w:bookmarkStart w:id="21" w:name="_Toc97729386"/>
       <w:r>
         <w:t>Zeitplan</w:t>
       </w:r>
-      <w:bookmarkEnd w:id="13"/>
+      <w:bookmarkEnd w:id="21"/>
     </w:p>
     <w:p/>
     <w:p>
       <w:pPr>
         <w:pStyle w:val="Heading1"/>
       </w:pPr>
-      <w:bookmarkStart w:id="14" w:name="_Toc97640868"/>
+      <w:bookmarkStart w:id="22" w:name="_Toc97729387"/>
       <w:r>
         <w:t>Arbeitsjournal</w:t>
       </w:r>
-      <w:bookmarkEnd w:id="14"/>
+      <w:bookmarkEnd w:id="22"/>
     </w:p>
     <w:p/>
     <w:p>
       <w:pPr>
         <w:pStyle w:val="Heading2"/>
       </w:pPr>
-      <w:bookmarkStart w:id="15" w:name="_Toc97640869"/>
+      <w:bookmarkStart w:id="23" w:name="_Toc97729388"/>
       <w:r>
         <w:t>Tag 01, Montag, 07.03.2022</w:t>
       </w:r>
-      <w:bookmarkEnd w:id="15"/>
+      <w:bookmarkEnd w:id="23"/>
     </w:p>
     <w:p/>
     <w:tbl>
@@ -10965,11 +11365,11 @@
       <w:pPr>
         <w:pStyle w:val="Heading2"/>
       </w:pPr>
-      <w:bookmarkStart w:id="16" w:name="_Toc97640870"/>
+      <w:bookmarkStart w:id="24" w:name="_Toc97729389"/>
       <w:r>
         <w:t>Tag 02, Dienstag, 08.03.2022</w:t>
       </w:r>
-      <w:bookmarkEnd w:id="16"/>
+      <w:bookmarkEnd w:id="24"/>
     </w:p>
     <w:tbl>
       <w:tblPr>
@@ -10998,18 +11398,12 @@
           </w:tcPr>
           <w:p>
             <w:r>
-              <w:t xml:space="preserve">Zeitplan </w:t>
-            </w:r>
-            <w:r>
-              <w:t>mit soll ist vergleich fertig machen</w:t>
+              <w:t>Zeitplan mit soll ist vergleich fertig machen</w:t>
             </w:r>
           </w:p>
           <w:p>
             <w:r>
-              <w:t>Dokumentation</w:t>
-            </w:r>
-            <w:r>
-              <w:t xml:space="preserve"> weiter aufgebaut</w:t>
+              <w:t>Dokumentation weiter aufgebaut</w:t>
             </w:r>
           </w:p>
           <w:p>
@@ -11176,89 +11570,89 @@
       <w:pPr>
         <w:pStyle w:val="Heading2"/>
       </w:pPr>
-      <w:bookmarkStart w:id="17" w:name="_Toc97640871"/>
+      <w:bookmarkStart w:id="25" w:name="_Toc97729390"/>
       <w:r>
         <w:t>Tag 03, Mittwoch, 09.03.2022</w:t>
       </w:r>
-      <w:bookmarkEnd w:id="17"/>
+      <w:bookmarkEnd w:id="25"/>
     </w:p>
     <w:p/>
     <w:p>
       <w:pPr>
         <w:pStyle w:val="Heading2"/>
       </w:pPr>
-      <w:bookmarkStart w:id="18" w:name="_Toc97640872"/>
+      <w:bookmarkStart w:id="26" w:name="_Toc97729391"/>
       <w:r>
         <w:t>Tag 04, Donnerstag, 10.03.2022</w:t>
       </w:r>
-      <w:bookmarkEnd w:id="18"/>
+      <w:bookmarkEnd w:id="26"/>
     </w:p>
     <w:p/>
     <w:p>
       <w:pPr>
         <w:pStyle w:val="Heading2"/>
       </w:pPr>
-      <w:bookmarkStart w:id="19" w:name="_Toc97640873"/>
+      <w:bookmarkStart w:id="27" w:name="_Toc97729392"/>
       <w:r>
         <w:t>Tag 05, Montag, 14.03.2022</w:t>
       </w:r>
-      <w:bookmarkEnd w:id="19"/>
+      <w:bookmarkEnd w:id="27"/>
     </w:p>
     <w:p/>
     <w:p>
       <w:pPr>
         <w:pStyle w:val="Heading2"/>
       </w:pPr>
-      <w:bookmarkStart w:id="20" w:name="_Toc97640874"/>
+      <w:bookmarkStart w:id="28" w:name="_Toc97729393"/>
       <w:r>
         <w:t>Tag 06, Dienstag, 15.03.2022</w:t>
       </w:r>
-      <w:bookmarkEnd w:id="20"/>
+      <w:bookmarkEnd w:id="28"/>
     </w:p>
     <w:p/>
     <w:p>
       <w:pPr>
         <w:pStyle w:val="Heading2"/>
       </w:pPr>
-      <w:bookmarkStart w:id="21" w:name="_Toc97640875"/>
+      <w:bookmarkStart w:id="29" w:name="_Toc97729394"/>
       <w:r>
         <w:t>Tag 07, Mittwoch, 16.03.2022</w:t>
       </w:r>
-      <w:bookmarkEnd w:id="21"/>
+      <w:bookmarkEnd w:id="29"/>
     </w:p>
     <w:p/>
     <w:p>
       <w:pPr>
         <w:pStyle w:val="Heading2"/>
       </w:pPr>
-      <w:bookmarkStart w:id="22" w:name="_Toc97640876"/>
+      <w:bookmarkStart w:id="30" w:name="_Toc97729395"/>
       <w:r>
         <w:t>Tag 08, Donnerstag, 17.03.2022</w:t>
       </w:r>
-      <w:bookmarkEnd w:id="22"/>
+      <w:bookmarkEnd w:id="30"/>
     </w:p>
     <w:p/>
     <w:p>
       <w:pPr>
         <w:pStyle w:val="Heading2"/>
       </w:pPr>
-      <w:bookmarkStart w:id="23" w:name="_Toc97640877"/>
+      <w:bookmarkStart w:id="31" w:name="_Toc97729396"/>
       <w:r>
         <w:t>Tag 09, Montag, 21.03.2022</w:t>
       </w:r>
-      <w:bookmarkEnd w:id="23"/>
+      <w:bookmarkEnd w:id="31"/>
     </w:p>
     <w:p/>
     <w:p>
       <w:pPr>
         <w:pStyle w:val="Heading2"/>
       </w:pPr>
-      <w:bookmarkStart w:id="24" w:name="_Toc97640878"/>
+      <w:bookmarkStart w:id="32" w:name="_Toc97729397"/>
       <w:r>
         <w:lastRenderedPageBreak/>
         <w:t>Tag 10, Dienstag, 22.03.2022</w:t>
       </w:r>
-      <w:bookmarkEnd w:id="24"/>
+      <w:bookmarkEnd w:id="32"/>
     </w:p>
     <w:p/>
     <w:p/>
@@ -11268,55 +11662,55 @@
       <w:pPr>
         <w:pStyle w:val="Heading1"/>
       </w:pPr>
-      <w:bookmarkStart w:id="25" w:name="_Toc97640879"/>
+      <w:bookmarkStart w:id="33" w:name="_Toc97729398"/>
       <w:r>
         <w:t>Projekt</w:t>
       </w:r>
-      <w:bookmarkEnd w:id="25"/>
+      <w:bookmarkEnd w:id="33"/>
     </w:p>
     <w:p/>
     <w:p>
       <w:pPr>
         <w:pStyle w:val="Heading2"/>
       </w:pPr>
-      <w:bookmarkStart w:id="26" w:name="_Toc97640880"/>
+      <w:bookmarkStart w:id="34" w:name="_Toc97729399"/>
       <w:r>
         <w:t>Kurzfassung</w:t>
       </w:r>
-      <w:bookmarkEnd w:id="26"/>
+      <w:bookmarkEnd w:id="34"/>
     </w:p>
     <w:p/>
     <w:p>
       <w:pPr>
         <w:pStyle w:val="Heading2"/>
       </w:pPr>
-      <w:bookmarkStart w:id="27" w:name="_Toc97640881"/>
+      <w:bookmarkStart w:id="35" w:name="_Toc97729400"/>
       <w:r>
         <w:t>Ausgangslage</w:t>
       </w:r>
-      <w:bookmarkEnd w:id="27"/>
+      <w:bookmarkEnd w:id="35"/>
     </w:p>
     <w:p/>
     <w:p>
       <w:pPr>
         <w:pStyle w:val="Heading2"/>
       </w:pPr>
-      <w:bookmarkStart w:id="28" w:name="_Toc97640882"/>
+      <w:bookmarkStart w:id="36" w:name="_Toc97729401"/>
       <w:r>
         <w:t>Umsetzung</w:t>
       </w:r>
-      <w:bookmarkEnd w:id="28"/>
+      <w:bookmarkEnd w:id="36"/>
     </w:p>
     <w:p/>
     <w:p>
       <w:pPr>
         <w:pStyle w:val="Heading2"/>
       </w:pPr>
-      <w:bookmarkStart w:id="29" w:name="_Toc97640883"/>
+      <w:bookmarkStart w:id="37" w:name="_Toc97729402"/>
       <w:r>
         <w:t>Ergebnis</w:t>
       </w:r>
-      <w:bookmarkEnd w:id="29"/>
+      <w:bookmarkEnd w:id="37"/>
       <w:r>
         <w:br/>
       </w:r>
@@ -11328,11 +11722,11 @@
       <w:r>
         <w:br/>
       </w:r>
-      <w:bookmarkStart w:id="30" w:name="_Toc97640884"/>
+      <w:bookmarkStart w:id="38" w:name="_Toc97729403"/>
       <w:r>
         <w:t>Einleitung</w:t>
       </w:r>
-      <w:bookmarkEnd w:id="30"/>
+      <w:bookmarkEnd w:id="38"/>
       <w:r>
         <w:br/>
       </w:r>
@@ -11344,437 +11738,660 @@
       <w:r>
         <w:br/>
       </w:r>
-      <w:bookmarkStart w:id="31" w:name="_Toc97640885"/>
+      <w:bookmarkStart w:id="39" w:name="_Toc97729404"/>
       <w:r>
         <w:t>Informieren</w:t>
       </w:r>
-      <w:bookmarkEnd w:id="31"/>
+      <w:bookmarkEnd w:id="39"/>
     </w:p>
     <w:p/>
     <w:p>
       <w:pPr>
         <w:pStyle w:val="Heading3"/>
       </w:pPr>
-      <w:bookmarkStart w:id="32" w:name="_Toc97640886"/>
+      <w:bookmarkStart w:id="40" w:name="_Toc97729405"/>
       <w:r>
         <w:t>Ziele der Aufgabenstellung</w:t>
       </w:r>
-      <w:bookmarkEnd w:id="32"/>
+      <w:bookmarkEnd w:id="40"/>
     </w:p>
     <w:p/>
     <w:p>
       <w:pPr>
         <w:pStyle w:val="Heading3"/>
       </w:pPr>
-      <w:bookmarkStart w:id="33" w:name="_Toc97640887"/>
+      <w:bookmarkStart w:id="41" w:name="_Toc97729406"/>
       <w:r>
         <w:t>Vorgaben</w:t>
       </w:r>
-      <w:bookmarkEnd w:id="33"/>
+      <w:bookmarkEnd w:id="41"/>
     </w:p>
     <w:p/>
     <w:p>
       <w:pPr>
         <w:pStyle w:val="Heading3"/>
       </w:pPr>
-      <w:bookmarkStart w:id="34" w:name="_Toc97640888"/>
+      <w:bookmarkStart w:id="42" w:name="_Toc97729407"/>
       <w:r>
         <w:t>Fragen</w:t>
       </w:r>
-      <w:bookmarkEnd w:id="34"/>
+      <w:bookmarkEnd w:id="42"/>
     </w:p>
     <w:p/>
     <w:p>
       <w:pPr>
         <w:pStyle w:val="Heading2"/>
       </w:pPr>
-      <w:bookmarkStart w:id="35" w:name="_Toc97640889"/>
+      <w:bookmarkStart w:id="43" w:name="_Toc97729408"/>
       <w:r>
         <w:t>Planen</w:t>
       </w:r>
-      <w:bookmarkEnd w:id="35"/>
+      <w:bookmarkEnd w:id="43"/>
     </w:p>
     <w:p/>
     <w:p>
       <w:pPr>
         <w:pStyle w:val="Heading3"/>
       </w:pPr>
-      <w:bookmarkStart w:id="36" w:name="_Toc97640890"/>
+      <w:bookmarkStart w:id="44" w:name="_Toc97729409"/>
       <w:r>
         <w:t>Realisierungskonzep</w:t>
       </w:r>
-      <w:bookmarkEnd w:id="36"/>
+      <w:bookmarkEnd w:id="44"/>
+    </w:p>
+    <w:p>
+      <w:r>
+        <w:t xml:space="preserve">Es wird ein Neuer </w:t>
+      </w:r>
+      <w:r>
+        <w:t>Projekto</w:t>
+      </w:r>
+      <w:r>
+        <w:t>rdner Dashboard erstellt</w:t>
+      </w:r>
+      <w:r>
+        <w:t xml:space="preserve"> indem alle Dateien die für die Arbeit benötigt werden abgeldeg sind</w:t>
+      </w:r>
+      <w:r>
+        <w:t>.</w:t>
+      </w:r>
+    </w:p>
+    <w:p>
+      <w:r>
+        <w:t>In den Ordner befinden sich zwei Unterordner assets und Doku.</w:t>
+      </w:r>
+    </w:p>
+    <w:p>
+      <w:r>
+        <w:t>Im assets Ordner werden alle Bilder</w:t>
+      </w:r>
+      <w:r>
+        <w:t xml:space="preserve"> </w:t>
+      </w:r>
+      <w:r>
+        <w:t>der tools und die für das Design gespeichert.</w:t>
+      </w:r>
+      <w:r>
+        <w:t xml:space="preserve"> Ausserdem befinden sich im Assets Ordner noch das skript zur erstellung von DashboardDB.</w:t>
+      </w:r>
+      <w:r>
+        <w:br/>
+      </w:r>
+      <w:r>
+        <w:lastRenderedPageBreak/>
+        <w:t>Im Ornder Doku befindet Sich die Dokumentation, der Zeitplan und alle andren Dateien die für die Abgabe benötigt werden.</w:t>
+      </w:r>
+    </w:p>
+    <w:p>
+      <w:r>
+        <w:t>Die Datenbank DashboardDB wird wie im Daten</w:t>
+      </w:r>
+      <w:r>
+        <w:t>ank Modell abgebildet implementiert. Der code zur erstellung der DB wird in eier SQL Datei exportiert und auch im Assets Ordner abgelegt.</w:t>
+      </w:r>
+    </w:p>
+    <w:p>
+      <w:r>
+        <w:t>Für nicht eingeloggte Benutzer dürfen keine Informationen ersichtlich sein. Wenn ohne Anmeldung auf eine der Dateien aufgerufen wird soll man direkt in ein Login gezwungen werden. Daher wird er Login Status auf allen wichtigen Datein direkt am Anfang überprüft.</w:t>
+      </w:r>
     </w:p>
     <w:p/>
     <w:p>
       <w:pPr>
         <w:pStyle w:val="Heading3"/>
       </w:pPr>
-      <w:bookmarkStart w:id="37" w:name="_Toc97640891"/>
+      <w:r>
+        <w:t>Applikationsentwurf</w:t>
+      </w:r>
+    </w:p>
+    <w:p/>
+    <w:p>
+      <w:pPr>
+        <w:pStyle w:val="Heading3"/>
+      </w:pPr>
+      <w:bookmarkStart w:id="45" w:name="_Toc97729410"/>
       <w:r>
         <w:t>Datenbank modell</w:t>
       </w:r>
-      <w:bookmarkEnd w:id="37"/>
+      <w:bookmarkEnd w:id="45"/>
+    </w:p>
+    <w:p>
+      <w:r>
+        <w:rPr>
+          <w:noProof/>
+        </w:rPr>
+        <w:drawing>
+          <wp:inline distT="0" distB="0" distL="0" distR="0" wp14:anchorId="7E2E5B27" wp14:editId="536BE0C7">
+            <wp:extent cx="5353050" cy="3724275"/>
+            <wp:effectExtent l="0" t="0" r="0" b="9525"/>
+            <wp:docPr id="11" name="Picture 11" descr="Graphical user interface, application, Word&#10;&#10;Description automatically generated"/>
+            <wp:cNvGraphicFramePr>
+              <a:graphicFrameLocks xmlns:a="http://schemas.openxmlformats.org/drawingml/2006/main" noChangeAspect="1"/>
+            </wp:cNvGraphicFramePr>
+            <a:graphic xmlns:a="http://schemas.openxmlformats.org/drawingml/2006/main">
+              <a:graphicData uri="http://schemas.openxmlformats.org/drawingml/2006/picture">
+                <pic:pic xmlns:pic="http://schemas.openxmlformats.org/drawingml/2006/picture">
+                  <pic:nvPicPr>
+                    <pic:cNvPr id="11" name="Picture 11" descr="Graphical user interface, application, Word&#10;&#10;Description automatically generated"/>
+                    <pic:cNvPicPr/>
+                  </pic:nvPicPr>
+                  <pic:blipFill>
+                    <a:blip r:embed="rId8"/>
+                    <a:stretch>
+                      <a:fillRect/>
+                    </a:stretch>
+                  </pic:blipFill>
+                  <pic:spPr>
+                    <a:xfrm>
+                      <a:off x="0" y="0"/>
+                      <a:ext cx="5353050" cy="3724275"/>
+                    </a:xfrm>
+                    <a:prstGeom prst="rect">
+                      <a:avLst/>
+                    </a:prstGeom>
+                  </pic:spPr>
+                </pic:pic>
+              </a:graphicData>
+            </a:graphic>
+          </wp:inline>
+        </w:drawing>
+      </w:r>
+    </w:p>
+    <w:p>
+      <w:pPr>
+        <w:pStyle w:val="Heading3"/>
+      </w:pPr>
+      <w:bookmarkStart w:id="46" w:name="_Toc97729411"/>
+      <w:r>
+        <w:t>Funktionsmodelle</w:t>
+      </w:r>
+      <w:bookmarkEnd w:id="46"/>
     </w:p>
     <w:p/>
     <w:p>
       <w:pPr>
+        <w:pStyle w:val="Heading4"/>
+      </w:pPr>
+      <w:r>
+        <w:lastRenderedPageBreak/>
+        <w:t>Login Funktion</w:t>
+      </w:r>
+    </w:p>
+    <w:p>
+      <w:r>
+        <w:rPr>
+          <w:noProof/>
+        </w:rPr>
+        <w:drawing>
+          <wp:inline distT="0" distB="0" distL="0" distR="0" wp14:anchorId="19B7A0CA" wp14:editId="431536A6">
+            <wp:extent cx="5760720" cy="3451860"/>
+            <wp:effectExtent l="0" t="0" r="0" b="0"/>
+            <wp:docPr id="34" name="Picture 34" descr="Table&#10;&#10;Description automatically generated"/>
+            <wp:cNvGraphicFramePr>
+              <a:graphicFrameLocks xmlns:a="http://schemas.openxmlformats.org/drawingml/2006/main" noChangeAspect="1"/>
+            </wp:cNvGraphicFramePr>
+            <a:graphic xmlns:a="http://schemas.openxmlformats.org/drawingml/2006/main">
+              <a:graphicData uri="http://schemas.openxmlformats.org/drawingml/2006/picture">
+                <pic:pic xmlns:pic="http://schemas.openxmlformats.org/drawingml/2006/picture">
+                  <pic:nvPicPr>
+                    <pic:cNvPr id="34" name="Picture 34" descr="Table&#10;&#10;Description automatically generated"/>
+                    <pic:cNvPicPr/>
+                  </pic:nvPicPr>
+                  <pic:blipFill>
+                    <a:blip r:embed="rId9"/>
+                    <a:stretch>
+                      <a:fillRect/>
+                    </a:stretch>
+                  </pic:blipFill>
+                  <pic:spPr>
+                    <a:xfrm>
+                      <a:off x="0" y="0"/>
+                      <a:ext cx="5760720" cy="3451860"/>
+                    </a:xfrm>
+                    <a:prstGeom prst="rect">
+                      <a:avLst/>
+                    </a:prstGeom>
+                  </pic:spPr>
+                </pic:pic>
+              </a:graphicData>
+            </a:graphic>
+          </wp:inline>
+        </w:drawing>
+      </w:r>
+    </w:p>
+    <w:p>
+      <w:pPr>
+        <w:pStyle w:val="Heading4"/>
+      </w:pPr>
+      <w:r>
+        <w:t>Registrieren Funktion</w:t>
+      </w:r>
+      <w:r>
+        <w:br/>
+      </w:r>
+    </w:p>
+    <w:p>
+      <w:r>
+        <w:rPr>
+          <w:noProof/>
+        </w:rPr>
+        <w:drawing>
+          <wp:inline distT="0" distB="0" distL="0" distR="0" wp14:anchorId="6CD18C91" wp14:editId="6D893B0D">
+            <wp:extent cx="6505542" cy="3086100"/>
+            <wp:effectExtent l="0" t="0" r="0" b="0"/>
+            <wp:docPr id="37" name="Picture 37"/>
+            <wp:cNvGraphicFramePr>
+              <a:graphicFrameLocks xmlns:a="http://schemas.openxmlformats.org/drawingml/2006/main" noChangeAspect="1"/>
+            </wp:cNvGraphicFramePr>
+            <a:graphic xmlns:a="http://schemas.openxmlformats.org/drawingml/2006/main">
+              <a:graphicData uri="http://schemas.openxmlformats.org/drawingml/2006/picture">
+                <pic:pic xmlns:pic="http://schemas.openxmlformats.org/drawingml/2006/picture">
+                  <pic:nvPicPr>
+                    <pic:cNvPr id="0" name="Picture 1"/>
+                    <pic:cNvPicPr>
+                      <a:picLocks noChangeAspect="1" noChangeArrowheads="1"/>
+                    </pic:cNvPicPr>
+                  </pic:nvPicPr>
+                  <pic:blipFill>
+                    <a:blip r:embed="rId10">
+                      <a:extLst>
+                        <a:ext uri="{28A0092B-C50C-407E-A947-70E740481C1C}">
+                          <a14:useLocalDpi xmlns:a14="http://schemas.microsoft.com/office/drawing/2010/main" val="0"/>
+                        </a:ext>
+                      </a:extLst>
+                    </a:blip>
+                    <a:srcRect/>
+                    <a:stretch>
+                      <a:fillRect/>
+                    </a:stretch>
+                  </pic:blipFill>
+                  <pic:spPr bwMode="auto">
+                    <a:xfrm>
+                      <a:off x="0" y="0"/>
+                      <a:ext cx="6508455" cy="3087482"/>
+                    </a:xfrm>
+                    <a:prstGeom prst="rect">
+                      <a:avLst/>
+                    </a:prstGeom>
+                    <a:noFill/>
+                    <a:ln>
+                      <a:noFill/>
+                    </a:ln>
+                  </pic:spPr>
+                </pic:pic>
+              </a:graphicData>
+            </a:graphic>
+          </wp:inline>
+        </w:drawing>
+      </w:r>
+    </w:p>
+    <w:p>
+      <w:pPr>
         <w:pStyle w:val="Heading3"/>
       </w:pPr>
-      <w:bookmarkStart w:id="38" w:name="_Toc97640892"/>
-      <w:r>
-        <w:t>Funktionsmodelle</w:t>
-      </w:r>
-      <w:bookmarkEnd w:id="38"/>
+      <w:bookmarkStart w:id="47" w:name="_Toc97729412"/>
+      <w:r>
+        <w:t>Testfälle</w:t>
+      </w:r>
+      <w:bookmarkEnd w:id="47"/>
     </w:p>
     <w:p/>
     <w:p>
       <w:pPr>
+        <w:pStyle w:val="Heading2"/>
+      </w:pPr>
+      <w:bookmarkStart w:id="48" w:name="_Toc97729413"/>
+      <w:r>
+        <w:t>Entscheiden</w:t>
+      </w:r>
+      <w:bookmarkEnd w:id="48"/>
+    </w:p>
+    <w:p/>
+    <w:p>
+      <w:pPr>
         <w:pStyle w:val="Heading3"/>
       </w:pPr>
-      <w:bookmarkStart w:id="39" w:name="_Toc97640893"/>
+      <w:bookmarkStart w:id="49" w:name="_Toc97729414"/>
+      <w:r>
+        <w:t>Varianten</w:t>
+      </w:r>
+      <w:bookmarkEnd w:id="49"/>
+    </w:p>
+    <w:p>
+      <w:pPr>
+        <w:pStyle w:val="Heading3"/>
+      </w:pPr>
+      <w:bookmarkStart w:id="50" w:name="_Toc97729415"/>
+      <w:r>
+        <w:t>Entscheind</w:t>
+      </w:r>
+      <w:bookmarkEnd w:id="50"/>
+    </w:p>
+    <w:p/>
+    <w:p>
+      <w:pPr>
+        <w:pStyle w:val="Heading2"/>
+      </w:pPr>
+      <w:bookmarkStart w:id="51" w:name="_Toc97729416"/>
       <w:r>
         <w:lastRenderedPageBreak/>
-        <w:t>Testfälle</w:t>
-      </w:r>
-      <w:bookmarkEnd w:id="39"/>
+        <w:t>Realisieren</w:t>
+      </w:r>
+      <w:bookmarkEnd w:id="51"/>
     </w:p>
     <w:p/>
     <w:p>
       <w:pPr>
+        <w:pStyle w:val="Heading3"/>
+      </w:pPr>
+      <w:bookmarkStart w:id="52" w:name="_Toc97729417"/>
+      <w:r>
+        <w:t>Datenbank</w:t>
+      </w:r>
+      <w:bookmarkEnd w:id="52"/>
+    </w:p>
+    <w:p/>
+    <w:p>
+      <w:pPr>
+        <w:pStyle w:val="Heading3"/>
+      </w:pPr>
+      <w:bookmarkStart w:id="53" w:name="_Toc97729418"/>
+      <w:r>
+        <w:t>Login Funktion</w:t>
+      </w:r>
+      <w:bookmarkEnd w:id="53"/>
+    </w:p>
+    <w:p/>
+    <w:p>
+      <w:pPr>
+        <w:pStyle w:val="Heading3"/>
+      </w:pPr>
+      <w:bookmarkStart w:id="54" w:name="_Toc97729419"/>
+      <w:r>
+        <w:t>Regristrieren Funktion</w:t>
+      </w:r>
+      <w:bookmarkEnd w:id="54"/>
+    </w:p>
+    <w:p/>
+    <w:p>
+      <w:pPr>
+        <w:pStyle w:val="Heading3"/>
+      </w:pPr>
+      <w:bookmarkStart w:id="55" w:name="_Toc97729420"/>
+      <w:r>
+        <w:t>Tool hinzufügen Funktion</w:t>
+      </w:r>
+      <w:bookmarkEnd w:id="55"/>
+    </w:p>
+    <w:p/>
+    <w:p>
+      <w:pPr>
+        <w:pStyle w:val="Heading3"/>
+      </w:pPr>
+      <w:bookmarkStart w:id="56" w:name="_Toc97729421"/>
+      <w:r>
+        <w:t>Tool bearbeiten Funktion</w:t>
+      </w:r>
+      <w:bookmarkEnd w:id="56"/>
+    </w:p>
+    <w:p/>
+    <w:p>
+      <w:pPr>
+        <w:pStyle w:val="Heading3"/>
+      </w:pPr>
+      <w:bookmarkStart w:id="57" w:name="_Toc97729422"/>
+      <w:r>
+        <w:t>Tool löschen Funktion</w:t>
+      </w:r>
+      <w:bookmarkEnd w:id="57"/>
+    </w:p>
+    <w:p/>
+    <w:p>
+      <w:pPr>
+        <w:pStyle w:val="Heading3"/>
+      </w:pPr>
+      <w:bookmarkStart w:id="58" w:name="_Toc97729423"/>
+      <w:r>
+        <w:t>Bild hochladen Funktion</w:t>
+      </w:r>
+      <w:bookmarkEnd w:id="58"/>
+    </w:p>
+    <w:p/>
+    <w:p>
+      <w:pPr>
+        <w:pStyle w:val="Heading3"/>
+      </w:pPr>
+      <w:bookmarkStart w:id="59" w:name="_Toc97729424"/>
+      <w:r>
+        <w:t>Dashboard</w:t>
+      </w:r>
+      <w:bookmarkEnd w:id="59"/>
+    </w:p>
+    <w:p/>
+    <w:p>
+      <w:pPr>
+        <w:pStyle w:val="Heading3"/>
+      </w:pPr>
+      <w:bookmarkStart w:id="60" w:name="_Toc97729425"/>
+      <w:r>
+        <w:t>Layout &amp; Design</w:t>
+      </w:r>
+      <w:bookmarkEnd w:id="60"/>
+    </w:p>
+    <w:p/>
+    <w:p>
+      <w:pPr>
+        <w:pStyle w:val="Heading3"/>
+      </w:pPr>
+      <w:bookmarkStart w:id="61" w:name="_Toc97729426"/>
+      <w:r>
+        <w:t>Plausible Eingaben &amp; Benutzerfreundlichkeit</w:t>
+      </w:r>
+      <w:bookmarkEnd w:id="61"/>
+    </w:p>
+    <w:p/>
+    <w:p>
+      <w:pPr>
+        <w:pStyle w:val="Heading3"/>
+      </w:pPr>
+      <w:bookmarkStart w:id="62" w:name="_Toc97729427"/>
+      <w:r>
+        <w:t>Überprüfung aller Eingaben</w:t>
+      </w:r>
+      <w:bookmarkEnd w:id="62"/>
+    </w:p>
+    <w:p/>
+    <w:p>
+      <w:pPr>
+        <w:pStyle w:val="Heading3"/>
+      </w:pPr>
+      <w:bookmarkStart w:id="63" w:name="_Toc97729428"/>
+      <w:r>
+        <w:t>Redundanz entfernt</w:t>
+      </w:r>
+      <w:bookmarkEnd w:id="63"/>
+    </w:p>
+    <w:p/>
+    <w:p>
+      <w:pPr>
+        <w:pStyle w:val="Heading3"/>
+      </w:pPr>
+      <w:bookmarkStart w:id="64" w:name="_Toc97729429"/>
+      <w:r>
+        <w:t>Fehlerprüfung und Lösungsanwendung</w:t>
+      </w:r>
+      <w:bookmarkEnd w:id="64"/>
+    </w:p>
+    <w:p/>
+    <w:p>
+      <w:pPr>
         <w:pStyle w:val="Heading2"/>
       </w:pPr>
-      <w:bookmarkStart w:id="40" w:name="_Toc97640894"/>
-      <w:r>
-        <w:t>Entscheiden</w:t>
-      </w:r>
-      <w:bookmarkEnd w:id="40"/>
+      <w:bookmarkStart w:id="65" w:name="_Toc97729430"/>
+      <w:r>
+        <w:t>Kontrolieren</w:t>
+      </w:r>
+      <w:bookmarkEnd w:id="65"/>
     </w:p>
     <w:p/>
     <w:p>
       <w:pPr>
         <w:pStyle w:val="Heading3"/>
       </w:pPr>
-      <w:bookmarkStart w:id="41" w:name="_Toc97640895"/>
-      <w:r>
-        <w:t>Varianten</w:t>
-      </w:r>
-      <w:bookmarkEnd w:id="41"/>
-    </w:p>
+      <w:bookmarkStart w:id="66" w:name="_Toc97729431"/>
+      <w:r>
+        <w:t>Testprotokoll</w:t>
+      </w:r>
+      <w:bookmarkEnd w:id="66"/>
+    </w:p>
+    <w:p/>
     <w:p>
       <w:pPr>
         <w:pStyle w:val="Heading3"/>
       </w:pPr>
-      <w:bookmarkStart w:id="42" w:name="_Toc97640896"/>
-      <w:r>
-        <w:t>Entscheind</w:t>
-      </w:r>
-      <w:bookmarkEnd w:id="42"/>
+      <w:bookmarkStart w:id="67" w:name="_Toc97729432"/>
+      <w:r>
+        <w:t>Testbericht</w:t>
+      </w:r>
+      <w:bookmarkEnd w:id="67"/>
     </w:p>
     <w:p/>
     <w:p>
       <w:pPr>
         <w:pStyle w:val="Heading2"/>
       </w:pPr>
-      <w:bookmarkStart w:id="43" w:name="_Toc97640897"/>
-      <w:r>
-        <w:t>Realisieren</w:t>
-      </w:r>
-      <w:bookmarkEnd w:id="43"/>
+      <w:bookmarkStart w:id="68" w:name="_Toc97729433"/>
+      <w:r>
+        <w:t>Reflexion</w:t>
+      </w:r>
+      <w:bookmarkEnd w:id="68"/>
     </w:p>
     <w:p/>
     <w:p>
       <w:pPr>
-        <w:pStyle w:val="Heading3"/>
-      </w:pPr>
-      <w:bookmarkStart w:id="44" w:name="_Toc97640898"/>
-      <w:r>
-        <w:t>Datenbank</w:t>
-      </w:r>
-      <w:bookmarkEnd w:id="44"/>
+        <w:pStyle w:val="Heading1"/>
+      </w:pPr>
+      <w:bookmarkStart w:id="69" w:name="_Toc97729434"/>
+      <w:r>
+        <w:lastRenderedPageBreak/>
+        <w:t>Glossar</w:t>
+      </w:r>
+      <w:bookmarkEnd w:id="69"/>
     </w:p>
     <w:p/>
     <w:p>
       <w:pPr>
-        <w:pStyle w:val="Heading3"/>
-      </w:pPr>
-      <w:bookmarkStart w:id="45" w:name="_Toc97640899"/>
-      <w:r>
-        <w:t>Login Funktion</w:t>
-      </w:r>
-      <w:bookmarkEnd w:id="45"/>
+        <w:pStyle w:val="Heading1"/>
+      </w:pPr>
+      <w:bookmarkStart w:id="70" w:name="_Toc97729435"/>
+      <w:r>
+        <w:t>Abbildungsverzeichnis</w:t>
+      </w:r>
+      <w:bookmarkEnd w:id="70"/>
     </w:p>
     <w:p/>
     <w:p>
       <w:pPr>
-        <w:pStyle w:val="Heading3"/>
-      </w:pPr>
-      <w:bookmarkStart w:id="46" w:name="_Toc97640900"/>
-      <w:r>
-        <w:t>Regristrieren Funktion</w:t>
-      </w:r>
-      <w:bookmarkEnd w:id="46"/>
+        <w:pStyle w:val="Heading1"/>
+      </w:pPr>
+      <w:bookmarkStart w:id="71" w:name="_Toc97729436"/>
+      <w:r>
+        <w:t>Quellenverzeichnis</w:t>
+      </w:r>
+      <w:bookmarkEnd w:id="71"/>
     </w:p>
     <w:p/>
     <w:p>
       <w:pPr>
-        <w:pStyle w:val="Heading3"/>
-      </w:pPr>
-      <w:bookmarkStart w:id="47" w:name="_Toc97640901"/>
-      <w:r>
-        <w:t>Tool hinzufügen Funktion</w:t>
-      </w:r>
-      <w:bookmarkEnd w:id="47"/>
+        <w:pStyle w:val="Heading1"/>
+      </w:pPr>
+      <w:bookmarkStart w:id="72" w:name="_Toc97729437"/>
+      <w:r>
+        <w:t>Anhang</w:t>
+      </w:r>
+      <w:bookmarkEnd w:id="72"/>
     </w:p>
     <w:p/>
     <w:p>
       <w:pPr>
-        <w:pStyle w:val="Heading3"/>
-      </w:pPr>
-      <w:bookmarkStart w:id="48" w:name="_Toc97640902"/>
-      <w:r>
-        <w:t>Tool bearbeiten Funktion</w:t>
-      </w:r>
-      <w:bookmarkEnd w:id="48"/>
+        <w:pStyle w:val="Heading2"/>
+      </w:pPr>
+      <w:bookmarkStart w:id="73" w:name="_Toc97729438"/>
+      <w:r>
+        <w:t>Anleitung</w:t>
+      </w:r>
+      <w:bookmarkEnd w:id="73"/>
     </w:p>
     <w:p/>
     <w:p>
       <w:pPr>
-        <w:pStyle w:val="Heading3"/>
-      </w:pPr>
-      <w:bookmarkStart w:id="49" w:name="_Toc97640903"/>
-      <w:r>
-        <w:t>Tool löschen Funktion</w:t>
-      </w:r>
-      <w:bookmarkEnd w:id="49"/>
+        <w:pStyle w:val="Heading2"/>
+      </w:pPr>
+      <w:bookmarkStart w:id="74" w:name="_Toc97729439"/>
+      <w:r>
+        <w:t>SQL</w:t>
+      </w:r>
+      <w:bookmarkEnd w:id="74"/>
     </w:p>
     <w:p/>
     <w:p>
       <w:pPr>
-        <w:pStyle w:val="Heading3"/>
-      </w:pPr>
-      <w:bookmarkStart w:id="50" w:name="_Toc97640904"/>
-      <w:r>
-        <w:t>Bild hochladen Funktion</w:t>
-      </w:r>
-      <w:bookmarkEnd w:id="50"/>
+        <w:pStyle w:val="Heading2"/>
+      </w:pPr>
+      <w:bookmarkStart w:id="75" w:name="_Toc97729440"/>
+      <w:r>
+        <w:t>PHP</w:t>
+      </w:r>
+      <w:bookmarkEnd w:id="75"/>
     </w:p>
     <w:p/>
     <w:p>
       <w:pPr>
-        <w:pStyle w:val="Heading3"/>
-      </w:pPr>
-      <w:bookmarkStart w:id="51" w:name="_Toc97640905"/>
-      <w:r>
-        <w:t>Dashboard</w:t>
-      </w:r>
-      <w:bookmarkEnd w:id="51"/>
+        <w:pStyle w:val="Heading2"/>
+      </w:pPr>
+      <w:bookmarkStart w:id="76" w:name="_Toc97729441"/>
+      <w:r>
+        <w:t>HTML</w:t>
+      </w:r>
+      <w:bookmarkEnd w:id="76"/>
     </w:p>
     <w:p/>
     <w:p>
       <w:pPr>
-        <w:pStyle w:val="Heading3"/>
-      </w:pPr>
-      <w:bookmarkStart w:id="52" w:name="_Toc97640906"/>
-      <w:r>
-        <w:t>Layout &amp; Design</w:t>
-      </w:r>
-      <w:bookmarkEnd w:id="52"/>
-    </w:p>
-    <w:p/>
-    <w:p>
-      <w:pPr>
-        <w:pStyle w:val="Heading3"/>
-      </w:pPr>
-      <w:bookmarkStart w:id="53" w:name="_Toc97640907"/>
-      <w:r>
-        <w:t>Plausible Eingaben &amp; Benutzerfreundlichkeit</w:t>
-      </w:r>
-      <w:bookmarkEnd w:id="53"/>
-    </w:p>
-    <w:p/>
-    <w:p>
-      <w:pPr>
-        <w:pStyle w:val="Heading3"/>
-      </w:pPr>
-      <w:bookmarkStart w:id="54" w:name="_Toc97640908"/>
-      <w:r>
-        <w:t>Überprüfung aller Eingaben</w:t>
-      </w:r>
-      <w:bookmarkEnd w:id="54"/>
-    </w:p>
-    <w:p/>
-    <w:p>
-      <w:pPr>
-        <w:pStyle w:val="Heading3"/>
-      </w:pPr>
-      <w:bookmarkStart w:id="55" w:name="_Toc97640909"/>
-      <w:r>
-        <w:t>Redundanz entfernt</w:t>
-      </w:r>
-      <w:bookmarkEnd w:id="55"/>
-    </w:p>
-    <w:p/>
-    <w:p>
-      <w:pPr>
-        <w:pStyle w:val="Heading3"/>
-      </w:pPr>
-      <w:bookmarkStart w:id="56" w:name="_Toc97640910"/>
-      <w:r>
-        <w:t>Fehlerprüfung und Lösungsanwendung</w:t>
-      </w:r>
-      <w:bookmarkEnd w:id="56"/>
-    </w:p>
-    <w:p/>
-    <w:p>
-      <w:pPr>
         <w:pStyle w:val="Heading2"/>
       </w:pPr>
-      <w:bookmarkStart w:id="57" w:name="_Toc97640911"/>
-      <w:r>
-        <w:t>Kontrolieren</w:t>
-      </w:r>
-      <w:bookmarkEnd w:id="57"/>
-    </w:p>
-    <w:p/>
-    <w:p>
-      <w:pPr>
-        <w:pStyle w:val="Heading3"/>
-      </w:pPr>
-      <w:bookmarkStart w:id="58" w:name="_Toc97640912"/>
-      <w:r>
-        <w:lastRenderedPageBreak/>
-        <w:t>Testprotokoll</w:t>
-      </w:r>
-      <w:bookmarkEnd w:id="58"/>
-    </w:p>
-    <w:p/>
-    <w:p>
-      <w:pPr>
-        <w:pStyle w:val="Heading3"/>
-      </w:pPr>
-      <w:bookmarkStart w:id="59" w:name="_Toc97640913"/>
-      <w:r>
-        <w:t>Testbericht</w:t>
-      </w:r>
-      <w:bookmarkEnd w:id="59"/>
-    </w:p>
-    <w:p/>
-    <w:p>
-      <w:pPr>
-        <w:pStyle w:val="Heading2"/>
-      </w:pPr>
-      <w:bookmarkStart w:id="60" w:name="_Toc97640914"/>
-      <w:r>
-        <w:t>Reflexion</w:t>
-      </w:r>
-      <w:bookmarkEnd w:id="60"/>
-    </w:p>
-    <w:p/>
-    <w:p>
-      <w:pPr>
-        <w:pStyle w:val="Heading1"/>
-      </w:pPr>
-      <w:bookmarkStart w:id="61" w:name="_Toc97640915"/>
-      <w:r>
-        <w:t>Glossar</w:t>
-      </w:r>
-      <w:bookmarkEnd w:id="61"/>
-    </w:p>
-    <w:p/>
-    <w:p>
-      <w:pPr>
-        <w:pStyle w:val="Heading1"/>
-      </w:pPr>
-      <w:bookmarkStart w:id="62" w:name="_Toc97640916"/>
-      <w:r>
-        <w:t>Abbildungsverzeichnis</w:t>
-      </w:r>
-      <w:bookmarkEnd w:id="62"/>
-    </w:p>
-    <w:p/>
-    <w:p>
-      <w:pPr>
-        <w:pStyle w:val="Heading1"/>
-      </w:pPr>
-      <w:bookmarkStart w:id="63" w:name="_Toc97640917"/>
-      <w:r>
-        <w:t>Quellenverzeichnis</w:t>
-      </w:r>
-      <w:bookmarkEnd w:id="63"/>
-    </w:p>
-    <w:p/>
-    <w:p>
-      <w:pPr>
-        <w:pStyle w:val="Heading1"/>
-      </w:pPr>
-      <w:bookmarkStart w:id="64" w:name="_Toc97640918"/>
-      <w:r>
-        <w:t>Anhang</w:t>
-      </w:r>
-      <w:bookmarkEnd w:id="64"/>
-    </w:p>
-    <w:p/>
-    <w:p>
-      <w:pPr>
-        <w:pStyle w:val="Heading2"/>
-      </w:pPr>
-      <w:bookmarkStart w:id="65" w:name="_Toc97640919"/>
-      <w:r>
-        <w:t>Anleitung</w:t>
-      </w:r>
-      <w:bookmarkEnd w:id="65"/>
-    </w:p>
-    <w:p/>
-    <w:p>
-      <w:pPr>
-        <w:pStyle w:val="Heading2"/>
-      </w:pPr>
-      <w:bookmarkStart w:id="66" w:name="_Toc97640920"/>
-      <w:r>
-        <w:t>SQL</w:t>
-      </w:r>
-      <w:bookmarkEnd w:id="66"/>
-    </w:p>
-    <w:p/>
-    <w:p>
-      <w:pPr>
-        <w:pStyle w:val="Heading2"/>
-      </w:pPr>
-      <w:bookmarkStart w:id="67" w:name="_Toc97640921"/>
-      <w:r>
-        <w:t>PHP</w:t>
-      </w:r>
-      <w:bookmarkEnd w:id="67"/>
-    </w:p>
-    <w:p/>
-    <w:p>
-      <w:pPr>
-        <w:pStyle w:val="Heading2"/>
-      </w:pPr>
-      <w:bookmarkStart w:id="68" w:name="_Toc97640922"/>
-      <w:r>
-        <w:t>HTML</w:t>
-      </w:r>
-      <w:bookmarkEnd w:id="68"/>
-    </w:p>
-    <w:p/>
-    <w:p>
-      <w:pPr>
-        <w:pStyle w:val="Heading2"/>
-      </w:pPr>
-      <w:bookmarkStart w:id="69" w:name="_Toc97640923"/>
+      <w:bookmarkStart w:id="77" w:name="_Toc97729442"/>
       <w:r>
         <w:t>CSS</w:t>
       </w:r>
-      <w:bookmarkEnd w:id="69"/>
+      <w:bookmarkEnd w:id="77"/>
     </w:p>
     <w:p/>
     <w:p/>
     <w:sectPr>
-      <w:footerReference w:type="default" r:id="rId8"/>
-      <w:headerReference w:type="first" r:id="rId9"/>
-      <w:footerReference w:type="first" r:id="rId10"/>
+      <w:footerReference w:type="default" r:id="rId11"/>
+      <w:headerReference w:type="first" r:id="rId12"/>
+      <w:footerReference w:type="first" r:id="rId13"/>
       <w:pgSz w:w="11906" w:h="16838"/>
       <w:pgMar w:top="1417" w:right="1417" w:bottom="1134" w:left="1417" w:header="708" w:footer="708" w:gutter="0"/>
       <w:pgNumType w:start="0"/>
@@ -12407,7 +13024,6 @@
     <w:next w:val="Normal"/>
     <w:link w:val="Heading4Char"/>
     <w:uiPriority w:val="9"/>
-    <w:semiHidden/>
     <w:unhideWhenUsed/>
     <w:qFormat/>
     <w:rsid w:val="00417361"/>
@@ -12704,7 +13320,6 @@
     <w:basedOn w:val="DefaultParagraphFont"/>
     <w:link w:val="Heading4"/>
     <w:uiPriority w:val="9"/>
-    <w:semiHidden/>
     <w:rsid w:val="00417361"/>
     <w:rPr>
       <w:rFonts w:asciiTheme="majorHAnsi" w:eastAsiaTheme="majorEastAsia" w:hAnsiTheme="majorHAnsi" w:cstheme="majorBidi"/>

--- a/Doku/Dokumentation.docx
+++ b/Doku/Dokumentation.docx
@@ -11576,6 +11576,203 @@
       </w:r>
       <w:bookmarkEnd w:id="25"/>
     </w:p>
+    <w:tbl>
+      <w:tblPr>
+        <w:tblStyle w:val="TableGrid"/>
+        <w:tblW w:w="0" w:type="auto"/>
+        <w:tblLook w:val="04A0" w:firstRow="1" w:lastRow="0" w:firstColumn="1" w:lastColumn="0" w:noHBand="0" w:noVBand="1"/>
+      </w:tblPr>
+      <w:tblGrid>
+        <w:gridCol w:w="4531"/>
+        <w:gridCol w:w="4531"/>
+      </w:tblGrid>
+      <w:tr>
+        <w:tc>
+          <w:tcPr>
+            <w:tcW w:w="4531" w:type="dxa"/>
+          </w:tcPr>
+          <w:p>
+            <w:r>
+              <w:t>Arbeitsschrite</w:t>
+            </w:r>
+          </w:p>
+        </w:tc>
+        <w:tc>
+          <w:tcPr>
+            <w:tcW w:w="4531" w:type="dxa"/>
+          </w:tcPr>
+          <w:p>
+            <w:r>
+              <w:t>Realisierungskonzept</w:t>
+            </w:r>
+          </w:p>
+          <w:p>
+            <w:r>
+              <w:t>Datenbankmodell</w:t>
+            </w:r>
+          </w:p>
+          <w:p>
+            <w:r>
+              <w:t>Applikationsentwurf</w:t>
+            </w:r>
+          </w:p>
+          <w:p>
+            <w:r>
+              <w:t>Funktionsdiagramme</w:t>
+            </w:r>
+          </w:p>
+          <w:p>
+            <w:r>
+              <w:t>Testfälle erstellt</w:t>
+            </w:r>
+          </w:p>
+          <w:p>
+            <w:r>
+              <w:t>Datenbank erstellt</w:t>
+            </w:r>
+          </w:p>
+        </w:tc>
+      </w:tr>
+      <w:tr>
+        <w:tc>
+          <w:tcPr>
+            <w:tcW w:w="4531" w:type="dxa"/>
+          </w:tcPr>
+          <w:p>
+            <w:r>
+              <w:t>Erreichte Ziele</w:t>
+            </w:r>
+          </w:p>
+        </w:tc>
+        <w:tc>
+          <w:tcPr>
+            <w:tcW w:w="4531" w:type="dxa"/>
+          </w:tcPr>
+          <w:p>
+            <w:r>
+              <w:t>Realisierungskonzept</w:t>
+            </w:r>
+          </w:p>
+          <w:p>
+            <w:r>
+              <w:t>Datenbankmodell</w:t>
+            </w:r>
+          </w:p>
+          <w:p>
+            <w:r>
+              <w:t>Applikationsentwurf</w:t>
+            </w:r>
+          </w:p>
+          <w:p>
+            <w:r>
+              <w:t>Funktionsdiagramme</w:t>
+            </w:r>
+          </w:p>
+          <w:p>
+            <w:r>
+              <w:t>Testfälle erstellt</w:t>
+            </w:r>
+          </w:p>
+          <w:p>
+            <w:r>
+              <w:t>Datenbank erstellt</w:t>
+            </w:r>
+          </w:p>
+        </w:tc>
+      </w:tr>
+      <w:tr>
+        <w:tc>
+          <w:tcPr>
+            <w:tcW w:w="4531" w:type="dxa"/>
+          </w:tcPr>
+          <w:p>
+            <w:r>
+              <w:t>Probleme</w:t>
+            </w:r>
+          </w:p>
+        </w:tc>
+        <w:tc>
+          <w:tcPr>
+            <w:tcW w:w="4531" w:type="dxa"/>
+          </w:tcPr>
+          <w:p>
+            <w:r>
+              <w:t>-</w:t>
+            </w:r>
+          </w:p>
+        </w:tc>
+      </w:tr>
+      <w:tr>
+        <w:tc>
+          <w:tcPr>
+            <w:tcW w:w="4531" w:type="dxa"/>
+          </w:tcPr>
+          <w:p>
+            <w:r>
+              <w:t>Hilfestellung</w:t>
+            </w:r>
+          </w:p>
+        </w:tc>
+        <w:tc>
+          <w:tcPr>
+            <w:tcW w:w="4531" w:type="dxa"/>
+          </w:tcPr>
+          <w:p>
+            <w:r>
+              <w:t>-</w:t>
+            </w:r>
+          </w:p>
+        </w:tc>
+      </w:tr>
+      <w:tr>
+        <w:tc>
+          <w:tcPr>
+            <w:tcW w:w="4531" w:type="dxa"/>
+          </w:tcPr>
+          <w:p>
+            <w:r>
+              <w:t>Ausserplanmässige Arbeiten</w:t>
+            </w:r>
+          </w:p>
+        </w:tc>
+        <w:tc>
+          <w:tcPr>
+            <w:tcW w:w="4531" w:type="dxa"/>
+          </w:tcPr>
+          <w:p>
+            <w:r>
+              <w:t>Ich habe heute schon früher als geplant die Datenbank erstellt weil ich es für die einfachste möglichkeit gehalten habe das Datenbankmodell zu erstellen</w:t>
+            </w:r>
+          </w:p>
+        </w:tc>
+      </w:tr>
+      <w:tr>
+        <w:tc>
+          <w:tcPr>
+            <w:tcW w:w="4531" w:type="dxa"/>
+          </w:tcPr>
+          <w:p>
+            <w:r>
+              <w:lastRenderedPageBreak/>
+              <w:t>Reflexion</w:t>
+            </w:r>
+          </w:p>
+        </w:tc>
+        <w:tc>
+          <w:tcPr>
+            <w:tcW w:w="4531" w:type="dxa"/>
+          </w:tcPr>
+          <w:p>
+            <w:r>
+              <w:t>Ich bin froh dass ich heute für die Datenbank Zeit gefunden habe. Jetzt kann ich Morgen</w:t>
+            </w:r>
+            <w:r>
+              <w:t xml:space="preserve"> früh an der Doku arbeiten</w:t>
+            </w:r>
+          </w:p>
+        </w:tc>
+      </w:tr>
+    </w:tbl>
     <w:p/>
     <w:p>
       <w:pPr>
@@ -11587,6 +11784,207 @@
       </w:r>
       <w:bookmarkEnd w:id="26"/>
     </w:p>
+    <w:tbl>
+      <w:tblPr>
+        <w:tblStyle w:val="TableGrid"/>
+        <w:tblW w:w="0" w:type="auto"/>
+        <w:tblLook w:val="04A0" w:firstRow="1" w:lastRow="0" w:firstColumn="1" w:lastColumn="0" w:noHBand="0" w:noVBand="1"/>
+      </w:tblPr>
+      <w:tblGrid>
+        <w:gridCol w:w="4531"/>
+        <w:gridCol w:w="4531"/>
+      </w:tblGrid>
+      <w:tr>
+        <w:tc>
+          <w:tcPr>
+            <w:tcW w:w="4531" w:type="dxa"/>
+          </w:tcPr>
+          <w:p>
+            <w:r>
+              <w:t>Arbeitsschrite</w:t>
+            </w:r>
+          </w:p>
+        </w:tc>
+        <w:tc>
+          <w:tcPr>
+            <w:tcW w:w="4531" w:type="dxa"/>
+          </w:tcPr>
+          <w:p>
+            <w:r>
+              <w:t>Für Lösungsvariante entscheiden</w:t>
+            </w:r>
+          </w:p>
+          <w:p>
+            <w:r>
+              <w:t>Login funktion entwickeln</w:t>
+            </w:r>
+          </w:p>
+          <w:p>
+            <w:r>
+              <w:t>Regristrierungs funktion entwickeln</w:t>
+            </w:r>
+          </w:p>
+          <w:p>
+            <w:r>
+              <w:t>Tool hinzufügen funktion entwickeln</w:t>
+            </w:r>
+          </w:p>
+          <w:p>
+            <w:r>
+              <w:t>Bild hochladen funktion entwickeln</w:t>
+            </w:r>
+          </w:p>
+          <w:p>
+            <w:r>
+              <w:t>Dashborad erstellen</w:t>
+            </w:r>
+          </w:p>
+        </w:tc>
+      </w:tr>
+      <w:tr>
+        <w:tc>
+          <w:tcPr>
+            <w:tcW w:w="4531" w:type="dxa"/>
+          </w:tcPr>
+          <w:p>
+            <w:r>
+              <w:t>Erreichte Ziele</w:t>
+            </w:r>
+          </w:p>
+        </w:tc>
+        <w:tc>
+          <w:tcPr>
+            <w:tcW w:w="4531" w:type="dxa"/>
+          </w:tcPr>
+          <w:p>
+            <w:r>
+              <w:t>Für Lösungsvariante entscheiden</w:t>
+            </w:r>
+          </w:p>
+          <w:p>
+            <w:r>
+              <w:t>Login funktion entwickeln</w:t>
+            </w:r>
+          </w:p>
+          <w:p>
+            <w:r>
+              <w:t>Regristrierungs funktion entwickeln</w:t>
+            </w:r>
+          </w:p>
+          <w:p>
+            <w:r>
+              <w:t>Tool hinzufügen funktion entwickeln</w:t>
+            </w:r>
+          </w:p>
+          <w:p>
+            <w:r>
+              <w:t>Bild hochladen funktion entwickeln</w:t>
+            </w:r>
+          </w:p>
+          <w:p>
+            <w:r>
+              <w:t>Dashborad erstellen</w:t>
+            </w:r>
+          </w:p>
+        </w:tc>
+      </w:tr>
+      <w:tr>
+        <w:tc>
+          <w:tcPr>
+            <w:tcW w:w="4531" w:type="dxa"/>
+          </w:tcPr>
+          <w:p>
+            <w:r>
+              <w:t>Probleme</w:t>
+            </w:r>
+          </w:p>
+        </w:tc>
+        <w:tc>
+          <w:tcPr>
+            <w:tcW w:w="4531" w:type="dxa"/>
+          </w:tcPr>
+          <w:p>
+            <w:r>
+              <w:t>-</w:t>
+            </w:r>
+          </w:p>
+        </w:tc>
+      </w:tr>
+      <w:tr>
+        <w:tc>
+          <w:tcPr>
+            <w:tcW w:w="4531" w:type="dxa"/>
+          </w:tcPr>
+          <w:p>
+            <w:r>
+              <w:t>Hilfestellung</w:t>
+            </w:r>
+          </w:p>
+        </w:tc>
+        <w:tc>
+          <w:tcPr>
+            <w:tcW w:w="4531" w:type="dxa"/>
+          </w:tcPr>
+          <w:p>
+            <w:r>
+              <w:t>-</w:t>
+            </w:r>
+          </w:p>
+        </w:tc>
+      </w:tr>
+      <w:tr>
+        <w:tc>
+          <w:tcPr>
+            <w:tcW w:w="4531" w:type="dxa"/>
+          </w:tcPr>
+          <w:p>
+            <w:r>
+              <w:t>Ausserplanmässige Arbeiten</w:t>
+            </w:r>
+          </w:p>
+        </w:tc>
+        <w:tc>
+          <w:tcPr>
+            <w:tcW w:w="4531" w:type="dxa"/>
+          </w:tcPr>
+          <w:p>
+            <w:r>
+              <w:t>Bild hochladen funktion entwickelt</w:t>
+            </w:r>
+          </w:p>
+          <w:p>
+            <w:r>
+              <w:t>Dashboard erstellt</w:t>
+            </w:r>
+          </w:p>
+        </w:tc>
+      </w:tr>
+      <w:tr>
+        <w:tc>
+          <w:tcPr>
+            <w:tcW w:w="4531" w:type="dxa"/>
+          </w:tcPr>
+          <w:p>
+            <w:r>
+              <w:t>Reflexion</w:t>
+            </w:r>
+          </w:p>
+        </w:tc>
+        <w:tc>
+          <w:tcPr>
+            <w:tcW w:w="4531" w:type="dxa"/>
+          </w:tcPr>
+          <w:p>
+            <w:r>
+              <w:t xml:space="preserve">Heute lief alles bestens und ich bin gut vorangekommen. Nachdem ich die Tool hinzufügen </w:t>
+            </w:r>
+            <w:r>
+              <w:t>funktion entwickelt habe, habe ich mich entschieden die tool bearbeiten und löschen funktion auf den Montag zu verschieben und das Dashbord vorzuzihen. Weil es für mich viel einfacher ist die tool bearbeiten und tool löschen funktion zu entwickeln wenn ich weiss wie die tools im dashboard dargestellt werden. Ausserdem hat sich herausgestellt das die Bild hochladen funktion sehr einfach zu entwickeln ist daher habe ich sie direkt zusammen mit der tool hinzufügen funktion erstellt.</w:t>
+            </w:r>
+          </w:p>
+        </w:tc>
+      </w:tr>
+    </w:tbl>
     <w:p/>
     <w:p>
       <w:pPr>
@@ -11933,367 +12331,286 @@
         <w:pStyle w:val="Heading4"/>
       </w:pPr>
       <w:r>
+        <w:t>Login Funktion</w:t>
+      </w:r>
+    </w:p>
+    <w:p/>
+    <w:p>
+      <w:pPr>
+        <w:pStyle w:val="Heading4"/>
+      </w:pPr>
+      <w:r>
+        <w:t>Registrieren Funktion</w:t>
+      </w:r>
+      <w:r>
+        <w:br/>
+      </w:r>
+    </w:p>
+    <w:p/>
+    <w:p>
+      <w:pPr>
+        <w:pStyle w:val="Heading3"/>
+      </w:pPr>
+      <w:bookmarkStart w:id="47" w:name="_Toc97729412"/>
+      <w:r>
+        <w:t>Testfälle</w:t>
+      </w:r>
+      <w:bookmarkEnd w:id="47"/>
+    </w:p>
+    <w:p/>
+    <w:p>
+      <w:pPr>
+        <w:pStyle w:val="Heading2"/>
+      </w:pPr>
+      <w:bookmarkStart w:id="48" w:name="_Toc97729413"/>
+      <w:r>
         <w:lastRenderedPageBreak/>
+        <w:t>Entscheiden</w:t>
+      </w:r>
+      <w:bookmarkEnd w:id="48"/>
+    </w:p>
+    <w:p>
+      <w:r>
+        <w:t>Es gibt bei dem Projekt einige Entscheidungen zu treffen</w:t>
+      </w:r>
+      <w:r>
+        <w:t xml:space="preserve"> vorallem beim desing gibt es verschiedene Varianten </w:t>
+      </w:r>
+      <w:r>
+        <w:t>die ich unten auflisten werde.</w:t>
+      </w:r>
+    </w:p>
+    <w:p>
+      <w:pPr>
+        <w:pStyle w:val="Heading3"/>
+      </w:pPr>
+      <w:bookmarkStart w:id="49" w:name="_Toc97729414"/>
+      <w:r>
+        <w:t>Variante</w:t>
+      </w:r>
+      <w:bookmarkEnd w:id="49"/>
+      <w:r>
+        <w:t>n</w:t>
+      </w:r>
+    </w:p>
+    <w:p/>
+    <w:p/>
+    <w:p>
+      <w:pPr>
+        <w:pStyle w:val="Heading3"/>
+      </w:pPr>
+      <w:bookmarkStart w:id="50" w:name="_Toc97729415"/>
+      <w:r>
+        <w:t>Entscheind</w:t>
+      </w:r>
+      <w:bookmarkEnd w:id="50"/>
+    </w:p>
+    <w:p/>
+    <w:p>
+      <w:pPr>
+        <w:pStyle w:val="Heading2"/>
+      </w:pPr>
+      <w:bookmarkStart w:id="51" w:name="_Toc97729416"/>
+      <w:r>
+        <w:t>Realisieren</w:t>
+      </w:r>
+      <w:bookmarkEnd w:id="51"/>
+    </w:p>
+    <w:p/>
+    <w:p>
+      <w:pPr>
+        <w:pStyle w:val="Heading3"/>
+      </w:pPr>
+      <w:bookmarkStart w:id="52" w:name="_Toc97729417"/>
+      <w:r>
+        <w:t>Datenbank</w:t>
+      </w:r>
+      <w:bookmarkEnd w:id="52"/>
+    </w:p>
+    <w:p/>
+    <w:p>
+      <w:pPr>
+        <w:pStyle w:val="Heading3"/>
+      </w:pPr>
+      <w:bookmarkStart w:id="53" w:name="_Toc97729418"/>
+      <w:r>
         <w:t>Login Funktion</w:t>
       </w:r>
-    </w:p>
-    <w:p>
-      <w:r>
-        <w:rPr>
-          <w:noProof/>
-        </w:rPr>
-        <w:drawing>
-          <wp:inline distT="0" distB="0" distL="0" distR="0" wp14:anchorId="19B7A0CA" wp14:editId="431536A6">
-            <wp:extent cx="5760720" cy="3451860"/>
-            <wp:effectExtent l="0" t="0" r="0" b="0"/>
-            <wp:docPr id="34" name="Picture 34" descr="Table&#10;&#10;Description automatically generated"/>
-            <wp:cNvGraphicFramePr>
-              <a:graphicFrameLocks xmlns:a="http://schemas.openxmlformats.org/drawingml/2006/main" noChangeAspect="1"/>
-            </wp:cNvGraphicFramePr>
-            <a:graphic xmlns:a="http://schemas.openxmlformats.org/drawingml/2006/main">
-              <a:graphicData uri="http://schemas.openxmlformats.org/drawingml/2006/picture">
-                <pic:pic xmlns:pic="http://schemas.openxmlformats.org/drawingml/2006/picture">
-                  <pic:nvPicPr>
-                    <pic:cNvPr id="34" name="Picture 34" descr="Table&#10;&#10;Description automatically generated"/>
-                    <pic:cNvPicPr/>
-                  </pic:nvPicPr>
-                  <pic:blipFill>
-                    <a:blip r:embed="rId9"/>
-                    <a:stretch>
-                      <a:fillRect/>
-                    </a:stretch>
-                  </pic:blipFill>
-                  <pic:spPr>
-                    <a:xfrm>
-                      <a:off x="0" y="0"/>
-                      <a:ext cx="5760720" cy="3451860"/>
-                    </a:xfrm>
-                    <a:prstGeom prst="rect">
-                      <a:avLst/>
-                    </a:prstGeom>
-                  </pic:spPr>
-                </pic:pic>
-              </a:graphicData>
-            </a:graphic>
-          </wp:inline>
-        </w:drawing>
-      </w:r>
-    </w:p>
-    <w:p>
-      <w:pPr>
-        <w:pStyle w:val="Heading4"/>
-      </w:pPr>
-      <w:r>
-        <w:t>Registrieren Funktion</w:t>
-      </w:r>
-      <w:r>
-        <w:br/>
-      </w:r>
-    </w:p>
-    <w:p>
-      <w:r>
-        <w:rPr>
-          <w:noProof/>
-        </w:rPr>
-        <w:drawing>
-          <wp:inline distT="0" distB="0" distL="0" distR="0" wp14:anchorId="6CD18C91" wp14:editId="6D893B0D">
-            <wp:extent cx="6505542" cy="3086100"/>
-            <wp:effectExtent l="0" t="0" r="0" b="0"/>
-            <wp:docPr id="37" name="Picture 37"/>
-            <wp:cNvGraphicFramePr>
-              <a:graphicFrameLocks xmlns:a="http://schemas.openxmlformats.org/drawingml/2006/main" noChangeAspect="1"/>
-            </wp:cNvGraphicFramePr>
-            <a:graphic xmlns:a="http://schemas.openxmlformats.org/drawingml/2006/main">
-              <a:graphicData uri="http://schemas.openxmlformats.org/drawingml/2006/picture">
-                <pic:pic xmlns:pic="http://schemas.openxmlformats.org/drawingml/2006/picture">
-                  <pic:nvPicPr>
-                    <pic:cNvPr id="0" name="Picture 1"/>
-                    <pic:cNvPicPr>
-                      <a:picLocks noChangeAspect="1" noChangeArrowheads="1"/>
-                    </pic:cNvPicPr>
-                  </pic:nvPicPr>
-                  <pic:blipFill>
-                    <a:blip r:embed="rId10">
-                      <a:extLst>
-                        <a:ext uri="{28A0092B-C50C-407E-A947-70E740481C1C}">
-                          <a14:useLocalDpi xmlns:a14="http://schemas.microsoft.com/office/drawing/2010/main" val="0"/>
-                        </a:ext>
-                      </a:extLst>
-                    </a:blip>
-                    <a:srcRect/>
-                    <a:stretch>
-                      <a:fillRect/>
-                    </a:stretch>
-                  </pic:blipFill>
-                  <pic:spPr bwMode="auto">
-                    <a:xfrm>
-                      <a:off x="0" y="0"/>
-                      <a:ext cx="6508455" cy="3087482"/>
-                    </a:xfrm>
-                    <a:prstGeom prst="rect">
-                      <a:avLst/>
-                    </a:prstGeom>
-                    <a:noFill/>
-                    <a:ln>
-                      <a:noFill/>
-                    </a:ln>
-                  </pic:spPr>
-                </pic:pic>
-              </a:graphicData>
-            </a:graphic>
-          </wp:inline>
-        </w:drawing>
-      </w:r>
-    </w:p>
+      <w:bookmarkEnd w:id="53"/>
+    </w:p>
+    <w:p/>
     <w:p>
       <w:pPr>
         <w:pStyle w:val="Heading3"/>
       </w:pPr>
-      <w:bookmarkStart w:id="47" w:name="_Toc97729412"/>
-      <w:r>
-        <w:t>Testfälle</w:t>
-      </w:r>
-      <w:bookmarkEnd w:id="47"/>
+      <w:bookmarkStart w:id="54" w:name="_Toc97729419"/>
+      <w:r>
+        <w:t>Regristrieren Funktion</w:t>
+      </w:r>
+      <w:bookmarkEnd w:id="54"/>
     </w:p>
     <w:p/>
     <w:p>
       <w:pPr>
+        <w:pStyle w:val="Heading3"/>
+      </w:pPr>
+      <w:bookmarkStart w:id="55" w:name="_Toc97729420"/>
+      <w:r>
+        <w:t>Tool hinzufügen Funktion</w:t>
+      </w:r>
+      <w:bookmarkEnd w:id="55"/>
+    </w:p>
+    <w:p/>
+    <w:p>
+      <w:pPr>
+        <w:pStyle w:val="Heading3"/>
+      </w:pPr>
+      <w:bookmarkStart w:id="56" w:name="_Toc97729421"/>
+      <w:r>
+        <w:t>Tool bearbeiten Funktion</w:t>
+      </w:r>
+      <w:bookmarkEnd w:id="56"/>
+    </w:p>
+    <w:p/>
+    <w:p>
+      <w:pPr>
+        <w:pStyle w:val="Heading3"/>
+      </w:pPr>
+      <w:bookmarkStart w:id="57" w:name="_Toc97729422"/>
+      <w:r>
+        <w:t>Tool löschen Funktion</w:t>
+      </w:r>
+      <w:bookmarkEnd w:id="57"/>
+    </w:p>
+    <w:p/>
+    <w:p>
+      <w:pPr>
+        <w:pStyle w:val="Heading3"/>
+      </w:pPr>
+      <w:bookmarkStart w:id="58" w:name="_Toc97729423"/>
+      <w:r>
+        <w:t>Bild hochladen Funktion</w:t>
+      </w:r>
+      <w:bookmarkEnd w:id="58"/>
+    </w:p>
+    <w:p/>
+    <w:p>
+      <w:pPr>
+        <w:pStyle w:val="Heading3"/>
+      </w:pPr>
+      <w:bookmarkStart w:id="59" w:name="_Toc97729424"/>
+      <w:r>
+        <w:t>Dashboard</w:t>
+      </w:r>
+      <w:bookmarkEnd w:id="59"/>
+    </w:p>
+    <w:p/>
+    <w:p>
+      <w:pPr>
+        <w:pStyle w:val="Heading3"/>
+      </w:pPr>
+      <w:bookmarkStart w:id="60" w:name="_Toc97729425"/>
+      <w:r>
+        <w:t>Layout &amp; Design</w:t>
+      </w:r>
+      <w:bookmarkEnd w:id="60"/>
+    </w:p>
+    <w:p/>
+    <w:p>
+      <w:pPr>
+        <w:pStyle w:val="Heading3"/>
+      </w:pPr>
+      <w:bookmarkStart w:id="61" w:name="_Toc97729426"/>
+      <w:r>
+        <w:t>Plausible Eingaben &amp; Benutzerfreundlichkeit</w:t>
+      </w:r>
+      <w:bookmarkEnd w:id="61"/>
+    </w:p>
+    <w:p/>
+    <w:p>
+      <w:pPr>
+        <w:pStyle w:val="Heading3"/>
+      </w:pPr>
+      <w:bookmarkStart w:id="62" w:name="_Toc97729427"/>
+      <w:r>
+        <w:t>Überprüfung aller Eingaben</w:t>
+      </w:r>
+      <w:bookmarkEnd w:id="62"/>
+    </w:p>
+    <w:p/>
+    <w:p>
+      <w:pPr>
+        <w:pStyle w:val="Heading3"/>
+      </w:pPr>
+      <w:bookmarkStart w:id="63" w:name="_Toc97729428"/>
+      <w:r>
+        <w:t>Redundanz entfernt</w:t>
+      </w:r>
+      <w:bookmarkEnd w:id="63"/>
+    </w:p>
+    <w:p/>
+    <w:p>
+      <w:pPr>
+        <w:pStyle w:val="Heading3"/>
+      </w:pPr>
+      <w:bookmarkStart w:id="64" w:name="_Toc97729429"/>
+      <w:r>
+        <w:t>Fehlerprüfung und Lösungsanwendung</w:t>
+      </w:r>
+      <w:bookmarkEnd w:id="64"/>
+    </w:p>
+    <w:p/>
+    <w:p>
+      <w:pPr>
         <w:pStyle w:val="Heading2"/>
       </w:pPr>
-      <w:bookmarkStart w:id="48" w:name="_Toc97729413"/>
-      <w:r>
-        <w:t>Entscheiden</w:t>
-      </w:r>
-      <w:bookmarkEnd w:id="48"/>
+      <w:bookmarkStart w:id="65" w:name="_Toc97729430"/>
+      <w:r>
+        <w:lastRenderedPageBreak/>
+        <w:t>Kontrolieren</w:t>
+      </w:r>
+      <w:bookmarkEnd w:id="65"/>
     </w:p>
     <w:p/>
     <w:p>
       <w:pPr>
         <w:pStyle w:val="Heading3"/>
       </w:pPr>
-      <w:bookmarkStart w:id="49" w:name="_Toc97729414"/>
-      <w:r>
-        <w:t>Varianten</w:t>
-      </w:r>
-      <w:bookmarkEnd w:id="49"/>
-    </w:p>
+      <w:bookmarkStart w:id="66" w:name="_Toc97729431"/>
+      <w:r>
+        <w:t>Testprotokoll</w:t>
+      </w:r>
+      <w:bookmarkEnd w:id="66"/>
+    </w:p>
+    <w:p/>
     <w:p>
       <w:pPr>
         <w:pStyle w:val="Heading3"/>
       </w:pPr>
-      <w:bookmarkStart w:id="50" w:name="_Toc97729415"/>
-      <w:r>
-        <w:t>Entscheind</w:t>
-      </w:r>
-      <w:bookmarkEnd w:id="50"/>
+      <w:bookmarkStart w:id="67" w:name="_Toc97729432"/>
+      <w:r>
+        <w:t>Testbericht</w:t>
+      </w:r>
+      <w:bookmarkEnd w:id="67"/>
     </w:p>
     <w:p/>
     <w:p>
       <w:pPr>
         <w:pStyle w:val="Heading2"/>
       </w:pPr>
-      <w:bookmarkStart w:id="51" w:name="_Toc97729416"/>
-      <w:r>
-        <w:lastRenderedPageBreak/>
-        <w:t>Realisieren</w:t>
-      </w:r>
-      <w:bookmarkEnd w:id="51"/>
+      <w:bookmarkStart w:id="68" w:name="_Toc97729433"/>
+      <w:r>
+        <w:t>Reflexion</w:t>
+      </w:r>
+      <w:bookmarkEnd w:id="68"/>
     </w:p>
     <w:p/>
     <w:p>
       <w:pPr>
-        <w:pStyle w:val="Heading3"/>
-      </w:pPr>
-      <w:bookmarkStart w:id="52" w:name="_Toc97729417"/>
-      <w:r>
-        <w:t>Datenbank</w:t>
-      </w:r>
-      <w:bookmarkEnd w:id="52"/>
-    </w:p>
-    <w:p/>
-    <w:p>
-      <w:pPr>
-        <w:pStyle w:val="Heading3"/>
-      </w:pPr>
-      <w:bookmarkStart w:id="53" w:name="_Toc97729418"/>
-      <w:r>
-        <w:t>Login Funktion</w:t>
-      </w:r>
-      <w:bookmarkEnd w:id="53"/>
-    </w:p>
-    <w:p/>
-    <w:p>
-      <w:pPr>
-        <w:pStyle w:val="Heading3"/>
-      </w:pPr>
-      <w:bookmarkStart w:id="54" w:name="_Toc97729419"/>
-      <w:r>
-        <w:t>Regristrieren Funktion</w:t>
-      </w:r>
-      <w:bookmarkEnd w:id="54"/>
-    </w:p>
-    <w:p/>
-    <w:p>
-      <w:pPr>
-        <w:pStyle w:val="Heading3"/>
-      </w:pPr>
-      <w:bookmarkStart w:id="55" w:name="_Toc97729420"/>
-      <w:r>
-        <w:t>Tool hinzufügen Funktion</w:t>
-      </w:r>
-      <w:bookmarkEnd w:id="55"/>
-    </w:p>
-    <w:p/>
-    <w:p>
-      <w:pPr>
-        <w:pStyle w:val="Heading3"/>
-      </w:pPr>
-      <w:bookmarkStart w:id="56" w:name="_Toc97729421"/>
-      <w:r>
-        <w:t>Tool bearbeiten Funktion</w:t>
-      </w:r>
-      <w:bookmarkEnd w:id="56"/>
-    </w:p>
-    <w:p/>
-    <w:p>
-      <w:pPr>
-        <w:pStyle w:val="Heading3"/>
-      </w:pPr>
-      <w:bookmarkStart w:id="57" w:name="_Toc97729422"/>
-      <w:r>
-        <w:t>Tool löschen Funktion</w:t>
-      </w:r>
-      <w:bookmarkEnd w:id="57"/>
-    </w:p>
-    <w:p/>
-    <w:p>
-      <w:pPr>
-        <w:pStyle w:val="Heading3"/>
-      </w:pPr>
-      <w:bookmarkStart w:id="58" w:name="_Toc97729423"/>
-      <w:r>
-        <w:t>Bild hochladen Funktion</w:t>
-      </w:r>
-      <w:bookmarkEnd w:id="58"/>
-    </w:p>
-    <w:p/>
-    <w:p>
-      <w:pPr>
-        <w:pStyle w:val="Heading3"/>
-      </w:pPr>
-      <w:bookmarkStart w:id="59" w:name="_Toc97729424"/>
-      <w:r>
-        <w:t>Dashboard</w:t>
-      </w:r>
-      <w:bookmarkEnd w:id="59"/>
-    </w:p>
-    <w:p/>
-    <w:p>
-      <w:pPr>
-        <w:pStyle w:val="Heading3"/>
-      </w:pPr>
-      <w:bookmarkStart w:id="60" w:name="_Toc97729425"/>
-      <w:r>
-        <w:t>Layout &amp; Design</w:t>
-      </w:r>
-      <w:bookmarkEnd w:id="60"/>
-    </w:p>
-    <w:p/>
-    <w:p>
-      <w:pPr>
-        <w:pStyle w:val="Heading3"/>
-      </w:pPr>
-      <w:bookmarkStart w:id="61" w:name="_Toc97729426"/>
-      <w:r>
-        <w:t>Plausible Eingaben &amp; Benutzerfreundlichkeit</w:t>
-      </w:r>
-      <w:bookmarkEnd w:id="61"/>
-    </w:p>
-    <w:p/>
-    <w:p>
-      <w:pPr>
-        <w:pStyle w:val="Heading3"/>
-      </w:pPr>
-      <w:bookmarkStart w:id="62" w:name="_Toc97729427"/>
-      <w:r>
-        <w:t>Überprüfung aller Eingaben</w:t>
-      </w:r>
-      <w:bookmarkEnd w:id="62"/>
-    </w:p>
-    <w:p/>
-    <w:p>
-      <w:pPr>
-        <w:pStyle w:val="Heading3"/>
-      </w:pPr>
-      <w:bookmarkStart w:id="63" w:name="_Toc97729428"/>
-      <w:r>
-        <w:t>Redundanz entfernt</w:t>
-      </w:r>
-      <w:bookmarkEnd w:id="63"/>
-    </w:p>
-    <w:p/>
-    <w:p>
-      <w:pPr>
-        <w:pStyle w:val="Heading3"/>
-      </w:pPr>
-      <w:bookmarkStart w:id="64" w:name="_Toc97729429"/>
-      <w:r>
-        <w:t>Fehlerprüfung und Lösungsanwendung</w:t>
-      </w:r>
-      <w:bookmarkEnd w:id="64"/>
-    </w:p>
-    <w:p/>
-    <w:p>
-      <w:pPr>
-        <w:pStyle w:val="Heading2"/>
-      </w:pPr>
-      <w:bookmarkStart w:id="65" w:name="_Toc97729430"/>
-      <w:r>
-        <w:t>Kontrolieren</w:t>
-      </w:r>
-      <w:bookmarkEnd w:id="65"/>
-    </w:p>
-    <w:p/>
-    <w:p>
-      <w:pPr>
-        <w:pStyle w:val="Heading3"/>
-      </w:pPr>
-      <w:bookmarkStart w:id="66" w:name="_Toc97729431"/>
-      <w:r>
-        <w:t>Testprotokoll</w:t>
-      </w:r>
-      <w:bookmarkEnd w:id="66"/>
-    </w:p>
-    <w:p/>
-    <w:p>
-      <w:pPr>
-        <w:pStyle w:val="Heading3"/>
-      </w:pPr>
-      <w:bookmarkStart w:id="67" w:name="_Toc97729432"/>
-      <w:r>
-        <w:t>Testbericht</w:t>
-      </w:r>
-      <w:bookmarkEnd w:id="67"/>
-    </w:p>
-    <w:p/>
-    <w:p>
-      <w:pPr>
-        <w:pStyle w:val="Heading2"/>
-      </w:pPr>
-      <w:bookmarkStart w:id="68" w:name="_Toc97729433"/>
-      <w:r>
-        <w:t>Reflexion</w:t>
-      </w:r>
-      <w:bookmarkEnd w:id="68"/>
-    </w:p>
-    <w:p/>
-    <w:p>
-      <w:pPr>
         <w:pStyle w:val="Heading1"/>
       </w:pPr>
       <w:bookmarkStart w:id="69" w:name="_Toc97729434"/>
       <w:r>
-        <w:lastRenderedPageBreak/>
         <w:t>Glossar</w:t>
       </w:r>
       <w:bookmarkEnd w:id="69"/>
@@ -12389,9 +12706,9 @@
     <w:p/>
     <w:p/>
     <w:sectPr>
-      <w:footerReference w:type="default" r:id="rId11"/>
-      <w:headerReference w:type="first" r:id="rId12"/>
-      <w:footerReference w:type="first" r:id="rId13"/>
+      <w:footerReference w:type="default" r:id="rId9"/>
+      <w:headerReference w:type="first" r:id="rId10"/>
+      <w:footerReference w:type="first" r:id="rId11"/>
       <w:pgSz w:w="11906" w:h="16838"/>
       <w:pgMar w:top="1417" w:right="1417" w:bottom="1134" w:left="1417" w:header="708" w:footer="708" w:gutter="0"/>
       <w:pgNumType w:start="0"/>

--- a/Doku/Dokumentation.docx
+++ b/Doku/Dokumentation.docx
@@ -6006,7 +6006,7 @@
                 <w:noProof/>
                 <w:webHidden/>
               </w:rPr>
-              <w:t>10</w:t>
+              <w:t>11</w:t>
             </w:r>
             <w:r>
               <w:rPr>
@@ -6076,7 +6076,7 @@
                 <w:noProof/>
                 <w:webHidden/>
               </w:rPr>
-              <w:t>10</w:t>
+              <w:t>11</w:t>
             </w:r>
             <w:r>
               <w:rPr>
@@ -6146,7 +6146,7 @@
                 <w:noProof/>
                 <w:webHidden/>
               </w:rPr>
-              <w:t>10</w:t>
+              <w:t>11</w:t>
             </w:r>
             <w:r>
               <w:rPr>
@@ -6216,7 +6216,7 @@
                 <w:noProof/>
                 <w:webHidden/>
               </w:rPr>
-              <w:t>10</w:t>
+              <w:t>11</w:t>
             </w:r>
             <w:r>
               <w:rPr>
@@ -6286,7 +6286,7 @@
                 <w:noProof/>
                 <w:webHidden/>
               </w:rPr>
-              <w:t>10</w:t>
+              <w:t>11</w:t>
             </w:r>
             <w:r>
               <w:rPr>
@@ -6356,7 +6356,7 @@
                 <w:noProof/>
                 <w:webHidden/>
               </w:rPr>
-              <w:t>10</w:t>
+              <w:t>11</w:t>
             </w:r>
             <w:r>
               <w:rPr>
@@ -6426,7 +6426,7 @@
                 <w:noProof/>
                 <w:webHidden/>
               </w:rPr>
-              <w:t>11</w:t>
+              <w:t>12</w:t>
             </w:r>
             <w:r>
               <w:rPr>
@@ -6487,7 +6487,7 @@
               <w:rPr>
                 <w:webHidden/>
               </w:rPr>
-              <w:t>11</w:t>
+              <w:t>12</w:t>
             </w:r>
             <w:r>
               <w:rPr>
@@ -6556,7 +6556,7 @@
                 <w:noProof/>
                 <w:webHidden/>
               </w:rPr>
-              <w:t>11</w:t>
+              <w:t>12</w:t>
             </w:r>
             <w:r>
               <w:rPr>
@@ -6626,7 +6626,7 @@
                 <w:noProof/>
                 <w:webHidden/>
               </w:rPr>
-              <w:t>11</w:t>
+              <w:t>12</w:t>
             </w:r>
             <w:r>
               <w:rPr>
@@ -6696,7 +6696,7 @@
                 <w:noProof/>
                 <w:webHidden/>
               </w:rPr>
-              <w:t>11</w:t>
+              <w:t>12</w:t>
             </w:r>
             <w:r>
               <w:rPr>
@@ -6766,7 +6766,7 @@
                 <w:noProof/>
                 <w:webHidden/>
               </w:rPr>
-              <w:t>11</w:t>
+              <w:t>12</w:t>
             </w:r>
             <w:r>
               <w:rPr>
@@ -6836,7 +6836,7 @@
                 <w:noProof/>
                 <w:webHidden/>
               </w:rPr>
-              <w:t>11</w:t>
+              <w:t>12</w:t>
             </w:r>
             <w:r>
               <w:rPr>
@@ -6906,7 +6906,7 @@
                 <w:noProof/>
                 <w:webHidden/>
               </w:rPr>
-              <w:t>11</w:t>
+              <w:t>12</w:t>
             </w:r>
             <w:r>
               <w:rPr>
@@ -6976,7 +6976,7 @@
                 <w:noProof/>
                 <w:webHidden/>
               </w:rPr>
-              <w:t>11</w:t>
+              <w:t>12</w:t>
             </w:r>
             <w:r>
               <w:rPr>
@@ -7046,7 +7046,7 @@
                 <w:noProof/>
                 <w:webHidden/>
               </w:rPr>
-              <w:t>11</w:t>
+              <w:t>12</w:t>
             </w:r>
             <w:r>
               <w:rPr>
@@ -7116,7 +7116,7 @@
                 <w:noProof/>
                 <w:webHidden/>
               </w:rPr>
-              <w:t>11</w:t>
+              <w:t>12</w:t>
             </w:r>
             <w:r>
               <w:rPr>
@@ -7186,7 +7186,7 @@
                 <w:noProof/>
                 <w:webHidden/>
               </w:rPr>
-              <w:t>11</w:t>
+              <w:t>12</w:t>
             </w:r>
             <w:r>
               <w:rPr>
@@ -7256,7 +7256,7 @@
                 <w:noProof/>
                 <w:webHidden/>
               </w:rPr>
-              <w:t>11</w:t>
+              <w:t>12</w:t>
             </w:r>
             <w:r>
               <w:rPr>
@@ -7326,7 +7326,7 @@
                 <w:noProof/>
                 <w:webHidden/>
               </w:rPr>
-              <w:t>12</w:t>
+              <w:t>13</w:t>
             </w:r>
             <w:r>
               <w:rPr>
@@ -7396,7 +7396,7 @@
                 <w:noProof/>
                 <w:webHidden/>
               </w:rPr>
-              <w:t>12</w:t>
+              <w:t>0</w:t>
             </w:r>
             <w:r>
               <w:rPr>
@@ -7466,7 +7466,7 @@
                 <w:noProof/>
                 <w:webHidden/>
               </w:rPr>
-              <w:t>12</w:t>
+              <w:t>0</w:t>
             </w:r>
             <w:r>
               <w:rPr>
@@ -7536,7 +7536,7 @@
                 <w:noProof/>
                 <w:webHidden/>
               </w:rPr>
-              <w:t>12</w:t>
+              <w:t>0</w:t>
             </w:r>
             <w:r>
               <w:rPr>
@@ -7606,7 +7606,7 @@
                 <w:noProof/>
                 <w:webHidden/>
               </w:rPr>
-              <w:t>12</w:t>
+              <w:t>0</w:t>
             </w:r>
             <w:r>
               <w:rPr>
@@ -7676,7 +7676,7 @@
                 <w:noProof/>
                 <w:webHidden/>
               </w:rPr>
-              <w:t>12</w:t>
+              <w:t>0</w:t>
             </w:r>
             <w:r>
               <w:rPr>
@@ -7746,7 +7746,7 @@
                 <w:noProof/>
                 <w:webHidden/>
               </w:rPr>
-              <w:t>12</w:t>
+              <w:t>0</w:t>
             </w:r>
             <w:r>
               <w:rPr>
@@ -7816,7 +7816,7 @@
                 <w:noProof/>
                 <w:webHidden/>
               </w:rPr>
-              <w:t>13</w:t>
+              <w:t>0</w:t>
             </w:r>
             <w:r>
               <w:rPr>
@@ -7886,7 +7886,7 @@
                 <w:noProof/>
                 <w:webHidden/>
               </w:rPr>
-              <w:t>13</w:t>
+              <w:t>0</w:t>
             </w:r>
             <w:r>
               <w:rPr>
@@ -7956,7 +7956,7 @@
                 <w:noProof/>
                 <w:webHidden/>
               </w:rPr>
-              <w:t>13</w:t>
+              <w:t>0</w:t>
             </w:r>
             <w:r>
               <w:rPr>
@@ -8026,7 +8026,7 @@
                 <w:noProof/>
                 <w:webHidden/>
               </w:rPr>
-              <w:t>13</w:t>
+              <w:t>0</w:t>
             </w:r>
             <w:r>
               <w:rPr>
@@ -8096,7 +8096,7 @@
                 <w:noProof/>
                 <w:webHidden/>
               </w:rPr>
-              <w:t>13</w:t>
+              <w:t>0</w:t>
             </w:r>
             <w:r>
               <w:rPr>
@@ -8166,7 +8166,7 @@
                 <w:noProof/>
                 <w:webHidden/>
               </w:rPr>
-              <w:t>13</w:t>
+              <w:t>0</w:t>
             </w:r>
             <w:r>
               <w:rPr>
@@ -8236,7 +8236,7 @@
                 <w:noProof/>
                 <w:webHidden/>
               </w:rPr>
-              <w:t>13</w:t>
+              <w:t>0</w:t>
             </w:r>
             <w:r>
               <w:rPr>
@@ -8306,7 +8306,7 @@
                 <w:noProof/>
                 <w:webHidden/>
               </w:rPr>
-              <w:t>13</w:t>
+              <w:t>0</w:t>
             </w:r>
             <w:r>
               <w:rPr>
@@ -8376,7 +8376,7 @@
                 <w:noProof/>
                 <w:webHidden/>
               </w:rPr>
-              <w:t>13</w:t>
+              <w:t>0</w:t>
             </w:r>
             <w:r>
               <w:rPr>
@@ -8446,7 +8446,7 @@
                 <w:noProof/>
                 <w:webHidden/>
               </w:rPr>
-              <w:t>13</w:t>
+              <w:t>0</w:t>
             </w:r>
             <w:r>
               <w:rPr>
@@ -8516,7 +8516,7 @@
                 <w:noProof/>
                 <w:webHidden/>
               </w:rPr>
-              <w:t>13</w:t>
+              <w:t>0</w:t>
             </w:r>
             <w:r>
               <w:rPr>
@@ -8586,7 +8586,7 @@
                 <w:noProof/>
                 <w:webHidden/>
               </w:rPr>
-              <w:t>13</w:t>
+              <w:t>1</w:t>
             </w:r>
             <w:r>
               <w:rPr>
@@ -8656,7 +8656,7 @@
                 <w:noProof/>
                 <w:webHidden/>
               </w:rPr>
-              <w:t>13</w:t>
+              <w:t>1</w:t>
             </w:r>
             <w:r>
               <w:rPr>
@@ -8726,7 +8726,7 @@
                 <w:noProof/>
                 <w:webHidden/>
               </w:rPr>
-              <w:t>13</w:t>
+              <w:t>1</w:t>
             </w:r>
             <w:r>
               <w:rPr>
@@ -8796,7 +8796,7 @@
                 <w:noProof/>
                 <w:webHidden/>
               </w:rPr>
-              <w:t>13</w:t>
+              <w:t>1</w:t>
             </w:r>
             <w:r>
               <w:rPr>
@@ -8866,7 +8866,7 @@
                 <w:noProof/>
                 <w:webHidden/>
               </w:rPr>
-              <w:t>13</w:t>
+              <w:t>1</w:t>
             </w:r>
             <w:r>
               <w:rPr>
@@ -8936,7 +8936,7 @@
                 <w:noProof/>
                 <w:webHidden/>
               </w:rPr>
-              <w:t>13</w:t>
+              <w:t>1</w:t>
             </w:r>
             <w:r>
               <w:rPr>
@@ -8997,7 +8997,7 @@
               <w:rPr>
                 <w:webHidden/>
               </w:rPr>
-              <w:t>13</w:t>
+              <w:t>1</w:t>
             </w:r>
             <w:r>
               <w:rPr>
@@ -9057,7 +9057,7 @@
               <w:rPr>
                 <w:webHidden/>
               </w:rPr>
-              <w:t>14</w:t>
+              <w:t>1</w:t>
             </w:r>
             <w:r>
               <w:rPr>
@@ -9117,7 +9117,7 @@
               <w:rPr>
                 <w:webHidden/>
               </w:rPr>
-              <w:t>14</w:t>
+              <w:t>1</w:t>
             </w:r>
             <w:r>
               <w:rPr>
@@ -9177,7 +9177,7 @@
               <w:rPr>
                 <w:webHidden/>
               </w:rPr>
-              <w:t>14</w:t>
+              <w:t>1</w:t>
             </w:r>
             <w:r>
               <w:rPr>
@@ -9246,7 +9246,7 @@
                 <w:noProof/>
                 <w:webHidden/>
               </w:rPr>
-              <w:t>14</w:t>
+              <w:t>1</w:t>
             </w:r>
             <w:r>
               <w:rPr>
@@ -9316,7 +9316,7 @@
                 <w:noProof/>
                 <w:webHidden/>
               </w:rPr>
-              <w:t>14</w:t>
+              <w:t>1</w:t>
             </w:r>
             <w:r>
               <w:rPr>
@@ -9386,7 +9386,7 @@
                 <w:noProof/>
                 <w:webHidden/>
               </w:rPr>
-              <w:t>14</w:t>
+              <w:t>1</w:t>
             </w:r>
             <w:r>
               <w:rPr>
@@ -9456,7 +9456,7 @@
                 <w:noProof/>
                 <w:webHidden/>
               </w:rPr>
-              <w:t>14</w:t>
+              <w:t>1</w:t>
             </w:r>
             <w:r>
               <w:rPr>
@@ -9526,7 +9526,7 @@
                 <w:noProof/>
                 <w:webHidden/>
               </w:rPr>
-              <w:t>14</w:t>
+              <w:t>1</w:t>
             </w:r>
             <w:r>
               <w:rPr>
@@ -9538,6 +9538,19 @@
           </w:hyperlink>
         </w:p>
         <w:p>
+          <w:pPr>
+            <w:sectPr>
+              <w:footerReference w:type="default" r:id="rId8"/>
+              <w:headerReference w:type="first" r:id="rId9"/>
+              <w:footerReference w:type="first" r:id="rId10"/>
+              <w:pgSz w:w="11906" w:h="16838"/>
+              <w:pgMar w:top="1418" w:right="1418" w:bottom="1134" w:left="1418" w:header="709" w:footer="709" w:gutter="0"/>
+              <w:pgNumType w:start="0"/>
+              <w:cols w:space="708"/>
+              <w:titlePg/>
+              <w:docGrid w:linePitch="360"/>
+            </w:sectPr>
+          </w:pPr>
           <w:r>
             <w:rPr>
               <w:b/>
@@ -9557,9 +9570,6 @@
           <w:szCs w:val="22"/>
         </w:rPr>
       </w:pPr>
-      <w:r>
-        <w:br w:type="page"/>
-      </w:r>
       <w:bookmarkStart w:id="0" w:name="_Toc97729365"/>
       <w:r>
         <w:lastRenderedPageBreak/>
@@ -11218,8 +11228,8 @@
         <w:tblLook w:val="04A0" w:firstRow="1" w:lastRow="0" w:firstColumn="1" w:lastColumn="0" w:noHBand="0" w:noVBand="1"/>
       </w:tblPr>
       <w:tblGrid>
-        <w:gridCol w:w="4531"/>
-        <w:gridCol w:w="4531"/>
+        <w:gridCol w:w="4530"/>
+        <w:gridCol w:w="4530"/>
       </w:tblGrid>
       <w:tr>
         <w:tc>
@@ -11378,8 +11388,8 @@
         <w:tblLook w:val="04A0" w:firstRow="1" w:lastRow="0" w:firstColumn="1" w:lastColumn="0" w:noHBand="0" w:noVBand="1"/>
       </w:tblPr>
       <w:tblGrid>
-        <w:gridCol w:w="4531"/>
-        <w:gridCol w:w="4531"/>
+        <w:gridCol w:w="4530"/>
+        <w:gridCol w:w="4530"/>
       </w:tblGrid>
       <w:tr>
         <w:tc>
@@ -11583,8 +11593,8 @@
         <w:tblLook w:val="04A0" w:firstRow="1" w:lastRow="0" w:firstColumn="1" w:lastColumn="0" w:noHBand="0" w:noVBand="1"/>
       </w:tblPr>
       <w:tblGrid>
-        <w:gridCol w:w="4531"/>
-        <w:gridCol w:w="4531"/>
+        <w:gridCol w:w="4530"/>
+        <w:gridCol w:w="4530"/>
       </w:tblGrid>
       <w:tr>
         <w:tc>
@@ -11791,8 +11801,8 @@
         <w:tblLook w:val="04A0" w:firstRow="1" w:lastRow="0" w:firstColumn="1" w:lastColumn="0" w:noHBand="0" w:noVBand="1"/>
       </w:tblPr>
       <w:tblGrid>
-        <w:gridCol w:w="4531"/>
-        <w:gridCol w:w="4531"/>
+        <w:gridCol w:w="4530"/>
+        <w:gridCol w:w="4530"/>
       </w:tblGrid>
       <w:tr>
         <w:tc>
@@ -12253,6 +12263,18 @@
         <w:t>Für nicht eingeloggte Benutzer dürfen keine Informationen ersichtlich sein. Wenn ohne Anmeldung auf eine der Dateien aufgerufen wird soll man direkt in ein Login gezwungen werden. Daher wird er Login Status auf allen wichtigen Datein direkt am Anfang überprüft.</w:t>
       </w:r>
     </w:p>
+    <w:p>
+      <w:pPr>
+        <w:sectPr>
+          <w:pgSz w:w="11906" w:h="16838"/>
+          <w:pgMar w:top="1418" w:right="1418" w:bottom="1134" w:left="1418" w:header="709" w:footer="709" w:gutter="0"/>
+          <w:pgNumType w:start="0"/>
+          <w:cols w:space="708"/>
+          <w:titlePg/>
+          <w:docGrid w:linePitch="360"/>
+        </w:sectPr>
+      </w:pPr>
+    </w:p>
     <w:p/>
     <w:p>
       <w:pPr>
@@ -12262,13 +12284,67 @@
         <w:t>Applikationsentwurf</w:t>
       </w:r>
     </w:p>
-    <w:p/>
+    <w:p>
+      <w:r>
+        <w:rPr>
+          <w:noProof/>
+        </w:rPr>
+        <w:drawing>
+          <wp:inline distT="0" distB="0" distL="0" distR="0" wp14:anchorId="03058A32" wp14:editId="0B374B82">
+            <wp:extent cx="8937803" cy="3661326"/>
+            <wp:effectExtent l="0" t="0" r="0" b="0"/>
+            <wp:docPr id="51" name="Picture 51"/>
+            <wp:cNvGraphicFramePr>
+              <a:graphicFrameLocks xmlns:a="http://schemas.openxmlformats.org/drawingml/2006/main" noChangeAspect="1"/>
+            </wp:cNvGraphicFramePr>
+            <a:graphic xmlns:a="http://schemas.openxmlformats.org/drawingml/2006/main">
+              <a:graphicData uri="http://schemas.openxmlformats.org/drawingml/2006/picture">
+                <pic:pic xmlns:pic="http://schemas.openxmlformats.org/drawingml/2006/picture">
+                  <pic:nvPicPr>
+                    <pic:cNvPr id="51" name="Picture 51"/>
+                    <pic:cNvPicPr>
+                      <a:picLocks noChangeAspect="1" noChangeArrowheads="1"/>
+                    </pic:cNvPicPr>
+                  </pic:nvPicPr>
+                  <pic:blipFill>
+                    <a:blip r:embed="rId11">
+                      <a:extLst>
+                        <a:ext uri="{28A0092B-C50C-407E-A947-70E740481C1C}">
+                          <a14:useLocalDpi xmlns:a14="http://schemas.microsoft.com/office/drawing/2010/main" val="0"/>
+                        </a:ext>
+                      </a:extLst>
+                    </a:blip>
+                    <a:stretch>
+                      <a:fillRect/>
+                    </a:stretch>
+                  </pic:blipFill>
+                  <pic:spPr bwMode="auto">
+                    <a:xfrm>
+                      <a:off x="0" y="0"/>
+                      <a:ext cx="8937803" cy="3661326"/>
+                    </a:xfrm>
+                    <a:prstGeom prst="rect">
+                      <a:avLst/>
+                    </a:prstGeom>
+                    <a:noFill/>
+                    <a:ln>
+                      <a:noFill/>
+                    </a:ln>
+                  </pic:spPr>
+                </pic:pic>
+              </a:graphicData>
+            </a:graphic>
+          </wp:inline>
+        </w:drawing>
+      </w:r>
+    </w:p>
     <w:p>
       <w:pPr>
         <w:pStyle w:val="Heading3"/>
       </w:pPr>
       <w:bookmarkStart w:id="45" w:name="_Toc97729410"/>
       <w:r>
+        <w:lastRenderedPageBreak/>
         <w:t>Datenbank modell</w:t>
       </w:r>
       <w:bookmarkEnd w:id="45"/>
@@ -12279,9 +12355,9 @@
           <w:noProof/>
         </w:rPr>
         <w:drawing>
-          <wp:inline distT="0" distB="0" distL="0" distR="0" wp14:anchorId="7E2E5B27" wp14:editId="536BE0C7">
-            <wp:extent cx="5353050" cy="3724275"/>
-            <wp:effectExtent l="0" t="0" r="0" b="9525"/>
+          <wp:inline distT="0" distB="0" distL="0" distR="0" wp14:anchorId="7E2E5B27" wp14:editId="0181BCDE">
+            <wp:extent cx="7639050" cy="5314713"/>
+            <wp:effectExtent l="0" t="0" r="0" b="635"/>
             <wp:docPr id="11" name="Picture 11" descr="Graphical user interface, application, Word&#10;&#10;Description automatically generated"/>
             <wp:cNvGraphicFramePr>
               <a:graphicFrameLocks xmlns:a="http://schemas.openxmlformats.org/drawingml/2006/main" noChangeAspect="1"/>
@@ -12294,7 +12370,7 @@
                     <pic:cNvPicPr/>
                   </pic:nvPicPr>
                   <pic:blipFill>
-                    <a:blip r:embed="rId8"/>
+                    <a:blip r:embed="rId12"/>
                     <a:stretch>
                       <a:fillRect/>
                     </a:stretch>
@@ -12302,7 +12378,7 @@
                   <pic:spPr>
                     <a:xfrm>
                       <a:off x="0" y="0"/>
-                      <a:ext cx="5353050" cy="3724275"/>
+                      <a:ext cx="7652635" cy="5324165"/>
                     </a:xfrm>
                     <a:prstGeom prst="rect">
                       <a:avLst/>
@@ -12318,9 +12394,23 @@
     <w:p>
       <w:pPr>
         <w:pStyle w:val="Heading3"/>
+        <w:sectPr>
+          <w:pgSz w:w="16838" w:h="11906" w:orient="landscape"/>
+          <w:pgMar w:top="1418" w:right="1418" w:bottom="1418" w:left="1134" w:header="709" w:footer="709" w:gutter="0"/>
+          <w:pgNumType w:start="0"/>
+          <w:cols w:space="708"/>
+          <w:titlePg/>
+          <w:docGrid w:linePitch="360"/>
+        </w:sectPr>
       </w:pPr>
       <w:bookmarkStart w:id="46" w:name="_Toc97729411"/>
-      <w:r>
+    </w:p>
+    <w:p>
+      <w:pPr>
+        <w:pStyle w:val="Heading3"/>
+      </w:pPr>
+      <w:r>
+        <w:lastRenderedPageBreak/>
         <w:t>Funktionsmodelle</w:t>
       </w:r>
       <w:bookmarkEnd w:id="46"/>
@@ -12334,294 +12424,1728 @@
         <w:t>Login Funktion</w:t>
       </w:r>
     </w:p>
+    <w:p>
+      <w:r>
+        <w:rPr>
+          <w:noProof/>
+        </w:rPr>
+        <w:drawing>
+          <wp:inline distT="0" distB="0" distL="0" distR="0" wp14:anchorId="38C6B846" wp14:editId="2EDE529A">
+            <wp:extent cx="8277225" cy="4378572"/>
+            <wp:effectExtent l="0" t="0" r="0" b="3175"/>
+            <wp:docPr id="33" name="Picture 33" descr="A picture containing diagram&#10;&#10;Description automatically generated"/>
+            <wp:cNvGraphicFramePr>
+              <a:graphicFrameLocks xmlns:a="http://schemas.openxmlformats.org/drawingml/2006/main" noChangeAspect="1"/>
+            </wp:cNvGraphicFramePr>
+            <a:graphic xmlns:a="http://schemas.openxmlformats.org/drawingml/2006/main">
+              <a:graphicData uri="http://schemas.openxmlformats.org/drawingml/2006/picture">
+                <pic:pic xmlns:pic="http://schemas.openxmlformats.org/drawingml/2006/picture">
+                  <pic:nvPicPr>
+                    <pic:cNvPr id="33" name="Picture 33" descr="A picture containing diagram&#10;&#10;Description automatically generated"/>
+                    <pic:cNvPicPr/>
+                  </pic:nvPicPr>
+                  <pic:blipFill>
+                    <a:blip r:embed="rId13"/>
+                    <a:stretch>
+                      <a:fillRect/>
+                    </a:stretch>
+                  </pic:blipFill>
+                  <pic:spPr>
+                    <a:xfrm>
+                      <a:off x="0" y="0"/>
+                      <a:ext cx="8283893" cy="4382099"/>
+                    </a:xfrm>
+                    <a:prstGeom prst="rect">
+                      <a:avLst/>
+                    </a:prstGeom>
+                  </pic:spPr>
+                </pic:pic>
+              </a:graphicData>
+            </a:graphic>
+          </wp:inline>
+        </w:drawing>
+      </w:r>
+    </w:p>
+    <w:p>
+      <w:pPr>
+        <w:pStyle w:val="Heading4"/>
+      </w:pPr>
+    </w:p>
+    <w:p>
+      <w:pPr>
+        <w:pStyle w:val="Heading4"/>
+      </w:pPr>
+    </w:p>
+    <w:p>
+      <w:pPr>
+        <w:pStyle w:val="Heading4"/>
+      </w:pPr>
+      <w:r>
+        <w:t>Registrieren Funktion</w:t>
+      </w:r>
+    </w:p>
+    <w:p>
+      <w:pPr>
+        <w:pStyle w:val="Heading4"/>
+      </w:pPr>
+    </w:p>
+    <w:p>
+      <w:pPr>
+        <w:pStyle w:val="Heading4"/>
+      </w:pPr>
+      <w:r>
+        <w:rPr>
+          <w:noProof/>
+        </w:rPr>
+        <w:drawing>
+          <wp:inline distT="0" distB="0" distL="0" distR="0" wp14:anchorId="49632E64" wp14:editId="3412A3D5">
+            <wp:extent cx="9579182" cy="3667125"/>
+            <wp:effectExtent l="0" t="0" r="3175" b="0"/>
+            <wp:docPr id="37" name="Picture 37" descr="Graphical user interface, text, application, email&#10;&#10;Description automatically generated"/>
+            <wp:cNvGraphicFramePr>
+              <a:graphicFrameLocks xmlns:a="http://schemas.openxmlformats.org/drawingml/2006/main" noChangeAspect="1"/>
+            </wp:cNvGraphicFramePr>
+            <a:graphic xmlns:a="http://schemas.openxmlformats.org/drawingml/2006/main">
+              <a:graphicData uri="http://schemas.openxmlformats.org/drawingml/2006/picture">
+                <pic:pic xmlns:pic="http://schemas.openxmlformats.org/drawingml/2006/picture">
+                  <pic:nvPicPr>
+                    <pic:cNvPr id="37" name="Picture 37" descr="Graphical user interface, text, application, email&#10;&#10;Description automatically generated"/>
+                    <pic:cNvPicPr/>
+                  </pic:nvPicPr>
+                  <pic:blipFill>
+                    <a:blip r:embed="rId14"/>
+                    <a:stretch>
+                      <a:fillRect/>
+                    </a:stretch>
+                  </pic:blipFill>
+                  <pic:spPr>
+                    <a:xfrm>
+                      <a:off x="0" y="0"/>
+                      <a:ext cx="9586803" cy="3670043"/>
+                    </a:xfrm>
+                    <a:prstGeom prst="rect">
+                      <a:avLst/>
+                    </a:prstGeom>
+                  </pic:spPr>
+                </pic:pic>
+              </a:graphicData>
+            </a:graphic>
+          </wp:inline>
+        </w:drawing>
+      </w:r>
+    </w:p>
+    <w:p>
+      <w:pPr>
+        <w:pStyle w:val="Heading4"/>
+      </w:pPr>
+    </w:p>
+    <w:p>
+      <w:pPr>
+        <w:pStyle w:val="Heading4"/>
+      </w:pPr>
+    </w:p>
+    <w:p>
+      <w:pPr>
+        <w:pStyle w:val="Heading4"/>
+      </w:pPr>
+    </w:p>
+    <w:p>
+      <w:pPr>
+        <w:pStyle w:val="Heading4"/>
+      </w:pPr>
+    </w:p>
+    <w:p>
+      <w:pPr>
+        <w:pStyle w:val="Heading4"/>
+      </w:pPr>
+    </w:p>
+    <w:p>
+      <w:pPr>
+        <w:pStyle w:val="Heading4"/>
+      </w:pPr>
+      <w:r>
+        <w:lastRenderedPageBreak/>
+        <w:t>Ausloggen Funktion</w:t>
+      </w:r>
+    </w:p>
+    <w:p>
+      <w:pPr>
+        <w:pStyle w:val="Heading4"/>
+      </w:pPr>
+    </w:p>
+    <w:p>
+      <w:pPr>
+        <w:pStyle w:val="Heading4"/>
+      </w:pPr>
+      <w:r>
+        <w:rPr>
+          <w:noProof/>
+        </w:rPr>
+        <w:drawing>
+          <wp:inline distT="0" distB="0" distL="0" distR="0" wp14:anchorId="250BEA43" wp14:editId="2B9B5354">
+            <wp:extent cx="9071610" cy="3296920"/>
+            <wp:effectExtent l="0" t="0" r="0" b="0"/>
+            <wp:docPr id="38" name="Picture 38" descr="A screenshot of a graph&#10;&#10;Description automatically generated with medium confidence"/>
+            <wp:cNvGraphicFramePr>
+              <a:graphicFrameLocks xmlns:a="http://schemas.openxmlformats.org/drawingml/2006/main" noChangeAspect="1"/>
+            </wp:cNvGraphicFramePr>
+            <a:graphic xmlns:a="http://schemas.openxmlformats.org/drawingml/2006/main">
+              <a:graphicData uri="http://schemas.openxmlformats.org/drawingml/2006/picture">
+                <pic:pic xmlns:pic="http://schemas.openxmlformats.org/drawingml/2006/picture">
+                  <pic:nvPicPr>
+                    <pic:cNvPr id="38" name="Picture 38" descr="A screenshot of a graph&#10;&#10;Description automatically generated with medium confidence"/>
+                    <pic:cNvPicPr/>
+                  </pic:nvPicPr>
+                  <pic:blipFill>
+                    <a:blip r:embed="rId15"/>
+                    <a:stretch>
+                      <a:fillRect/>
+                    </a:stretch>
+                  </pic:blipFill>
+                  <pic:spPr>
+                    <a:xfrm>
+                      <a:off x="0" y="0"/>
+                      <a:ext cx="9071610" cy="3296920"/>
+                    </a:xfrm>
+                    <a:prstGeom prst="rect">
+                      <a:avLst/>
+                    </a:prstGeom>
+                  </pic:spPr>
+                </pic:pic>
+              </a:graphicData>
+            </a:graphic>
+          </wp:inline>
+        </w:drawing>
+      </w:r>
+    </w:p>
+    <w:p>
+      <w:pPr>
+        <w:pStyle w:val="Heading4"/>
+      </w:pPr>
+    </w:p>
+    <w:p>
+      <w:pPr>
+        <w:pStyle w:val="Heading4"/>
+      </w:pPr>
+    </w:p>
+    <w:p>
+      <w:pPr>
+        <w:pStyle w:val="Heading4"/>
+      </w:pPr>
+    </w:p>
+    <w:p>
+      <w:pPr>
+        <w:pStyle w:val="Heading4"/>
+      </w:pPr>
+    </w:p>
+    <w:p>
+      <w:pPr>
+        <w:pStyle w:val="Heading4"/>
+      </w:pPr>
+    </w:p>
+    <w:p>
+      <w:pPr>
+        <w:pStyle w:val="Heading4"/>
+      </w:pPr>
+    </w:p>
+    <w:p>
+      <w:pPr>
+        <w:pStyle w:val="Heading4"/>
+      </w:pPr>
+    </w:p>
+    <w:p>
+      <w:pPr>
+        <w:pStyle w:val="Heading4"/>
+      </w:pPr>
+    </w:p>
+    <w:p>
+      <w:pPr>
+        <w:pStyle w:val="Heading4"/>
+      </w:pPr>
+    </w:p>
+    <w:p>
+      <w:pPr>
+        <w:pStyle w:val="Heading4"/>
+      </w:pPr>
+      <w:r>
+        <w:lastRenderedPageBreak/>
+        <w:t>Tool ersstellen Funktion</w:t>
+      </w:r>
+    </w:p>
+    <w:p>
+      <w:pPr>
+        <w:pStyle w:val="Heading4"/>
+        <w:rPr>
+          <w:noProof/>
+        </w:rPr>
+      </w:pPr>
+      <w:r>
+        <w:rPr>
+          <w:noProof/>
+        </w:rPr>
+        <w:drawing>
+          <wp:anchor distT="0" distB="0" distL="114300" distR="114300" simplePos="0" relativeHeight="251662336" behindDoc="0" locked="0" layoutInCell="1" allowOverlap="1" wp14:anchorId="39F6C071" wp14:editId="7C62FF22">
+            <wp:simplePos x="0" y="0"/>
+            <wp:positionH relativeFrom="page">
+              <wp:align>center</wp:align>
+            </wp:positionH>
+            <wp:positionV relativeFrom="paragraph">
+              <wp:posOffset>239395</wp:posOffset>
+            </wp:positionV>
+            <wp:extent cx="9861550" cy="3105150"/>
+            <wp:effectExtent l="0" t="0" r="6350" b="0"/>
+            <wp:wrapSquare wrapText="bothSides"/>
+            <wp:docPr id="48" name="Picture 48" descr="Graphical user interface, text, application&#10;&#10;Description automatically generated"/>
+            <wp:cNvGraphicFramePr>
+              <a:graphicFrameLocks xmlns:a="http://schemas.openxmlformats.org/drawingml/2006/main" noChangeAspect="1"/>
+            </wp:cNvGraphicFramePr>
+            <a:graphic xmlns:a="http://schemas.openxmlformats.org/drawingml/2006/main">
+              <a:graphicData uri="http://schemas.openxmlformats.org/drawingml/2006/picture">
+                <pic:pic xmlns:pic="http://schemas.openxmlformats.org/drawingml/2006/picture">
+                  <pic:nvPicPr>
+                    <pic:cNvPr id="48" name="Picture 48" descr="Graphical user interface, text, application&#10;&#10;Description automatically generated"/>
+                    <pic:cNvPicPr/>
+                  </pic:nvPicPr>
+                  <pic:blipFill>
+                    <a:blip r:embed="rId16">
+                      <a:extLst>
+                        <a:ext uri="{28A0092B-C50C-407E-A947-70E740481C1C}">
+                          <a14:useLocalDpi xmlns:a14="http://schemas.microsoft.com/office/drawing/2010/main" val="0"/>
+                        </a:ext>
+                      </a:extLst>
+                    </a:blip>
+                    <a:stretch>
+                      <a:fillRect/>
+                    </a:stretch>
+                  </pic:blipFill>
+                  <pic:spPr>
+                    <a:xfrm>
+                      <a:off x="0" y="0"/>
+                      <a:ext cx="9861550" cy="3105150"/>
+                    </a:xfrm>
+                    <a:prstGeom prst="rect">
+                      <a:avLst/>
+                    </a:prstGeom>
+                  </pic:spPr>
+                </pic:pic>
+              </a:graphicData>
+            </a:graphic>
+            <wp14:sizeRelH relativeFrom="page">
+              <wp14:pctWidth>0</wp14:pctWidth>
+            </wp14:sizeRelH>
+            <wp14:sizeRelV relativeFrom="page">
+              <wp14:pctHeight>0</wp14:pctHeight>
+            </wp14:sizeRelV>
+          </wp:anchor>
+        </w:drawing>
+      </w:r>
+    </w:p>
+    <w:p>
+      <w:pPr>
+        <w:pStyle w:val="Heading4"/>
+      </w:pPr>
+    </w:p>
+    <w:p>
+      <w:pPr>
+        <w:pStyle w:val="Heading4"/>
+      </w:pPr>
+    </w:p>
+    <w:p>
+      <w:pPr>
+        <w:pStyle w:val="Heading4"/>
+      </w:pPr>
+    </w:p>
+    <w:p>
+      <w:pPr>
+        <w:pStyle w:val="Heading4"/>
+      </w:pPr>
+    </w:p>
+    <w:p>
+      <w:pPr>
+        <w:pStyle w:val="Heading4"/>
+      </w:pPr>
+    </w:p>
+    <w:p>
+      <w:pPr>
+        <w:pStyle w:val="Heading4"/>
+      </w:pPr>
+    </w:p>
+    <w:p>
+      <w:pPr>
+        <w:pStyle w:val="Heading4"/>
+      </w:pPr>
+    </w:p>
+    <w:p>
+      <w:pPr>
+        <w:pStyle w:val="Heading4"/>
+      </w:pPr>
+    </w:p>
+    <w:p>
+      <w:pPr>
+        <w:pStyle w:val="Heading4"/>
+      </w:pPr>
+    </w:p>
+    <w:p>
+      <w:pPr>
+        <w:pStyle w:val="Heading4"/>
+      </w:pPr>
+    </w:p>
+    <w:p>
+      <w:pPr>
+        <w:pStyle w:val="Heading4"/>
+      </w:pPr>
+      <w:r>
+        <w:lastRenderedPageBreak/>
+        <w:t>Tool bearbeiten Funktion</w:t>
+      </w:r>
+    </w:p>
+    <w:p>
+      <w:r>
+        <w:rPr>
+          <w:noProof/>
+        </w:rPr>
+        <w:drawing>
+          <wp:anchor distT="0" distB="0" distL="114300" distR="114300" simplePos="0" relativeHeight="251663360" behindDoc="1" locked="0" layoutInCell="1" allowOverlap="1" wp14:anchorId="0E683F02" wp14:editId="18A64F24">
+            <wp:simplePos x="0" y="0"/>
+            <wp:positionH relativeFrom="margin">
+              <wp:align>center</wp:align>
+            </wp:positionH>
+            <wp:positionV relativeFrom="paragraph">
+              <wp:posOffset>248920</wp:posOffset>
+            </wp:positionV>
+            <wp:extent cx="10172048" cy="3686175"/>
+            <wp:effectExtent l="0" t="0" r="1270" b="0"/>
+            <wp:wrapTight wrapText="bothSides">
+              <wp:wrapPolygon edited="0">
+                <wp:start x="0" y="0"/>
+                <wp:lineTo x="0" y="21433"/>
+                <wp:lineTo x="21562" y="21433"/>
+                <wp:lineTo x="21562" y="0"/>
+                <wp:lineTo x="0" y="0"/>
+              </wp:wrapPolygon>
+            </wp:wrapTight>
+            <wp:docPr id="49" name="Picture 49" descr="A picture containing text&#10;&#10;Description automatically generated"/>
+            <wp:cNvGraphicFramePr>
+              <a:graphicFrameLocks xmlns:a="http://schemas.openxmlformats.org/drawingml/2006/main" noChangeAspect="1"/>
+            </wp:cNvGraphicFramePr>
+            <a:graphic xmlns:a="http://schemas.openxmlformats.org/drawingml/2006/main">
+              <a:graphicData uri="http://schemas.openxmlformats.org/drawingml/2006/picture">
+                <pic:pic xmlns:pic="http://schemas.openxmlformats.org/drawingml/2006/picture">
+                  <pic:nvPicPr>
+                    <pic:cNvPr id="49" name="Picture 49" descr="A picture containing text&#10;&#10;Description automatically generated"/>
+                    <pic:cNvPicPr/>
+                  </pic:nvPicPr>
+                  <pic:blipFill>
+                    <a:blip r:embed="rId17">
+                      <a:extLst>
+                        <a:ext uri="{28A0092B-C50C-407E-A947-70E740481C1C}">
+                          <a14:useLocalDpi xmlns:a14="http://schemas.microsoft.com/office/drawing/2010/main" val="0"/>
+                        </a:ext>
+                      </a:extLst>
+                    </a:blip>
+                    <a:stretch>
+                      <a:fillRect/>
+                    </a:stretch>
+                  </pic:blipFill>
+                  <pic:spPr>
+                    <a:xfrm>
+                      <a:off x="0" y="0"/>
+                      <a:ext cx="10172048" cy="3686175"/>
+                    </a:xfrm>
+                    <a:prstGeom prst="rect">
+                      <a:avLst/>
+                    </a:prstGeom>
+                  </pic:spPr>
+                </pic:pic>
+              </a:graphicData>
+            </a:graphic>
+          </wp:anchor>
+        </w:drawing>
+      </w:r>
+    </w:p>
+    <w:p>
+      <w:pPr>
+        <w:pStyle w:val="Heading4"/>
+      </w:pPr>
+      <w:r>
+        <w:lastRenderedPageBreak/>
+        <w:t>Tool löschen Funktion</w:t>
+      </w:r>
+    </w:p>
+    <w:p>
+      <w:pPr>
+        <w:pStyle w:val="Heading4"/>
+      </w:pPr>
+    </w:p>
+    <w:p>
+      <w:pPr>
+        <w:sectPr>
+          <w:pgSz w:w="16838" w:h="11906" w:orient="landscape"/>
+          <w:pgMar w:top="1418" w:right="1418" w:bottom="1418" w:left="1134" w:header="709" w:footer="709" w:gutter="0"/>
+          <w:pgNumType w:start="0"/>
+          <w:cols w:space="708"/>
+          <w:titlePg/>
+          <w:docGrid w:linePitch="360"/>
+        </w:sectPr>
+      </w:pPr>
+      <w:r>
+        <w:rPr>
+          <w:noProof/>
+        </w:rPr>
+        <w:drawing>
+          <wp:inline distT="0" distB="0" distL="0" distR="0" wp14:anchorId="24512518" wp14:editId="5808D03A">
+            <wp:extent cx="8648700" cy="5229225"/>
+            <wp:effectExtent l="0" t="0" r="0" b="9525"/>
+            <wp:docPr id="50" name="Picture 50" descr="Table&#10;&#10;Description automatically generated"/>
+            <wp:cNvGraphicFramePr>
+              <a:graphicFrameLocks xmlns:a="http://schemas.openxmlformats.org/drawingml/2006/main" noChangeAspect="1"/>
+            </wp:cNvGraphicFramePr>
+            <a:graphic xmlns:a="http://schemas.openxmlformats.org/drawingml/2006/main">
+              <a:graphicData uri="http://schemas.openxmlformats.org/drawingml/2006/picture">
+                <pic:pic xmlns:pic="http://schemas.openxmlformats.org/drawingml/2006/picture">
+                  <pic:nvPicPr>
+                    <pic:cNvPr id="50" name="Picture 50" descr="Table&#10;&#10;Description automatically generated"/>
+                    <pic:cNvPicPr/>
+                  </pic:nvPicPr>
+                  <pic:blipFill>
+                    <a:blip r:embed="rId18"/>
+                    <a:stretch>
+                      <a:fillRect/>
+                    </a:stretch>
+                  </pic:blipFill>
+                  <pic:spPr>
+                    <a:xfrm>
+                      <a:off x="0" y="0"/>
+                      <a:ext cx="8648700" cy="5229225"/>
+                    </a:xfrm>
+                    <a:prstGeom prst="rect">
+                      <a:avLst/>
+                    </a:prstGeom>
+                  </pic:spPr>
+                </pic:pic>
+              </a:graphicData>
+            </a:graphic>
+          </wp:inline>
+        </w:drawing>
+      </w:r>
+    </w:p>
     <w:p/>
     <w:p>
       <w:pPr>
-        <w:pStyle w:val="Heading4"/>
-      </w:pPr>
-      <w:r>
-        <w:t>Registrieren Funktion</w:t>
-      </w:r>
-      <w:r>
-        <w:br/>
-      </w:r>
+        <w:pStyle w:val="Heading3"/>
+      </w:pPr>
+      <w:bookmarkStart w:id="47" w:name="_Toc97729412"/>
+      <w:r>
+        <w:t>Testfälle</w:t>
+      </w:r>
+      <w:bookmarkEnd w:id="47"/>
     </w:p>
     <w:p/>
+    <w:tbl>
+      <w:tblPr>
+        <w:tblStyle w:val="TableGrid"/>
+        <w:tblW w:w="0" w:type="auto"/>
+        <w:tblLook w:val="04A0" w:firstRow="1" w:lastRow="0" w:firstColumn="1" w:lastColumn="0" w:noHBand="0" w:noVBand="1"/>
+      </w:tblPr>
+      <w:tblGrid>
+        <w:gridCol w:w="3054"/>
+        <w:gridCol w:w="2082"/>
+        <w:gridCol w:w="1950"/>
+        <w:gridCol w:w="1976"/>
+      </w:tblGrid>
+      <w:tr>
+        <w:tc>
+          <w:tcPr>
+            <w:tcW w:w="3054" w:type="dxa"/>
+          </w:tcPr>
+          <w:p>
+            <w:r>
+              <w:t>Test</w:t>
+            </w:r>
+          </w:p>
+        </w:tc>
+        <w:tc>
+          <w:tcPr>
+            <w:tcW w:w="2082" w:type="dxa"/>
+          </w:tcPr>
+          <w:p>
+            <w:r>
+              <w:t>Erwartetes Ergenis</w:t>
+            </w:r>
+          </w:p>
+        </w:tc>
+        <w:tc>
+          <w:tcPr>
+            <w:tcW w:w="1950" w:type="dxa"/>
+          </w:tcPr>
+          <w:p>
+            <w:r>
+              <w:t>Ergebnis</w:t>
+            </w:r>
+          </w:p>
+        </w:tc>
+        <w:tc>
+          <w:tcPr>
+            <w:tcW w:w="1976" w:type="dxa"/>
+          </w:tcPr>
+          <w:p>
+            <w:r>
+              <w:t>Weiteres Vorgehen</w:t>
+            </w:r>
+          </w:p>
+        </w:tc>
+      </w:tr>
+      <w:tr>
+        <w:tc>
+          <w:tcPr>
+            <w:tcW w:w="3054" w:type="dxa"/>
+          </w:tcPr>
+          <w:p>
+            <w:r>
+              <w:t>Ohne Login versuchen auf index.php zu gelangen duch das ändern der URL zu localhost/Dashboard/index.php</w:t>
+            </w:r>
+          </w:p>
+        </w:tc>
+        <w:tc>
+          <w:tcPr>
+            <w:tcW w:w="2082" w:type="dxa"/>
+          </w:tcPr>
+          <w:p>
+            <w:r>
+              <w:t>Sofortige weiterleitung auf login.php</w:t>
+            </w:r>
+          </w:p>
+        </w:tc>
+        <w:tc>
+          <w:tcPr>
+            <w:tcW w:w="1950" w:type="dxa"/>
+          </w:tcPr>
+          <w:p/>
+        </w:tc>
+        <w:tc>
+          <w:tcPr>
+            <w:tcW w:w="1976" w:type="dxa"/>
+          </w:tcPr>
+          <w:p/>
+        </w:tc>
+      </w:tr>
+      <w:tr>
+        <w:tc>
+          <w:tcPr>
+            <w:tcW w:w="3054" w:type="dxa"/>
+          </w:tcPr>
+          <w:p>
+            <w:r>
+              <w:t>Ohne Login versuchen auf del.php zu gelanden durch das ändern der URL zu localhost/Dashoard/del.php</w:t>
+            </w:r>
+          </w:p>
+        </w:tc>
+        <w:tc>
+          <w:tcPr>
+            <w:tcW w:w="2082" w:type="dxa"/>
+          </w:tcPr>
+          <w:p>
+            <w:r>
+              <w:t>Sofortige weiterleitung auf login.php</w:t>
+            </w:r>
+          </w:p>
+        </w:tc>
+        <w:tc>
+          <w:tcPr>
+            <w:tcW w:w="1950" w:type="dxa"/>
+          </w:tcPr>
+          <w:p/>
+        </w:tc>
+        <w:tc>
+          <w:tcPr>
+            <w:tcW w:w="1976" w:type="dxa"/>
+          </w:tcPr>
+          <w:p/>
+        </w:tc>
+      </w:tr>
+      <w:tr>
+        <w:tc>
+          <w:tcPr>
+            <w:tcW w:w="3054" w:type="dxa"/>
+          </w:tcPr>
+          <w:p>
+            <w:r>
+              <w:t>Ohne Login versuchen auf edit.php zu gelanden durch das ändern der URL zu localhost/Dashoard/edit.php</w:t>
+            </w:r>
+          </w:p>
+        </w:tc>
+        <w:tc>
+          <w:tcPr>
+            <w:tcW w:w="2082" w:type="dxa"/>
+          </w:tcPr>
+          <w:p>
+            <w:r>
+              <w:t>Sofortige weiterleitung auf login.php</w:t>
+            </w:r>
+          </w:p>
+        </w:tc>
+        <w:tc>
+          <w:tcPr>
+            <w:tcW w:w="1950" w:type="dxa"/>
+          </w:tcPr>
+          <w:p/>
+        </w:tc>
+        <w:tc>
+          <w:tcPr>
+            <w:tcW w:w="1976" w:type="dxa"/>
+          </w:tcPr>
+          <w:p/>
+        </w:tc>
+      </w:tr>
+      <w:tr>
+        <w:tc>
+          <w:tcPr>
+            <w:tcW w:w="3054" w:type="dxa"/>
+          </w:tcPr>
+          <w:p>
+            <w:r>
+              <w:t>Ohne Login versuchen auf create.php zu gelanden durch das ändern der URL zu localhost/Dashoard/create.php</w:t>
+            </w:r>
+          </w:p>
+        </w:tc>
+        <w:tc>
+          <w:tcPr>
+            <w:tcW w:w="2082" w:type="dxa"/>
+          </w:tcPr>
+          <w:p>
+            <w:r>
+              <w:t>Sofrotige weiterleitung auf login.php</w:t>
+            </w:r>
+          </w:p>
+        </w:tc>
+        <w:tc>
+          <w:tcPr>
+            <w:tcW w:w="1950" w:type="dxa"/>
+          </w:tcPr>
+          <w:p/>
+        </w:tc>
+        <w:tc>
+          <w:tcPr>
+            <w:tcW w:w="1976" w:type="dxa"/>
+          </w:tcPr>
+          <w:p/>
+        </w:tc>
+      </w:tr>
+      <w:tr>
+        <w:tc>
+          <w:tcPr>
+            <w:tcW w:w="3054" w:type="dxa"/>
+          </w:tcPr>
+          <w:p>
+            <w:r>
+              <w:t>In der tool erstellen funktion aufabbrechen drücken</w:t>
+            </w:r>
+          </w:p>
+        </w:tc>
+        <w:tc>
+          <w:tcPr>
+            <w:tcW w:w="2082" w:type="dxa"/>
+          </w:tcPr>
+          <w:p>
+            <w:r>
+              <w:t>Zurück auf Startseite weiterleiten</w:t>
+            </w:r>
+          </w:p>
+        </w:tc>
+        <w:tc>
+          <w:tcPr>
+            <w:tcW w:w="1950" w:type="dxa"/>
+          </w:tcPr>
+          <w:p/>
+        </w:tc>
+        <w:tc>
+          <w:tcPr>
+            <w:tcW w:w="1976" w:type="dxa"/>
+          </w:tcPr>
+          <w:p/>
+        </w:tc>
+      </w:tr>
+      <w:tr>
+        <w:tc>
+          <w:tcPr>
+            <w:tcW w:w="3054" w:type="dxa"/>
+          </w:tcPr>
+          <w:p>
+            <w:r>
+              <w:t xml:space="preserve">Tool erstelen ohne namen aber mit link und Bild </w:t>
+            </w:r>
+          </w:p>
+        </w:tc>
+        <w:tc>
+          <w:tcPr>
+            <w:tcW w:w="2082" w:type="dxa"/>
+          </w:tcPr>
+          <w:p>
+            <w:r>
+              <w:t>Meldung das Name ein Pflichtfeld ist</w:t>
+            </w:r>
+          </w:p>
+        </w:tc>
+        <w:tc>
+          <w:tcPr>
+            <w:tcW w:w="1950" w:type="dxa"/>
+          </w:tcPr>
+          <w:p/>
+        </w:tc>
+        <w:tc>
+          <w:tcPr>
+            <w:tcW w:w="1976" w:type="dxa"/>
+          </w:tcPr>
+          <w:p/>
+        </w:tc>
+      </w:tr>
+      <w:tr>
+        <w:tc>
+          <w:tcPr>
+            <w:tcW w:w="3054" w:type="dxa"/>
+          </w:tcPr>
+          <w:p>
+            <w:r>
+              <w:t xml:space="preserve">Tool erstellen ohne link aber mit namen und Bild </w:t>
+            </w:r>
+          </w:p>
+        </w:tc>
+        <w:tc>
+          <w:tcPr>
+            <w:tcW w:w="2082" w:type="dxa"/>
+          </w:tcPr>
+          <w:p>
+            <w:r>
+              <w:t>Meldung das Link ein Plichtfeld ist</w:t>
+            </w:r>
+          </w:p>
+        </w:tc>
+        <w:tc>
+          <w:tcPr>
+            <w:tcW w:w="1950" w:type="dxa"/>
+          </w:tcPr>
+          <w:p/>
+        </w:tc>
+        <w:tc>
+          <w:tcPr>
+            <w:tcW w:w="1976" w:type="dxa"/>
+          </w:tcPr>
+          <w:p/>
+        </w:tc>
+      </w:tr>
+      <w:tr>
+        <w:tc>
+          <w:tcPr>
+            <w:tcW w:w="3054" w:type="dxa"/>
+          </w:tcPr>
+          <w:p>
+            <w:r>
+              <w:t>Tool erstellen ohne ein Bild aber mit namen und link</w:t>
+            </w:r>
+          </w:p>
+        </w:tc>
+        <w:tc>
+          <w:tcPr>
+            <w:tcW w:w="2082" w:type="dxa"/>
+          </w:tcPr>
+          <w:p>
+            <w:r>
+              <w:t>Tool wird ohne Bild erstellt</w:t>
+            </w:r>
+          </w:p>
+        </w:tc>
+        <w:tc>
+          <w:tcPr>
+            <w:tcW w:w="1950" w:type="dxa"/>
+          </w:tcPr>
+          <w:p/>
+        </w:tc>
+        <w:tc>
+          <w:tcPr>
+            <w:tcW w:w="1976" w:type="dxa"/>
+          </w:tcPr>
+          <w:p/>
+        </w:tc>
+      </w:tr>
+      <w:tr>
+        <w:tc>
+          <w:tcPr>
+            <w:tcW w:w="3054" w:type="dxa"/>
+          </w:tcPr>
+          <w:p>
+            <w:r>
+              <w:t>Tool mit allen atributen erstellen</w:t>
+            </w:r>
+          </w:p>
+        </w:tc>
+        <w:tc>
+          <w:tcPr>
+            <w:tcW w:w="2082" w:type="dxa"/>
+          </w:tcPr>
+          <w:p>
+            <w:r>
+              <w:t>Tool wird mit eingegebenen Daten und ausgewähltem Bild erstellt</w:t>
+            </w:r>
+          </w:p>
+        </w:tc>
+        <w:tc>
+          <w:tcPr>
+            <w:tcW w:w="1950" w:type="dxa"/>
+          </w:tcPr>
+          <w:p/>
+        </w:tc>
+        <w:tc>
+          <w:tcPr>
+            <w:tcW w:w="1976" w:type="dxa"/>
+          </w:tcPr>
+          <w:p/>
+        </w:tc>
+      </w:tr>
+      <w:tr>
+        <w:tc>
+          <w:tcPr>
+            <w:tcW w:w="3054" w:type="dxa"/>
+          </w:tcPr>
+          <w:p>
+            <w:r>
+              <w:t>Ind er tool bearbeiten funktion auf abbrechen drücken</w:t>
+            </w:r>
+          </w:p>
+        </w:tc>
+        <w:tc>
+          <w:tcPr>
+            <w:tcW w:w="2082" w:type="dxa"/>
+          </w:tcPr>
+          <w:p>
+            <w:r>
+              <w:t>Zurück auf Startseite weiterleiten</w:t>
+            </w:r>
+          </w:p>
+        </w:tc>
+        <w:tc>
+          <w:tcPr>
+            <w:tcW w:w="1950" w:type="dxa"/>
+          </w:tcPr>
+          <w:p/>
+        </w:tc>
+        <w:tc>
+          <w:tcPr>
+            <w:tcW w:w="1976" w:type="dxa"/>
+          </w:tcPr>
+          <w:p/>
+        </w:tc>
+      </w:tr>
+      <w:tr>
+        <w:tc>
+          <w:tcPr>
+            <w:tcW w:w="3054" w:type="dxa"/>
+          </w:tcPr>
+          <w:p>
+            <w:r>
+              <w:t>Tool bearbeiten ohne namen aber mit link und Bild</w:t>
+            </w:r>
+          </w:p>
+        </w:tc>
+        <w:tc>
+          <w:tcPr>
+            <w:tcW w:w="2082" w:type="dxa"/>
+          </w:tcPr>
+          <w:p>
+            <w:r>
+              <w:t>Tool wird mit dem vorherigen Namen und neuem link und neuem Bild upgedated</w:t>
+            </w:r>
+          </w:p>
+        </w:tc>
+        <w:tc>
+          <w:tcPr>
+            <w:tcW w:w="1950" w:type="dxa"/>
+          </w:tcPr>
+          <w:p/>
+        </w:tc>
+        <w:tc>
+          <w:tcPr>
+            <w:tcW w:w="1976" w:type="dxa"/>
+          </w:tcPr>
+          <w:p/>
+        </w:tc>
+      </w:tr>
+      <w:tr>
+        <w:tc>
+          <w:tcPr>
+            <w:tcW w:w="3054" w:type="dxa"/>
+          </w:tcPr>
+          <w:p>
+            <w:r>
+              <w:t xml:space="preserve">Tool bearbeiten ohne link aber </w:t>
+            </w:r>
+          </w:p>
+          <w:p>
+            <w:r>
+              <w:t>mit namen und Bild</w:t>
+            </w:r>
+          </w:p>
+        </w:tc>
+        <w:tc>
+          <w:tcPr>
+            <w:tcW w:w="2082" w:type="dxa"/>
+          </w:tcPr>
+          <w:p>
+            <w:r>
+              <w:t>Tool wird mit dem vorherigen Link und neuen nameun und neuen Bild upgedated</w:t>
+            </w:r>
+          </w:p>
+        </w:tc>
+        <w:tc>
+          <w:tcPr>
+            <w:tcW w:w="1950" w:type="dxa"/>
+          </w:tcPr>
+          <w:p/>
+        </w:tc>
+        <w:tc>
+          <w:tcPr>
+            <w:tcW w:w="1976" w:type="dxa"/>
+          </w:tcPr>
+          <w:p/>
+        </w:tc>
+      </w:tr>
+      <w:tr>
+        <w:tc>
+          <w:tcPr>
+            <w:tcW w:w="3054" w:type="dxa"/>
+          </w:tcPr>
+          <w:p>
+            <w:r>
+              <w:t>Tool bearbeiten ohne Bild aber mit namen und link</w:t>
+            </w:r>
+          </w:p>
+        </w:tc>
+        <w:tc>
+          <w:tcPr>
+            <w:tcW w:w="2082" w:type="dxa"/>
+          </w:tcPr>
+          <w:p>
+            <w:r>
+              <w:t>Tool name und link werden upgedated und das Bild verbleibt unberührt</w:t>
+            </w:r>
+          </w:p>
+        </w:tc>
+        <w:tc>
+          <w:tcPr>
+            <w:tcW w:w="1950" w:type="dxa"/>
+          </w:tcPr>
+          <w:p/>
+        </w:tc>
+        <w:tc>
+          <w:tcPr>
+            <w:tcW w:w="1976" w:type="dxa"/>
+          </w:tcPr>
+          <w:p/>
+        </w:tc>
+      </w:tr>
+      <w:tr>
+        <w:tc>
+          <w:tcPr>
+            <w:tcW w:w="3054" w:type="dxa"/>
+          </w:tcPr>
+          <w:p>
+            <w:r>
+              <w:t>In der tool löschen funktion auf abbrechen drücken</w:t>
+            </w:r>
+          </w:p>
+        </w:tc>
+        <w:tc>
+          <w:tcPr>
+            <w:tcW w:w="2082" w:type="dxa"/>
+          </w:tcPr>
+          <w:p>
+            <w:r>
+              <w:t>Zurück auf Startseite weiterleiten</w:t>
+            </w:r>
+          </w:p>
+        </w:tc>
+        <w:tc>
+          <w:tcPr>
+            <w:tcW w:w="1950" w:type="dxa"/>
+          </w:tcPr>
+          <w:p/>
+        </w:tc>
+        <w:tc>
+          <w:tcPr>
+            <w:tcW w:w="1976" w:type="dxa"/>
+          </w:tcPr>
+          <w:p/>
+        </w:tc>
+      </w:tr>
+      <w:tr>
+        <w:tc>
+          <w:tcPr>
+            <w:tcW w:w="3054" w:type="dxa"/>
+          </w:tcPr>
+          <w:p>
+            <w:r>
+              <w:lastRenderedPageBreak/>
+              <w:t>In der tool löschen funktion auf Ja drücken</w:t>
+            </w:r>
+          </w:p>
+        </w:tc>
+        <w:tc>
+          <w:tcPr>
+            <w:tcW w:w="2082" w:type="dxa"/>
+          </w:tcPr>
+          <w:p>
+            <w:r>
+              <w:t>Tool wird aus der Datenbank gelöscht und das dazugehörige Bild wird falls vorhenden gelöscht</w:t>
+            </w:r>
+          </w:p>
+        </w:tc>
+        <w:tc>
+          <w:tcPr>
+            <w:tcW w:w="1950" w:type="dxa"/>
+          </w:tcPr>
+          <w:p/>
+        </w:tc>
+        <w:tc>
+          <w:tcPr>
+            <w:tcW w:w="1976" w:type="dxa"/>
+          </w:tcPr>
+          <w:p/>
+        </w:tc>
+      </w:tr>
+      <w:tr>
+        <w:trPr>
+          <w:trHeight w:val="220"/>
+        </w:trPr>
+        <w:tc>
+          <w:tcPr>
+            <w:tcW w:w="3054" w:type="dxa"/>
+          </w:tcPr>
+          <w:p>
+            <w:r>
+              <w:t>Auf ausloggen drücken</w:t>
+            </w:r>
+          </w:p>
+        </w:tc>
+        <w:tc>
+          <w:tcPr>
+            <w:tcW w:w="2082" w:type="dxa"/>
+          </w:tcPr>
+          <w:p>
+            <w:r>
+              <w:t>Auhtentication wird ungültig und auf login seite weiterleiten</w:t>
+            </w:r>
+          </w:p>
+        </w:tc>
+        <w:tc>
+          <w:tcPr>
+            <w:tcW w:w="1950" w:type="dxa"/>
+          </w:tcPr>
+          <w:p/>
+        </w:tc>
+        <w:tc>
+          <w:tcPr>
+            <w:tcW w:w="1976" w:type="dxa"/>
+          </w:tcPr>
+          <w:p/>
+        </w:tc>
+      </w:tr>
+      <w:tr>
+        <w:trPr>
+          <w:trHeight w:val="220"/>
+        </w:trPr>
+        <w:tc>
+          <w:tcPr>
+            <w:tcW w:w="3054" w:type="dxa"/>
+          </w:tcPr>
+          <w:p>
+            <w:r>
+              <w:t>Etwas unter Email im login eingeben das nicht ein @ und einen . beinhaltet</w:t>
+            </w:r>
+          </w:p>
+        </w:tc>
+        <w:tc>
+          <w:tcPr>
+            <w:tcW w:w="2082" w:type="dxa"/>
+          </w:tcPr>
+          <w:p>
+            <w:r>
+              <w:t>Meldung das das keine gültige Email ist</w:t>
+            </w:r>
+          </w:p>
+        </w:tc>
+        <w:tc>
+          <w:tcPr>
+            <w:tcW w:w="1950" w:type="dxa"/>
+          </w:tcPr>
+          <w:p/>
+        </w:tc>
+        <w:tc>
+          <w:tcPr>
+            <w:tcW w:w="1976" w:type="dxa"/>
+          </w:tcPr>
+          <w:p/>
+        </w:tc>
+      </w:tr>
+      <w:tr>
+        <w:trPr>
+          <w:trHeight w:val="220"/>
+        </w:trPr>
+        <w:tc>
+          <w:tcPr>
+            <w:tcW w:w="3054" w:type="dxa"/>
+          </w:tcPr>
+          <w:p>
+            <w:r>
+              <w:t>Eine noch nicht regristrierte Email im login eingeben</w:t>
+            </w:r>
+          </w:p>
+        </w:tc>
+        <w:tc>
+          <w:tcPr>
+            <w:tcW w:w="2082" w:type="dxa"/>
+          </w:tcPr>
+          <w:p>
+            <w:r>
+              <w:t>Meldung das Email noch nicht regristriert ist</w:t>
+            </w:r>
+          </w:p>
+        </w:tc>
+        <w:tc>
+          <w:tcPr>
+            <w:tcW w:w="1950" w:type="dxa"/>
+          </w:tcPr>
+          <w:p/>
+        </w:tc>
+        <w:tc>
+          <w:tcPr>
+            <w:tcW w:w="1976" w:type="dxa"/>
+          </w:tcPr>
+          <w:p/>
+        </w:tc>
+      </w:tr>
+      <w:tr>
+        <w:trPr>
+          <w:trHeight w:val="220"/>
+        </w:trPr>
+        <w:tc>
+          <w:tcPr>
+            <w:tcW w:w="3054" w:type="dxa"/>
+          </w:tcPr>
+          <w:p>
+            <w:r>
+              <w:t>Falsches passwort mt regristrierter email im login eingeben</w:t>
+            </w:r>
+          </w:p>
+        </w:tc>
+        <w:tc>
+          <w:tcPr>
+            <w:tcW w:w="2082" w:type="dxa"/>
+          </w:tcPr>
+          <w:p>
+            <w:r>
+              <w:t>Meldung das Passwort ungültig ist</w:t>
+            </w:r>
+          </w:p>
+        </w:tc>
+        <w:tc>
+          <w:tcPr>
+            <w:tcW w:w="1950" w:type="dxa"/>
+          </w:tcPr>
+          <w:p/>
+        </w:tc>
+        <w:tc>
+          <w:tcPr>
+            <w:tcW w:w="1976" w:type="dxa"/>
+          </w:tcPr>
+          <w:p/>
+        </w:tc>
+      </w:tr>
+      <w:tr>
+        <w:trPr>
+          <w:trHeight w:val="220"/>
+        </w:trPr>
+        <w:tc>
+          <w:tcPr>
+            <w:tcW w:w="3054" w:type="dxa"/>
+          </w:tcPr>
+          <w:p>
+            <w:r>
+              <w:t>Richtiges passwort mit regristrierter email im login eingeben</w:t>
+            </w:r>
+          </w:p>
+        </w:tc>
+        <w:tc>
+          <w:tcPr>
+            <w:tcW w:w="2082" w:type="dxa"/>
+          </w:tcPr>
+          <w:p>
+            <w:r>
+              <w:t>Authentikation wird gültig weiterleitung auf Startseite</w:t>
+            </w:r>
+          </w:p>
+        </w:tc>
+        <w:tc>
+          <w:tcPr>
+            <w:tcW w:w="1950" w:type="dxa"/>
+          </w:tcPr>
+          <w:p/>
+        </w:tc>
+        <w:tc>
+          <w:tcPr>
+            <w:tcW w:w="1976" w:type="dxa"/>
+          </w:tcPr>
+          <w:p/>
+        </w:tc>
+      </w:tr>
+      <w:tr>
+        <w:trPr>
+          <w:trHeight w:val="220"/>
+        </w:trPr>
+        <w:tc>
+          <w:tcPr>
+            <w:tcW w:w="3054" w:type="dxa"/>
+          </w:tcPr>
+          <w:p>
+            <w:r>
+              <w:t>Im Login auf Regristrieren drücken</w:t>
+            </w:r>
+          </w:p>
+        </w:tc>
+        <w:tc>
+          <w:tcPr>
+            <w:tcW w:w="2082" w:type="dxa"/>
+          </w:tcPr>
+          <w:p>
+            <w:r>
+              <w:t>Weiterleitung auf regristrieren seite</w:t>
+            </w:r>
+          </w:p>
+        </w:tc>
+        <w:tc>
+          <w:tcPr>
+            <w:tcW w:w="1950" w:type="dxa"/>
+          </w:tcPr>
+          <w:p/>
+        </w:tc>
+        <w:tc>
+          <w:tcPr>
+            <w:tcW w:w="1976" w:type="dxa"/>
+          </w:tcPr>
+          <w:p/>
+        </w:tc>
+      </w:tr>
+      <w:tr>
+        <w:trPr>
+          <w:trHeight w:val="220"/>
+        </w:trPr>
+        <w:tc>
+          <w:tcPr>
+            <w:tcW w:w="3054" w:type="dxa"/>
+          </w:tcPr>
+          <w:p>
+            <w:r>
+              <w:t>Bereits regristrierte email bei regristrierung eingeben</w:t>
+            </w:r>
+          </w:p>
+        </w:tc>
+        <w:tc>
+          <w:tcPr>
+            <w:tcW w:w="2082" w:type="dxa"/>
+          </w:tcPr>
+          <w:p>
+            <w:r>
+              <w:t>Meldung das die Email noch nicht regristriert ist</w:t>
+            </w:r>
+          </w:p>
+        </w:tc>
+        <w:tc>
+          <w:tcPr>
+            <w:tcW w:w="1950" w:type="dxa"/>
+          </w:tcPr>
+          <w:p/>
+        </w:tc>
+        <w:tc>
+          <w:tcPr>
+            <w:tcW w:w="1976" w:type="dxa"/>
+          </w:tcPr>
+          <w:p/>
+        </w:tc>
+      </w:tr>
+      <w:tr>
+        <w:trPr>
+          <w:trHeight w:val="220"/>
+        </w:trPr>
+        <w:tc>
+          <w:tcPr>
+            <w:tcW w:w="3054" w:type="dxa"/>
+          </w:tcPr>
+          <w:p>
+            <w:r>
+              <w:t>Etwas unter Email bei der regristrierung eingeben das nicht ein @ und einen . beinhaltet</w:t>
+            </w:r>
+          </w:p>
+        </w:tc>
+        <w:tc>
+          <w:tcPr>
+            <w:tcW w:w="2082" w:type="dxa"/>
+          </w:tcPr>
+          <w:p>
+            <w:r>
+              <w:t>Meldung dass das keine gültige Email ist</w:t>
+            </w:r>
+          </w:p>
+        </w:tc>
+        <w:tc>
+          <w:tcPr>
+            <w:tcW w:w="1950" w:type="dxa"/>
+          </w:tcPr>
+          <w:p/>
+        </w:tc>
+        <w:tc>
+          <w:tcPr>
+            <w:tcW w:w="1976" w:type="dxa"/>
+          </w:tcPr>
+          <w:p/>
+        </w:tc>
+      </w:tr>
+      <w:tr>
+        <w:trPr>
+          <w:trHeight w:val="220"/>
+        </w:trPr>
+        <w:tc>
+          <w:tcPr>
+            <w:tcW w:w="3054" w:type="dxa"/>
+          </w:tcPr>
+          <w:p>
+            <w:r>
+              <w:t>Zwei verschiedene passwörter bei der Regristrierung angeben</w:t>
+            </w:r>
+          </w:p>
+        </w:tc>
+        <w:tc>
+          <w:tcPr>
+            <w:tcW w:w="2082" w:type="dxa"/>
+          </w:tcPr>
+          <w:p>
+            <w:r>
+              <w:t>Meldung dass die passwörter nicht übereinstimmen</w:t>
+            </w:r>
+          </w:p>
+        </w:tc>
+        <w:tc>
+          <w:tcPr>
+            <w:tcW w:w="1950" w:type="dxa"/>
+          </w:tcPr>
+          <w:p/>
+        </w:tc>
+        <w:tc>
+          <w:tcPr>
+            <w:tcW w:w="1976" w:type="dxa"/>
+          </w:tcPr>
+          <w:p/>
+        </w:tc>
+      </w:tr>
+      <w:tr>
+        <w:trPr>
+          <w:trHeight w:val="220"/>
+        </w:trPr>
+        <w:tc>
+          <w:tcPr>
+            <w:tcW w:w="3054" w:type="dxa"/>
+          </w:tcPr>
+          <w:p>
+            <w:r>
+              <w:t>Nicht regristrierte Email und zwei überreinstimmende passwörter bei Regristrierung angeben</w:t>
+            </w:r>
+          </w:p>
+        </w:tc>
+        <w:tc>
+          <w:tcPr>
+            <w:tcW w:w="2082" w:type="dxa"/>
+          </w:tcPr>
+          <w:p>
+            <w:r>
+              <w:t>Neuer user wird erstellt login erfolgt und weiterleitung auf Startseite</w:t>
+            </w:r>
+          </w:p>
+        </w:tc>
+        <w:tc>
+          <w:tcPr>
+            <w:tcW w:w="1950" w:type="dxa"/>
+          </w:tcPr>
+          <w:p/>
+        </w:tc>
+        <w:tc>
+          <w:tcPr>
+            <w:tcW w:w="1976" w:type="dxa"/>
+          </w:tcPr>
+          <w:p/>
+        </w:tc>
+      </w:tr>
+    </w:tbl>
+    <w:p/>
+    <w:p>
+      <w:pPr>
+        <w:pStyle w:val="Heading2"/>
+      </w:pPr>
+      <w:bookmarkStart w:id="48" w:name="_Toc97729413"/>
+      <w:r>
+        <w:t>Entscheiden</w:t>
+      </w:r>
+      <w:bookmarkEnd w:id="48"/>
+    </w:p>
+    <w:p>
+      <w:r>
+        <w:t>Es gibt bei dem Projekt einige Entscheidungen zu treffen</w:t>
+      </w:r>
+      <w:r>
+        <w:t xml:space="preserve"> vorallem beim desing gibt es verschiedene Varianten </w:t>
+      </w:r>
+      <w:r>
+        <w:t>die ich unten auflisten werde.</w:t>
+      </w:r>
+    </w:p>
     <w:p>
       <w:pPr>
         <w:pStyle w:val="Heading3"/>
       </w:pPr>
-      <w:bookmarkStart w:id="47" w:name="_Toc97729412"/>
-      <w:r>
-        <w:t>Testfälle</w:t>
-      </w:r>
-      <w:bookmarkEnd w:id="47"/>
+      <w:bookmarkStart w:id="49" w:name="_Toc97729414"/>
+      <w:r>
+        <w:t>Variante</w:t>
+      </w:r>
+      <w:bookmarkEnd w:id="49"/>
+      <w:r>
+        <w:t>n</w:t>
+      </w:r>
     </w:p>
     <w:p/>
     <w:p>
       <w:pPr>
+        <w:pStyle w:val="Heading3"/>
+      </w:pPr>
+      <w:bookmarkStart w:id="50" w:name="_Toc97729415"/>
+      <w:r>
+        <w:t>Entscheind</w:t>
+      </w:r>
+      <w:bookmarkEnd w:id="50"/>
+    </w:p>
+    <w:p/>
+    <w:p>
+      <w:pPr>
         <w:pStyle w:val="Heading2"/>
       </w:pPr>
-      <w:bookmarkStart w:id="48" w:name="_Toc97729413"/>
+      <w:bookmarkStart w:id="51" w:name="_Toc97729416"/>
+      <w:r>
+        <w:t>Realisieren</w:t>
+      </w:r>
+      <w:bookmarkEnd w:id="51"/>
+    </w:p>
+    <w:p/>
+    <w:p>
+      <w:pPr>
+        <w:pStyle w:val="Heading3"/>
+      </w:pPr>
+      <w:bookmarkStart w:id="52" w:name="_Toc97729417"/>
       <w:r>
         <w:lastRenderedPageBreak/>
-        <w:t>Entscheiden</w:t>
-      </w:r>
-      <w:bookmarkEnd w:id="48"/>
-    </w:p>
-    <w:p>
-      <w:r>
-        <w:t>Es gibt bei dem Projekt einige Entscheidungen zu treffen</w:t>
-      </w:r>
-      <w:r>
-        <w:t xml:space="preserve"> vorallem beim desing gibt es verschiedene Varianten </w:t>
-      </w:r>
-      <w:r>
-        <w:t>die ich unten auflisten werde.</w:t>
-      </w:r>
-    </w:p>
+        <w:t>Datenbank</w:t>
+      </w:r>
+      <w:bookmarkEnd w:id="52"/>
+    </w:p>
+    <w:p/>
     <w:p>
       <w:pPr>
         <w:pStyle w:val="Heading3"/>
       </w:pPr>
-      <w:bookmarkStart w:id="49" w:name="_Toc97729414"/>
-      <w:r>
-        <w:t>Variante</w:t>
-      </w:r>
-      <w:bookmarkEnd w:id="49"/>
-      <w:r>
-        <w:t>n</w:t>
-      </w:r>
+      <w:bookmarkStart w:id="53" w:name="_Toc97729418"/>
+      <w:r>
+        <w:t>Login Funktion</w:t>
+      </w:r>
+      <w:bookmarkEnd w:id="53"/>
     </w:p>
     <w:p/>
+    <w:p>
+      <w:pPr>
+        <w:pStyle w:val="Heading3"/>
+      </w:pPr>
+      <w:bookmarkStart w:id="54" w:name="_Toc97729419"/>
+      <w:r>
+        <w:t>Regristrieren Funktion</w:t>
+      </w:r>
+      <w:bookmarkEnd w:id="54"/>
+    </w:p>
     <w:p/>
     <w:p>
       <w:pPr>
         <w:pStyle w:val="Heading3"/>
       </w:pPr>
-      <w:bookmarkStart w:id="50" w:name="_Toc97729415"/>
-      <w:r>
-        <w:t>Entscheind</w:t>
-      </w:r>
-      <w:bookmarkEnd w:id="50"/>
+      <w:bookmarkStart w:id="55" w:name="_Toc97729420"/>
+      <w:r>
+        <w:t>Tool hinzufügen Funktion</w:t>
+      </w:r>
+      <w:bookmarkEnd w:id="55"/>
     </w:p>
     <w:p/>
     <w:p>
       <w:pPr>
+        <w:pStyle w:val="Heading3"/>
+      </w:pPr>
+      <w:bookmarkStart w:id="56" w:name="_Toc97729421"/>
+      <w:r>
+        <w:t>Tool bearbeiten Funktion</w:t>
+      </w:r>
+      <w:bookmarkEnd w:id="56"/>
+    </w:p>
+    <w:p/>
+    <w:p>
+      <w:pPr>
+        <w:pStyle w:val="Heading3"/>
+      </w:pPr>
+      <w:bookmarkStart w:id="57" w:name="_Toc97729422"/>
+      <w:r>
+        <w:t>Tool löschen Funktion</w:t>
+      </w:r>
+      <w:bookmarkEnd w:id="57"/>
+    </w:p>
+    <w:p/>
+    <w:p>
+      <w:pPr>
+        <w:pStyle w:val="Heading3"/>
+      </w:pPr>
+      <w:bookmarkStart w:id="58" w:name="_Toc97729423"/>
+      <w:r>
+        <w:t>Bild hochladen Funktion</w:t>
+      </w:r>
+      <w:bookmarkEnd w:id="58"/>
+    </w:p>
+    <w:p/>
+    <w:p>
+      <w:pPr>
+        <w:pStyle w:val="Heading3"/>
+      </w:pPr>
+      <w:bookmarkStart w:id="59" w:name="_Toc97729424"/>
+      <w:r>
+        <w:t>Dashboard</w:t>
+      </w:r>
+      <w:bookmarkEnd w:id="59"/>
+    </w:p>
+    <w:p/>
+    <w:p>
+      <w:pPr>
+        <w:pStyle w:val="Heading3"/>
+      </w:pPr>
+      <w:bookmarkStart w:id="60" w:name="_Toc97729425"/>
+      <w:r>
+        <w:t>Layout &amp; Design</w:t>
+      </w:r>
+      <w:bookmarkEnd w:id="60"/>
+    </w:p>
+    <w:p/>
+    <w:p>
+      <w:pPr>
+        <w:pStyle w:val="Heading3"/>
+      </w:pPr>
+      <w:bookmarkStart w:id="61" w:name="_Toc97729426"/>
+      <w:r>
+        <w:t>Plausible Eingaben &amp; Benutzerfreundlichkeit</w:t>
+      </w:r>
+      <w:bookmarkEnd w:id="61"/>
+    </w:p>
+    <w:p/>
+    <w:p>
+      <w:pPr>
+        <w:pStyle w:val="Heading3"/>
+      </w:pPr>
+      <w:bookmarkStart w:id="62" w:name="_Toc97729427"/>
+      <w:r>
+        <w:t>Überprüfung aller Eingaben</w:t>
+      </w:r>
+      <w:bookmarkEnd w:id="62"/>
+    </w:p>
+    <w:p/>
+    <w:p>
+      <w:pPr>
+        <w:pStyle w:val="Heading3"/>
+      </w:pPr>
+      <w:bookmarkStart w:id="63" w:name="_Toc97729428"/>
+      <w:r>
+        <w:t>Redundanz entfernt</w:t>
+      </w:r>
+      <w:bookmarkEnd w:id="63"/>
+    </w:p>
+    <w:p/>
+    <w:p>
+      <w:pPr>
+        <w:pStyle w:val="Heading3"/>
+      </w:pPr>
+      <w:bookmarkStart w:id="64" w:name="_Toc97729429"/>
+      <w:r>
+        <w:t>Fehlerprüfung und Lösungsanwendung</w:t>
+      </w:r>
+      <w:bookmarkEnd w:id="64"/>
+    </w:p>
+    <w:p/>
+    <w:p>
+      <w:pPr>
         <w:pStyle w:val="Heading2"/>
       </w:pPr>
-      <w:bookmarkStart w:id="51" w:name="_Toc97729416"/>
-      <w:r>
-        <w:t>Realisieren</w:t>
-      </w:r>
-      <w:bookmarkEnd w:id="51"/>
+      <w:bookmarkStart w:id="65" w:name="_Toc97729430"/>
+      <w:r>
+        <w:t>Kontrolieren</w:t>
+      </w:r>
+      <w:bookmarkEnd w:id="65"/>
     </w:p>
     <w:p/>
     <w:p>
       <w:pPr>
         <w:pStyle w:val="Heading3"/>
       </w:pPr>
-      <w:bookmarkStart w:id="52" w:name="_Toc97729417"/>
-      <w:r>
-        <w:t>Datenbank</w:t>
-      </w:r>
-      <w:bookmarkEnd w:id="52"/>
+      <w:bookmarkStart w:id="66" w:name="_Toc97729431"/>
+      <w:r>
+        <w:t>Testprotokoll</w:t>
+      </w:r>
+      <w:bookmarkEnd w:id="66"/>
     </w:p>
     <w:p/>
     <w:p>
       <w:pPr>
         <w:pStyle w:val="Heading3"/>
       </w:pPr>
-      <w:bookmarkStart w:id="53" w:name="_Toc97729418"/>
-      <w:r>
-        <w:t>Login Funktion</w:t>
-      </w:r>
-      <w:bookmarkEnd w:id="53"/>
+      <w:bookmarkStart w:id="67" w:name="_Toc97729432"/>
+      <w:r>
+        <w:t>Testbericht</w:t>
+      </w:r>
+      <w:bookmarkEnd w:id="67"/>
     </w:p>
     <w:p/>
     <w:p>
       <w:pPr>
-        <w:pStyle w:val="Heading3"/>
-      </w:pPr>
-      <w:bookmarkStart w:id="54" w:name="_Toc97729419"/>
-      <w:r>
-        <w:t>Regristrieren Funktion</w:t>
-      </w:r>
-      <w:bookmarkEnd w:id="54"/>
+        <w:pStyle w:val="Heading2"/>
+      </w:pPr>
+      <w:bookmarkStart w:id="68" w:name="_Toc97729433"/>
+      <w:r>
+        <w:t>Reflexion</w:t>
+      </w:r>
+      <w:bookmarkEnd w:id="68"/>
     </w:p>
     <w:p/>
     <w:p>
       <w:pPr>
-        <w:pStyle w:val="Heading3"/>
-      </w:pPr>
-      <w:bookmarkStart w:id="55" w:name="_Toc97729420"/>
-      <w:r>
-        <w:t>Tool hinzufügen Funktion</w:t>
-      </w:r>
-      <w:bookmarkEnd w:id="55"/>
+        <w:pStyle w:val="Heading1"/>
+      </w:pPr>
+      <w:bookmarkStart w:id="69" w:name="_Toc97729434"/>
+      <w:r>
+        <w:t>Glossar</w:t>
+      </w:r>
+      <w:bookmarkEnd w:id="69"/>
     </w:p>
     <w:p/>
     <w:p>
       <w:pPr>
-        <w:pStyle w:val="Heading3"/>
-      </w:pPr>
-      <w:bookmarkStart w:id="56" w:name="_Toc97729421"/>
-      <w:r>
-        <w:t>Tool bearbeiten Funktion</w:t>
-      </w:r>
-      <w:bookmarkEnd w:id="56"/>
-    </w:p>
-    <w:p/>
-    <w:p>
-      <w:pPr>
-        <w:pStyle w:val="Heading3"/>
-      </w:pPr>
-      <w:bookmarkStart w:id="57" w:name="_Toc97729422"/>
-      <w:r>
-        <w:t>Tool löschen Funktion</w:t>
-      </w:r>
-      <w:bookmarkEnd w:id="57"/>
-    </w:p>
-    <w:p/>
-    <w:p>
-      <w:pPr>
-        <w:pStyle w:val="Heading3"/>
-      </w:pPr>
-      <w:bookmarkStart w:id="58" w:name="_Toc97729423"/>
-      <w:r>
-        <w:t>Bild hochladen Funktion</w:t>
-      </w:r>
-      <w:bookmarkEnd w:id="58"/>
-    </w:p>
-    <w:p/>
-    <w:p>
-      <w:pPr>
-        <w:pStyle w:val="Heading3"/>
-      </w:pPr>
-      <w:bookmarkStart w:id="59" w:name="_Toc97729424"/>
-      <w:r>
-        <w:t>Dashboard</w:t>
-      </w:r>
-      <w:bookmarkEnd w:id="59"/>
-    </w:p>
-    <w:p/>
-    <w:p>
-      <w:pPr>
-        <w:pStyle w:val="Heading3"/>
-      </w:pPr>
-      <w:bookmarkStart w:id="60" w:name="_Toc97729425"/>
-      <w:r>
-        <w:t>Layout &amp; Design</w:t>
-      </w:r>
-      <w:bookmarkEnd w:id="60"/>
-    </w:p>
-    <w:p/>
-    <w:p>
-      <w:pPr>
-        <w:pStyle w:val="Heading3"/>
-      </w:pPr>
-      <w:bookmarkStart w:id="61" w:name="_Toc97729426"/>
-      <w:r>
-        <w:t>Plausible Eingaben &amp; Benutzerfreundlichkeit</w:t>
-      </w:r>
-      <w:bookmarkEnd w:id="61"/>
-    </w:p>
-    <w:p/>
-    <w:p>
-      <w:pPr>
-        <w:pStyle w:val="Heading3"/>
-      </w:pPr>
-      <w:bookmarkStart w:id="62" w:name="_Toc97729427"/>
-      <w:r>
-        <w:t>Überprüfung aller Eingaben</w:t>
-      </w:r>
-      <w:bookmarkEnd w:id="62"/>
-    </w:p>
-    <w:p/>
-    <w:p>
-      <w:pPr>
-        <w:pStyle w:val="Heading3"/>
-      </w:pPr>
-      <w:bookmarkStart w:id="63" w:name="_Toc97729428"/>
-      <w:r>
-        <w:t>Redundanz entfernt</w:t>
-      </w:r>
-      <w:bookmarkEnd w:id="63"/>
-    </w:p>
-    <w:p/>
-    <w:p>
-      <w:pPr>
-        <w:pStyle w:val="Heading3"/>
-      </w:pPr>
-      <w:bookmarkStart w:id="64" w:name="_Toc97729429"/>
-      <w:r>
-        <w:t>Fehlerprüfung und Lösungsanwendung</w:t>
-      </w:r>
-      <w:bookmarkEnd w:id="64"/>
-    </w:p>
-    <w:p/>
-    <w:p>
-      <w:pPr>
-        <w:pStyle w:val="Heading2"/>
-      </w:pPr>
-      <w:bookmarkStart w:id="65" w:name="_Toc97729430"/>
+        <w:pStyle w:val="Heading1"/>
+      </w:pPr>
+      <w:bookmarkStart w:id="70" w:name="_Toc97729435"/>
       <w:r>
         <w:lastRenderedPageBreak/>
-        <w:t>Kontrolieren</w:t>
-      </w:r>
-      <w:bookmarkEnd w:id="65"/>
-    </w:p>
-    <w:p/>
-    <w:p>
-      <w:pPr>
-        <w:pStyle w:val="Heading3"/>
-      </w:pPr>
-      <w:bookmarkStart w:id="66" w:name="_Toc97729431"/>
-      <w:r>
-        <w:t>Testprotokoll</w:t>
-      </w:r>
-      <w:bookmarkEnd w:id="66"/>
-    </w:p>
-    <w:p/>
-    <w:p>
-      <w:pPr>
-        <w:pStyle w:val="Heading3"/>
-      </w:pPr>
-      <w:bookmarkStart w:id="67" w:name="_Toc97729432"/>
-      <w:r>
-        <w:t>Testbericht</w:t>
-      </w:r>
-      <w:bookmarkEnd w:id="67"/>
-    </w:p>
-    <w:p/>
-    <w:p>
-      <w:pPr>
-        <w:pStyle w:val="Heading2"/>
-      </w:pPr>
-      <w:bookmarkStart w:id="68" w:name="_Toc97729433"/>
-      <w:r>
-        <w:t>Reflexion</w:t>
-      </w:r>
-      <w:bookmarkEnd w:id="68"/>
-    </w:p>
-    <w:p/>
-    <w:p>
-      <w:pPr>
-        <w:pStyle w:val="Heading1"/>
-      </w:pPr>
-      <w:bookmarkStart w:id="69" w:name="_Toc97729434"/>
-      <w:r>
-        <w:t>Glossar</w:t>
-      </w:r>
-      <w:bookmarkEnd w:id="69"/>
-    </w:p>
-    <w:p/>
-    <w:p>
-      <w:pPr>
-        <w:pStyle w:val="Heading1"/>
-      </w:pPr>
-      <w:bookmarkStart w:id="70" w:name="_Toc97729435"/>
-      <w:r>
         <w:t>Abbildungsverzeichnis</w:t>
       </w:r>
       <w:bookmarkEnd w:id="70"/>
@@ -12706,9 +14230,6 @@
     <w:p/>
     <w:p/>
     <w:sectPr>
-      <w:footerReference w:type="default" r:id="rId9"/>
-      <w:headerReference w:type="first" r:id="rId10"/>
-      <w:footerReference w:type="first" r:id="rId11"/>
       <w:pgSz w:w="11906" w:h="16838"/>
       <w:pgMar w:top="1417" w:right="1417" w:bottom="1134" w:left="1417" w:header="708" w:footer="708" w:gutter="0"/>
       <w:pgNumType w:start="0"/>
@@ -12749,7 +14270,7 @@
 <w:ftr xmlns:wpc="http://schemas.microsoft.com/office/word/2010/wordprocessingCanvas" xmlns:cx="http://schemas.microsoft.com/office/drawing/2014/chartex" xmlns:cx1="http://schemas.microsoft.com/office/drawing/2015/9/8/chartex" xmlns:cx2="http://schemas.microsoft.com/office/drawing/2015/10/21/chartex" xmlns:cx3="http://schemas.microsoft.com/office/drawing/2016/5/9/chartex" xmlns:cx4="http://schemas.microsoft.com/office/drawing/2016/5/10/chartex" xmlns:cx5="http://schemas.microsoft.com/office/drawing/2016/5/11/chartex" xmlns:cx6="http://schemas.microsoft.com/office/drawing/2016/5/12/chartex" xmlns:cx7="http://schemas.microsoft.com/office/drawing/2016/5/13/chartex" xmlns:cx8="http://schemas.microsoft.com/office/drawing/2016/5/14/chartex" xmlns:mc="http://schemas.openxmlformats.org/markup-compatibility/2006" xmlns:aink="http://schemas.microsoft.com/office/drawing/2016/ink" xmlns:am3d="http://schemas.microsoft.com/office/drawing/2017/model3d" xmlns:o="urn:schemas-microsoft-com:office:office" xmlns:r="http://schemas.openxmlformats.org/officeDocument/2006/relationships" xmlns:m="http://schemas.openxmlformats.org/officeDocument/2006/math" xmlns:v="urn:schemas-microsoft-com:vml" xmlns:wp14="http://schemas.microsoft.com/office/word/2010/wordprocessingDrawing" xmlns:wp="http://schemas.openxmlformats.org/drawingml/2006/wordprocessingDrawing" xmlns:w10="urn:schemas-microsoft-com:office:word" xmlns:w="http://schemas.openxmlformats.org/wordprocessingml/2006/main" xmlns:w14="http://schemas.microsoft.com/office/word/2010/wordml" xmlns:w15="http://schemas.microsoft.com/office/word/2012/wordml" xmlns:w16cex="http://schemas.microsoft.com/office/word/2018/wordml/cex" xmlns:w16cid="http://schemas.microsoft.com/office/word/2016/wordml/cid" xmlns:w16="http://schemas.microsoft.com/office/word/2018/wordml" xmlns:w16sdtdh="http://schemas.microsoft.com/office/word/2020/wordml/sdtdatahash" xmlns:w16se="http://schemas.microsoft.com/office/word/2015/wordml/symex" xmlns:wpg="http://schemas.microsoft.com/office/word/2010/wordprocessingGroup" xmlns:wpi="http://schemas.microsoft.com/office/word/2010/wordprocessingInk" xmlns:wne="http://schemas.microsoft.com/office/word/2006/wordml" xmlns:wps="http://schemas.microsoft.com/office/word/2010/wordprocessingShape" mc:Ignorable="w14 w15 w16se w16cid w16 w16cex w16sdtdh wp14">
   <w:sdt>
     <w:sdtPr>
-      <w:id w:val="139161994"/>
+      <w:id w:val="-238640468"/>
       <w:docPartObj>
         <w:docPartGallery w:val="Page Numbers (Bottom of Page)"/>
         <w:docPartUnique/>
@@ -12764,7 +14285,6 @@
       <w:p>
         <w:pPr>
           <w:pStyle w:val="Footer"/>
-          <w:jc w:val="right"/>
         </w:pPr>
         <w:r>
           <w:fldChar w:fldCharType="begin"/>
@@ -12812,6 +14332,9 @@
     </w:r>
     <w:r>
       <w:ptab w:relativeTo="margin" w:alignment="right" w:leader="none"/>
+    </w:r>
+    <w:r>
+      <w:t>14</w:t>
     </w:r>
   </w:p>
 </w:ftr>
